--- a/Document/PesXp联赛平台.docx
+++ b/Document/PesXp联赛平台.docx
@@ -1,6 +1,6 @@
 
 <file path=word/document.xml><?xml version="1.0" encoding="utf-8"?>
-<w:document xmlns:wpc="http://schemas.microsoft.com/office/word/2010/wordprocessingCanvas" xmlns:mc="http://schemas.openxmlformats.org/markup-compatibility/2006" xmlns:o="urn:schemas-microsoft-com:office:office" xmlns:r="http://schemas.openxmlformats.org/officeDocument/2006/relationships" xmlns:m="http://schemas.openxmlformats.org/officeDocument/2006/math" xmlns:v="urn:schemas-microsoft-com:vml" xmlns:wp14="http://schemas.microsoft.com/office/word/2010/wordprocessingDrawing" xmlns:wp="http://schemas.openxmlformats.org/drawingml/2006/wordprocessingDrawing" xmlns:w10="urn:schemas-microsoft-com:office:word" xmlns:w="http://schemas.openxmlformats.org/wordprocessingml/2006/main" xmlns:w14="http://schemas.microsoft.com/office/word/2010/wordml" xmlns:wpg="http://schemas.microsoft.com/office/word/2010/wordprocessingGroup" xmlns:wpi="http://schemas.microsoft.com/office/word/2010/wordprocessingInk" xmlns:wne="http://schemas.microsoft.com/office/word/2006/wordml" xmlns:wps="http://schemas.microsoft.com/office/word/2010/wordprocessingShape" mc:Ignorable="w14 wp14">
+<w:document xmlns:ve="http://schemas.openxmlformats.org/markup-compatibility/2006" xmlns:o="urn:schemas-microsoft-com:office:office" xmlns:r="http://schemas.openxmlformats.org/officeDocument/2006/relationships" xmlns:m="http://schemas.openxmlformats.org/officeDocument/2006/math" xmlns:v="urn:schemas-microsoft-com:vml" xmlns:wp="http://schemas.openxmlformats.org/drawingml/2006/wordprocessingDrawing" xmlns:w10="urn:schemas-microsoft-com:office:word" xmlns:w="http://schemas.openxmlformats.org/wordprocessingml/2006/main" xmlns:wne="http://schemas.microsoft.com/office/word/2006/wordml">
   <w:body>
     <w:p>
       <w:pPr>
@@ -11,7 +11,6 @@
           <w:szCs w:val="48"/>
         </w:rPr>
       </w:pPr>
-      <w:proofErr w:type="spellStart"/>
       <w:r>
         <w:rPr>
           <w:rFonts w:hint="eastAsia"/>
@@ -21,7 +20,6 @@
         </w:rPr>
         <w:t>PesXp</w:t>
       </w:r>
-      <w:proofErr w:type="spellEnd"/>
       <w:r>
         <w:rPr>
           <w:rFonts w:hint="eastAsia"/>
@@ -55,7 +53,7 @@
           <w:insideV w:val="single" w:sz="4" w:space="0" w:color="auto"/>
         </w:tblBorders>
         <w:tblLayout w:type="fixed"/>
-        <w:tblLook w:val="0000" w:firstRow="0" w:lastRow="0" w:firstColumn="0" w:lastColumn="0" w:noHBand="0" w:noVBand="0"/>
+        <w:tblLook w:val="0000"/>
       </w:tblPr>
       <w:tblGrid>
         <w:gridCol w:w="2000"/>
@@ -321,7 +319,14 @@
                 <w:rFonts w:ascii="宋体" w:hAnsi="宋体" w:hint="eastAsia"/>
                 <w:sz w:val="24"/>
               </w:rPr>
-              <w:t>2012-7-26</w:t>
+              <w:t>2012-7-2</w:t>
+            </w:r>
+            <w:r>
+              <w:rPr>
+                <w:rFonts w:ascii="宋体" w:hAnsi="宋体" w:hint="eastAsia"/>
+                <w:sz w:val="24"/>
+              </w:rPr>
+              <w:t>7</w:t>
             </w:r>
           </w:p>
         </w:tc>
@@ -332,10 +337,17 @@
           <w:p>
             <w:pPr>
               <w:rPr>
-                <w:rFonts w:ascii="宋体" w:hAnsi="宋体"/>
+                <w:rFonts w:ascii="宋体" w:hAnsi="宋体" w:hint="eastAsia"/>
                 <w:sz w:val="24"/>
               </w:rPr>
             </w:pPr>
+            <w:r>
+              <w:rPr>
+                <w:rFonts w:ascii="宋体" w:hAnsi="宋体" w:hint="eastAsia"/>
+                <w:sz w:val="24"/>
+              </w:rPr>
+              <w:t>更新介绍、构成、模式、流程</w:t>
+            </w:r>
           </w:p>
         </w:tc>
         <w:tc>
@@ -389,16 +401,10 @@
         <w:fldChar w:fldCharType="begin"/>
       </w:r>
       <w:r>
-        <w:instrText xml:space="preserve"> </w:instrText>
-      </w:r>
-      <w:r>
         <w:rPr>
           <w:rFonts w:hint="eastAsia"/>
         </w:rPr>
         <w:instrText>TOC \o "1-3" \h \z \u</w:instrText>
-      </w:r>
-      <w:r>
-        <w:instrText xml:space="preserve"> </w:instrText>
       </w:r>
       <w:r>
         <w:fldChar w:fldCharType="separate"/>
@@ -1214,109 +1220,64 @@
           <w:szCs w:val="22"/>
         </w:rPr>
       </w:pPr>
-      <w:r>
-        <w:rPr>
-          <w:rStyle w:val="aa"/>
-          <w:noProof/>
-        </w:rPr>
-        <w:fldChar w:fldCharType="begin"/>
-      </w:r>
-      <w:r>
-        <w:rPr>
-          <w:rStyle w:val="aa"/>
-          <w:noProof/>
-        </w:rPr>
-        <w:instrText xml:space="preserve"> </w:instrText>
-      </w:r>
-      <w:r>
-        <w:rPr>
-          <w:noProof/>
-        </w:rPr>
-        <w:instrText>HYPERLINK \l "_Toc331080265"</w:instrText>
-      </w:r>
-      <w:r>
-        <w:rPr>
-          <w:rStyle w:val="aa"/>
-          <w:noProof/>
-        </w:rPr>
-        <w:instrText xml:space="preserve"> </w:instrText>
-      </w:r>
-      <w:r>
-        <w:rPr>
-          <w:rStyle w:val="aa"/>
-          <w:noProof/>
-        </w:rPr>
-      </w:r>
-      <w:r>
-        <w:rPr>
-          <w:rStyle w:val="aa"/>
-          <w:noProof/>
-        </w:rPr>
-        <w:fldChar w:fldCharType="separate"/>
-      </w:r>
-      <w:r>
-        <w:rPr>
-          <w:rStyle w:val="aa"/>
-          <w:rFonts w:hint="eastAsia"/>
-          <w:noProof/>
-        </w:rPr>
-        <w:t>参赛人员属性</w:t>
-      </w:r>
-      <w:r>
-        <w:rPr>
-          <w:noProof/>
-          <w:webHidden/>
-        </w:rPr>
-        <w:tab/>
-      </w:r>
-      <w:r>
-        <w:rPr>
-          <w:noProof/>
-          <w:webHidden/>
-        </w:rPr>
-        <w:fldChar w:fldCharType="begin"/>
-      </w:r>
-      <w:r>
-        <w:rPr>
-          <w:noProof/>
-          <w:webHidden/>
-        </w:rPr>
-        <w:instrText xml:space="preserve"> PAGEREF _Toc331080265 \h </w:instrText>
-      </w:r>
-      <w:r>
-        <w:rPr>
-          <w:noProof/>
-          <w:webHidden/>
-        </w:rPr>
-      </w:r>
-      <w:r>
-        <w:rPr>
-          <w:noProof/>
-          <w:webHidden/>
-        </w:rPr>
-        <w:fldChar w:fldCharType="separate"/>
-      </w:r>
-      <w:r>
-        <w:rPr>
-          <w:noProof/>
-          <w:webHidden/>
-        </w:rPr>
-        <w:t>4</w:t>
-      </w:r>
-      <w:r>
-        <w:rPr>
-          <w:noProof/>
-          <w:webHidden/>
-        </w:rPr>
-        <w:fldChar w:fldCharType="end"/>
-      </w:r>
-      <w:r>
-        <w:rPr>
-          <w:rStyle w:val="aa"/>
-          <w:noProof/>
-        </w:rPr>
-        <w:fldChar w:fldCharType="end"/>
-      </w:r>
+      <w:hyperlink w:anchor="_Toc331080265" w:history="1">
+        <w:r>
+          <w:rPr>
+            <w:rStyle w:val="aa"/>
+            <w:rFonts w:hint="eastAsia"/>
+            <w:noProof/>
+          </w:rPr>
+          <w:t>参赛人员属性</w:t>
+        </w:r>
+        <w:r>
+          <w:rPr>
+            <w:noProof/>
+            <w:webHidden/>
+          </w:rPr>
+          <w:tab/>
+        </w:r>
+        <w:r>
+          <w:rPr>
+            <w:noProof/>
+            <w:webHidden/>
+          </w:rPr>
+          <w:fldChar w:fldCharType="begin"/>
+        </w:r>
+        <w:r>
+          <w:rPr>
+            <w:noProof/>
+            <w:webHidden/>
+          </w:rPr>
+          <w:instrText xml:space="preserve"> PAGEREF _Toc331080265 \h </w:instrText>
+        </w:r>
+        <w:r>
+          <w:rPr>
+            <w:noProof/>
+            <w:webHidden/>
+          </w:rPr>
+        </w:r>
+        <w:r>
+          <w:rPr>
+            <w:noProof/>
+            <w:webHidden/>
+          </w:rPr>
+          <w:fldChar w:fldCharType="separate"/>
+        </w:r>
+        <w:r>
+          <w:rPr>
+            <w:noProof/>
+            <w:webHidden/>
+          </w:rPr>
+          <w:t>4</w:t>
+        </w:r>
+        <w:r>
+          <w:rPr>
+            <w:noProof/>
+            <w:webHidden/>
+          </w:rPr>
+          <w:fldChar w:fldCharType="end"/>
+        </w:r>
+      </w:hyperlink>
     </w:p>
     <w:p>
       <w:pPr>
@@ -1332,109 +1293,64 @@
           <w:szCs w:val="22"/>
         </w:rPr>
       </w:pPr>
-      <w:r>
-        <w:rPr>
-          <w:rStyle w:val="aa"/>
-          <w:noProof/>
-        </w:rPr>
-        <w:fldChar w:fldCharType="begin"/>
-      </w:r>
-      <w:r>
-        <w:rPr>
-          <w:rStyle w:val="aa"/>
-          <w:noProof/>
-        </w:rPr>
-        <w:instrText xml:space="preserve"> </w:instrText>
-      </w:r>
-      <w:r>
-        <w:rPr>
-          <w:noProof/>
-        </w:rPr>
-        <w:instrText>HYPERLINK \l "_Toc331080266"</w:instrText>
-      </w:r>
-      <w:r>
-        <w:rPr>
-          <w:rStyle w:val="aa"/>
-          <w:noProof/>
-        </w:rPr>
-        <w:instrText xml:space="preserve"> </w:instrText>
-      </w:r>
-      <w:r>
-        <w:rPr>
-          <w:rStyle w:val="aa"/>
-          <w:noProof/>
-        </w:rPr>
-      </w:r>
-      <w:r>
-        <w:rPr>
-          <w:rStyle w:val="aa"/>
-          <w:noProof/>
-        </w:rPr>
-        <w:fldChar w:fldCharType="separate"/>
-      </w:r>
-      <w:r>
-        <w:rPr>
-          <w:rStyle w:val="aa"/>
-          <w:rFonts w:hint="eastAsia"/>
-          <w:noProof/>
-        </w:rPr>
-        <w:t>联赛信息</w:t>
-      </w:r>
-      <w:r>
-        <w:rPr>
-          <w:noProof/>
-          <w:webHidden/>
-        </w:rPr>
-        <w:tab/>
-      </w:r>
-      <w:r>
-        <w:rPr>
-          <w:noProof/>
-          <w:webHidden/>
-        </w:rPr>
-        <w:fldChar w:fldCharType="begin"/>
-      </w:r>
-      <w:r>
-        <w:rPr>
-          <w:noProof/>
-          <w:webHidden/>
-        </w:rPr>
-        <w:instrText xml:space="preserve"> PAGEREF _Toc331080266 \h </w:instrText>
-      </w:r>
-      <w:r>
-        <w:rPr>
-          <w:noProof/>
-          <w:webHidden/>
-        </w:rPr>
-      </w:r>
-      <w:r>
-        <w:rPr>
-          <w:noProof/>
-          <w:webHidden/>
-        </w:rPr>
-        <w:fldChar w:fldCharType="separate"/>
-      </w:r>
-      <w:r>
-        <w:rPr>
-          <w:noProof/>
-          <w:webHidden/>
-        </w:rPr>
-        <w:t>4</w:t>
-      </w:r>
-      <w:r>
-        <w:rPr>
-          <w:noProof/>
-          <w:webHidden/>
-        </w:rPr>
-        <w:fldChar w:fldCharType="end"/>
-      </w:r>
-      <w:r>
-        <w:rPr>
-          <w:rStyle w:val="aa"/>
-          <w:noProof/>
-        </w:rPr>
-        <w:fldChar w:fldCharType="end"/>
-      </w:r>
+      <w:hyperlink w:anchor="_Toc331080266" w:history="1">
+        <w:r>
+          <w:rPr>
+            <w:rStyle w:val="aa"/>
+            <w:rFonts w:hint="eastAsia"/>
+            <w:noProof/>
+          </w:rPr>
+          <w:t>联赛信息</w:t>
+        </w:r>
+        <w:r>
+          <w:rPr>
+            <w:noProof/>
+            <w:webHidden/>
+          </w:rPr>
+          <w:tab/>
+        </w:r>
+        <w:r>
+          <w:rPr>
+            <w:noProof/>
+            <w:webHidden/>
+          </w:rPr>
+          <w:fldChar w:fldCharType="begin"/>
+        </w:r>
+        <w:r>
+          <w:rPr>
+            <w:noProof/>
+            <w:webHidden/>
+          </w:rPr>
+          <w:instrText xml:space="preserve"> PAGEREF _Toc331080266 \h </w:instrText>
+        </w:r>
+        <w:r>
+          <w:rPr>
+            <w:noProof/>
+            <w:webHidden/>
+          </w:rPr>
+        </w:r>
+        <w:r>
+          <w:rPr>
+            <w:noProof/>
+            <w:webHidden/>
+          </w:rPr>
+          <w:fldChar w:fldCharType="separate"/>
+        </w:r>
+        <w:r>
+          <w:rPr>
+            <w:noProof/>
+            <w:webHidden/>
+          </w:rPr>
+          <w:t>4</w:t>
+        </w:r>
+        <w:r>
+          <w:rPr>
+            <w:noProof/>
+            <w:webHidden/>
+          </w:rPr>
+          <w:fldChar w:fldCharType="end"/>
+        </w:r>
+      </w:hyperlink>
     </w:p>
     <w:p>
       <w:pPr>
@@ -1450,109 +1366,64 @@
           <w:szCs w:val="22"/>
         </w:rPr>
       </w:pPr>
-      <w:r>
-        <w:rPr>
-          <w:rStyle w:val="aa"/>
-          <w:noProof/>
-        </w:rPr>
-        <w:fldChar w:fldCharType="begin"/>
-      </w:r>
-      <w:r>
-        <w:rPr>
-          <w:rStyle w:val="aa"/>
-          <w:noProof/>
-        </w:rPr>
-        <w:instrText xml:space="preserve"> </w:instrText>
-      </w:r>
-      <w:r>
-        <w:rPr>
-          <w:noProof/>
-        </w:rPr>
-        <w:instrText>HYPERLINK \l "_Toc331080267"</w:instrText>
-      </w:r>
-      <w:r>
-        <w:rPr>
-          <w:rStyle w:val="aa"/>
-          <w:noProof/>
-        </w:rPr>
-        <w:instrText xml:space="preserve"> </w:instrText>
-      </w:r>
-      <w:r>
-        <w:rPr>
-          <w:rStyle w:val="aa"/>
-          <w:noProof/>
-        </w:rPr>
-      </w:r>
-      <w:r>
-        <w:rPr>
-          <w:rStyle w:val="aa"/>
-          <w:noProof/>
-        </w:rPr>
-        <w:fldChar w:fldCharType="separate"/>
-      </w:r>
-      <w:r>
-        <w:rPr>
-          <w:rStyle w:val="aa"/>
-          <w:rFonts w:hint="eastAsia"/>
-          <w:noProof/>
-        </w:rPr>
-        <w:t>用户参加联赛信息</w:t>
-      </w:r>
-      <w:r>
-        <w:rPr>
-          <w:noProof/>
-          <w:webHidden/>
-        </w:rPr>
-        <w:tab/>
-      </w:r>
-      <w:r>
-        <w:rPr>
-          <w:noProof/>
-          <w:webHidden/>
-        </w:rPr>
-        <w:fldChar w:fldCharType="begin"/>
-      </w:r>
-      <w:r>
-        <w:rPr>
-          <w:noProof/>
-          <w:webHidden/>
-        </w:rPr>
-        <w:instrText xml:space="preserve"> PAGEREF _Toc331080267 \h </w:instrText>
-      </w:r>
-      <w:r>
-        <w:rPr>
-          <w:noProof/>
-          <w:webHidden/>
-        </w:rPr>
-      </w:r>
-      <w:r>
-        <w:rPr>
-          <w:noProof/>
-          <w:webHidden/>
-        </w:rPr>
-        <w:fldChar w:fldCharType="separate"/>
-      </w:r>
-      <w:r>
-        <w:rPr>
-          <w:noProof/>
-          <w:webHidden/>
-        </w:rPr>
-        <w:t>4</w:t>
-      </w:r>
-      <w:r>
-        <w:rPr>
-          <w:noProof/>
-          <w:webHidden/>
-        </w:rPr>
-        <w:fldChar w:fldCharType="end"/>
-      </w:r>
-      <w:r>
-        <w:rPr>
-          <w:rStyle w:val="aa"/>
-          <w:noProof/>
-        </w:rPr>
-        <w:fldChar w:fldCharType="end"/>
-      </w:r>
+      <w:hyperlink w:anchor="_Toc331080267" w:history="1">
+        <w:r>
+          <w:rPr>
+            <w:rStyle w:val="aa"/>
+            <w:rFonts w:hint="eastAsia"/>
+            <w:noProof/>
+          </w:rPr>
+          <w:t>用户参加联赛信息</w:t>
+        </w:r>
+        <w:r>
+          <w:rPr>
+            <w:noProof/>
+            <w:webHidden/>
+          </w:rPr>
+          <w:tab/>
+        </w:r>
+        <w:r>
+          <w:rPr>
+            <w:noProof/>
+            <w:webHidden/>
+          </w:rPr>
+          <w:fldChar w:fldCharType="begin"/>
+        </w:r>
+        <w:r>
+          <w:rPr>
+            <w:noProof/>
+            <w:webHidden/>
+          </w:rPr>
+          <w:instrText xml:space="preserve"> PAGEREF _Toc331080267 \h </w:instrText>
+        </w:r>
+        <w:r>
+          <w:rPr>
+            <w:noProof/>
+            <w:webHidden/>
+          </w:rPr>
+        </w:r>
+        <w:r>
+          <w:rPr>
+            <w:noProof/>
+            <w:webHidden/>
+          </w:rPr>
+          <w:fldChar w:fldCharType="separate"/>
+        </w:r>
+        <w:r>
+          <w:rPr>
+            <w:noProof/>
+            <w:webHidden/>
+          </w:rPr>
+          <w:t>4</w:t>
+        </w:r>
+        <w:r>
+          <w:rPr>
+            <w:noProof/>
+            <w:webHidden/>
+          </w:rPr>
+          <w:fldChar w:fldCharType="end"/>
+        </w:r>
+      </w:hyperlink>
     </w:p>
     <w:p>
       <w:pPr>
@@ -1568,109 +1439,64 @@
           <w:szCs w:val="22"/>
         </w:rPr>
       </w:pPr>
-      <w:r>
-        <w:rPr>
-          <w:rStyle w:val="aa"/>
-          <w:noProof/>
-        </w:rPr>
-        <w:fldChar w:fldCharType="begin"/>
-      </w:r>
-      <w:r>
-        <w:rPr>
-          <w:rStyle w:val="aa"/>
-          <w:noProof/>
-        </w:rPr>
-        <w:instrText xml:space="preserve"> </w:instrText>
-      </w:r>
-      <w:r>
-        <w:rPr>
-          <w:noProof/>
-        </w:rPr>
-        <w:instrText>HYPERLINK \l "_Toc331080268"</w:instrText>
-      </w:r>
-      <w:r>
-        <w:rPr>
-          <w:rStyle w:val="aa"/>
-          <w:noProof/>
-        </w:rPr>
-        <w:instrText xml:space="preserve"> </w:instrText>
-      </w:r>
-      <w:r>
-        <w:rPr>
-          <w:rStyle w:val="aa"/>
-          <w:noProof/>
-        </w:rPr>
-      </w:r>
-      <w:r>
-        <w:rPr>
-          <w:rStyle w:val="aa"/>
-          <w:noProof/>
-        </w:rPr>
-        <w:fldChar w:fldCharType="separate"/>
-      </w:r>
-      <w:r>
-        <w:rPr>
-          <w:rStyle w:val="aa"/>
-          <w:rFonts w:hint="eastAsia"/>
-          <w:noProof/>
-        </w:rPr>
-        <w:t>竞拍球员信息</w:t>
-      </w:r>
-      <w:r>
-        <w:rPr>
-          <w:noProof/>
-          <w:webHidden/>
-        </w:rPr>
-        <w:tab/>
-      </w:r>
-      <w:r>
-        <w:rPr>
-          <w:noProof/>
-          <w:webHidden/>
-        </w:rPr>
-        <w:fldChar w:fldCharType="begin"/>
-      </w:r>
-      <w:r>
-        <w:rPr>
-          <w:noProof/>
-          <w:webHidden/>
-        </w:rPr>
-        <w:instrText xml:space="preserve"> PAGEREF _Toc331080268 \h </w:instrText>
-      </w:r>
-      <w:r>
-        <w:rPr>
-          <w:noProof/>
-          <w:webHidden/>
-        </w:rPr>
-      </w:r>
-      <w:r>
-        <w:rPr>
-          <w:noProof/>
-          <w:webHidden/>
-        </w:rPr>
-        <w:fldChar w:fldCharType="separate"/>
-      </w:r>
-      <w:r>
-        <w:rPr>
-          <w:noProof/>
-          <w:webHidden/>
-        </w:rPr>
-        <w:t>5</w:t>
-      </w:r>
-      <w:r>
-        <w:rPr>
-          <w:noProof/>
-          <w:webHidden/>
-        </w:rPr>
-        <w:fldChar w:fldCharType="end"/>
-      </w:r>
-      <w:r>
-        <w:rPr>
-          <w:rStyle w:val="aa"/>
-          <w:noProof/>
-        </w:rPr>
-        <w:fldChar w:fldCharType="end"/>
-      </w:r>
+      <w:hyperlink w:anchor="_Toc331080268" w:history="1">
+        <w:r>
+          <w:rPr>
+            <w:rStyle w:val="aa"/>
+            <w:rFonts w:hint="eastAsia"/>
+            <w:noProof/>
+          </w:rPr>
+          <w:t>竞拍球员信息</w:t>
+        </w:r>
+        <w:r>
+          <w:rPr>
+            <w:noProof/>
+            <w:webHidden/>
+          </w:rPr>
+          <w:tab/>
+        </w:r>
+        <w:r>
+          <w:rPr>
+            <w:noProof/>
+            <w:webHidden/>
+          </w:rPr>
+          <w:fldChar w:fldCharType="begin"/>
+        </w:r>
+        <w:r>
+          <w:rPr>
+            <w:noProof/>
+            <w:webHidden/>
+          </w:rPr>
+          <w:instrText xml:space="preserve"> PAGEREF _Toc331080268 \h </w:instrText>
+        </w:r>
+        <w:r>
+          <w:rPr>
+            <w:noProof/>
+            <w:webHidden/>
+          </w:rPr>
+        </w:r>
+        <w:r>
+          <w:rPr>
+            <w:noProof/>
+            <w:webHidden/>
+          </w:rPr>
+          <w:fldChar w:fldCharType="separate"/>
+        </w:r>
+        <w:r>
+          <w:rPr>
+            <w:noProof/>
+            <w:webHidden/>
+          </w:rPr>
+          <w:t>5</w:t>
+        </w:r>
+        <w:r>
+          <w:rPr>
+            <w:noProof/>
+            <w:webHidden/>
+          </w:rPr>
+          <w:fldChar w:fldCharType="end"/>
+        </w:r>
+      </w:hyperlink>
     </w:p>
     <w:p>
       <w:pPr>
@@ -1686,109 +1512,64 @@
           <w:szCs w:val="22"/>
         </w:rPr>
       </w:pPr>
-      <w:r>
-        <w:rPr>
-          <w:rStyle w:val="aa"/>
-          <w:noProof/>
-        </w:rPr>
-        <w:fldChar w:fldCharType="begin"/>
-      </w:r>
-      <w:r>
-        <w:rPr>
-          <w:rStyle w:val="aa"/>
-          <w:noProof/>
-        </w:rPr>
-        <w:instrText xml:space="preserve"> </w:instrText>
-      </w:r>
-      <w:r>
-        <w:rPr>
-          <w:noProof/>
-        </w:rPr>
-        <w:instrText>HYPERLINK \l "_Toc331080269"</w:instrText>
-      </w:r>
-      <w:r>
-        <w:rPr>
-          <w:rStyle w:val="aa"/>
-          <w:noProof/>
-        </w:rPr>
-        <w:instrText xml:space="preserve"> </w:instrText>
-      </w:r>
-      <w:r>
-        <w:rPr>
-          <w:rStyle w:val="aa"/>
-          <w:noProof/>
-        </w:rPr>
-      </w:r>
-      <w:r>
-        <w:rPr>
-          <w:rStyle w:val="aa"/>
-          <w:noProof/>
-        </w:rPr>
-        <w:fldChar w:fldCharType="separate"/>
-      </w:r>
-      <w:r>
-        <w:rPr>
-          <w:rStyle w:val="aa"/>
-          <w:rFonts w:hint="eastAsia"/>
-          <w:noProof/>
-        </w:rPr>
-        <w:t>球员竞拍信息</w:t>
-      </w:r>
-      <w:r>
-        <w:rPr>
-          <w:noProof/>
-          <w:webHidden/>
-        </w:rPr>
-        <w:tab/>
-      </w:r>
-      <w:r>
-        <w:rPr>
-          <w:noProof/>
-          <w:webHidden/>
-        </w:rPr>
-        <w:fldChar w:fldCharType="begin"/>
-      </w:r>
-      <w:r>
-        <w:rPr>
-          <w:noProof/>
-          <w:webHidden/>
-        </w:rPr>
-        <w:instrText xml:space="preserve"> PAGEREF _Toc331080269 \h </w:instrText>
-      </w:r>
-      <w:r>
-        <w:rPr>
-          <w:noProof/>
-          <w:webHidden/>
-        </w:rPr>
-      </w:r>
-      <w:r>
-        <w:rPr>
-          <w:noProof/>
-          <w:webHidden/>
-        </w:rPr>
-        <w:fldChar w:fldCharType="separate"/>
-      </w:r>
-      <w:r>
-        <w:rPr>
-          <w:noProof/>
-          <w:webHidden/>
-        </w:rPr>
-        <w:t>5</w:t>
-      </w:r>
-      <w:r>
-        <w:rPr>
-          <w:noProof/>
-          <w:webHidden/>
-        </w:rPr>
-        <w:fldChar w:fldCharType="end"/>
-      </w:r>
-      <w:r>
-        <w:rPr>
-          <w:rStyle w:val="aa"/>
-          <w:noProof/>
-        </w:rPr>
-        <w:fldChar w:fldCharType="end"/>
-      </w:r>
+      <w:hyperlink w:anchor="_Toc331080269" w:history="1">
+        <w:r>
+          <w:rPr>
+            <w:rStyle w:val="aa"/>
+            <w:rFonts w:hint="eastAsia"/>
+            <w:noProof/>
+          </w:rPr>
+          <w:t>球员竞拍信息</w:t>
+        </w:r>
+        <w:r>
+          <w:rPr>
+            <w:noProof/>
+            <w:webHidden/>
+          </w:rPr>
+          <w:tab/>
+        </w:r>
+        <w:r>
+          <w:rPr>
+            <w:noProof/>
+            <w:webHidden/>
+          </w:rPr>
+          <w:fldChar w:fldCharType="begin"/>
+        </w:r>
+        <w:r>
+          <w:rPr>
+            <w:noProof/>
+            <w:webHidden/>
+          </w:rPr>
+          <w:instrText xml:space="preserve"> PAGEREF _Toc331080269 \h </w:instrText>
+        </w:r>
+        <w:r>
+          <w:rPr>
+            <w:noProof/>
+            <w:webHidden/>
+          </w:rPr>
+        </w:r>
+        <w:r>
+          <w:rPr>
+            <w:noProof/>
+            <w:webHidden/>
+          </w:rPr>
+          <w:fldChar w:fldCharType="separate"/>
+        </w:r>
+        <w:r>
+          <w:rPr>
+            <w:noProof/>
+            <w:webHidden/>
+          </w:rPr>
+          <w:t>5</w:t>
+        </w:r>
+        <w:r>
+          <w:rPr>
+            <w:noProof/>
+            <w:webHidden/>
+          </w:rPr>
+          <w:fldChar w:fldCharType="end"/>
+        </w:r>
+      </w:hyperlink>
     </w:p>
     <w:p>
       <w:pPr>
@@ -1804,109 +1585,64 @@
           <w:szCs w:val="22"/>
         </w:rPr>
       </w:pPr>
-      <w:r>
-        <w:rPr>
-          <w:rStyle w:val="aa"/>
-          <w:noProof/>
-        </w:rPr>
-        <w:fldChar w:fldCharType="begin"/>
-      </w:r>
-      <w:r>
-        <w:rPr>
-          <w:rStyle w:val="aa"/>
-          <w:noProof/>
-        </w:rPr>
-        <w:instrText xml:space="preserve"> </w:instrText>
-      </w:r>
-      <w:r>
-        <w:rPr>
-          <w:noProof/>
-        </w:rPr>
-        <w:instrText>HYPERLINK \l "_Toc331080270"</w:instrText>
-      </w:r>
-      <w:r>
-        <w:rPr>
-          <w:rStyle w:val="aa"/>
-          <w:noProof/>
-        </w:rPr>
-        <w:instrText xml:space="preserve"> </w:instrText>
-      </w:r>
-      <w:r>
-        <w:rPr>
-          <w:rStyle w:val="aa"/>
-          <w:noProof/>
-        </w:rPr>
-      </w:r>
-      <w:r>
-        <w:rPr>
-          <w:rStyle w:val="aa"/>
-          <w:noProof/>
-        </w:rPr>
-        <w:fldChar w:fldCharType="separate"/>
-      </w:r>
-      <w:r>
-        <w:rPr>
-          <w:rStyle w:val="aa"/>
-          <w:rFonts w:hint="eastAsia"/>
-          <w:noProof/>
-        </w:rPr>
-        <w:t>联赛球员信息（支持转会）</w:t>
-      </w:r>
-      <w:r>
-        <w:rPr>
-          <w:noProof/>
-          <w:webHidden/>
-        </w:rPr>
-        <w:tab/>
-      </w:r>
-      <w:r>
-        <w:rPr>
-          <w:noProof/>
-          <w:webHidden/>
-        </w:rPr>
-        <w:fldChar w:fldCharType="begin"/>
-      </w:r>
-      <w:r>
-        <w:rPr>
-          <w:noProof/>
-          <w:webHidden/>
-        </w:rPr>
-        <w:instrText xml:space="preserve"> PAGEREF _Toc331080270 \h </w:instrText>
-      </w:r>
-      <w:r>
-        <w:rPr>
-          <w:noProof/>
-          <w:webHidden/>
-        </w:rPr>
-      </w:r>
-      <w:r>
-        <w:rPr>
-          <w:noProof/>
-          <w:webHidden/>
-        </w:rPr>
-        <w:fldChar w:fldCharType="separate"/>
-      </w:r>
-      <w:r>
-        <w:rPr>
-          <w:noProof/>
-          <w:webHidden/>
-        </w:rPr>
-        <w:t>5</w:t>
-      </w:r>
-      <w:r>
-        <w:rPr>
-          <w:noProof/>
-          <w:webHidden/>
-        </w:rPr>
-        <w:fldChar w:fldCharType="end"/>
-      </w:r>
-      <w:r>
-        <w:rPr>
-          <w:rStyle w:val="aa"/>
-          <w:noProof/>
-        </w:rPr>
-        <w:fldChar w:fldCharType="end"/>
-      </w:r>
+      <w:hyperlink w:anchor="_Toc331080270" w:history="1">
+        <w:r>
+          <w:rPr>
+            <w:rStyle w:val="aa"/>
+            <w:rFonts w:hint="eastAsia"/>
+            <w:noProof/>
+          </w:rPr>
+          <w:t>联赛球员信息（支持转会）</w:t>
+        </w:r>
+        <w:r>
+          <w:rPr>
+            <w:noProof/>
+            <w:webHidden/>
+          </w:rPr>
+          <w:tab/>
+        </w:r>
+        <w:r>
+          <w:rPr>
+            <w:noProof/>
+            <w:webHidden/>
+          </w:rPr>
+          <w:fldChar w:fldCharType="begin"/>
+        </w:r>
+        <w:r>
+          <w:rPr>
+            <w:noProof/>
+            <w:webHidden/>
+          </w:rPr>
+          <w:instrText xml:space="preserve"> PAGEREF _Toc331080270 \h </w:instrText>
+        </w:r>
+        <w:r>
+          <w:rPr>
+            <w:noProof/>
+            <w:webHidden/>
+          </w:rPr>
+        </w:r>
+        <w:r>
+          <w:rPr>
+            <w:noProof/>
+            <w:webHidden/>
+          </w:rPr>
+          <w:fldChar w:fldCharType="separate"/>
+        </w:r>
+        <w:r>
+          <w:rPr>
+            <w:noProof/>
+            <w:webHidden/>
+          </w:rPr>
+          <w:t>5</w:t>
+        </w:r>
+        <w:r>
+          <w:rPr>
+            <w:noProof/>
+            <w:webHidden/>
+          </w:rPr>
+          <w:fldChar w:fldCharType="end"/>
+        </w:r>
+      </w:hyperlink>
     </w:p>
     <w:p>
       <w:pPr>
@@ -1922,109 +1658,64 @@
           <w:szCs w:val="22"/>
         </w:rPr>
       </w:pPr>
-      <w:r>
-        <w:rPr>
-          <w:rStyle w:val="aa"/>
-          <w:noProof/>
-        </w:rPr>
-        <w:fldChar w:fldCharType="begin"/>
-      </w:r>
-      <w:r>
-        <w:rPr>
-          <w:rStyle w:val="aa"/>
-          <w:noProof/>
-        </w:rPr>
-        <w:instrText xml:space="preserve"> </w:instrText>
-      </w:r>
-      <w:r>
-        <w:rPr>
-          <w:noProof/>
-        </w:rPr>
-        <w:instrText>HYPERLINK \l "_Toc331080271"</w:instrText>
-      </w:r>
-      <w:r>
-        <w:rPr>
-          <w:rStyle w:val="aa"/>
-          <w:noProof/>
-        </w:rPr>
-        <w:instrText xml:space="preserve"> </w:instrText>
-      </w:r>
-      <w:r>
-        <w:rPr>
-          <w:rStyle w:val="aa"/>
-          <w:noProof/>
-        </w:rPr>
-      </w:r>
-      <w:r>
-        <w:rPr>
-          <w:rStyle w:val="aa"/>
-          <w:noProof/>
-        </w:rPr>
-        <w:fldChar w:fldCharType="separate"/>
-      </w:r>
-      <w:r>
-        <w:rPr>
-          <w:rStyle w:val="aa"/>
-          <w:rFonts w:hint="eastAsia"/>
-          <w:noProof/>
-        </w:rPr>
-        <w:t>俱乐部公共信息</w:t>
-      </w:r>
-      <w:r>
-        <w:rPr>
-          <w:noProof/>
-          <w:webHidden/>
-        </w:rPr>
-        <w:tab/>
-      </w:r>
-      <w:r>
-        <w:rPr>
-          <w:noProof/>
-          <w:webHidden/>
-        </w:rPr>
-        <w:fldChar w:fldCharType="begin"/>
-      </w:r>
-      <w:r>
-        <w:rPr>
-          <w:noProof/>
-          <w:webHidden/>
-        </w:rPr>
-        <w:instrText xml:space="preserve"> PAGEREF _Toc331080271 \h </w:instrText>
-      </w:r>
-      <w:r>
-        <w:rPr>
-          <w:noProof/>
-          <w:webHidden/>
-        </w:rPr>
-      </w:r>
-      <w:r>
-        <w:rPr>
-          <w:noProof/>
-          <w:webHidden/>
-        </w:rPr>
-        <w:fldChar w:fldCharType="separate"/>
-      </w:r>
-      <w:r>
-        <w:rPr>
-          <w:noProof/>
-          <w:webHidden/>
-        </w:rPr>
-        <w:t>5</w:t>
-      </w:r>
-      <w:r>
-        <w:rPr>
-          <w:noProof/>
-          <w:webHidden/>
-        </w:rPr>
-        <w:fldChar w:fldCharType="end"/>
-      </w:r>
-      <w:r>
-        <w:rPr>
-          <w:rStyle w:val="aa"/>
-          <w:noProof/>
-        </w:rPr>
-        <w:fldChar w:fldCharType="end"/>
-      </w:r>
+      <w:hyperlink w:anchor="_Toc331080271" w:history="1">
+        <w:r>
+          <w:rPr>
+            <w:rStyle w:val="aa"/>
+            <w:rFonts w:hint="eastAsia"/>
+            <w:noProof/>
+          </w:rPr>
+          <w:t>俱乐部公共信息</w:t>
+        </w:r>
+        <w:r>
+          <w:rPr>
+            <w:noProof/>
+            <w:webHidden/>
+          </w:rPr>
+          <w:tab/>
+        </w:r>
+        <w:r>
+          <w:rPr>
+            <w:noProof/>
+            <w:webHidden/>
+          </w:rPr>
+          <w:fldChar w:fldCharType="begin"/>
+        </w:r>
+        <w:r>
+          <w:rPr>
+            <w:noProof/>
+            <w:webHidden/>
+          </w:rPr>
+          <w:instrText xml:space="preserve"> PAGEREF _Toc331080271 \h </w:instrText>
+        </w:r>
+        <w:r>
+          <w:rPr>
+            <w:noProof/>
+            <w:webHidden/>
+          </w:rPr>
+        </w:r>
+        <w:r>
+          <w:rPr>
+            <w:noProof/>
+            <w:webHidden/>
+          </w:rPr>
+          <w:fldChar w:fldCharType="separate"/>
+        </w:r>
+        <w:r>
+          <w:rPr>
+            <w:noProof/>
+            <w:webHidden/>
+          </w:rPr>
+          <w:t>5</w:t>
+        </w:r>
+        <w:r>
+          <w:rPr>
+            <w:noProof/>
+            <w:webHidden/>
+          </w:rPr>
+          <w:fldChar w:fldCharType="end"/>
+        </w:r>
+      </w:hyperlink>
     </w:p>
     <w:p>
       <w:pPr>
@@ -2040,109 +1731,64 @@
           <w:szCs w:val="22"/>
         </w:rPr>
       </w:pPr>
-      <w:r>
-        <w:rPr>
-          <w:rStyle w:val="aa"/>
-          <w:noProof/>
-        </w:rPr>
-        <w:fldChar w:fldCharType="begin"/>
-      </w:r>
-      <w:r>
-        <w:rPr>
-          <w:rStyle w:val="aa"/>
-          <w:noProof/>
-        </w:rPr>
-        <w:instrText xml:space="preserve"> </w:instrText>
-      </w:r>
-      <w:r>
-        <w:rPr>
-          <w:noProof/>
-        </w:rPr>
-        <w:instrText>HYPERLINK \l "_Toc331080272"</w:instrText>
-      </w:r>
-      <w:r>
-        <w:rPr>
-          <w:rStyle w:val="aa"/>
-          <w:noProof/>
-        </w:rPr>
-        <w:instrText xml:space="preserve"> </w:instrText>
-      </w:r>
-      <w:r>
-        <w:rPr>
-          <w:rStyle w:val="aa"/>
-          <w:noProof/>
-        </w:rPr>
-      </w:r>
-      <w:r>
-        <w:rPr>
-          <w:rStyle w:val="aa"/>
-          <w:noProof/>
-        </w:rPr>
-        <w:fldChar w:fldCharType="separate"/>
-      </w:r>
-      <w:r>
-        <w:rPr>
-          <w:rStyle w:val="aa"/>
-          <w:rFonts w:hint="eastAsia"/>
-          <w:noProof/>
-        </w:rPr>
-        <w:t>球员公共信息</w:t>
-      </w:r>
-      <w:r>
-        <w:rPr>
-          <w:noProof/>
-          <w:webHidden/>
-        </w:rPr>
-        <w:tab/>
-      </w:r>
-      <w:r>
-        <w:rPr>
-          <w:noProof/>
-          <w:webHidden/>
-        </w:rPr>
-        <w:fldChar w:fldCharType="begin"/>
-      </w:r>
-      <w:r>
-        <w:rPr>
-          <w:noProof/>
-          <w:webHidden/>
-        </w:rPr>
-        <w:instrText xml:space="preserve"> PAGEREF _Toc331080272 \h </w:instrText>
-      </w:r>
-      <w:r>
-        <w:rPr>
-          <w:noProof/>
-          <w:webHidden/>
-        </w:rPr>
-      </w:r>
-      <w:r>
-        <w:rPr>
-          <w:noProof/>
-          <w:webHidden/>
-        </w:rPr>
-        <w:fldChar w:fldCharType="separate"/>
-      </w:r>
-      <w:r>
-        <w:rPr>
-          <w:noProof/>
-          <w:webHidden/>
-        </w:rPr>
-        <w:t>6</w:t>
-      </w:r>
-      <w:r>
-        <w:rPr>
-          <w:noProof/>
-          <w:webHidden/>
-        </w:rPr>
-        <w:fldChar w:fldCharType="end"/>
-      </w:r>
-      <w:r>
-        <w:rPr>
-          <w:rStyle w:val="aa"/>
-          <w:noProof/>
-        </w:rPr>
-        <w:fldChar w:fldCharType="end"/>
-      </w:r>
+      <w:hyperlink w:anchor="_Toc331080272" w:history="1">
+        <w:r>
+          <w:rPr>
+            <w:rStyle w:val="aa"/>
+            <w:rFonts w:hint="eastAsia"/>
+            <w:noProof/>
+          </w:rPr>
+          <w:t>球员公共信息</w:t>
+        </w:r>
+        <w:r>
+          <w:rPr>
+            <w:noProof/>
+            <w:webHidden/>
+          </w:rPr>
+          <w:tab/>
+        </w:r>
+        <w:r>
+          <w:rPr>
+            <w:noProof/>
+            <w:webHidden/>
+          </w:rPr>
+          <w:fldChar w:fldCharType="begin"/>
+        </w:r>
+        <w:r>
+          <w:rPr>
+            <w:noProof/>
+            <w:webHidden/>
+          </w:rPr>
+          <w:instrText xml:space="preserve"> PAGEREF _Toc331080272 \h </w:instrText>
+        </w:r>
+        <w:r>
+          <w:rPr>
+            <w:noProof/>
+            <w:webHidden/>
+          </w:rPr>
+        </w:r>
+        <w:r>
+          <w:rPr>
+            <w:noProof/>
+            <w:webHidden/>
+          </w:rPr>
+          <w:fldChar w:fldCharType="separate"/>
+        </w:r>
+        <w:r>
+          <w:rPr>
+            <w:noProof/>
+            <w:webHidden/>
+          </w:rPr>
+          <w:t>6</w:t>
+        </w:r>
+        <w:r>
+          <w:rPr>
+            <w:noProof/>
+            <w:webHidden/>
+          </w:rPr>
+          <w:fldChar w:fldCharType="end"/>
+        </w:r>
+      </w:hyperlink>
     </w:p>
     <w:p>
       <w:pPr>
@@ -2158,109 +1804,64 @@
           <w:szCs w:val="22"/>
         </w:rPr>
       </w:pPr>
-      <w:r>
-        <w:rPr>
-          <w:rStyle w:val="aa"/>
-          <w:noProof/>
-        </w:rPr>
-        <w:fldChar w:fldCharType="begin"/>
-      </w:r>
-      <w:r>
-        <w:rPr>
-          <w:rStyle w:val="aa"/>
-          <w:noProof/>
-        </w:rPr>
-        <w:instrText xml:space="preserve"> </w:instrText>
-      </w:r>
-      <w:r>
-        <w:rPr>
-          <w:noProof/>
-        </w:rPr>
-        <w:instrText>HYPERLINK \l "_Toc331080273"</w:instrText>
-      </w:r>
-      <w:r>
-        <w:rPr>
-          <w:rStyle w:val="aa"/>
-          <w:noProof/>
-        </w:rPr>
-        <w:instrText xml:space="preserve"> </w:instrText>
-      </w:r>
-      <w:r>
-        <w:rPr>
-          <w:rStyle w:val="aa"/>
-          <w:noProof/>
-        </w:rPr>
-      </w:r>
-      <w:r>
-        <w:rPr>
-          <w:rStyle w:val="aa"/>
-          <w:noProof/>
-        </w:rPr>
-        <w:fldChar w:fldCharType="separate"/>
-      </w:r>
-      <w:r>
-        <w:rPr>
-          <w:rStyle w:val="aa"/>
-          <w:rFonts w:hint="eastAsia"/>
-          <w:noProof/>
-        </w:rPr>
-        <w:t>上报比分信息</w:t>
-      </w:r>
-      <w:r>
-        <w:rPr>
-          <w:noProof/>
-          <w:webHidden/>
-        </w:rPr>
-        <w:tab/>
-      </w:r>
-      <w:r>
-        <w:rPr>
-          <w:noProof/>
-          <w:webHidden/>
-        </w:rPr>
-        <w:fldChar w:fldCharType="begin"/>
-      </w:r>
-      <w:r>
-        <w:rPr>
-          <w:noProof/>
-          <w:webHidden/>
-        </w:rPr>
-        <w:instrText xml:space="preserve"> PAGEREF _Toc331080273 \h </w:instrText>
-      </w:r>
-      <w:r>
-        <w:rPr>
-          <w:noProof/>
-          <w:webHidden/>
-        </w:rPr>
-      </w:r>
-      <w:r>
-        <w:rPr>
-          <w:noProof/>
-          <w:webHidden/>
-        </w:rPr>
-        <w:fldChar w:fldCharType="separate"/>
-      </w:r>
-      <w:r>
-        <w:rPr>
-          <w:noProof/>
-          <w:webHidden/>
-        </w:rPr>
-        <w:t>6</w:t>
-      </w:r>
-      <w:r>
-        <w:rPr>
-          <w:noProof/>
-          <w:webHidden/>
-        </w:rPr>
-        <w:fldChar w:fldCharType="end"/>
-      </w:r>
-      <w:r>
-        <w:rPr>
-          <w:rStyle w:val="aa"/>
-          <w:noProof/>
-        </w:rPr>
-        <w:fldChar w:fldCharType="end"/>
-      </w:r>
+      <w:hyperlink w:anchor="_Toc331080273" w:history="1">
+        <w:r>
+          <w:rPr>
+            <w:rStyle w:val="aa"/>
+            <w:rFonts w:hint="eastAsia"/>
+            <w:noProof/>
+          </w:rPr>
+          <w:t>上报比分信息</w:t>
+        </w:r>
+        <w:r>
+          <w:rPr>
+            <w:noProof/>
+            <w:webHidden/>
+          </w:rPr>
+          <w:tab/>
+        </w:r>
+        <w:r>
+          <w:rPr>
+            <w:noProof/>
+            <w:webHidden/>
+          </w:rPr>
+          <w:fldChar w:fldCharType="begin"/>
+        </w:r>
+        <w:r>
+          <w:rPr>
+            <w:noProof/>
+            <w:webHidden/>
+          </w:rPr>
+          <w:instrText xml:space="preserve"> PAGEREF _Toc331080273 \h </w:instrText>
+        </w:r>
+        <w:r>
+          <w:rPr>
+            <w:noProof/>
+            <w:webHidden/>
+          </w:rPr>
+        </w:r>
+        <w:r>
+          <w:rPr>
+            <w:noProof/>
+            <w:webHidden/>
+          </w:rPr>
+          <w:fldChar w:fldCharType="separate"/>
+        </w:r>
+        <w:r>
+          <w:rPr>
+            <w:noProof/>
+            <w:webHidden/>
+          </w:rPr>
+          <w:t>6</w:t>
+        </w:r>
+        <w:r>
+          <w:rPr>
+            <w:noProof/>
+            <w:webHidden/>
+          </w:rPr>
+          <w:fldChar w:fldCharType="end"/>
+        </w:r>
+      </w:hyperlink>
     </w:p>
     <w:p>
       <w:pPr>
@@ -2276,109 +1877,64 @@
           <w:szCs w:val="22"/>
         </w:rPr>
       </w:pPr>
-      <w:r>
-        <w:rPr>
-          <w:rStyle w:val="aa"/>
-          <w:noProof/>
-        </w:rPr>
-        <w:fldChar w:fldCharType="begin"/>
-      </w:r>
-      <w:r>
-        <w:rPr>
-          <w:rStyle w:val="aa"/>
-          <w:noProof/>
-        </w:rPr>
-        <w:instrText xml:space="preserve"> </w:instrText>
-      </w:r>
-      <w:r>
-        <w:rPr>
-          <w:noProof/>
-        </w:rPr>
-        <w:instrText>HYPERLINK \l "_Toc331080274"</w:instrText>
-      </w:r>
-      <w:r>
-        <w:rPr>
-          <w:rStyle w:val="aa"/>
-          <w:noProof/>
-        </w:rPr>
-        <w:instrText xml:space="preserve"> </w:instrText>
-      </w:r>
-      <w:r>
-        <w:rPr>
-          <w:rStyle w:val="aa"/>
-          <w:noProof/>
-        </w:rPr>
-      </w:r>
-      <w:r>
-        <w:rPr>
-          <w:rStyle w:val="aa"/>
-          <w:noProof/>
-        </w:rPr>
-        <w:fldChar w:fldCharType="separate"/>
-      </w:r>
-      <w:r>
-        <w:rPr>
-          <w:rStyle w:val="aa"/>
-          <w:rFonts w:hint="eastAsia"/>
-          <w:noProof/>
-        </w:rPr>
-        <w:t>参赛队员审核信息</w:t>
-      </w:r>
-      <w:r>
-        <w:rPr>
-          <w:noProof/>
-          <w:webHidden/>
-        </w:rPr>
-        <w:tab/>
-      </w:r>
-      <w:r>
-        <w:rPr>
-          <w:noProof/>
-          <w:webHidden/>
-        </w:rPr>
-        <w:fldChar w:fldCharType="begin"/>
-      </w:r>
-      <w:r>
-        <w:rPr>
-          <w:noProof/>
-          <w:webHidden/>
-        </w:rPr>
-        <w:instrText xml:space="preserve"> PAGEREF _Toc331080274 \h </w:instrText>
-      </w:r>
-      <w:r>
-        <w:rPr>
-          <w:noProof/>
-          <w:webHidden/>
-        </w:rPr>
-      </w:r>
-      <w:r>
-        <w:rPr>
-          <w:noProof/>
-          <w:webHidden/>
-        </w:rPr>
-        <w:fldChar w:fldCharType="separate"/>
-      </w:r>
-      <w:r>
-        <w:rPr>
-          <w:noProof/>
-          <w:webHidden/>
-        </w:rPr>
-        <w:t>6</w:t>
-      </w:r>
-      <w:r>
-        <w:rPr>
-          <w:noProof/>
-          <w:webHidden/>
-        </w:rPr>
-        <w:fldChar w:fldCharType="end"/>
-      </w:r>
-      <w:r>
-        <w:rPr>
-          <w:rStyle w:val="aa"/>
-          <w:noProof/>
-        </w:rPr>
-        <w:fldChar w:fldCharType="end"/>
-      </w:r>
+      <w:hyperlink w:anchor="_Toc331080274" w:history="1">
+        <w:r>
+          <w:rPr>
+            <w:rStyle w:val="aa"/>
+            <w:rFonts w:hint="eastAsia"/>
+            <w:noProof/>
+          </w:rPr>
+          <w:t>参赛队员审核信息</w:t>
+        </w:r>
+        <w:r>
+          <w:rPr>
+            <w:noProof/>
+            <w:webHidden/>
+          </w:rPr>
+          <w:tab/>
+        </w:r>
+        <w:r>
+          <w:rPr>
+            <w:noProof/>
+            <w:webHidden/>
+          </w:rPr>
+          <w:fldChar w:fldCharType="begin"/>
+        </w:r>
+        <w:r>
+          <w:rPr>
+            <w:noProof/>
+            <w:webHidden/>
+          </w:rPr>
+          <w:instrText xml:space="preserve"> PAGEREF _Toc331080274 \h </w:instrText>
+        </w:r>
+        <w:r>
+          <w:rPr>
+            <w:noProof/>
+            <w:webHidden/>
+          </w:rPr>
+        </w:r>
+        <w:r>
+          <w:rPr>
+            <w:noProof/>
+            <w:webHidden/>
+          </w:rPr>
+          <w:fldChar w:fldCharType="separate"/>
+        </w:r>
+        <w:r>
+          <w:rPr>
+            <w:noProof/>
+            <w:webHidden/>
+          </w:rPr>
+          <w:t>6</w:t>
+        </w:r>
+        <w:r>
+          <w:rPr>
+            <w:noProof/>
+            <w:webHidden/>
+          </w:rPr>
+          <w:fldChar w:fldCharType="end"/>
+        </w:r>
+      </w:hyperlink>
     </w:p>
     <w:p>
       <w:pPr>
@@ -2396,109 +1952,64 @@
           <w:szCs w:val="22"/>
         </w:rPr>
       </w:pPr>
-      <w:r>
-        <w:rPr>
-          <w:rStyle w:val="aa"/>
-          <w:noProof/>
-        </w:rPr>
-        <w:fldChar w:fldCharType="begin"/>
-      </w:r>
-      <w:r>
-        <w:rPr>
-          <w:rStyle w:val="aa"/>
-          <w:noProof/>
-        </w:rPr>
-        <w:instrText xml:space="preserve"> </w:instrText>
-      </w:r>
-      <w:r>
-        <w:rPr>
-          <w:noProof/>
-        </w:rPr>
-        <w:instrText>HYPERLINK \l "_Toc331080275"</w:instrText>
-      </w:r>
-      <w:r>
-        <w:rPr>
-          <w:rStyle w:val="aa"/>
-          <w:noProof/>
-        </w:rPr>
-        <w:instrText xml:space="preserve"> </w:instrText>
-      </w:r>
-      <w:r>
-        <w:rPr>
-          <w:rStyle w:val="aa"/>
-          <w:noProof/>
-        </w:rPr>
-      </w:r>
-      <w:r>
-        <w:rPr>
-          <w:rStyle w:val="aa"/>
-          <w:noProof/>
-        </w:rPr>
-        <w:fldChar w:fldCharType="separate"/>
-      </w:r>
-      <w:r>
-        <w:rPr>
-          <w:rStyle w:val="aa"/>
-          <w:rFonts w:hint="eastAsia"/>
-          <w:noProof/>
-        </w:rPr>
-        <w:t>程序模块</w:t>
-      </w:r>
-      <w:r>
-        <w:rPr>
-          <w:noProof/>
-          <w:webHidden/>
-        </w:rPr>
-        <w:tab/>
-      </w:r>
-      <w:r>
-        <w:rPr>
-          <w:noProof/>
-          <w:webHidden/>
-        </w:rPr>
-        <w:fldChar w:fldCharType="begin"/>
-      </w:r>
-      <w:r>
-        <w:rPr>
-          <w:noProof/>
-          <w:webHidden/>
-        </w:rPr>
-        <w:instrText xml:space="preserve"> PAGEREF _Toc331080275 \h </w:instrText>
-      </w:r>
-      <w:r>
-        <w:rPr>
-          <w:noProof/>
-          <w:webHidden/>
-        </w:rPr>
-      </w:r>
-      <w:r>
-        <w:rPr>
-          <w:noProof/>
-          <w:webHidden/>
-        </w:rPr>
-        <w:fldChar w:fldCharType="separate"/>
-      </w:r>
-      <w:r>
-        <w:rPr>
-          <w:noProof/>
-          <w:webHidden/>
-        </w:rPr>
-        <w:t>7</w:t>
-      </w:r>
-      <w:r>
-        <w:rPr>
-          <w:noProof/>
-          <w:webHidden/>
-        </w:rPr>
-        <w:fldChar w:fldCharType="end"/>
-      </w:r>
-      <w:r>
-        <w:rPr>
-          <w:rStyle w:val="aa"/>
-          <w:noProof/>
-        </w:rPr>
-        <w:fldChar w:fldCharType="end"/>
-      </w:r>
+      <w:hyperlink w:anchor="_Toc331080275" w:history="1">
+        <w:r>
+          <w:rPr>
+            <w:rStyle w:val="aa"/>
+            <w:rFonts w:hint="eastAsia"/>
+            <w:noProof/>
+          </w:rPr>
+          <w:t>程序模块</w:t>
+        </w:r>
+        <w:r>
+          <w:rPr>
+            <w:noProof/>
+            <w:webHidden/>
+          </w:rPr>
+          <w:tab/>
+        </w:r>
+        <w:r>
+          <w:rPr>
+            <w:noProof/>
+            <w:webHidden/>
+          </w:rPr>
+          <w:fldChar w:fldCharType="begin"/>
+        </w:r>
+        <w:r>
+          <w:rPr>
+            <w:noProof/>
+            <w:webHidden/>
+          </w:rPr>
+          <w:instrText xml:space="preserve"> PAGEREF _Toc331080275 \h </w:instrText>
+        </w:r>
+        <w:r>
+          <w:rPr>
+            <w:noProof/>
+            <w:webHidden/>
+          </w:rPr>
+        </w:r>
+        <w:r>
+          <w:rPr>
+            <w:noProof/>
+            <w:webHidden/>
+          </w:rPr>
+          <w:fldChar w:fldCharType="separate"/>
+        </w:r>
+        <w:r>
+          <w:rPr>
+            <w:noProof/>
+            <w:webHidden/>
+          </w:rPr>
+          <w:t>7</w:t>
+        </w:r>
+        <w:r>
+          <w:rPr>
+            <w:noProof/>
+            <w:webHidden/>
+          </w:rPr>
+          <w:fldChar w:fldCharType="end"/>
+        </w:r>
+      </w:hyperlink>
     </w:p>
     <w:p>
       <w:pPr>
@@ -2514,124 +2025,79 @@
           <w:szCs w:val="22"/>
         </w:rPr>
       </w:pPr>
-      <w:r>
-        <w:rPr>
-          <w:rStyle w:val="aa"/>
-          <w:noProof/>
-        </w:rPr>
-        <w:fldChar w:fldCharType="begin"/>
-      </w:r>
-      <w:r>
-        <w:rPr>
-          <w:rStyle w:val="aa"/>
-          <w:noProof/>
-        </w:rPr>
-        <w:instrText xml:space="preserve"> </w:instrText>
-      </w:r>
-      <w:r>
-        <w:rPr>
-          <w:noProof/>
-        </w:rPr>
-        <w:instrText>HYPERLINK \l "_Toc331080276"</w:instrText>
-      </w:r>
-      <w:r>
-        <w:rPr>
-          <w:rStyle w:val="aa"/>
-          <w:noProof/>
-        </w:rPr>
-        <w:instrText xml:space="preserve"> </w:instrText>
-      </w:r>
-      <w:r>
-        <w:rPr>
-          <w:rStyle w:val="aa"/>
-          <w:noProof/>
-        </w:rPr>
-      </w:r>
-      <w:r>
-        <w:rPr>
-          <w:rStyle w:val="aa"/>
-          <w:noProof/>
-        </w:rPr>
-        <w:fldChar w:fldCharType="separate"/>
-      </w:r>
-      <w:r>
-        <w:rPr>
-          <w:rStyle w:val="aa"/>
-          <w:rFonts w:hint="eastAsia"/>
-          <w:noProof/>
-        </w:rPr>
-        <w:t>注册</w:t>
-      </w:r>
-      <w:r>
-        <w:rPr>
-          <w:rStyle w:val="aa"/>
-          <w:noProof/>
-        </w:rPr>
-        <w:t>/</w:t>
-      </w:r>
-      <w:r>
-        <w:rPr>
-          <w:rStyle w:val="aa"/>
-          <w:rFonts w:hint="eastAsia"/>
-          <w:noProof/>
-        </w:rPr>
-        <w:t>登陆模块</w:t>
-      </w:r>
-      <w:r>
-        <w:rPr>
-          <w:noProof/>
-          <w:webHidden/>
-        </w:rPr>
-        <w:tab/>
-      </w:r>
-      <w:r>
-        <w:rPr>
-          <w:noProof/>
-          <w:webHidden/>
-        </w:rPr>
-        <w:fldChar w:fldCharType="begin"/>
-      </w:r>
-      <w:r>
-        <w:rPr>
-          <w:noProof/>
-          <w:webHidden/>
-        </w:rPr>
-        <w:instrText xml:space="preserve"> PAGEREF _Toc331080276 \h </w:instrText>
-      </w:r>
-      <w:r>
-        <w:rPr>
-          <w:noProof/>
-          <w:webHidden/>
-        </w:rPr>
-      </w:r>
-      <w:r>
-        <w:rPr>
-          <w:noProof/>
-          <w:webHidden/>
-        </w:rPr>
-        <w:fldChar w:fldCharType="separate"/>
-      </w:r>
-      <w:r>
-        <w:rPr>
-          <w:noProof/>
-          <w:webHidden/>
-        </w:rPr>
-        <w:t>7</w:t>
-      </w:r>
-      <w:r>
-        <w:rPr>
-          <w:noProof/>
-          <w:webHidden/>
-        </w:rPr>
-        <w:fldChar w:fldCharType="end"/>
-      </w:r>
-      <w:r>
-        <w:rPr>
-          <w:rStyle w:val="aa"/>
-          <w:noProof/>
-        </w:rPr>
-        <w:fldChar w:fldCharType="end"/>
-      </w:r>
+      <w:hyperlink w:anchor="_Toc331080276" w:history="1">
+        <w:r>
+          <w:rPr>
+            <w:rStyle w:val="aa"/>
+            <w:rFonts w:hint="eastAsia"/>
+            <w:noProof/>
+          </w:rPr>
+          <w:t>注册</w:t>
+        </w:r>
+        <w:r>
+          <w:rPr>
+            <w:rStyle w:val="aa"/>
+            <w:noProof/>
+          </w:rPr>
+          <w:t>/</w:t>
+        </w:r>
+        <w:r>
+          <w:rPr>
+            <w:rStyle w:val="aa"/>
+            <w:rFonts w:hint="eastAsia"/>
+            <w:noProof/>
+          </w:rPr>
+          <w:t>登陆模块</w:t>
+        </w:r>
+        <w:r>
+          <w:rPr>
+            <w:noProof/>
+            <w:webHidden/>
+          </w:rPr>
+          <w:tab/>
+        </w:r>
+        <w:r>
+          <w:rPr>
+            <w:noProof/>
+            <w:webHidden/>
+          </w:rPr>
+          <w:fldChar w:fldCharType="begin"/>
+        </w:r>
+        <w:r>
+          <w:rPr>
+            <w:noProof/>
+            <w:webHidden/>
+          </w:rPr>
+          <w:instrText xml:space="preserve"> PAGEREF _Toc331080276 \h </w:instrText>
+        </w:r>
+        <w:r>
+          <w:rPr>
+            <w:noProof/>
+            <w:webHidden/>
+          </w:rPr>
+        </w:r>
+        <w:r>
+          <w:rPr>
+            <w:noProof/>
+            <w:webHidden/>
+          </w:rPr>
+          <w:fldChar w:fldCharType="separate"/>
+        </w:r>
+        <w:r>
+          <w:rPr>
+            <w:noProof/>
+            <w:webHidden/>
+          </w:rPr>
+          <w:t>7</w:t>
+        </w:r>
+        <w:r>
+          <w:rPr>
+            <w:noProof/>
+            <w:webHidden/>
+          </w:rPr>
+          <w:fldChar w:fldCharType="end"/>
+        </w:r>
+      </w:hyperlink>
     </w:p>
     <w:p>
       <w:pPr>
@@ -2647,109 +2113,64 @@
           <w:szCs w:val="22"/>
         </w:rPr>
       </w:pPr>
-      <w:r>
-        <w:rPr>
-          <w:rStyle w:val="aa"/>
-          <w:noProof/>
-        </w:rPr>
-        <w:fldChar w:fldCharType="begin"/>
-      </w:r>
-      <w:r>
-        <w:rPr>
-          <w:rStyle w:val="aa"/>
-          <w:noProof/>
-        </w:rPr>
-        <w:instrText xml:space="preserve"> </w:instrText>
-      </w:r>
-      <w:r>
-        <w:rPr>
-          <w:noProof/>
-        </w:rPr>
-        <w:instrText>HYPERLINK \l "_Toc331080277"</w:instrText>
-      </w:r>
-      <w:r>
-        <w:rPr>
-          <w:rStyle w:val="aa"/>
-          <w:noProof/>
-        </w:rPr>
-        <w:instrText xml:space="preserve"> </w:instrText>
-      </w:r>
-      <w:r>
-        <w:rPr>
-          <w:rStyle w:val="aa"/>
-          <w:noProof/>
-        </w:rPr>
-      </w:r>
-      <w:r>
-        <w:rPr>
-          <w:rStyle w:val="aa"/>
-          <w:noProof/>
-        </w:rPr>
-        <w:fldChar w:fldCharType="separate"/>
-      </w:r>
-      <w:r>
-        <w:rPr>
-          <w:rStyle w:val="aa"/>
-          <w:rFonts w:hint="eastAsia"/>
-          <w:noProof/>
-        </w:rPr>
-        <w:t>联赛大厅模块</w:t>
-      </w:r>
-      <w:r>
-        <w:rPr>
-          <w:noProof/>
-          <w:webHidden/>
-        </w:rPr>
-        <w:tab/>
-      </w:r>
-      <w:r>
-        <w:rPr>
-          <w:noProof/>
-          <w:webHidden/>
-        </w:rPr>
-        <w:fldChar w:fldCharType="begin"/>
-      </w:r>
-      <w:r>
-        <w:rPr>
-          <w:noProof/>
-          <w:webHidden/>
-        </w:rPr>
-        <w:instrText xml:space="preserve"> PAGEREF _Toc331080277 \h </w:instrText>
-      </w:r>
-      <w:r>
-        <w:rPr>
-          <w:noProof/>
-          <w:webHidden/>
-        </w:rPr>
-      </w:r>
-      <w:r>
-        <w:rPr>
-          <w:noProof/>
-          <w:webHidden/>
-        </w:rPr>
-        <w:fldChar w:fldCharType="separate"/>
-      </w:r>
-      <w:r>
-        <w:rPr>
-          <w:noProof/>
-          <w:webHidden/>
-        </w:rPr>
-        <w:t>7</w:t>
-      </w:r>
-      <w:r>
-        <w:rPr>
-          <w:noProof/>
-          <w:webHidden/>
-        </w:rPr>
-        <w:fldChar w:fldCharType="end"/>
-      </w:r>
-      <w:r>
-        <w:rPr>
-          <w:rStyle w:val="aa"/>
-          <w:noProof/>
-        </w:rPr>
-        <w:fldChar w:fldCharType="end"/>
-      </w:r>
+      <w:hyperlink w:anchor="_Toc331080277" w:history="1">
+        <w:r>
+          <w:rPr>
+            <w:rStyle w:val="aa"/>
+            <w:rFonts w:hint="eastAsia"/>
+            <w:noProof/>
+          </w:rPr>
+          <w:t>联赛大厅模块</w:t>
+        </w:r>
+        <w:r>
+          <w:rPr>
+            <w:noProof/>
+            <w:webHidden/>
+          </w:rPr>
+          <w:tab/>
+        </w:r>
+        <w:r>
+          <w:rPr>
+            <w:noProof/>
+            <w:webHidden/>
+          </w:rPr>
+          <w:fldChar w:fldCharType="begin"/>
+        </w:r>
+        <w:r>
+          <w:rPr>
+            <w:noProof/>
+            <w:webHidden/>
+          </w:rPr>
+          <w:instrText xml:space="preserve"> PAGEREF _Toc331080277 \h </w:instrText>
+        </w:r>
+        <w:r>
+          <w:rPr>
+            <w:noProof/>
+            <w:webHidden/>
+          </w:rPr>
+        </w:r>
+        <w:r>
+          <w:rPr>
+            <w:noProof/>
+            <w:webHidden/>
+          </w:rPr>
+          <w:fldChar w:fldCharType="separate"/>
+        </w:r>
+        <w:r>
+          <w:rPr>
+            <w:noProof/>
+            <w:webHidden/>
+          </w:rPr>
+          <w:t>7</w:t>
+        </w:r>
+        <w:r>
+          <w:rPr>
+            <w:noProof/>
+            <w:webHidden/>
+          </w:rPr>
+          <w:fldChar w:fldCharType="end"/>
+        </w:r>
+      </w:hyperlink>
     </w:p>
     <w:p>
       <w:pPr>
@@ -2765,109 +2186,64 @@
           <w:szCs w:val="22"/>
         </w:rPr>
       </w:pPr>
-      <w:r>
-        <w:rPr>
-          <w:rStyle w:val="aa"/>
-          <w:noProof/>
-        </w:rPr>
-        <w:fldChar w:fldCharType="begin"/>
-      </w:r>
-      <w:r>
-        <w:rPr>
-          <w:rStyle w:val="aa"/>
-          <w:noProof/>
-        </w:rPr>
-        <w:instrText xml:space="preserve"> </w:instrText>
-      </w:r>
-      <w:r>
-        <w:rPr>
-          <w:noProof/>
-        </w:rPr>
-        <w:instrText>HYPERLINK \l "_Toc331080278"</w:instrText>
-      </w:r>
-      <w:r>
-        <w:rPr>
-          <w:rStyle w:val="aa"/>
-          <w:noProof/>
-        </w:rPr>
-        <w:instrText xml:space="preserve"> </w:instrText>
-      </w:r>
-      <w:r>
-        <w:rPr>
-          <w:rStyle w:val="aa"/>
-          <w:noProof/>
-        </w:rPr>
-      </w:r>
-      <w:r>
-        <w:rPr>
-          <w:rStyle w:val="aa"/>
-          <w:noProof/>
-        </w:rPr>
-        <w:fldChar w:fldCharType="separate"/>
-      </w:r>
-      <w:r>
-        <w:rPr>
-          <w:rStyle w:val="aa"/>
-          <w:rFonts w:hint="eastAsia"/>
-          <w:noProof/>
-        </w:rPr>
-        <w:t>联赛信息模块</w:t>
-      </w:r>
-      <w:r>
-        <w:rPr>
-          <w:noProof/>
-          <w:webHidden/>
-        </w:rPr>
-        <w:tab/>
-      </w:r>
-      <w:r>
-        <w:rPr>
-          <w:noProof/>
-          <w:webHidden/>
-        </w:rPr>
-        <w:fldChar w:fldCharType="begin"/>
-      </w:r>
-      <w:r>
-        <w:rPr>
-          <w:noProof/>
-          <w:webHidden/>
-        </w:rPr>
-        <w:instrText xml:space="preserve"> PAGEREF _Toc331080278 \h </w:instrText>
-      </w:r>
-      <w:r>
-        <w:rPr>
-          <w:noProof/>
-          <w:webHidden/>
-        </w:rPr>
-      </w:r>
-      <w:r>
-        <w:rPr>
-          <w:noProof/>
-          <w:webHidden/>
-        </w:rPr>
-        <w:fldChar w:fldCharType="separate"/>
-      </w:r>
-      <w:r>
-        <w:rPr>
-          <w:noProof/>
-          <w:webHidden/>
-        </w:rPr>
-        <w:t>7</w:t>
-      </w:r>
-      <w:r>
-        <w:rPr>
-          <w:noProof/>
-          <w:webHidden/>
-        </w:rPr>
-        <w:fldChar w:fldCharType="end"/>
-      </w:r>
-      <w:r>
-        <w:rPr>
-          <w:rStyle w:val="aa"/>
-          <w:noProof/>
-        </w:rPr>
-        <w:fldChar w:fldCharType="end"/>
-      </w:r>
+      <w:hyperlink w:anchor="_Toc331080278" w:history="1">
+        <w:r>
+          <w:rPr>
+            <w:rStyle w:val="aa"/>
+            <w:rFonts w:hint="eastAsia"/>
+            <w:noProof/>
+          </w:rPr>
+          <w:t>联赛信息模块</w:t>
+        </w:r>
+        <w:r>
+          <w:rPr>
+            <w:noProof/>
+            <w:webHidden/>
+          </w:rPr>
+          <w:tab/>
+        </w:r>
+        <w:r>
+          <w:rPr>
+            <w:noProof/>
+            <w:webHidden/>
+          </w:rPr>
+          <w:fldChar w:fldCharType="begin"/>
+        </w:r>
+        <w:r>
+          <w:rPr>
+            <w:noProof/>
+            <w:webHidden/>
+          </w:rPr>
+          <w:instrText xml:space="preserve"> PAGEREF _Toc331080278 \h </w:instrText>
+        </w:r>
+        <w:r>
+          <w:rPr>
+            <w:noProof/>
+            <w:webHidden/>
+          </w:rPr>
+        </w:r>
+        <w:r>
+          <w:rPr>
+            <w:noProof/>
+            <w:webHidden/>
+          </w:rPr>
+          <w:fldChar w:fldCharType="separate"/>
+        </w:r>
+        <w:r>
+          <w:rPr>
+            <w:noProof/>
+            <w:webHidden/>
+          </w:rPr>
+          <w:t>7</w:t>
+        </w:r>
+        <w:r>
+          <w:rPr>
+            <w:noProof/>
+            <w:webHidden/>
+          </w:rPr>
+          <w:fldChar w:fldCharType="end"/>
+        </w:r>
+      </w:hyperlink>
     </w:p>
     <w:p>
       <w:pPr>
@@ -2883,124 +2259,79 @@
           <w:szCs w:val="22"/>
         </w:rPr>
       </w:pPr>
-      <w:r>
-        <w:rPr>
-          <w:rStyle w:val="aa"/>
-          <w:noProof/>
-        </w:rPr>
-        <w:fldChar w:fldCharType="begin"/>
-      </w:r>
-      <w:r>
-        <w:rPr>
-          <w:rStyle w:val="aa"/>
-          <w:noProof/>
-        </w:rPr>
-        <w:instrText xml:space="preserve"> </w:instrText>
-      </w:r>
-      <w:r>
-        <w:rPr>
-          <w:noProof/>
-        </w:rPr>
-        <w:instrText>HYPERLINK \l "_Toc331080279"</w:instrText>
-      </w:r>
-      <w:r>
-        <w:rPr>
-          <w:rStyle w:val="aa"/>
-          <w:noProof/>
-        </w:rPr>
-        <w:instrText xml:space="preserve"> </w:instrText>
-      </w:r>
-      <w:r>
-        <w:rPr>
-          <w:rStyle w:val="aa"/>
-          <w:noProof/>
-        </w:rPr>
-      </w:r>
-      <w:r>
-        <w:rPr>
-          <w:rStyle w:val="aa"/>
-          <w:noProof/>
-        </w:rPr>
-        <w:fldChar w:fldCharType="separate"/>
-      </w:r>
-      <w:r>
-        <w:rPr>
-          <w:rStyle w:val="aa"/>
-          <w:rFonts w:hint="eastAsia"/>
-          <w:noProof/>
-        </w:rPr>
-        <w:t>报名</w:t>
-      </w:r>
-      <w:r>
-        <w:rPr>
-          <w:rStyle w:val="aa"/>
-          <w:noProof/>
-        </w:rPr>
-        <w:t>/</w:t>
-      </w:r>
-      <w:r>
-        <w:rPr>
-          <w:rStyle w:val="aa"/>
-          <w:rFonts w:hint="eastAsia"/>
-          <w:noProof/>
-        </w:rPr>
-        <w:t>退赛模块</w:t>
-      </w:r>
-      <w:r>
-        <w:rPr>
-          <w:noProof/>
-          <w:webHidden/>
-        </w:rPr>
-        <w:tab/>
-      </w:r>
-      <w:r>
-        <w:rPr>
-          <w:noProof/>
-          <w:webHidden/>
-        </w:rPr>
-        <w:fldChar w:fldCharType="begin"/>
-      </w:r>
-      <w:r>
-        <w:rPr>
-          <w:noProof/>
-          <w:webHidden/>
-        </w:rPr>
-        <w:instrText xml:space="preserve"> PAGEREF _Toc331080279 \h </w:instrText>
-      </w:r>
-      <w:r>
-        <w:rPr>
-          <w:noProof/>
-          <w:webHidden/>
-        </w:rPr>
-      </w:r>
-      <w:r>
-        <w:rPr>
-          <w:noProof/>
-          <w:webHidden/>
-        </w:rPr>
-        <w:fldChar w:fldCharType="separate"/>
-      </w:r>
-      <w:r>
-        <w:rPr>
-          <w:noProof/>
-          <w:webHidden/>
-        </w:rPr>
-        <w:t>7</w:t>
-      </w:r>
-      <w:r>
-        <w:rPr>
-          <w:noProof/>
-          <w:webHidden/>
-        </w:rPr>
-        <w:fldChar w:fldCharType="end"/>
-      </w:r>
-      <w:r>
-        <w:rPr>
-          <w:rStyle w:val="aa"/>
-          <w:noProof/>
-        </w:rPr>
-        <w:fldChar w:fldCharType="end"/>
-      </w:r>
+      <w:hyperlink w:anchor="_Toc331080279" w:history="1">
+        <w:r>
+          <w:rPr>
+            <w:rStyle w:val="aa"/>
+            <w:rFonts w:hint="eastAsia"/>
+            <w:noProof/>
+          </w:rPr>
+          <w:t>报名</w:t>
+        </w:r>
+        <w:r>
+          <w:rPr>
+            <w:rStyle w:val="aa"/>
+            <w:noProof/>
+          </w:rPr>
+          <w:t>/</w:t>
+        </w:r>
+        <w:r>
+          <w:rPr>
+            <w:rStyle w:val="aa"/>
+            <w:rFonts w:hint="eastAsia"/>
+            <w:noProof/>
+          </w:rPr>
+          <w:t>退赛模块</w:t>
+        </w:r>
+        <w:r>
+          <w:rPr>
+            <w:noProof/>
+            <w:webHidden/>
+          </w:rPr>
+          <w:tab/>
+        </w:r>
+        <w:r>
+          <w:rPr>
+            <w:noProof/>
+            <w:webHidden/>
+          </w:rPr>
+          <w:fldChar w:fldCharType="begin"/>
+        </w:r>
+        <w:r>
+          <w:rPr>
+            <w:noProof/>
+            <w:webHidden/>
+          </w:rPr>
+          <w:instrText xml:space="preserve"> PAGEREF _Toc331080279 \h </w:instrText>
+        </w:r>
+        <w:r>
+          <w:rPr>
+            <w:noProof/>
+            <w:webHidden/>
+          </w:rPr>
+        </w:r>
+        <w:r>
+          <w:rPr>
+            <w:noProof/>
+            <w:webHidden/>
+          </w:rPr>
+          <w:fldChar w:fldCharType="separate"/>
+        </w:r>
+        <w:r>
+          <w:rPr>
+            <w:noProof/>
+            <w:webHidden/>
+          </w:rPr>
+          <w:t>7</w:t>
+        </w:r>
+        <w:r>
+          <w:rPr>
+            <w:noProof/>
+            <w:webHidden/>
+          </w:rPr>
+          <w:fldChar w:fldCharType="end"/>
+        </w:r>
+      </w:hyperlink>
     </w:p>
     <w:p>
       <w:pPr>
@@ -3016,109 +2347,64 @@
           <w:szCs w:val="22"/>
         </w:rPr>
       </w:pPr>
-      <w:r>
-        <w:rPr>
-          <w:rStyle w:val="aa"/>
-          <w:noProof/>
-        </w:rPr>
-        <w:fldChar w:fldCharType="begin"/>
-      </w:r>
-      <w:r>
-        <w:rPr>
-          <w:rStyle w:val="aa"/>
-          <w:noProof/>
-        </w:rPr>
-        <w:instrText xml:space="preserve"> </w:instrText>
-      </w:r>
-      <w:r>
-        <w:rPr>
-          <w:noProof/>
-        </w:rPr>
-        <w:instrText>HYPERLINK \l "_Toc331080280"</w:instrText>
-      </w:r>
-      <w:r>
-        <w:rPr>
-          <w:rStyle w:val="aa"/>
-          <w:noProof/>
-        </w:rPr>
-        <w:instrText xml:space="preserve"> </w:instrText>
-      </w:r>
-      <w:r>
-        <w:rPr>
-          <w:rStyle w:val="aa"/>
-          <w:noProof/>
-        </w:rPr>
-      </w:r>
-      <w:r>
-        <w:rPr>
-          <w:rStyle w:val="aa"/>
-          <w:noProof/>
-        </w:rPr>
-        <w:fldChar w:fldCharType="separate"/>
-      </w:r>
-      <w:r>
-        <w:rPr>
-          <w:rStyle w:val="aa"/>
-          <w:rFonts w:hint="eastAsia"/>
-          <w:noProof/>
-        </w:rPr>
-        <w:t>比分管理模块</w:t>
-      </w:r>
-      <w:r>
-        <w:rPr>
-          <w:noProof/>
-          <w:webHidden/>
-        </w:rPr>
-        <w:tab/>
-      </w:r>
-      <w:r>
-        <w:rPr>
-          <w:noProof/>
-          <w:webHidden/>
-        </w:rPr>
-        <w:fldChar w:fldCharType="begin"/>
-      </w:r>
-      <w:r>
-        <w:rPr>
-          <w:noProof/>
-          <w:webHidden/>
-        </w:rPr>
-        <w:instrText xml:space="preserve"> PAGEREF _Toc331080280 \h </w:instrText>
-      </w:r>
-      <w:r>
-        <w:rPr>
-          <w:noProof/>
-          <w:webHidden/>
-        </w:rPr>
-      </w:r>
-      <w:r>
-        <w:rPr>
-          <w:noProof/>
-          <w:webHidden/>
-        </w:rPr>
-        <w:fldChar w:fldCharType="separate"/>
-      </w:r>
-      <w:r>
-        <w:rPr>
-          <w:noProof/>
-          <w:webHidden/>
-        </w:rPr>
-        <w:t>7</w:t>
-      </w:r>
-      <w:r>
-        <w:rPr>
-          <w:noProof/>
-          <w:webHidden/>
-        </w:rPr>
-        <w:fldChar w:fldCharType="end"/>
-      </w:r>
-      <w:r>
-        <w:rPr>
-          <w:rStyle w:val="aa"/>
-          <w:noProof/>
-        </w:rPr>
-        <w:fldChar w:fldCharType="end"/>
-      </w:r>
+      <w:hyperlink w:anchor="_Toc331080280" w:history="1">
+        <w:r>
+          <w:rPr>
+            <w:rStyle w:val="aa"/>
+            <w:rFonts w:hint="eastAsia"/>
+            <w:noProof/>
+          </w:rPr>
+          <w:t>比分管理模块</w:t>
+        </w:r>
+        <w:r>
+          <w:rPr>
+            <w:noProof/>
+            <w:webHidden/>
+          </w:rPr>
+          <w:tab/>
+        </w:r>
+        <w:r>
+          <w:rPr>
+            <w:noProof/>
+            <w:webHidden/>
+          </w:rPr>
+          <w:fldChar w:fldCharType="begin"/>
+        </w:r>
+        <w:r>
+          <w:rPr>
+            <w:noProof/>
+            <w:webHidden/>
+          </w:rPr>
+          <w:instrText xml:space="preserve"> PAGEREF _Toc331080280 \h </w:instrText>
+        </w:r>
+        <w:r>
+          <w:rPr>
+            <w:noProof/>
+            <w:webHidden/>
+          </w:rPr>
+        </w:r>
+        <w:r>
+          <w:rPr>
+            <w:noProof/>
+            <w:webHidden/>
+          </w:rPr>
+          <w:fldChar w:fldCharType="separate"/>
+        </w:r>
+        <w:r>
+          <w:rPr>
+            <w:noProof/>
+            <w:webHidden/>
+          </w:rPr>
+          <w:t>7</w:t>
+        </w:r>
+        <w:r>
+          <w:rPr>
+            <w:noProof/>
+            <w:webHidden/>
+          </w:rPr>
+          <w:fldChar w:fldCharType="end"/>
+        </w:r>
+      </w:hyperlink>
     </w:p>
     <w:p>
       <w:pPr>
@@ -3134,109 +2420,64 @@
           <w:szCs w:val="22"/>
         </w:rPr>
       </w:pPr>
-      <w:r>
-        <w:rPr>
-          <w:rStyle w:val="aa"/>
-          <w:noProof/>
-        </w:rPr>
-        <w:fldChar w:fldCharType="begin"/>
-      </w:r>
-      <w:r>
-        <w:rPr>
-          <w:rStyle w:val="aa"/>
-          <w:noProof/>
-        </w:rPr>
-        <w:instrText xml:space="preserve"> </w:instrText>
-      </w:r>
-      <w:r>
-        <w:rPr>
-          <w:noProof/>
-        </w:rPr>
-        <w:instrText>HYPERLINK \l "_Toc331080281"</w:instrText>
-      </w:r>
-      <w:r>
-        <w:rPr>
-          <w:rStyle w:val="aa"/>
-          <w:noProof/>
-        </w:rPr>
-        <w:instrText xml:space="preserve"> </w:instrText>
-      </w:r>
-      <w:r>
-        <w:rPr>
-          <w:rStyle w:val="aa"/>
-          <w:noProof/>
-        </w:rPr>
-      </w:r>
-      <w:r>
-        <w:rPr>
-          <w:rStyle w:val="aa"/>
-          <w:noProof/>
-        </w:rPr>
-        <w:fldChar w:fldCharType="separate"/>
-      </w:r>
-      <w:r>
-        <w:rPr>
-          <w:rStyle w:val="aa"/>
-          <w:rFonts w:hint="eastAsia"/>
-          <w:noProof/>
-        </w:rPr>
-        <w:t>球队信息模块</w:t>
-      </w:r>
-      <w:r>
-        <w:rPr>
-          <w:noProof/>
-          <w:webHidden/>
-        </w:rPr>
-        <w:tab/>
-      </w:r>
-      <w:r>
-        <w:rPr>
-          <w:noProof/>
-          <w:webHidden/>
-        </w:rPr>
-        <w:fldChar w:fldCharType="begin"/>
-      </w:r>
-      <w:r>
-        <w:rPr>
-          <w:noProof/>
-          <w:webHidden/>
-        </w:rPr>
-        <w:instrText xml:space="preserve"> PAGEREF _Toc331080281 \h </w:instrText>
-      </w:r>
-      <w:r>
-        <w:rPr>
-          <w:noProof/>
-          <w:webHidden/>
-        </w:rPr>
-      </w:r>
-      <w:r>
-        <w:rPr>
-          <w:noProof/>
-          <w:webHidden/>
-        </w:rPr>
-        <w:fldChar w:fldCharType="separate"/>
-      </w:r>
-      <w:r>
-        <w:rPr>
-          <w:noProof/>
-          <w:webHidden/>
-        </w:rPr>
-        <w:t>7</w:t>
-      </w:r>
-      <w:r>
-        <w:rPr>
-          <w:noProof/>
-          <w:webHidden/>
-        </w:rPr>
-        <w:fldChar w:fldCharType="end"/>
-      </w:r>
-      <w:r>
-        <w:rPr>
-          <w:rStyle w:val="aa"/>
-          <w:noProof/>
-        </w:rPr>
-        <w:fldChar w:fldCharType="end"/>
-      </w:r>
+      <w:hyperlink w:anchor="_Toc331080281" w:history="1">
+        <w:r>
+          <w:rPr>
+            <w:rStyle w:val="aa"/>
+            <w:rFonts w:hint="eastAsia"/>
+            <w:noProof/>
+          </w:rPr>
+          <w:t>球队信息模块</w:t>
+        </w:r>
+        <w:r>
+          <w:rPr>
+            <w:noProof/>
+            <w:webHidden/>
+          </w:rPr>
+          <w:tab/>
+        </w:r>
+        <w:r>
+          <w:rPr>
+            <w:noProof/>
+            <w:webHidden/>
+          </w:rPr>
+          <w:fldChar w:fldCharType="begin"/>
+        </w:r>
+        <w:r>
+          <w:rPr>
+            <w:noProof/>
+            <w:webHidden/>
+          </w:rPr>
+          <w:instrText xml:space="preserve"> PAGEREF _Toc331080281 \h </w:instrText>
+        </w:r>
+        <w:r>
+          <w:rPr>
+            <w:noProof/>
+            <w:webHidden/>
+          </w:rPr>
+        </w:r>
+        <w:r>
+          <w:rPr>
+            <w:noProof/>
+            <w:webHidden/>
+          </w:rPr>
+          <w:fldChar w:fldCharType="separate"/>
+        </w:r>
+        <w:r>
+          <w:rPr>
+            <w:noProof/>
+            <w:webHidden/>
+          </w:rPr>
+          <w:t>7</w:t>
+        </w:r>
+        <w:r>
+          <w:rPr>
+            <w:noProof/>
+            <w:webHidden/>
+          </w:rPr>
+          <w:fldChar w:fldCharType="end"/>
+        </w:r>
+      </w:hyperlink>
     </w:p>
     <w:p>
       <w:pPr>
@@ -3252,109 +2493,64 @@
           <w:szCs w:val="22"/>
         </w:rPr>
       </w:pPr>
-      <w:r>
-        <w:rPr>
-          <w:rStyle w:val="aa"/>
-          <w:noProof/>
-        </w:rPr>
-        <w:fldChar w:fldCharType="begin"/>
-      </w:r>
-      <w:r>
-        <w:rPr>
-          <w:rStyle w:val="aa"/>
-          <w:noProof/>
-        </w:rPr>
-        <w:instrText xml:space="preserve"> </w:instrText>
-      </w:r>
-      <w:r>
-        <w:rPr>
-          <w:noProof/>
-        </w:rPr>
-        <w:instrText>HYPERLINK \l "_Toc331080282"</w:instrText>
-      </w:r>
-      <w:r>
-        <w:rPr>
-          <w:rStyle w:val="aa"/>
-          <w:noProof/>
-        </w:rPr>
-        <w:instrText xml:space="preserve"> </w:instrText>
-      </w:r>
-      <w:r>
-        <w:rPr>
-          <w:rStyle w:val="aa"/>
-          <w:noProof/>
-        </w:rPr>
-      </w:r>
-      <w:r>
-        <w:rPr>
-          <w:rStyle w:val="aa"/>
-          <w:noProof/>
-        </w:rPr>
-        <w:fldChar w:fldCharType="separate"/>
-      </w:r>
-      <w:r>
-        <w:rPr>
-          <w:rStyle w:val="aa"/>
-          <w:rFonts w:hint="eastAsia"/>
-          <w:noProof/>
-        </w:rPr>
-        <w:t>队员信息模块</w:t>
-      </w:r>
-      <w:r>
-        <w:rPr>
-          <w:noProof/>
-          <w:webHidden/>
-        </w:rPr>
-        <w:tab/>
-      </w:r>
-      <w:r>
-        <w:rPr>
-          <w:noProof/>
-          <w:webHidden/>
-        </w:rPr>
-        <w:fldChar w:fldCharType="begin"/>
-      </w:r>
-      <w:r>
-        <w:rPr>
-          <w:noProof/>
-          <w:webHidden/>
-        </w:rPr>
-        <w:instrText xml:space="preserve"> PAGEREF _Toc331080282 \h </w:instrText>
-      </w:r>
-      <w:r>
-        <w:rPr>
-          <w:noProof/>
-          <w:webHidden/>
-        </w:rPr>
-      </w:r>
-      <w:r>
-        <w:rPr>
-          <w:noProof/>
-          <w:webHidden/>
-        </w:rPr>
-        <w:fldChar w:fldCharType="separate"/>
-      </w:r>
-      <w:r>
-        <w:rPr>
-          <w:noProof/>
-          <w:webHidden/>
-        </w:rPr>
-        <w:t>7</w:t>
-      </w:r>
-      <w:r>
-        <w:rPr>
-          <w:noProof/>
-          <w:webHidden/>
-        </w:rPr>
-        <w:fldChar w:fldCharType="end"/>
-      </w:r>
-      <w:r>
-        <w:rPr>
-          <w:rStyle w:val="aa"/>
-          <w:noProof/>
-        </w:rPr>
-        <w:fldChar w:fldCharType="end"/>
-      </w:r>
+      <w:hyperlink w:anchor="_Toc331080282" w:history="1">
+        <w:r>
+          <w:rPr>
+            <w:rStyle w:val="aa"/>
+            <w:rFonts w:hint="eastAsia"/>
+            <w:noProof/>
+          </w:rPr>
+          <w:t>队员信息模块</w:t>
+        </w:r>
+        <w:r>
+          <w:rPr>
+            <w:noProof/>
+            <w:webHidden/>
+          </w:rPr>
+          <w:tab/>
+        </w:r>
+        <w:r>
+          <w:rPr>
+            <w:noProof/>
+            <w:webHidden/>
+          </w:rPr>
+          <w:fldChar w:fldCharType="begin"/>
+        </w:r>
+        <w:r>
+          <w:rPr>
+            <w:noProof/>
+            <w:webHidden/>
+          </w:rPr>
+          <w:instrText xml:space="preserve"> PAGEREF _Toc331080282 \h </w:instrText>
+        </w:r>
+        <w:r>
+          <w:rPr>
+            <w:noProof/>
+            <w:webHidden/>
+          </w:rPr>
+        </w:r>
+        <w:r>
+          <w:rPr>
+            <w:noProof/>
+            <w:webHidden/>
+          </w:rPr>
+          <w:fldChar w:fldCharType="separate"/>
+        </w:r>
+        <w:r>
+          <w:rPr>
+            <w:noProof/>
+            <w:webHidden/>
+          </w:rPr>
+          <w:t>7</w:t>
+        </w:r>
+        <w:r>
+          <w:rPr>
+            <w:noProof/>
+            <w:webHidden/>
+          </w:rPr>
+          <w:fldChar w:fldCharType="end"/>
+        </w:r>
+      </w:hyperlink>
     </w:p>
     <w:p>
       <w:pPr>
@@ -3370,109 +2566,64 @@
           <w:szCs w:val="22"/>
         </w:rPr>
       </w:pPr>
-      <w:r>
-        <w:rPr>
-          <w:rStyle w:val="aa"/>
-          <w:noProof/>
-        </w:rPr>
-        <w:fldChar w:fldCharType="begin"/>
-      </w:r>
-      <w:r>
-        <w:rPr>
-          <w:rStyle w:val="aa"/>
-          <w:noProof/>
-        </w:rPr>
-        <w:instrText xml:space="preserve"> </w:instrText>
-      </w:r>
-      <w:r>
-        <w:rPr>
-          <w:noProof/>
-        </w:rPr>
-        <w:instrText>HYPERLINK \l "_Toc331080283"</w:instrText>
-      </w:r>
-      <w:r>
-        <w:rPr>
-          <w:rStyle w:val="aa"/>
-          <w:noProof/>
-        </w:rPr>
-        <w:instrText xml:space="preserve"> </w:instrText>
-      </w:r>
-      <w:r>
-        <w:rPr>
-          <w:rStyle w:val="aa"/>
-          <w:noProof/>
-        </w:rPr>
-      </w:r>
-      <w:r>
-        <w:rPr>
-          <w:rStyle w:val="aa"/>
-          <w:noProof/>
-        </w:rPr>
-        <w:fldChar w:fldCharType="separate"/>
-      </w:r>
-      <w:r>
-        <w:rPr>
-          <w:rStyle w:val="aa"/>
-          <w:rFonts w:hint="eastAsia"/>
-          <w:noProof/>
-        </w:rPr>
-        <w:t>联赛组委会模块</w:t>
-      </w:r>
-      <w:r>
-        <w:rPr>
-          <w:noProof/>
-          <w:webHidden/>
-        </w:rPr>
-        <w:tab/>
-      </w:r>
-      <w:r>
-        <w:rPr>
-          <w:noProof/>
-          <w:webHidden/>
-        </w:rPr>
-        <w:fldChar w:fldCharType="begin"/>
-      </w:r>
-      <w:r>
-        <w:rPr>
-          <w:noProof/>
-          <w:webHidden/>
-        </w:rPr>
-        <w:instrText xml:space="preserve"> PAGEREF _Toc331080283 \h </w:instrText>
-      </w:r>
-      <w:r>
-        <w:rPr>
-          <w:noProof/>
-          <w:webHidden/>
-        </w:rPr>
-      </w:r>
-      <w:r>
-        <w:rPr>
-          <w:noProof/>
-          <w:webHidden/>
-        </w:rPr>
-        <w:fldChar w:fldCharType="separate"/>
-      </w:r>
-      <w:r>
-        <w:rPr>
-          <w:noProof/>
-          <w:webHidden/>
-        </w:rPr>
-        <w:t>7</w:t>
-      </w:r>
-      <w:r>
-        <w:rPr>
-          <w:noProof/>
-          <w:webHidden/>
-        </w:rPr>
-        <w:fldChar w:fldCharType="end"/>
-      </w:r>
-      <w:r>
-        <w:rPr>
-          <w:rStyle w:val="aa"/>
-          <w:noProof/>
-        </w:rPr>
-        <w:fldChar w:fldCharType="end"/>
-      </w:r>
+      <w:hyperlink w:anchor="_Toc331080283" w:history="1">
+        <w:r>
+          <w:rPr>
+            <w:rStyle w:val="aa"/>
+            <w:rFonts w:hint="eastAsia"/>
+            <w:noProof/>
+          </w:rPr>
+          <w:t>联赛组委会模块</w:t>
+        </w:r>
+        <w:r>
+          <w:rPr>
+            <w:noProof/>
+            <w:webHidden/>
+          </w:rPr>
+          <w:tab/>
+        </w:r>
+        <w:r>
+          <w:rPr>
+            <w:noProof/>
+            <w:webHidden/>
+          </w:rPr>
+          <w:fldChar w:fldCharType="begin"/>
+        </w:r>
+        <w:r>
+          <w:rPr>
+            <w:noProof/>
+            <w:webHidden/>
+          </w:rPr>
+          <w:instrText xml:space="preserve"> PAGEREF _Toc331080283 \h </w:instrText>
+        </w:r>
+        <w:r>
+          <w:rPr>
+            <w:noProof/>
+            <w:webHidden/>
+          </w:rPr>
+        </w:r>
+        <w:r>
+          <w:rPr>
+            <w:noProof/>
+            <w:webHidden/>
+          </w:rPr>
+          <w:fldChar w:fldCharType="separate"/>
+        </w:r>
+        <w:r>
+          <w:rPr>
+            <w:noProof/>
+            <w:webHidden/>
+          </w:rPr>
+          <w:t>7</w:t>
+        </w:r>
+        <w:r>
+          <w:rPr>
+            <w:noProof/>
+            <w:webHidden/>
+          </w:rPr>
+          <w:fldChar w:fldCharType="end"/>
+        </w:r>
+      </w:hyperlink>
     </w:p>
     <w:p>
       <w:pPr>
@@ -3488,124 +2639,79 @@
           <w:szCs w:val="22"/>
         </w:rPr>
       </w:pPr>
-      <w:r>
-        <w:rPr>
-          <w:rStyle w:val="aa"/>
-          <w:noProof/>
-        </w:rPr>
-        <w:fldChar w:fldCharType="begin"/>
-      </w:r>
-      <w:r>
-        <w:rPr>
-          <w:rStyle w:val="aa"/>
-          <w:noProof/>
-        </w:rPr>
-        <w:instrText xml:space="preserve"> </w:instrText>
-      </w:r>
-      <w:r>
-        <w:rPr>
-          <w:noProof/>
-        </w:rPr>
-        <w:instrText>HYPERLINK \l "_Toc331080284"</w:instrText>
-      </w:r>
-      <w:r>
-        <w:rPr>
-          <w:rStyle w:val="aa"/>
-          <w:noProof/>
-        </w:rPr>
-        <w:instrText xml:space="preserve"> </w:instrText>
-      </w:r>
-      <w:r>
-        <w:rPr>
-          <w:rStyle w:val="aa"/>
-          <w:noProof/>
-        </w:rPr>
-      </w:r>
-      <w:r>
-        <w:rPr>
-          <w:rStyle w:val="aa"/>
-          <w:noProof/>
-        </w:rPr>
-        <w:fldChar w:fldCharType="separate"/>
-      </w:r>
-      <w:r>
-        <w:rPr>
-          <w:rStyle w:val="aa"/>
-          <w:rFonts w:hint="eastAsia"/>
-          <w:noProof/>
-        </w:rPr>
-        <w:t>球队</w:t>
-      </w:r>
-      <w:r>
-        <w:rPr>
-          <w:rStyle w:val="aa"/>
-          <w:noProof/>
-        </w:rPr>
-        <w:t>/</w:t>
-      </w:r>
-      <w:r>
-        <w:rPr>
-          <w:rStyle w:val="aa"/>
-          <w:rFonts w:hint="eastAsia"/>
-          <w:noProof/>
-        </w:rPr>
-        <w:t>球员挂牌模块</w:t>
-      </w:r>
-      <w:r>
-        <w:rPr>
-          <w:noProof/>
-          <w:webHidden/>
-        </w:rPr>
-        <w:tab/>
-      </w:r>
-      <w:r>
-        <w:rPr>
-          <w:noProof/>
-          <w:webHidden/>
-        </w:rPr>
-        <w:fldChar w:fldCharType="begin"/>
-      </w:r>
-      <w:r>
-        <w:rPr>
-          <w:noProof/>
-          <w:webHidden/>
-        </w:rPr>
-        <w:instrText xml:space="preserve"> PAGEREF _Toc331080284 \h </w:instrText>
-      </w:r>
-      <w:r>
-        <w:rPr>
-          <w:noProof/>
-          <w:webHidden/>
-        </w:rPr>
-      </w:r>
-      <w:r>
-        <w:rPr>
-          <w:noProof/>
-          <w:webHidden/>
-        </w:rPr>
-        <w:fldChar w:fldCharType="separate"/>
-      </w:r>
-      <w:r>
-        <w:rPr>
-          <w:noProof/>
-          <w:webHidden/>
-        </w:rPr>
-        <w:t>8</w:t>
-      </w:r>
-      <w:r>
-        <w:rPr>
-          <w:noProof/>
-          <w:webHidden/>
-        </w:rPr>
-        <w:fldChar w:fldCharType="end"/>
-      </w:r>
-      <w:r>
-        <w:rPr>
-          <w:rStyle w:val="aa"/>
-          <w:noProof/>
-        </w:rPr>
-        <w:fldChar w:fldCharType="end"/>
-      </w:r>
+      <w:hyperlink w:anchor="_Toc331080284" w:history="1">
+        <w:r>
+          <w:rPr>
+            <w:rStyle w:val="aa"/>
+            <w:rFonts w:hint="eastAsia"/>
+            <w:noProof/>
+          </w:rPr>
+          <w:t>球队</w:t>
+        </w:r>
+        <w:r>
+          <w:rPr>
+            <w:rStyle w:val="aa"/>
+            <w:noProof/>
+          </w:rPr>
+          <w:t>/</w:t>
+        </w:r>
+        <w:r>
+          <w:rPr>
+            <w:rStyle w:val="aa"/>
+            <w:rFonts w:hint="eastAsia"/>
+            <w:noProof/>
+          </w:rPr>
+          <w:t>球员挂牌模块</w:t>
+        </w:r>
+        <w:r>
+          <w:rPr>
+            <w:noProof/>
+            <w:webHidden/>
+          </w:rPr>
+          <w:tab/>
+        </w:r>
+        <w:r>
+          <w:rPr>
+            <w:noProof/>
+            <w:webHidden/>
+          </w:rPr>
+          <w:fldChar w:fldCharType="begin"/>
+        </w:r>
+        <w:r>
+          <w:rPr>
+            <w:noProof/>
+            <w:webHidden/>
+          </w:rPr>
+          <w:instrText xml:space="preserve"> PAGEREF _Toc331080284 \h </w:instrText>
+        </w:r>
+        <w:r>
+          <w:rPr>
+            <w:noProof/>
+            <w:webHidden/>
+          </w:rPr>
+        </w:r>
+        <w:r>
+          <w:rPr>
+            <w:noProof/>
+            <w:webHidden/>
+          </w:rPr>
+          <w:fldChar w:fldCharType="separate"/>
+        </w:r>
+        <w:r>
+          <w:rPr>
+            <w:noProof/>
+            <w:webHidden/>
+          </w:rPr>
+          <w:t>8</w:t>
+        </w:r>
+        <w:r>
+          <w:rPr>
+            <w:noProof/>
+            <w:webHidden/>
+          </w:rPr>
+          <w:fldChar w:fldCharType="end"/>
+        </w:r>
+      </w:hyperlink>
     </w:p>
     <w:p>
       <w:pPr>
@@ -3621,113 +2727,67 @@
           <w:szCs w:val="22"/>
         </w:rPr>
       </w:pPr>
-      <w:r>
-        <w:rPr>
-          <w:rStyle w:val="aa"/>
-          <w:noProof/>
-        </w:rPr>
-        <w:fldChar w:fldCharType="begin"/>
-      </w:r>
-      <w:r>
-        <w:rPr>
-          <w:rStyle w:val="aa"/>
-          <w:noProof/>
-        </w:rPr>
-        <w:instrText xml:space="preserve"> </w:instrText>
-      </w:r>
-      <w:r>
-        <w:rPr>
-          <w:noProof/>
-        </w:rPr>
-        <w:instrText>HYPERLINK \l "_Toc331080285"</w:instrText>
-      </w:r>
-      <w:r>
-        <w:rPr>
-          <w:rStyle w:val="aa"/>
-          <w:noProof/>
-        </w:rPr>
-        <w:instrText xml:space="preserve"> </w:instrText>
-      </w:r>
-      <w:r>
-        <w:rPr>
-          <w:rStyle w:val="aa"/>
-          <w:noProof/>
-        </w:rPr>
-      </w:r>
-      <w:r>
-        <w:rPr>
-          <w:rStyle w:val="aa"/>
-          <w:noProof/>
-        </w:rPr>
-        <w:fldChar w:fldCharType="separate"/>
-      </w:r>
-      <w:r>
-        <w:rPr>
-          <w:rStyle w:val="aa"/>
-          <w:rFonts w:hint="eastAsia"/>
-          <w:noProof/>
-        </w:rPr>
-        <w:t>队员竞拍模块</w:t>
-      </w:r>
-      <w:r>
-        <w:rPr>
-          <w:noProof/>
-          <w:webHidden/>
-        </w:rPr>
-        <w:tab/>
-      </w:r>
-      <w:r>
-        <w:rPr>
-          <w:noProof/>
-          <w:webHidden/>
-        </w:rPr>
-        <w:fldChar w:fldCharType="begin"/>
-      </w:r>
-      <w:r>
-        <w:rPr>
-          <w:noProof/>
-          <w:webHidden/>
-        </w:rPr>
-        <w:instrText xml:space="preserve"> PAGEREF _Toc331080285 \h </w:instrText>
-      </w:r>
-      <w:r>
-        <w:rPr>
-          <w:noProof/>
-          <w:webHidden/>
-        </w:rPr>
-      </w:r>
-      <w:r>
-        <w:rPr>
-          <w:noProof/>
-          <w:webHidden/>
-        </w:rPr>
-        <w:fldChar w:fldCharType="separate"/>
-      </w:r>
-      <w:r>
-        <w:rPr>
-          <w:noProof/>
-          <w:webHidden/>
-        </w:rPr>
-        <w:t>8</w:t>
-      </w:r>
-      <w:r>
-        <w:rPr>
-          <w:noProof/>
-          <w:webHidden/>
-        </w:rPr>
-        <w:fldChar w:fldCharType="end"/>
-      </w:r>
-      <w:r>
-        <w:rPr>
-          <w:rStyle w:val="aa"/>
-          <w:noProof/>
-        </w:rPr>
-        <w:fldChar w:fldCharType="end"/>
-      </w:r>
-    </w:p>
-    <w:p>
-      <w:r>
-        <w:lastRenderedPageBreak/>
+      <w:hyperlink w:anchor="_Toc331080285" w:history="1">
+        <w:r>
+          <w:rPr>
+            <w:rStyle w:val="aa"/>
+            <w:rFonts w:hint="eastAsia"/>
+            <w:noProof/>
+          </w:rPr>
+          <w:t>队员竞拍模块</w:t>
+        </w:r>
+        <w:r>
+          <w:rPr>
+            <w:noProof/>
+            <w:webHidden/>
+          </w:rPr>
+          <w:tab/>
+        </w:r>
+        <w:r>
+          <w:rPr>
+            <w:noProof/>
+            <w:webHidden/>
+          </w:rPr>
+          <w:fldChar w:fldCharType="begin"/>
+        </w:r>
+        <w:r>
+          <w:rPr>
+            <w:noProof/>
+            <w:webHidden/>
+          </w:rPr>
+          <w:instrText xml:space="preserve"> PAGEREF _Toc331080285 \h </w:instrText>
+        </w:r>
+        <w:r>
+          <w:rPr>
+            <w:noProof/>
+            <w:webHidden/>
+          </w:rPr>
+        </w:r>
+        <w:r>
+          <w:rPr>
+            <w:noProof/>
+            <w:webHidden/>
+          </w:rPr>
+          <w:fldChar w:fldCharType="separate"/>
+        </w:r>
+        <w:r>
+          <w:rPr>
+            <w:noProof/>
+            <w:webHidden/>
+          </w:rPr>
+          <w:t>8</w:t>
+        </w:r>
+        <w:r>
+          <w:rPr>
+            <w:noProof/>
+            <w:webHidden/>
+          </w:rPr>
+          <w:fldChar w:fldCharType="end"/>
+        </w:r>
+      </w:hyperlink>
+    </w:p>
+    <w:p>
+      <w:r>
         <w:fldChar w:fldCharType="end"/>
       </w:r>
     </w:p>
@@ -3755,39 +2815,40 @@
         <w:pStyle w:val="a5"/>
         <w:ind w:firstLineChars="0"/>
       </w:pPr>
-      <w:proofErr w:type="spellStart"/>
       <w:r>
         <w:rPr>
           <w:rFonts w:hint="eastAsia"/>
         </w:rPr>
         <w:t>PesXp</w:t>
       </w:r>
-      <w:proofErr w:type="spellEnd"/>
       <w:r>
         <w:rPr>
           <w:rFonts w:hint="eastAsia"/>
         </w:rPr>
         <w:t>取自英文</w:t>
       </w:r>
-      <w:r>
-        <w:t>Pro Evolution Soccer</w:t>
-      </w:r>
-      <w:r>
-        <w:rPr>
-          <w:rFonts w:hint="eastAsia"/>
-        </w:rPr>
-        <w:t xml:space="preserve"> </w:t>
-      </w:r>
-      <w:proofErr w:type="spellStart"/>
       <w:r>
         <w:rPr>
           <w:rFonts w:ascii="Arial" w:hAnsi="Arial" w:cs="Arial"/>
           <w:color w:val="000000"/>
           <w:shd w:val="clear" w:color="auto" w:fill="FFFFFF"/>
         </w:rPr>
+        <w:t>Pro Evolution Soccer</w:t>
+      </w:r>
+      <w:r>
+        <w:rPr>
+          <w:rFonts w:hint="eastAsia"/>
+        </w:rPr>
+        <w:t xml:space="preserve"> </w:t>
+      </w:r>
+      <w:r>
+        <w:rPr>
+          <w:rFonts w:ascii="Arial" w:hAnsi="Arial" w:cs="Arial"/>
+          <w:color w:val="000000"/>
+          <w:shd w:val="clear" w:color="auto" w:fill="FFFFFF"/>
+        </w:rPr>
         <w:t>eXPerience</w:t>
       </w:r>
-      <w:proofErr w:type="spellEnd"/>
       <w:r>
         <w:rPr>
           <w:rFonts w:ascii="Arial" w:hAnsi="Arial" w:cs="Arial" w:hint="eastAsia"/>
@@ -3800,13 +2861,7 @@
         <w:rPr>
           <w:rFonts w:hint="eastAsia"/>
         </w:rPr>
-        <w:t>最</w:t>
-      </w:r>
-      <w:r>
-        <w:rPr>
-          <w:rFonts w:hint="eastAsia"/>
-        </w:rPr>
-        <w:t>真实的线上足球联赛</w:t>
+        <w:t>最真实的线上足球联赛</w:t>
       </w:r>
       <w:r>
         <w:rPr>
@@ -3822,14 +2877,12 @@
         <w:pStyle w:val="a5"/>
         <w:ind w:firstLineChars="0"/>
       </w:pPr>
-      <w:proofErr w:type="spellStart"/>
       <w:r>
         <w:rPr>
           <w:rFonts w:hint="eastAsia"/>
         </w:rPr>
         <w:t>PesXp</w:t>
       </w:r>
-      <w:proofErr w:type="spellEnd"/>
       <w:r>
         <w:rPr>
           <w:rFonts w:hint="eastAsia"/>
@@ -3840,16 +2893,8 @@
         <w:rPr>
           <w:rFonts w:hint="eastAsia"/>
         </w:rPr>
-        <w:t>Windows/Android/</w:t>
-      </w:r>
-      <w:proofErr w:type="spellStart"/>
-      <w:r>
-        <w:rPr>
-          <w:rFonts w:hint="eastAsia"/>
-        </w:rPr>
-        <w:t>iOS</w:t>
-      </w:r>
-      <w:proofErr w:type="spellEnd"/>
+        <w:t>Windows/Android/iOS</w:t>
+      </w:r>
       <w:r>
         <w:rPr>
           <w:rFonts w:hint="eastAsia"/>
@@ -3880,14 +2925,12 @@
         </w:rPr>
         <w:t>由</w:t>
       </w:r>
-      <w:proofErr w:type="spellStart"/>
       <w:r>
         <w:rPr>
           <w:rFonts w:hint="eastAsia"/>
         </w:rPr>
         <w:t>PesXp</w:t>
       </w:r>
-      <w:proofErr w:type="spellEnd"/>
       <w:r>
         <w:rPr>
           <w:rFonts w:hint="eastAsia"/>
@@ -3904,9 +2947,6 @@
     <w:p>
       <w:pPr>
         <w:pStyle w:val="1"/>
-        <w:rPr>
-          <w:rFonts w:hint="eastAsia"/>
-        </w:rPr>
       </w:pPr>
       <w:bookmarkStart w:id="1" w:name="_Toc331080255"/>
       <w:r>
@@ -3920,9 +2960,6 @@
     <w:p>
       <w:pPr>
         <w:pStyle w:val="2"/>
-        <w:rPr>
-          <w:rFonts w:hint="eastAsia"/>
-        </w:rPr>
       </w:pPr>
       <w:bookmarkStart w:id="2" w:name="_Toc331080256"/>
       <w:r>
@@ -3936,43 +2973,60 @@
     <w:p>
       <w:pPr>
         <w:ind w:firstLine="420"/>
-        <w:rPr>
-          <w:rFonts w:hint="eastAsia"/>
-        </w:rPr>
-      </w:pPr>
-      <w:r>
-        <w:rPr>
-          <w:rFonts w:hint="eastAsia"/>
-        </w:rPr>
-        <w:t>战队是整个</w:t>
-      </w:r>
-      <w:proofErr w:type="spellStart"/>
+      </w:pPr>
+      <w:r>
+        <w:rPr>
+          <w:rFonts w:hint="eastAsia"/>
+        </w:rPr>
+        <w:t>战队是</w:t>
+      </w:r>
       <w:r>
         <w:rPr>
           <w:rFonts w:hint="eastAsia"/>
         </w:rPr>
         <w:t>PesXp</w:t>
       </w:r>
-      <w:proofErr w:type="spellEnd"/>
-      <w:r>
-        <w:rPr>
-          <w:rFonts w:hint="eastAsia"/>
-        </w:rPr>
-        <w:t>联赛平台最大的一个构成元素。标准联赛、数据联赛、杯赛都是基于一个战</w:t>
-      </w:r>
-      <w:proofErr w:type="gramStart"/>
-      <w:r>
-        <w:rPr>
-          <w:rFonts w:hint="eastAsia"/>
-        </w:rPr>
-        <w:t>队创建</w:t>
-      </w:r>
-      <w:proofErr w:type="gramEnd"/>
-      <w:r>
-        <w:rPr>
-          <w:rFonts w:hint="eastAsia"/>
-        </w:rPr>
-        <w:t>的，从管理上说，战队类似于</w:t>
+      <w:r>
+        <w:rPr>
+          <w:rFonts w:hint="eastAsia"/>
+        </w:rPr>
+        <w:t>联赛平台</w:t>
+      </w:r>
+      <w:r>
+        <w:rPr>
+          <w:rFonts w:hint="eastAsia"/>
+        </w:rPr>
+        <w:t>的灵魂</w:t>
+      </w:r>
+      <w:r>
+        <w:rPr>
+          <w:rFonts w:hint="eastAsia"/>
+        </w:rPr>
+        <w:t>。标准联赛、数据联赛、杯赛都是基于一个战队创建的，从</w:t>
+      </w:r>
+      <w:r>
+        <w:rPr>
+          <w:rFonts w:hint="eastAsia"/>
+        </w:rPr>
+        <w:t>战队的</w:t>
+      </w:r>
+      <w:r>
+        <w:rPr>
+          <w:rFonts w:hint="eastAsia"/>
+        </w:rPr>
+        <w:t>管理上说，</w:t>
+      </w:r>
+      <w:r>
+        <w:rPr>
+          <w:rFonts w:hint="eastAsia"/>
+        </w:rPr>
+        <w:t>它</w:t>
+      </w:r>
+      <w:r>
+        <w:rPr>
+          <w:rFonts w:hint="eastAsia"/>
+        </w:rPr>
+        <w:t>类似于</w:t>
       </w:r>
       <w:r>
         <w:rPr>
@@ -3984,47 +3038,36 @@
         <w:rPr>
           <w:rFonts w:hint="eastAsia"/>
         </w:rPr>
-        <w:t>群，有一个创始人、多个管理员，他们发布联赛信息，创建相应的联赛、杯赛、审核参赛选手等等。</w:t>
+        <w:t>群，有一个创始人、多个管理员，他们创建联赛、杯赛、审核参赛选手</w:t>
+      </w:r>
+      <w:r>
+        <w:rPr>
+          <w:rFonts w:hint="eastAsia"/>
+        </w:rPr>
+        <w:t>、发布联赛信息</w:t>
+      </w:r>
+      <w:r>
+        <w:rPr>
+          <w:rFonts w:hint="eastAsia"/>
+        </w:rPr>
+        <w:t>等等。</w:t>
       </w:r>
     </w:p>
     <w:p>
       <w:pPr>
         <w:ind w:firstLine="420"/>
-        <w:rPr>
-          <w:rFonts w:hint="eastAsia"/>
-        </w:rPr>
-      </w:pPr>
-      <w:proofErr w:type="spellStart"/>
+      </w:pPr>
       <w:r>
         <w:rPr>
           <w:rFonts w:hint="eastAsia"/>
         </w:rPr>
         <w:t>PesXp</w:t>
       </w:r>
-      <w:proofErr w:type="spellEnd"/>
-      <w:r>
-        <w:rPr>
-          <w:rFonts w:hint="eastAsia"/>
-        </w:rPr>
-        <w:t>联赛平台有</w:t>
-      </w:r>
-      <w:r>
-        <w:rPr>
-          <w:rFonts w:hint="eastAsia"/>
-        </w:rPr>
-        <w:t>战队</w:t>
-      </w:r>
-      <w:r>
-        <w:rPr>
-          <w:rFonts w:hint="eastAsia"/>
-        </w:rPr>
-        <w:t>的积分系统</w:t>
-      </w:r>
-      <w:r>
-        <w:rPr>
-          <w:rFonts w:hint="eastAsia"/>
-        </w:rPr>
-        <w:t>，就像</w:t>
+      <w:r>
+        <w:rPr>
+          <w:rFonts w:hint="eastAsia"/>
+        </w:rPr>
+        <w:t>联赛平台有战队的积分系统，就像</w:t>
       </w:r>
       <w:r>
         <w:rPr>
@@ -4042,27 +3085,19 @@
         <w:rPr>
           <w:rFonts w:hint="eastAsia"/>
         </w:rPr>
-        <w:t>发布的全球各个联赛的积分排名一样，</w:t>
-      </w:r>
-      <w:r>
-        <w:rPr>
-          <w:rFonts w:hint="eastAsia"/>
-        </w:rPr>
-        <w:t>我们也有战队积分排名，战队的积分是根据战队旗</w:t>
-      </w:r>
-      <w:proofErr w:type="gramStart"/>
-      <w:r>
-        <w:rPr>
-          <w:rFonts w:hint="eastAsia"/>
-        </w:rPr>
-        <w:t>下联赛</w:t>
-      </w:r>
-      <w:proofErr w:type="gramEnd"/>
-      <w:r>
-        <w:rPr>
-          <w:rFonts w:hint="eastAsia"/>
-        </w:rPr>
-        <w:t>的活跃程度、战队之间的联赛</w:t>
+        <w:t>定期</w:t>
+      </w:r>
+      <w:r>
+        <w:rPr>
+          <w:rFonts w:hint="eastAsia"/>
+        </w:rPr>
+        <w:t>发布全球各个联赛的积分排名一样，</w:t>
+      </w:r>
+      <w:r>
+        <w:rPr>
+          <w:rFonts w:hint="eastAsia"/>
+        </w:rPr>
+        <w:t>我们也有战队积分排名，战队的积分是根据战队旗下联赛的活跃程度、战队之间的联赛</w:t>
       </w:r>
       <w:r>
         <w:rPr>
@@ -4086,22 +3121,14 @@
         <w:rPr>
           <w:rFonts w:hint="eastAsia"/>
         </w:rPr>
-        <w:t>战队积分</w:t>
-      </w:r>
-      <w:r>
-        <w:rPr>
-          <w:rFonts w:hint="eastAsia"/>
-        </w:rPr>
-        <w:t>详细制定策略见《</w:t>
-      </w:r>
-      <w:proofErr w:type="spellStart"/>
+        <w:t>战队积分详细制定策略见《</w:t>
+      </w:r>
       <w:r>
         <w:rPr>
           <w:rFonts w:hint="eastAsia"/>
         </w:rPr>
         <w:t>PesXp</w:t>
       </w:r>
-      <w:proofErr w:type="spellEnd"/>
       <w:r>
         <w:rPr>
           <w:rFonts w:hint="eastAsia"/>
@@ -4124,9 +3151,6 @@
     <w:p>
       <w:pPr>
         <w:pStyle w:val="2"/>
-        <w:rPr>
-          <w:rFonts w:hint="eastAsia"/>
-        </w:rPr>
       </w:pPr>
       <w:bookmarkStart w:id="3" w:name="_Toc331080257"/>
       <w:r>
@@ -4140,29 +3164,36 @@
     <w:p>
       <w:pPr>
         <w:ind w:firstLine="420"/>
-        <w:rPr>
-          <w:rFonts w:hint="eastAsia"/>
-        </w:rPr>
-      </w:pPr>
-      <w:r>
-        <w:rPr>
-          <w:rFonts w:hint="eastAsia"/>
-        </w:rPr>
-        <w:t>用户是整个</w:t>
-      </w:r>
-      <w:proofErr w:type="spellStart"/>
+      </w:pPr>
+      <w:r>
+        <w:rPr>
+          <w:rFonts w:hint="eastAsia"/>
+        </w:rPr>
+        <w:t>用户是</w:t>
+      </w:r>
       <w:r>
         <w:rPr>
           <w:rFonts w:hint="eastAsia"/>
         </w:rPr>
         <w:t>PesXp</w:t>
       </w:r>
-      <w:proofErr w:type="spellEnd"/>
-      <w:r>
-        <w:rPr>
-          <w:rFonts w:hint="eastAsia"/>
-        </w:rPr>
-        <w:t>联赛平台最基本的构成元素。用户可以申请加入某个战队，参与到其中的联赛，成为一个</w:t>
+      <w:r>
+        <w:rPr>
+          <w:rFonts w:hint="eastAsia"/>
+        </w:rPr>
+        <w:t>联赛平台的</w:t>
+      </w:r>
+      <w:r>
+        <w:rPr>
+          <w:rFonts w:hint="eastAsia"/>
+        </w:rPr>
+        <w:t>细胞</w:t>
+      </w:r>
+      <w:r>
+        <w:rPr>
+          <w:rFonts w:hint="eastAsia"/>
+        </w:rPr>
+        <w:t>。用户可以申请加入某个战队，参与到其中的联赛，成为一个</w:t>
       </w:r>
       <w:r>
         <w:rPr>
@@ -4192,32 +3223,25 @@
     <w:p>
       <w:pPr>
         <w:ind w:firstLine="420"/>
-        <w:rPr>
-          <w:rFonts w:hint="eastAsia"/>
-        </w:rPr>
-      </w:pPr>
-      <w:proofErr w:type="spellStart"/>
+      </w:pPr>
       <w:r>
         <w:rPr>
           <w:rFonts w:hint="eastAsia"/>
         </w:rPr>
         <w:t>PesXp</w:t>
       </w:r>
-      <w:proofErr w:type="spellEnd"/>
       <w:r>
         <w:rPr>
           <w:rFonts w:hint="eastAsia"/>
         </w:rPr>
         <w:t>联赛平台有用户的积分系统，用户可以通过联赛成绩、活跃程度来获取积分。积分的高低将决定用户的权限和在整个平台的排名，积分详细制定策略见《</w:t>
       </w:r>
-      <w:proofErr w:type="spellStart"/>
       <w:r>
         <w:rPr>
           <w:rFonts w:hint="eastAsia"/>
         </w:rPr>
         <w:t>PesXp</w:t>
       </w:r>
-      <w:proofErr w:type="spellEnd"/>
       <w:r>
         <w:rPr>
           <w:rFonts w:hint="eastAsia"/>
@@ -4240,46 +3264,37 @@
     <w:p>
       <w:pPr>
         <w:ind w:firstLine="420"/>
-        <w:rPr>
-          <w:rFonts w:hint="eastAsia"/>
-        </w:rPr>
-      </w:pPr>
-      <w:proofErr w:type="spellStart"/>
+      </w:pPr>
       <w:r>
         <w:rPr>
           <w:rFonts w:hint="eastAsia"/>
         </w:rPr>
         <w:t>PesXp</w:t>
       </w:r>
-      <w:proofErr w:type="spellEnd"/>
       <w:r>
         <w:rPr>
           <w:rFonts w:hint="eastAsia"/>
         </w:rPr>
         <w:t>联赛平台有用户的金币系统，金币在</w:t>
       </w:r>
-      <w:proofErr w:type="spellStart"/>
       <w:r>
         <w:rPr>
           <w:rFonts w:hint="eastAsia"/>
         </w:rPr>
         <w:t>PesXp</w:t>
       </w:r>
-      <w:proofErr w:type="spellEnd"/>
       <w:r>
         <w:rPr>
           <w:rFonts w:hint="eastAsia"/>
         </w:rPr>
         <w:t>联赛平台里通过</w:t>
       </w:r>
-      <w:proofErr w:type="spellStart"/>
       <w:r>
         <w:rPr>
           <w:rFonts w:hint="eastAsia"/>
         </w:rPr>
         <w:t>xp</w:t>
       </w:r>
-      <w:proofErr w:type="spellEnd"/>
       <w:r>
         <w:rPr>
           <w:rFonts w:hint="eastAsia"/>
@@ -4302,30 +3317,20 @@
         <w:rPr>
           <w:rFonts w:hint="eastAsia"/>
         </w:rPr>
-        <w:t xml:space="preserve">=1 </w:t>
-      </w:r>
-      <w:proofErr w:type="spellStart"/>
-      <w:r>
-        <w:rPr>
-          <w:rFonts w:hint="eastAsia"/>
-        </w:rPr>
-        <w:t>xp</w:t>
-      </w:r>
-      <w:proofErr w:type="spellEnd"/>
+        <w:t>=1 xp</w:t>
+      </w:r>
       <w:r>
         <w:rPr>
           <w:rFonts w:hint="eastAsia"/>
         </w:rPr>
         <w:t>。金币可以通过球员竞拍、交易、下注、联赛成绩等方式进行赚取和消费。金币详细制定策略见《</w:t>
       </w:r>
-      <w:proofErr w:type="spellStart"/>
       <w:r>
         <w:rPr>
           <w:rFonts w:hint="eastAsia"/>
         </w:rPr>
         <w:t>PesXp</w:t>
       </w:r>
-      <w:proofErr w:type="spellEnd"/>
       <w:r>
         <w:rPr>
           <w:rFonts w:hint="eastAsia"/>
@@ -4348,9 +3353,6 @@
     <w:p>
       <w:pPr>
         <w:ind w:firstLine="420"/>
-        <w:rPr>
-          <w:rFonts w:hint="eastAsia"/>
-        </w:rPr>
       </w:pPr>
     </w:p>
     <w:p>
@@ -4370,14 +3372,12 @@
       <w:pPr>
         <w:ind w:firstLine="420"/>
       </w:pPr>
-      <w:proofErr w:type="spellStart"/>
       <w:r>
         <w:rPr>
           <w:rFonts w:hint="eastAsia"/>
         </w:rPr>
         <w:t>PesXp</w:t>
       </w:r>
-      <w:proofErr w:type="spellEnd"/>
       <w:r>
         <w:rPr>
           <w:rFonts w:hint="eastAsia"/>
@@ -4418,7 +3418,14 @@
         <w:rPr>
           <w:rFonts w:hint="eastAsia"/>
         </w:rPr>
-        <w:t>四种游戏模式。相关联赛、杯赛的抽签、分组、赛程、球员拍卖、转会、升降级、荣誉厅和各种排行榜等特性也一应俱全，为用户营造最好最真实的足球体验，激发</w:t>
+        <w:t>四种游戏模式。相关联赛、杯赛的抽签、分组、赛程、球员拍卖、转会、升降级、荣誉厅和各种排行榜等特性也一应俱全，为用户营造最好最真实的足球体验，</w:t>
+      </w:r>
+      <w:r>
+        <w:rPr>
+          <w:rFonts w:hint="eastAsia"/>
+        </w:rPr>
+        <w:lastRenderedPageBreak/>
+        <w:t>激发</w:t>
       </w:r>
       <w:r>
         <w:rPr>
@@ -4466,6 +3473,12 @@
         <w:rPr>
           <w:rFonts w:hint="eastAsia"/>
         </w:rPr>
+        <w:t>、</w:t>
+      </w:r>
+      <w:r>
+        <w:rPr>
+          <w:rFonts w:hint="eastAsia"/>
+        </w:rPr>
         <w:t>快捷的举办联赛</w:t>
       </w:r>
       <w:r>
@@ -4484,7 +3497,6 @@
         <w:rPr>
           <w:rFonts w:hint="eastAsia"/>
         </w:rPr>
-        <w:lastRenderedPageBreak/>
         <w:t>友谊赛模式</w:t>
       </w:r>
       <w:bookmarkEnd w:id="5"/>
@@ -4619,7 +3631,6 @@
         </w:rPr>
         <w:t>有数据的支持，</w:t>
       </w:r>
-      <w:proofErr w:type="gramStart"/>
       <w:r>
         <w:rPr>
           <w:rFonts w:hint="eastAsia"/>
@@ -4630,14 +3641,7 @@
         <w:rPr>
           <w:rFonts w:hint="eastAsia"/>
         </w:rPr>
-        <w:t>互呛的</w:t>
-      </w:r>
-      <w:proofErr w:type="gramEnd"/>
-      <w:r>
-        <w:rPr>
-          <w:rFonts w:hint="eastAsia"/>
-        </w:rPr>
-        <w:t>时候就更有意思了</w:t>
+        <w:t>互呛的时候就更有意思了</w:t>
       </w:r>
       <w:r>
         <w:rPr>
@@ -4693,19 +3697,11 @@
         <w:pStyle w:val="2"/>
       </w:pPr>
       <w:bookmarkStart w:id="6" w:name="_Toc331080260"/>
-      <w:proofErr w:type="gramStart"/>
-      <w:r>
-        <w:rPr>
-          <w:rFonts w:hint="eastAsia"/>
-        </w:rPr>
-        <w:t>标准联赛</w:t>
-      </w:r>
-      <w:proofErr w:type="gramEnd"/>
-      <w:r>
-        <w:rPr>
-          <w:rFonts w:hint="eastAsia"/>
-        </w:rPr>
-        <w:t>模式</w:t>
+      <w:r>
+        <w:rPr>
+          <w:rFonts w:hint="eastAsia"/>
+        </w:rPr>
+        <w:t>标准联赛模式</w:t>
       </w:r>
       <w:bookmarkEnd w:id="6"/>
     </w:p>
@@ -4737,19 +3733,11 @@
         <w:pStyle w:val="2"/>
       </w:pPr>
       <w:bookmarkStart w:id="7" w:name="_Toc331080261"/>
-      <w:proofErr w:type="gramStart"/>
-      <w:r>
-        <w:rPr>
-          <w:rFonts w:hint="eastAsia"/>
-        </w:rPr>
-        <w:t>数据联赛</w:t>
-      </w:r>
-      <w:proofErr w:type="gramEnd"/>
-      <w:r>
-        <w:rPr>
-          <w:rFonts w:hint="eastAsia"/>
-        </w:rPr>
-        <w:t>模式</w:t>
+      <w:r>
+        <w:rPr>
+          <w:rFonts w:hint="eastAsia"/>
+        </w:rPr>
+        <w:t>数据联赛模式</w:t>
       </w:r>
       <w:bookmarkEnd w:id="7"/>
     </w:p>
@@ -4761,21 +3749,7 @@
         <w:rPr>
           <w:rFonts w:hint="eastAsia"/>
         </w:rPr>
-        <w:t>类似实况足球里的</w:t>
-      </w:r>
-      <w:proofErr w:type="gramStart"/>
-      <w:r>
-        <w:rPr>
-          <w:rFonts w:hint="eastAsia"/>
-        </w:rPr>
-        <w:t>大师联赛</w:t>
-      </w:r>
-      <w:proofErr w:type="gramEnd"/>
-      <w:r>
-        <w:rPr>
-          <w:rFonts w:hint="eastAsia"/>
-        </w:rPr>
-        <w:t>模式。联赛间隙有球员拍卖、转会等，每支球队有自己的资金进行</w:t>
+        <w:t>类似实况足球里的大师联赛模式。联赛间隙有球员拍卖、转会等，每支球队有自己的资金进行</w:t>
       </w:r>
       <w:r>
         <w:rPr>
@@ -4805,21 +3779,7 @@
         <w:rPr>
           <w:rFonts w:hint="eastAsia"/>
         </w:rPr>
-        <w:t>其他类似</w:t>
-      </w:r>
-      <w:proofErr w:type="gramStart"/>
-      <w:r>
-        <w:rPr>
-          <w:rFonts w:hint="eastAsia"/>
-        </w:rPr>
-        <w:t>标准联赛</w:t>
-      </w:r>
-      <w:proofErr w:type="gramEnd"/>
-      <w:r>
-        <w:rPr>
-          <w:rFonts w:hint="eastAsia"/>
-        </w:rPr>
-        <w:t>模式。</w:t>
+        <w:t>其他类似标准联赛模式。</w:t>
       </w:r>
     </w:p>
     <w:p>
@@ -4899,14 +3859,14 @@
         <w:pStyle w:val="1"/>
       </w:pPr>
       <w:bookmarkStart w:id="9" w:name="_Toc331080263"/>
-      <w:r>
-        <w:rPr>
-          <w:rFonts w:hint="eastAsia"/>
-        </w:rPr>
-        <w:t>主要</w:t>
-      </w:r>
       <w:bookmarkStart w:id="10" w:name="_GoBack"/>
       <w:bookmarkEnd w:id="10"/>
+      <w:r>
+        <w:rPr>
+          <w:rFonts w:hint="eastAsia"/>
+        </w:rPr>
+        <w:t>基本</w:t>
+      </w:r>
       <w:r>
         <w:rPr>
           <w:rFonts w:hint="eastAsia"/>
@@ -4928,43 +3888,25 @@
         <w:rPr>
           <w:rFonts w:hint="eastAsia"/>
         </w:rPr>
-        <w:t>参赛队员</w:t>
-      </w:r>
-      <w:r>
-        <w:rPr>
-          <w:rFonts w:hint="eastAsia"/>
-        </w:rPr>
-        <w:t>注册</w:t>
-      </w:r>
-      <w:r>
-        <w:rPr>
-          <w:rFonts w:hint="eastAsia"/>
-        </w:rPr>
-        <w:t>ID</w:t>
-      </w:r>
-      <w:r>
-        <w:rPr>
-          <w:rFonts w:hint="eastAsia"/>
-        </w:rPr>
-        <w:t>并</w:t>
-      </w:r>
-      <w:r>
-        <w:rPr>
-          <w:rFonts w:hint="eastAsia"/>
-        </w:rPr>
-        <w:t>申请报名参加联赛，联赛组委会</w:t>
-      </w:r>
-      <w:r>
-        <w:rPr>
-          <w:rFonts w:hint="eastAsia"/>
-        </w:rPr>
-        <w:t>在管理后台</w:t>
-      </w:r>
-      <w:r>
-        <w:rPr>
-          <w:rFonts w:hint="eastAsia"/>
-        </w:rPr>
-        <w:t>决定是否通过审核；</w:t>
+        <w:t>用户注册</w:t>
+      </w:r>
+      <w:r>
+        <w:rPr>
+          <w:rFonts w:hint="eastAsia"/>
+        </w:rPr>
+        <w:t>、</w:t>
+      </w:r>
+      <w:r>
+        <w:rPr>
+          <w:rFonts w:hint="eastAsia"/>
+        </w:rPr>
+        <w:t>登录</w:t>
+      </w:r>
+      <w:r>
+        <w:rPr>
+          <w:rFonts w:hint="eastAsia"/>
+        </w:rPr>
+        <w:t>、申请加入战队、创建战队</w:t>
       </w:r>
     </w:p>
     <w:p>
@@ -4975,12 +3917,39 @@
           <w:numId w:val="9"/>
         </w:numPr>
         <w:ind w:firstLineChars="0"/>
-      </w:pPr>
-      <w:r>
-        <w:rPr>
-          <w:rFonts w:hint="eastAsia"/>
-        </w:rPr>
-        <w:t>联赛组委会制订出本赛季的赛程表、对阵表；</w:t>
+        <w:rPr>
+          <w:rFonts w:hint="eastAsia"/>
+        </w:rPr>
+      </w:pPr>
+      <w:r>
+        <w:rPr>
+          <w:rFonts w:hint="eastAsia"/>
+        </w:rPr>
+        <w:t>创建战队</w:t>
+      </w:r>
+      <w:r>
+        <w:rPr>
+          <w:rFonts w:hint="eastAsia"/>
+        </w:rPr>
+        <w:t>之后可以创建</w:t>
+      </w:r>
+      <w:r>
+        <w:rPr>
+          <w:rFonts w:hint="eastAsia"/>
+        </w:rPr>
+        <w:t>联赛，设置联赛相关信息，等待</w:t>
+      </w:r>
+      <w:r>
+        <w:rPr>
+          <w:rFonts w:hint="eastAsia"/>
+        </w:rPr>
+        <w:t>战队内的</w:t>
+      </w:r>
+      <w:r>
+        <w:rPr>
+          <w:rFonts w:hint="eastAsia"/>
+        </w:rPr>
+        <w:t>用户报名参赛</w:t>
       </w:r>
     </w:p>
     <w:p>
@@ -4991,78 +3960,69 @@
           <w:numId w:val="9"/>
         </w:numPr>
         <w:ind w:firstLineChars="0"/>
-      </w:pPr>
-      <w:r>
-        <w:rPr>
-          <w:rFonts w:hint="eastAsia"/>
-        </w:rPr>
-        <w:t>由联赛组委会</w:t>
-      </w:r>
-      <w:r>
-        <w:rPr>
-          <w:rFonts w:hint="eastAsia"/>
-        </w:rPr>
-        <w:t>在管理后台</w:t>
-      </w:r>
-      <w:r>
-        <w:rPr>
-          <w:rFonts w:hint="eastAsia"/>
-        </w:rPr>
-        <w:t>对球员进行定价，挂牌</w:t>
-      </w:r>
-      <w:r>
-        <w:rPr>
-          <w:rFonts w:hint="eastAsia"/>
-        </w:rPr>
-        <w:t>出售，并设定好参赛队员的初始实况币，</w:t>
-      </w:r>
-      <w:r>
-        <w:rPr>
-          <w:rFonts w:hint="eastAsia"/>
-        </w:rPr>
-        <w:t>各参赛队员</w:t>
-      </w:r>
-      <w:r>
-        <w:rPr>
-          <w:rFonts w:hint="eastAsia"/>
-        </w:rPr>
-        <w:t>使用实况币可</w:t>
-      </w:r>
-      <w:r>
-        <w:rPr>
-          <w:rFonts w:hint="eastAsia"/>
-        </w:rPr>
-        <w:t>进行</w:t>
-      </w:r>
-      <w:r>
-        <w:rPr>
-          <w:rFonts w:hint="eastAsia"/>
-        </w:rPr>
-        <w:t>球员</w:t>
-      </w:r>
-      <w:r>
-        <w:rPr>
-          <w:rFonts w:hint="eastAsia"/>
-        </w:rPr>
-        <w:t>竞拍，组成自己</w:t>
-      </w:r>
-      <w:r>
-        <w:rPr>
-          <w:rFonts w:hint="eastAsia"/>
-        </w:rPr>
-        <w:t>中意</w:t>
-      </w:r>
-      <w:r>
-        <w:rPr>
-          <w:rFonts w:hint="eastAsia"/>
-        </w:rPr>
-        <w:t>的球队</w:t>
-      </w:r>
-      <w:r>
-        <w:rPr>
-          <w:rFonts w:hint="eastAsia"/>
-        </w:rPr>
-        <w:t>；</w:t>
+        <w:rPr>
+          <w:rFonts w:hint="eastAsia"/>
+        </w:rPr>
+      </w:pPr>
+      <w:r>
+        <w:rPr>
+          <w:rFonts w:hint="eastAsia"/>
+        </w:rPr>
+        <w:t>申请加入战队之后</w:t>
+      </w:r>
+      <w:r>
+        <w:rPr>
+          <w:rFonts w:hint="eastAsia"/>
+        </w:rPr>
+        <w:t>，</w:t>
+      </w:r>
+      <w:r>
+        <w:rPr>
+          <w:rFonts w:hint="eastAsia"/>
+        </w:rPr>
+        <w:t>可以查看联赛进程，如果联赛还处于报名阶段</w:t>
+      </w:r>
+      <w:r>
+        <w:rPr>
+          <w:rFonts w:hint="eastAsia"/>
+        </w:rPr>
+        <w:t>，</w:t>
+      </w:r>
+      <w:r>
+        <w:rPr>
+          <w:rFonts w:hint="eastAsia"/>
+        </w:rPr>
+        <w:t>则可以</w:t>
+      </w:r>
+      <w:r>
+        <w:rPr>
+          <w:rFonts w:hint="eastAsia"/>
+        </w:rPr>
+        <w:t>申请参赛，联赛管理员</w:t>
+      </w:r>
+      <w:r>
+        <w:rPr>
+          <w:rFonts w:hint="eastAsia"/>
+        </w:rPr>
+        <w:t>在后台进行</w:t>
+      </w:r>
+      <w:r>
+        <w:rPr>
+          <w:rFonts w:hint="eastAsia"/>
+        </w:rPr>
+        <w:t>审核</w:t>
+      </w:r>
+      <w:r>
+        <w:rPr>
+          <w:rFonts w:hint="eastAsia"/>
+        </w:rPr>
+        <w:t>；如果联赛已经开赛，可以查看联赛相关信息，例如我的球队、积分榜、射手榜、转会动态等信息，还可以进行竞猜下注</w:t>
+      </w:r>
+      <w:r>
+        <w:rPr>
+          <w:rFonts w:hint="eastAsia"/>
+        </w:rPr>
+        <w:t>；如果联赛处于转会期间，可以购买和出售球员增加球队的实力。</w:t>
       </w:r>
     </w:p>
     <w:p>
@@ -5073,26 +4033,15 @@
           <w:numId w:val="9"/>
         </w:numPr>
         <w:ind w:firstLineChars="0"/>
-      </w:pPr>
-      <w:r>
-        <w:rPr>
-          <w:rFonts w:hint="eastAsia"/>
-        </w:rPr>
-        <w:t>各参赛队员准备完毕新赛季联赛就可以开始了，按照赛程相互打比赛，由一方上报比分、进球者、助攻者和红黄牌等信息，另一方进行信息确认。双方都确认后该场比赛结果才生效。胜、平、</w:t>
-      </w:r>
-      <w:proofErr w:type="gramStart"/>
-      <w:r>
-        <w:rPr>
-          <w:rFonts w:hint="eastAsia"/>
-        </w:rPr>
-        <w:t>负都将</w:t>
-      </w:r>
-      <w:proofErr w:type="gramEnd"/>
-      <w:r>
-        <w:rPr>
-          <w:rFonts w:hint="eastAsia"/>
-        </w:rPr>
-        <w:t>有不同的实况币增加；</w:t>
+        <w:rPr>
+          <w:rFonts w:hint="eastAsia"/>
+        </w:rPr>
+      </w:pPr>
+      <w:r>
+        <w:rPr>
+          <w:rFonts w:hint="eastAsia"/>
+        </w:rPr>
+        <w:t>联赛报名截至后，管理员就需要在后台制定出本赛季的赛程表、对球员进行定价然后挂牌，参赛选手通过转会市场买卖球员构建自己的球队。</w:t>
       </w:r>
     </w:p>
     <w:p>
@@ -5108,7 +4057,37 @@
         <w:rPr>
           <w:rFonts w:hint="eastAsia"/>
         </w:rPr>
-        <w:t>赛季中转会窗口将开启，此时参赛队员们可以使用实况币进行球员交易；</w:t>
+        <w:t>新赛季</w:t>
+      </w:r>
+      <w:r>
+        <w:rPr>
+          <w:rFonts w:hint="eastAsia"/>
+        </w:rPr>
+        <w:t>开始后</w:t>
+      </w:r>
+      <w:r>
+        <w:rPr>
+          <w:rFonts w:hint="eastAsia"/>
+        </w:rPr>
+        <w:t>，</w:t>
+      </w:r>
+      <w:r>
+        <w:rPr>
+          <w:rFonts w:hint="eastAsia"/>
+        </w:rPr>
+        <w:t>参赛选手就</w:t>
+      </w:r>
+      <w:r>
+        <w:rPr>
+          <w:rFonts w:hint="eastAsia"/>
+        </w:rPr>
+        <w:t>按照赛程相互打比赛，由一方上报比分、进球者、助攻者和红黄牌等信息，另一方进行信息确认。双方都确认后该场比赛结果才生效。</w:t>
+      </w:r>
+      <w:r>
+        <w:rPr>
+          <w:rFonts w:hint="eastAsia"/>
+        </w:rPr>
+        <w:t>不同的比赛结果都将会有相应的个人积分增加。</w:t>
       </w:r>
     </w:p>
     <w:p>
@@ -5124,13 +4103,49 @@
         <w:rPr>
           <w:rFonts w:hint="eastAsia"/>
         </w:rPr>
-        <w:t>赛季结束后对于积分榜前列的参赛队员进行对应的实况币奖励，射手榜和助攻榜也有一定</w:t>
-      </w:r>
-      <w:r>
-        <w:rPr>
-          <w:rFonts w:hint="eastAsia"/>
-        </w:rPr>
-        <w:t>奖励，并实行升降级制度；</w:t>
+        <w:t>赛季结束后对于积分榜</w:t>
+      </w:r>
+      <w:r>
+        <w:rPr>
+          <w:rFonts w:hint="eastAsia"/>
+        </w:rPr>
+        <w:t>前三、射手榜、助攻榜第一</w:t>
+      </w:r>
+      <w:r>
+        <w:rPr>
+          <w:rFonts w:hint="eastAsia"/>
+        </w:rPr>
+        <w:t>的参赛</w:t>
+      </w:r>
+      <w:r>
+        <w:rPr>
+          <w:rFonts w:hint="eastAsia"/>
+        </w:rPr>
+        <w:t>选手</w:t>
+      </w:r>
+      <w:r>
+        <w:rPr>
+          <w:rFonts w:hint="eastAsia"/>
+        </w:rPr>
+        <w:t>进行对应的</w:t>
+      </w:r>
+      <w:r>
+        <w:rPr>
+          <w:rFonts w:hint="eastAsia"/>
+        </w:rPr>
+        <w:t>积分和金币</w:t>
+      </w:r>
+      <w:r>
+        <w:rPr>
+          <w:rFonts w:hint="eastAsia"/>
+        </w:rPr>
+        <w:t>奖励，</w:t>
+      </w:r>
+      <w:r>
+        <w:rPr>
+          <w:rFonts w:hint="eastAsia"/>
+        </w:rPr>
+        <w:t>并实行升降级制度。奖励的标准由联赛管理员在创建联赛时制定。</w:t>
       </w:r>
     </w:p>
     <w:p>
@@ -5146,56 +4161,8 @@
         <w:rPr>
           <w:rFonts w:hint="eastAsia"/>
         </w:rPr>
-        <w:t>赛季末玩家利用实况</w:t>
-      </w:r>
-      <w:proofErr w:type="gramStart"/>
-      <w:r>
-        <w:rPr>
-          <w:rFonts w:hint="eastAsia"/>
-        </w:rPr>
-        <w:t>币可以</w:t>
-      </w:r>
-      <w:proofErr w:type="gramEnd"/>
-      <w:r>
-        <w:rPr>
-          <w:rFonts w:hint="eastAsia"/>
-        </w:rPr>
-        <w:t>兑换相应的奖励</w:t>
-      </w:r>
-      <w:r>
-        <w:rPr>
-          <w:rFonts w:hint="eastAsia"/>
-        </w:rPr>
-        <w:t>（</w:t>
-      </w:r>
-      <w:r>
-        <w:rPr>
-          <w:rFonts w:hint="eastAsia"/>
-          <w:color w:val="FF0000"/>
-        </w:rPr>
-        <w:t>具体奖励办法和报名费将有本人与</w:t>
-      </w:r>
-      <w:proofErr w:type="gramStart"/>
-      <w:r>
-        <w:rPr>
-          <w:rFonts w:hint="eastAsia"/>
-          <w:color w:val="FF0000"/>
-        </w:rPr>
-        <w:t>各联赛</w:t>
-      </w:r>
-      <w:proofErr w:type="gramEnd"/>
-      <w:r>
-        <w:rPr>
-          <w:rFonts w:hint="eastAsia"/>
-          <w:color w:val="FF0000"/>
-        </w:rPr>
-        <w:t>组织者进行协调，实现共赢</w:t>
-      </w:r>
-      <w:r>
-        <w:rPr>
-          <w:rFonts w:hint="eastAsia"/>
-        </w:rPr>
-        <w:t>）；</w:t>
+        <w:lastRenderedPageBreak/>
+        <w:t>联赛冠军、杯赛冠军将进入战队名人堂，供大家膜拜。</w:t>
       </w:r>
     </w:p>
     <w:p>
@@ -5212,61 +4179,21 @@
           <w:rFonts w:hint="eastAsia"/>
           <w:color w:val="4F81BD" w:themeColor="accent1"/>
         </w:rPr>
-        <w:t>如果参赛的人员有一定基数时，对于各个联赛的前几名球队可以采用类似</w:t>
+        <w:t>当</w:t>
       </w:r>
       <w:r>
         <w:rPr>
           <w:rFonts w:hint="eastAsia"/>
           <w:color w:val="4F81BD" w:themeColor="accent1"/>
         </w:rPr>
-        <w:t>欧洲</w:t>
+        <w:t>PesXp</w:t>
       </w:r>
       <w:r>
         <w:rPr>
           <w:rFonts w:hint="eastAsia"/>
           <w:color w:val="4F81BD" w:themeColor="accent1"/>
         </w:rPr>
-        <w:t>冠军联赛性质的比赛，比赛奖励也将更高。</w:t>
-      </w:r>
-      <w:r>
-        <w:rPr>
-          <w:rFonts w:hint="eastAsia"/>
-        </w:rPr>
-        <w:t>（</w:t>
-      </w:r>
-      <w:r>
-        <w:rPr>
-          <w:rFonts w:hint="eastAsia"/>
-          <w:color w:val="FF0000"/>
-        </w:rPr>
-        <w:t>新版本计划</w:t>
-      </w:r>
-      <w:r>
-        <w:rPr>
-          <w:rFonts w:hint="eastAsia"/>
-          <w:color w:val="FF0000"/>
-        </w:rPr>
-        <w:t>中的一个</w:t>
-      </w:r>
-      <w:r>
-        <w:rPr>
-          <w:rFonts w:hint="eastAsia"/>
-          <w:color w:val="FF0000"/>
-        </w:rPr>
-        <w:t>大大的</w:t>
-      </w:r>
-      <w:r>
-        <w:rPr>
-          <w:rFonts w:hint="eastAsia"/>
-          <w:color w:val="FF0000"/>
-        </w:rPr>
-        <w:t>亮点</w:t>
-      </w:r>
-      <w:r>
-        <w:rPr>
-          <w:rFonts w:hint="eastAsia"/>
-        </w:rPr>
-        <w:t>）</w:t>
+        <w:t>联赛平台里各个战队的联赛活跃程度达到一定时，将举办类似欧洲冠军联赛的战队之间的比赛，由每个战队的前几名选手进行参赛，积分、金币的奖励将更丰厚。</w:t>
       </w:r>
     </w:p>
     <w:p>
@@ -5278,7 +4205,6 @@
         <w:rPr>
           <w:rFonts w:hint="eastAsia"/>
         </w:rPr>
-        <w:lastRenderedPageBreak/>
         <w:t>数据模型</w:t>
       </w:r>
       <w:bookmarkEnd w:id="11"/>
@@ -5300,7 +4226,7 @@
       <w:tblPr>
         <w:tblStyle w:val="a6"/>
         <w:tblW w:w="0" w:type="auto"/>
-        <w:tblLook w:val="04A0" w:firstRow="1" w:lastRow="0" w:firstColumn="1" w:lastColumn="0" w:noHBand="0" w:noVBand="1"/>
+        <w:tblLook w:val="04A0"/>
       </w:tblPr>
       <w:tblGrid>
         <w:gridCol w:w="4261"/>
@@ -5424,14 +4350,12 @@
             <w:tcW w:w="4261" w:type="dxa"/>
           </w:tcPr>
           <w:p>
-            <w:proofErr w:type="spellStart"/>
             <w:r>
               <w:rPr>
                 <w:rFonts w:hint="eastAsia"/>
               </w:rPr>
               <w:t>create_time</w:t>
             </w:r>
-            <w:proofErr w:type="spellEnd"/>
           </w:p>
         </w:tc>
         <w:tc>
@@ -5485,29 +4409,25 @@
             <w:tcW w:w="4261" w:type="dxa"/>
           </w:tcPr>
           <w:p>
-            <w:proofErr w:type="spellStart"/>
             <w:r>
               <w:rPr>
                 <w:rFonts w:hint="eastAsia"/>
               </w:rPr>
               <w:t>qq</w:t>
             </w:r>
-            <w:proofErr w:type="spellEnd"/>
-          </w:p>
-        </w:tc>
-        <w:tc>
-          <w:tcPr>
-            <w:tcW w:w="4261" w:type="dxa"/>
-          </w:tcPr>
-          <w:p>
-            <w:proofErr w:type="spellStart"/>
+          </w:p>
+        </w:tc>
+        <w:tc>
+          <w:tcPr>
+            <w:tcW w:w="4261" w:type="dxa"/>
+          </w:tcPr>
+          <w:p>
             <w:r>
               <w:rPr>
                 <w:rFonts w:hint="eastAsia"/>
               </w:rPr>
               <w:t>qq</w:t>
             </w:r>
-            <w:proofErr w:type="spellEnd"/>
             <w:r>
               <w:rPr>
                 <w:rFonts w:hint="eastAsia"/>
@@ -5551,7 +4471,6 @@
             <w:tcW w:w="4261" w:type="dxa"/>
           </w:tcPr>
           <w:p>
-            <w:proofErr w:type="spellStart"/>
             <w:r>
               <w:rPr>
                 <w:rFonts w:hint="eastAsia"/>
@@ -5567,7 +4486,6 @@
               </w:rPr>
               <w:t>_count</w:t>
             </w:r>
-            <w:proofErr w:type="spellEnd"/>
           </w:p>
         </w:tc>
         <w:tc>
@@ -5590,14 +4508,12 @@
             <w:tcW w:w="4261" w:type="dxa"/>
           </w:tcPr>
           <w:p>
-            <w:proofErr w:type="spellStart"/>
             <w:r>
               <w:rPr>
                 <w:rFonts w:hint="eastAsia"/>
               </w:rPr>
               <w:t>equal_count</w:t>
             </w:r>
-            <w:proofErr w:type="spellEnd"/>
           </w:p>
         </w:tc>
         <w:tc>
@@ -5620,7 +4536,6 @@
             <w:tcW w:w="4261" w:type="dxa"/>
           </w:tcPr>
           <w:p>
-            <w:proofErr w:type="spellStart"/>
             <w:r>
               <w:rPr>
                 <w:rFonts w:hint="eastAsia"/>
@@ -5636,7 +4551,6 @@
               </w:rPr>
               <w:t>_count</w:t>
             </w:r>
-            <w:proofErr w:type="spellEnd"/>
           </w:p>
         </w:tc>
         <w:tc>
@@ -5659,7 +4573,6 @@
             <w:tcW w:w="4261" w:type="dxa"/>
           </w:tcPr>
           <w:p>
-            <w:proofErr w:type="spellStart"/>
             <w:r>
               <w:rPr>
                 <w:rFonts w:hint="eastAsia"/>
@@ -5675,7 +4588,6 @@
               </w:rPr>
               <w:t>_count</w:t>
             </w:r>
-            <w:proofErr w:type="spellEnd"/>
           </w:p>
         </w:tc>
         <w:tc>
@@ -5698,7 +4610,6 @@
             <w:tcW w:w="4261" w:type="dxa"/>
           </w:tcPr>
           <w:p>
-            <w:proofErr w:type="spellStart"/>
             <w:r>
               <w:rPr>
                 <w:rFonts w:hint="eastAsia"/>
@@ -5708,7 +4619,6 @@
             <w:r>
               <w:t>redie</w:t>
             </w:r>
-            <w:proofErr w:type="spellEnd"/>
           </w:p>
         </w:tc>
         <w:tc>
@@ -5743,7 +4653,7 @@
       <w:tblPr>
         <w:tblStyle w:val="a6"/>
         <w:tblW w:w="0" w:type="auto"/>
-        <w:tblLook w:val="04A0" w:firstRow="1" w:lastRow="0" w:firstColumn="1" w:lastColumn="0" w:noHBand="0" w:noVBand="1"/>
+        <w:tblLook w:val="04A0"/>
       </w:tblPr>
       <w:tblGrid>
         <w:gridCol w:w="4261"/>
@@ -5814,14 +4724,12 @@
             <w:tcW w:w="4261" w:type="dxa"/>
           </w:tcPr>
           <w:p>
-            <w:proofErr w:type="spellStart"/>
             <w:r>
               <w:rPr>
                 <w:rFonts w:hint="eastAsia"/>
               </w:rPr>
               <w:t>admin_id</w:t>
             </w:r>
-            <w:proofErr w:type="spellEnd"/>
           </w:p>
         </w:tc>
         <w:tc>
@@ -5850,14 +4758,12 @@
             <w:tcW w:w="4261" w:type="dxa"/>
           </w:tcPr>
           <w:p>
-            <w:proofErr w:type="spellStart"/>
             <w:r>
               <w:rPr>
                 <w:rFonts w:hint="eastAsia"/>
               </w:rPr>
               <w:t>league_title</w:t>
             </w:r>
-            <w:proofErr w:type="spellEnd"/>
           </w:p>
         </w:tc>
         <w:tc>
@@ -5880,14 +4786,12 @@
             <w:tcW w:w="4261" w:type="dxa"/>
           </w:tcPr>
           <w:p>
-            <w:proofErr w:type="spellStart"/>
             <w:r>
               <w:rPr>
                 <w:rFonts w:hint="eastAsia"/>
               </w:rPr>
               <w:t>league_info</w:t>
             </w:r>
-            <w:proofErr w:type="spellEnd"/>
           </w:p>
         </w:tc>
         <w:tc>
@@ -5910,14 +4814,12 @@
             <w:tcW w:w="4261" w:type="dxa"/>
           </w:tcPr>
           <w:p>
-            <w:proofErr w:type="spellStart"/>
             <w:r>
               <w:rPr>
                 <w:rFonts w:hint="eastAsia"/>
               </w:rPr>
               <w:t>user_count</w:t>
             </w:r>
-            <w:proofErr w:type="spellEnd"/>
           </w:p>
         </w:tc>
         <w:tc>
@@ -6019,7 +4921,6 @@
             <w:tcW w:w="4261" w:type="dxa"/>
           </w:tcPr>
           <w:p>
-            <w:proofErr w:type="spellStart"/>
             <w:r>
               <w:t>I</w:t>
             </w:r>
@@ -6029,7 +4930,6 @@
               </w:rPr>
               <w:t>s_marketing</w:t>
             </w:r>
-            <w:proofErr w:type="spellEnd"/>
           </w:p>
         </w:tc>
         <w:tc>
@@ -6052,7 +4952,6 @@
             <w:tcW w:w="4261" w:type="dxa"/>
           </w:tcPr>
           <w:p>
-            <w:proofErr w:type="spellStart"/>
             <w:r>
               <w:rPr>
                 <w:rFonts w:hint="eastAsia"/>
@@ -6068,7 +4967,6 @@
               </w:rPr>
               <w:t>_start_time</w:t>
             </w:r>
-            <w:proofErr w:type="spellEnd"/>
           </w:p>
         </w:tc>
         <w:tc>
@@ -6091,7 +4989,6 @@
             <w:tcW w:w="4261" w:type="dxa"/>
           </w:tcPr>
           <w:p>
-            <w:proofErr w:type="spellStart"/>
             <w:r>
               <w:rPr>
                 <w:rFonts w:hint="eastAsia"/>
@@ -6107,7 +5004,6 @@
               </w:rPr>
               <w:t>_end_time</w:t>
             </w:r>
-            <w:proofErr w:type="spellEnd"/>
           </w:p>
         </w:tc>
         <w:tc>
@@ -6142,7 +5038,7 @@
       <w:tblPr>
         <w:tblStyle w:val="a6"/>
         <w:tblW w:w="0" w:type="auto"/>
-        <w:tblLook w:val="04A0" w:firstRow="1" w:lastRow="0" w:firstColumn="1" w:lastColumn="0" w:noHBand="0" w:noVBand="1"/>
+        <w:tblLook w:val="04A0"/>
       </w:tblPr>
       <w:tblGrid>
         <w:gridCol w:w="4261"/>
@@ -6213,14 +5109,13 @@
             <w:tcW w:w="4261" w:type="dxa"/>
           </w:tcPr>
           <w:p>
-            <w:proofErr w:type="spellStart"/>
-            <w:r>
-              <w:rPr>
-                <w:rFonts w:hint="eastAsia"/>
-              </w:rPr>
+            <w:r>
+              <w:rPr>
+                <w:rFonts w:hint="eastAsia"/>
+              </w:rPr>
+              <w:lastRenderedPageBreak/>
               <w:t>user_id</w:t>
             </w:r>
-            <w:proofErr w:type="spellEnd"/>
           </w:p>
         </w:tc>
         <w:tc>
@@ -6249,14 +5144,12 @@
             <w:tcW w:w="4261" w:type="dxa"/>
           </w:tcPr>
           <w:p>
-            <w:proofErr w:type="spellStart"/>
             <w:r>
               <w:rPr>
                 <w:rFonts w:hint="eastAsia"/>
               </w:rPr>
               <w:t>league_id</w:t>
             </w:r>
-            <w:proofErr w:type="spellEnd"/>
           </w:p>
         </w:tc>
         <w:tc>
@@ -6338,12 +5231,10 @@
             <w:tcW w:w="4261" w:type="dxa"/>
           </w:tcPr>
           <w:p>
-            <w:proofErr w:type="spellStart"/>
-            <w:r>
-              <w:rPr>
-                <w:rFonts w:hint="eastAsia"/>
-              </w:rPr>
-              <w:lastRenderedPageBreak/>
+            <w:r>
+              <w:rPr>
+                <w:rFonts w:hint="eastAsia"/>
+              </w:rPr>
               <w:t>club</w:t>
             </w:r>
             <w:r>
@@ -6352,7 +5243,6 @@
               </w:rPr>
               <w:t>_id</w:t>
             </w:r>
-            <w:proofErr w:type="spellEnd"/>
           </w:p>
         </w:tc>
         <w:tc>
@@ -6381,7 +5271,6 @@
             <w:tcW w:w="4261" w:type="dxa"/>
           </w:tcPr>
           <w:p>
-            <w:proofErr w:type="spellStart"/>
             <w:r>
               <w:rPr>
                 <w:rFonts w:hint="eastAsia"/>
@@ -6397,7 +5286,6 @@
               </w:rPr>
               <w:t>_count</w:t>
             </w:r>
-            <w:proofErr w:type="spellEnd"/>
           </w:p>
         </w:tc>
         <w:tc>
@@ -6420,14 +5308,12 @@
             <w:tcW w:w="4261" w:type="dxa"/>
           </w:tcPr>
           <w:p>
-            <w:proofErr w:type="spellStart"/>
             <w:r>
               <w:rPr>
                 <w:rFonts w:hint="eastAsia"/>
               </w:rPr>
               <w:t>equal_count</w:t>
             </w:r>
-            <w:proofErr w:type="spellEnd"/>
           </w:p>
         </w:tc>
         <w:tc>
@@ -6450,7 +5336,6 @@
             <w:tcW w:w="4261" w:type="dxa"/>
           </w:tcPr>
           <w:p>
-            <w:proofErr w:type="spellStart"/>
             <w:r>
               <w:rPr>
                 <w:rFonts w:hint="eastAsia"/>
@@ -6466,7 +5351,6 @@
               </w:rPr>
               <w:t>_count</w:t>
             </w:r>
-            <w:proofErr w:type="spellEnd"/>
           </w:p>
         </w:tc>
         <w:tc>
@@ -6489,7 +5373,6 @@
             <w:tcW w:w="4261" w:type="dxa"/>
           </w:tcPr>
           <w:p>
-            <w:proofErr w:type="spellStart"/>
             <w:r>
               <w:rPr>
                 <w:rFonts w:hint="eastAsia"/>
@@ -6505,7 +5388,6 @@
               </w:rPr>
               <w:t>_count</w:t>
             </w:r>
-            <w:proofErr w:type="spellEnd"/>
           </w:p>
         </w:tc>
         <w:tc>
@@ -6528,7 +5410,6 @@
             <w:tcW w:w="4261" w:type="dxa"/>
           </w:tcPr>
           <w:p>
-            <w:proofErr w:type="spellStart"/>
             <w:r>
               <w:t>I</w:t>
             </w:r>
@@ -6538,7 +5419,6 @@
               </w:rPr>
               <w:t>s_exit</w:t>
             </w:r>
-            <w:proofErr w:type="spellEnd"/>
           </w:p>
         </w:tc>
         <w:tc>
@@ -6565,14 +5445,7 @@
         <w:rPr>
           <w:rFonts w:hint="eastAsia"/>
         </w:rPr>
-        <w:t>竞</w:t>
-      </w:r>
-      <w:proofErr w:type="gramStart"/>
-      <w:r>
-        <w:rPr>
-          <w:rFonts w:hint="eastAsia"/>
-        </w:rPr>
-        <w:t>拍球员</w:t>
+        <w:t>竞拍球员</w:t>
       </w:r>
       <w:r>
         <w:rPr>
@@ -6581,13 +5454,12 @@
         <w:t>信息</w:t>
       </w:r>
       <w:bookmarkEnd w:id="15"/>
-      <w:proofErr w:type="gramEnd"/>
     </w:p>
     <w:tbl>
       <w:tblPr>
         <w:tblStyle w:val="a6"/>
         <w:tblW w:w="0" w:type="auto"/>
-        <w:tblLook w:val="04A0" w:firstRow="1" w:lastRow="0" w:firstColumn="1" w:lastColumn="0" w:noHBand="0" w:noVBand="1"/>
+        <w:tblLook w:val="04A0"/>
       </w:tblPr>
       <w:tblGrid>
         <w:gridCol w:w="4261"/>
@@ -6655,14 +5527,12 @@
             <w:tcW w:w="4261" w:type="dxa"/>
           </w:tcPr>
           <w:p>
-            <w:proofErr w:type="spellStart"/>
             <w:r>
               <w:rPr>
                 <w:rFonts w:hint="eastAsia"/>
               </w:rPr>
               <w:t>ieague_id</w:t>
             </w:r>
-            <w:proofErr w:type="spellEnd"/>
           </w:p>
         </w:tc>
         <w:tc>
@@ -6691,14 +5561,12 @@
             <w:tcW w:w="4261" w:type="dxa"/>
           </w:tcPr>
           <w:p>
-            <w:proofErr w:type="spellStart"/>
             <w:r>
               <w:rPr>
                 <w:rFonts w:hint="eastAsia"/>
               </w:rPr>
               <w:t>player_id</w:t>
             </w:r>
-            <w:proofErr w:type="spellEnd"/>
           </w:p>
         </w:tc>
         <w:tc>
@@ -6727,14 +5595,12 @@
             <w:tcW w:w="4261" w:type="dxa"/>
           </w:tcPr>
           <w:p>
-            <w:proofErr w:type="spellStart"/>
             <w:r>
               <w:rPr>
                 <w:rFonts w:hint="eastAsia"/>
               </w:rPr>
               <w:t>player_price</w:t>
             </w:r>
-            <w:proofErr w:type="spellEnd"/>
           </w:p>
         </w:tc>
         <w:tc>
@@ -6757,14 +5623,12 @@
             <w:tcW w:w="4261" w:type="dxa"/>
           </w:tcPr>
           <w:p>
-            <w:proofErr w:type="spellStart"/>
             <w:r>
               <w:rPr>
                 <w:rFonts w:hint="eastAsia"/>
               </w:rPr>
               <w:t>is_exist</w:t>
             </w:r>
-            <w:proofErr w:type="spellEnd"/>
           </w:p>
         </w:tc>
         <w:tc>
@@ -6799,7 +5663,7 @@
       <w:tblPr>
         <w:tblStyle w:val="a6"/>
         <w:tblW w:w="0" w:type="auto"/>
-        <w:tblLook w:val="04A0" w:firstRow="1" w:lastRow="0" w:firstColumn="1" w:lastColumn="0" w:noHBand="0" w:noVBand="1"/>
+        <w:tblLook w:val="04A0"/>
       </w:tblPr>
       <w:tblGrid>
         <w:gridCol w:w="4261"/>
@@ -6870,14 +5734,12 @@
             <w:tcW w:w="4261" w:type="dxa"/>
           </w:tcPr>
           <w:p>
-            <w:proofErr w:type="spellStart"/>
             <w:r>
               <w:rPr>
                 <w:rFonts w:hint="eastAsia"/>
               </w:rPr>
               <w:t>league_id</w:t>
             </w:r>
-            <w:proofErr w:type="spellEnd"/>
           </w:p>
         </w:tc>
         <w:tc>
@@ -6906,14 +5768,12 @@
             <w:tcW w:w="4261" w:type="dxa"/>
           </w:tcPr>
           <w:p>
-            <w:proofErr w:type="spellStart"/>
             <w:r>
               <w:rPr>
                 <w:rFonts w:hint="eastAsia"/>
               </w:rPr>
               <w:t>player_id</w:t>
             </w:r>
-            <w:proofErr w:type="spellEnd"/>
           </w:p>
         </w:tc>
         <w:tc>
@@ -6942,40 +5802,24 @@
             <w:tcW w:w="4261" w:type="dxa"/>
           </w:tcPr>
           <w:p>
-            <w:proofErr w:type="spellStart"/>
             <w:r>
               <w:rPr>
                 <w:rFonts w:hint="eastAsia"/>
               </w:rPr>
               <w:t>max_price</w:t>
             </w:r>
-            <w:proofErr w:type="spellEnd"/>
-          </w:p>
-        </w:tc>
-        <w:tc>
-          <w:tcPr>
-            <w:tcW w:w="4261" w:type="dxa"/>
-          </w:tcPr>
-          <w:p>
-            <w:r>
-              <w:rPr>
-                <w:rFonts w:hint="eastAsia"/>
-              </w:rPr>
-              <w:t>当前</w:t>
-            </w:r>
-            <w:proofErr w:type="gramStart"/>
-            <w:r>
-              <w:rPr>
-                <w:rFonts w:hint="eastAsia"/>
-              </w:rPr>
-              <w:t>最</w:t>
-            </w:r>
-            <w:proofErr w:type="gramEnd"/>
-            <w:r>
-              <w:rPr>
-                <w:rFonts w:hint="eastAsia"/>
-              </w:rPr>
-              <w:t>高价</w:t>
+          </w:p>
+        </w:tc>
+        <w:tc>
+          <w:tcPr>
+            <w:tcW w:w="4261" w:type="dxa"/>
+          </w:tcPr>
+          <w:p>
+            <w:r>
+              <w:rPr>
+                <w:rFonts w:hint="eastAsia"/>
+              </w:rPr>
+              <w:t>当前最高价</w:t>
             </w:r>
           </w:p>
         </w:tc>
@@ -6986,40 +5830,24 @@
             <w:tcW w:w="4261" w:type="dxa"/>
           </w:tcPr>
           <w:p>
-            <w:proofErr w:type="spellStart"/>
             <w:r>
               <w:rPr>
                 <w:rFonts w:hint="eastAsia"/>
               </w:rPr>
               <w:t>user_id</w:t>
             </w:r>
-            <w:proofErr w:type="spellEnd"/>
-          </w:p>
-        </w:tc>
-        <w:tc>
-          <w:tcPr>
-            <w:tcW w:w="4261" w:type="dxa"/>
-          </w:tcPr>
-          <w:p>
-            <w:r>
-              <w:rPr>
-                <w:rFonts w:hint="eastAsia"/>
-              </w:rPr>
-              <w:t>当前出</w:t>
-            </w:r>
-            <w:proofErr w:type="gramStart"/>
-            <w:r>
-              <w:rPr>
-                <w:rFonts w:hint="eastAsia"/>
-              </w:rPr>
-              <w:t>最</w:t>
-            </w:r>
-            <w:proofErr w:type="gramEnd"/>
-            <w:r>
-              <w:rPr>
-                <w:rFonts w:hint="eastAsia"/>
-              </w:rPr>
-              <w:t>高价的用户</w:t>
+          </w:p>
+        </w:tc>
+        <w:tc>
+          <w:tcPr>
+            <w:tcW w:w="4261" w:type="dxa"/>
+          </w:tcPr>
+          <w:p>
+            <w:r>
+              <w:rPr>
+                <w:rFonts w:hint="eastAsia"/>
+              </w:rPr>
+              <w:t>当前出最高价的用户</w:t>
             </w:r>
             <w:r>
               <w:rPr>
@@ -7060,7 +5888,7 @@
       <w:tblPr>
         <w:tblStyle w:val="a6"/>
         <w:tblW w:w="0" w:type="auto"/>
-        <w:tblLook w:val="04A0" w:firstRow="1" w:lastRow="0" w:firstColumn="1" w:lastColumn="0" w:noHBand="0" w:noVBand="1"/>
+        <w:tblLook w:val="04A0"/>
       </w:tblPr>
       <w:tblGrid>
         <w:gridCol w:w="4261"/>
@@ -7128,14 +5956,12 @@
             <w:tcW w:w="4261" w:type="dxa"/>
           </w:tcPr>
           <w:p>
-            <w:proofErr w:type="spellStart"/>
             <w:r>
               <w:rPr>
                 <w:rFonts w:hint="eastAsia"/>
               </w:rPr>
               <w:t>player_id</w:t>
             </w:r>
-            <w:proofErr w:type="spellEnd"/>
           </w:p>
         </w:tc>
         <w:tc>
@@ -7164,14 +5990,12 @@
             <w:tcW w:w="4261" w:type="dxa"/>
           </w:tcPr>
           <w:p>
-            <w:proofErr w:type="spellStart"/>
             <w:r>
               <w:rPr>
                 <w:rFonts w:hint="eastAsia"/>
               </w:rPr>
               <w:t>club_id</w:t>
             </w:r>
-            <w:proofErr w:type="spellEnd"/>
           </w:p>
         </w:tc>
         <w:tc>
@@ -7194,14 +6018,12 @@
             <w:tcW w:w="4261" w:type="dxa"/>
           </w:tcPr>
           <w:p>
-            <w:proofErr w:type="spellStart"/>
             <w:r>
               <w:rPr>
                 <w:rFonts w:hint="eastAsia"/>
               </w:rPr>
               <w:t>league_id</w:t>
             </w:r>
-            <w:proofErr w:type="spellEnd"/>
           </w:p>
         </w:tc>
         <w:tc>
@@ -7230,14 +6052,12 @@
             <w:tcW w:w="4261" w:type="dxa"/>
           </w:tcPr>
           <w:p>
-            <w:proofErr w:type="spellStart"/>
             <w:r>
               <w:rPr>
                 <w:rFonts w:hint="eastAsia"/>
               </w:rPr>
               <w:t>goals_count</w:t>
             </w:r>
-            <w:proofErr w:type="spellEnd"/>
           </w:p>
         </w:tc>
         <w:tc>
@@ -7260,7 +6080,6 @@
             <w:tcW w:w="4261" w:type="dxa"/>
           </w:tcPr>
           <w:p>
-            <w:proofErr w:type="spellStart"/>
             <w:r>
               <w:t>assist</w:t>
             </w:r>
@@ -7270,7 +6089,6 @@
               </w:rPr>
               <w:t>_count</w:t>
             </w:r>
-            <w:proofErr w:type="spellEnd"/>
           </w:p>
         </w:tc>
         <w:tc>
@@ -7293,14 +6111,12 @@
             <w:tcW w:w="4261" w:type="dxa"/>
           </w:tcPr>
           <w:p>
-            <w:proofErr w:type="spellStart"/>
             <w:r>
               <w:rPr>
                 <w:rFonts w:hint="eastAsia"/>
               </w:rPr>
               <w:t>yellow_count</w:t>
             </w:r>
-            <w:proofErr w:type="spellEnd"/>
           </w:p>
         </w:tc>
         <w:tc>
@@ -7323,14 +6139,12 @@
             <w:tcW w:w="4261" w:type="dxa"/>
           </w:tcPr>
           <w:p>
-            <w:proofErr w:type="spellStart"/>
             <w:r>
               <w:rPr>
                 <w:rFonts w:hint="eastAsia"/>
               </w:rPr>
               <w:t>red_count</w:t>
             </w:r>
-            <w:proofErr w:type="spellEnd"/>
           </w:p>
         </w:tc>
         <w:tc>
@@ -7357,6 +6171,7 @@
         <w:rPr>
           <w:rFonts w:hint="eastAsia"/>
         </w:rPr>
+        <w:lastRenderedPageBreak/>
         <w:t>俱乐部公共信息</w:t>
       </w:r>
       <w:bookmarkEnd w:id="18"/>
@@ -7365,7 +6180,7 @@
       <w:tblPr>
         <w:tblStyle w:val="a6"/>
         <w:tblW w:w="0" w:type="auto"/>
-        <w:tblLook w:val="04A0" w:firstRow="1" w:lastRow="0" w:firstColumn="1" w:lastColumn="0" w:noHBand="0" w:noVBand="1"/>
+        <w:tblLook w:val="04A0"/>
       </w:tblPr>
       <w:tblGrid>
         <w:gridCol w:w="4261"/>
@@ -7409,7 +6224,6 @@
               <w:rPr>
                 <w:rFonts w:hint="eastAsia"/>
               </w:rPr>
-              <w:lastRenderedPageBreak/>
               <w:t>id</w:t>
             </w:r>
           </w:p>
@@ -7527,7 +6341,7 @@
       <w:tblPr>
         <w:tblStyle w:val="a6"/>
         <w:tblW w:w="0" w:type="auto"/>
-        <w:tblLook w:val="04A0" w:firstRow="1" w:lastRow="0" w:firstColumn="1" w:lastColumn="0" w:noHBand="0" w:noVBand="1"/>
+        <w:tblLook w:val="04A0"/>
       </w:tblPr>
       <w:tblGrid>
         <w:gridCol w:w="4261"/>
@@ -7623,14 +6437,12 @@
             <w:tcW w:w="4261" w:type="dxa"/>
           </w:tcPr>
           <w:p>
-            <w:proofErr w:type="spellStart"/>
             <w:r>
               <w:rPr>
                 <w:rFonts w:hint="eastAsia"/>
               </w:rPr>
               <w:t>club_id</w:t>
             </w:r>
-            <w:proofErr w:type="spellEnd"/>
           </w:p>
         </w:tc>
         <w:tc>
@@ -7658,16 +6470,8 @@
               <w:rPr>
                 <w:rFonts w:hint="eastAsia"/>
               </w:rPr>
-              <w:t>……</w:t>
-            </w:r>
-            <w:proofErr w:type="gramStart"/>
-            <w:r>
-              <w:rPr>
-                <w:rFonts w:hint="eastAsia"/>
-              </w:rPr>
-              <w:t>…………………………………………</w:t>
-            </w:r>
-            <w:proofErr w:type="gramEnd"/>
+              <w:t>………………………………………………</w:t>
+            </w:r>
           </w:p>
         </w:tc>
       </w:tr>
@@ -7689,7 +6493,7 @@
       <w:tblPr>
         <w:tblStyle w:val="a6"/>
         <w:tblW w:w="0" w:type="auto"/>
-        <w:tblLook w:val="04A0" w:firstRow="1" w:lastRow="0" w:firstColumn="1" w:lastColumn="0" w:noHBand="0" w:noVBand="1"/>
+        <w:tblLook w:val="04A0"/>
       </w:tblPr>
       <w:tblGrid>
         <w:gridCol w:w="4261"/>
@@ -7757,14 +6561,12 @@
             <w:tcW w:w="4261" w:type="dxa"/>
           </w:tcPr>
           <w:p>
-            <w:proofErr w:type="spellStart"/>
             <w:r>
               <w:rPr>
                 <w:rFonts w:hint="eastAsia"/>
               </w:rPr>
               <w:t>league_id</w:t>
             </w:r>
-            <w:proofErr w:type="spellEnd"/>
           </w:p>
         </w:tc>
         <w:tc>
@@ -7793,14 +6595,12 @@
             <w:tcW w:w="4261" w:type="dxa"/>
           </w:tcPr>
           <w:p>
-            <w:proofErr w:type="spellStart"/>
             <w:r>
               <w:rPr>
                 <w:rFonts w:hint="eastAsia"/>
               </w:rPr>
               <w:t>owner_user_id</w:t>
             </w:r>
-            <w:proofErr w:type="spellEnd"/>
           </w:p>
         </w:tc>
         <w:tc>
@@ -7829,14 +6629,12 @@
             <w:tcW w:w="4261" w:type="dxa"/>
           </w:tcPr>
           <w:p>
-            <w:proofErr w:type="spellStart"/>
             <w:r>
               <w:rPr>
                 <w:rFonts w:hint="eastAsia"/>
               </w:rPr>
               <w:t>guest_user_id</w:t>
             </w:r>
-            <w:proofErr w:type="spellEnd"/>
           </w:p>
         </w:tc>
         <w:tc>
@@ -7865,14 +6663,12 @@
             <w:tcW w:w="4261" w:type="dxa"/>
           </w:tcPr>
           <w:p>
-            <w:proofErr w:type="spellStart"/>
             <w:r>
               <w:rPr>
                 <w:rFonts w:hint="eastAsia"/>
               </w:rPr>
               <w:t>owner_goals</w:t>
             </w:r>
-            <w:proofErr w:type="spellEnd"/>
           </w:p>
         </w:tc>
         <w:tc>
@@ -7895,14 +6691,12 @@
             <w:tcW w:w="4261" w:type="dxa"/>
           </w:tcPr>
           <w:p>
-            <w:proofErr w:type="spellStart"/>
             <w:r>
               <w:rPr>
                 <w:rFonts w:hint="eastAsia"/>
               </w:rPr>
               <w:t>guest_goals</w:t>
             </w:r>
-            <w:proofErr w:type="spellEnd"/>
           </w:p>
         </w:tc>
         <w:tc>
@@ -7925,14 +6719,12 @@
             <w:tcW w:w="4261" w:type="dxa"/>
           </w:tcPr>
           <w:p>
-            <w:proofErr w:type="spellStart"/>
             <w:r>
               <w:rPr>
                 <w:rFonts w:hint="eastAsia"/>
               </w:rPr>
               <w:t>owner_club_id</w:t>
             </w:r>
-            <w:proofErr w:type="spellEnd"/>
           </w:p>
         </w:tc>
         <w:tc>
@@ -7955,14 +6747,12 @@
             <w:tcW w:w="4261" w:type="dxa"/>
           </w:tcPr>
           <w:p>
-            <w:proofErr w:type="spellStart"/>
             <w:r>
               <w:rPr>
                 <w:rFonts w:hint="eastAsia"/>
               </w:rPr>
               <w:t>guest_club_id</w:t>
             </w:r>
-            <w:proofErr w:type="spellEnd"/>
           </w:p>
         </w:tc>
         <w:tc>
@@ -7985,14 +6775,12 @@
             <w:tcW w:w="4261" w:type="dxa"/>
           </w:tcPr>
           <w:p>
-            <w:proofErr w:type="spellStart"/>
             <w:r>
               <w:rPr>
                 <w:rFonts w:hint="eastAsia"/>
               </w:rPr>
               <w:t>goal_player_list</w:t>
             </w:r>
-            <w:proofErr w:type="spellEnd"/>
           </w:p>
         </w:tc>
         <w:tc>
@@ -8015,14 +6803,12 @@
             <w:tcW w:w="4261" w:type="dxa"/>
           </w:tcPr>
           <w:p>
-            <w:proofErr w:type="spellStart"/>
             <w:r>
               <w:rPr>
                 <w:rFonts w:hint="eastAsia"/>
               </w:rPr>
               <w:t>yellow_card_list</w:t>
             </w:r>
-            <w:proofErr w:type="spellEnd"/>
           </w:p>
         </w:tc>
         <w:tc>
@@ -8045,14 +6831,12 @@
             <w:tcW w:w="4261" w:type="dxa"/>
           </w:tcPr>
           <w:p>
-            <w:proofErr w:type="spellStart"/>
             <w:r>
               <w:rPr>
                 <w:rFonts w:hint="eastAsia"/>
               </w:rPr>
               <w:t>red_card_list</w:t>
             </w:r>
-            <w:proofErr w:type="spellEnd"/>
           </w:p>
         </w:tc>
         <w:tc>
@@ -8075,7 +6859,6 @@
             <w:tcW w:w="4261" w:type="dxa"/>
           </w:tcPr>
           <w:p>
-            <w:proofErr w:type="spellStart"/>
             <w:r>
               <w:rPr>
                 <w:rFonts w:hint="eastAsia"/>
@@ -8088,7 +6871,6 @@
               </w:rPr>
               <w:t>e</w:t>
             </w:r>
-            <w:proofErr w:type="spellEnd"/>
           </w:p>
         </w:tc>
         <w:tc>
@@ -8123,7 +6905,7 @@
       <w:tblPr>
         <w:tblStyle w:val="a6"/>
         <w:tblW w:w="0" w:type="auto"/>
-        <w:tblLook w:val="04A0" w:firstRow="1" w:lastRow="0" w:firstColumn="1" w:lastColumn="0" w:noHBand="0" w:noVBand="1"/>
+        <w:tblLook w:val="04A0"/>
       </w:tblPr>
       <w:tblGrid>
         <w:gridCol w:w="4261"/>
@@ -8191,14 +6973,12 @@
             <w:tcW w:w="4261" w:type="dxa"/>
           </w:tcPr>
           <w:p>
-            <w:proofErr w:type="spellStart"/>
             <w:r>
               <w:rPr>
                 <w:rFonts w:hint="eastAsia"/>
               </w:rPr>
               <w:t>user_id</w:t>
             </w:r>
-            <w:proofErr w:type="spellEnd"/>
           </w:p>
         </w:tc>
         <w:tc>
@@ -8227,14 +7007,12 @@
             <w:tcW w:w="4261" w:type="dxa"/>
           </w:tcPr>
           <w:p>
-            <w:proofErr w:type="spellStart"/>
             <w:r>
               <w:rPr>
                 <w:rFonts w:hint="eastAsia"/>
               </w:rPr>
               <w:t>league_id</w:t>
             </w:r>
-            <w:proofErr w:type="spellEnd"/>
           </w:p>
         </w:tc>
         <w:tc>
@@ -8263,14 +7041,12 @@
             <w:tcW w:w="4261" w:type="dxa"/>
           </w:tcPr>
           <w:p>
-            <w:proofErr w:type="spellStart"/>
             <w:r>
               <w:rPr>
                 <w:rFonts w:hint="eastAsia"/>
               </w:rPr>
               <w:t>join_info</w:t>
             </w:r>
-            <w:proofErr w:type="spellEnd"/>
           </w:p>
         </w:tc>
         <w:tc>
@@ -8293,14 +7069,12 @@
             <w:tcW w:w="4261" w:type="dxa"/>
           </w:tcPr>
           <w:p>
-            <w:proofErr w:type="spellStart"/>
             <w:r>
               <w:rPr>
                 <w:rFonts w:hint="eastAsia"/>
               </w:rPr>
               <w:t>is_pass</w:t>
             </w:r>
-            <w:proofErr w:type="spellEnd"/>
           </w:p>
         </w:tc>
         <w:tc>
@@ -8364,27 +7138,17 @@
         </w:rPr>
         <w:t>用户在此模块注册或登陆</w:t>
       </w:r>
-      <w:proofErr w:type="spellStart"/>
       <w:r>
         <w:rPr>
           <w:rFonts w:hint="eastAsia"/>
         </w:rPr>
         <w:t>PesXp</w:t>
       </w:r>
-      <w:proofErr w:type="spellEnd"/>
-      <w:proofErr w:type="gramStart"/>
-      <w:r>
-        <w:rPr>
-          <w:rFonts w:hint="eastAsia"/>
-        </w:rPr>
-        <w:t>大师联赛</w:t>
-      </w:r>
-      <w:proofErr w:type="gramEnd"/>
-      <w:r>
-        <w:rPr>
-          <w:rFonts w:hint="eastAsia"/>
-        </w:rPr>
-        <w:t>系统。</w:t>
+      <w:r>
+        <w:rPr>
+          <w:rFonts w:hint="eastAsia"/>
+        </w:rPr>
+        <w:t>大师联赛系统。</w:t>
       </w:r>
     </w:p>
     <w:p>
@@ -8718,21 +7482,7 @@
         <w:rPr>
           <w:rFonts w:hint="eastAsia"/>
         </w:rPr>
-        <w:t>参与竞拍某个球员，在竞拍时间</w:t>
-      </w:r>
-      <w:proofErr w:type="gramStart"/>
-      <w:r>
-        <w:rPr>
-          <w:rFonts w:hint="eastAsia"/>
-        </w:rPr>
-        <w:t>结束前价高者</w:t>
-      </w:r>
-      <w:proofErr w:type="gramEnd"/>
-      <w:r>
-        <w:rPr>
-          <w:rFonts w:hint="eastAsia"/>
-        </w:rPr>
-        <w:t>则获得该球员，对于顺位球员、先拍先得。</w:t>
+        <w:t>参与竞拍某个球员，在竞拍时间结束前价高者则获得该球员，对于顺位球员、先拍先得。</w:t>
       </w:r>
     </w:p>
     <w:sectPr>
@@ -8746,7 +7496,7 @@
 </file>
 
 <file path=word/endnotes.xml><?xml version="1.0" encoding="utf-8"?>
-<w:endnotes xmlns:wpc="http://schemas.microsoft.com/office/word/2010/wordprocessingCanvas" xmlns:mc="http://schemas.openxmlformats.org/markup-compatibility/2006" xmlns:o="urn:schemas-microsoft-com:office:office" xmlns:r="http://schemas.openxmlformats.org/officeDocument/2006/relationships" xmlns:m="http://schemas.openxmlformats.org/officeDocument/2006/math" xmlns:v="urn:schemas-microsoft-com:vml" xmlns:wp14="http://schemas.microsoft.com/office/word/2010/wordprocessingDrawing" xmlns:wp="http://schemas.openxmlformats.org/drawingml/2006/wordprocessingDrawing" xmlns:w10="urn:schemas-microsoft-com:office:word" xmlns:w="http://schemas.openxmlformats.org/wordprocessingml/2006/main" xmlns:w14="http://schemas.microsoft.com/office/word/2010/wordml" xmlns:wpg="http://schemas.microsoft.com/office/word/2010/wordprocessingGroup" xmlns:wpi="http://schemas.microsoft.com/office/word/2010/wordprocessingInk" xmlns:wne="http://schemas.microsoft.com/office/word/2006/wordml" xmlns:wps="http://schemas.microsoft.com/office/word/2010/wordprocessingShape" mc:Ignorable="w14 wp14">
+<w:endnotes xmlns:ve="http://schemas.openxmlformats.org/markup-compatibility/2006" xmlns:o="urn:schemas-microsoft-com:office:office" xmlns:r="http://schemas.openxmlformats.org/officeDocument/2006/relationships" xmlns:m="http://schemas.openxmlformats.org/officeDocument/2006/math" xmlns:v="urn:schemas-microsoft-com:vml" xmlns:wp="http://schemas.openxmlformats.org/drawingml/2006/wordprocessingDrawing" xmlns:w10="urn:schemas-microsoft-com:office:word" xmlns:w="http://schemas.openxmlformats.org/wordprocessingml/2006/main" xmlns:wne="http://schemas.microsoft.com/office/word/2006/wordml">
   <w:endnote w:type="separator" w:id="-1">
     <w:p>
       <w:r>
@@ -8765,7 +7515,7 @@
 </file>
 
 <file path=word/footnotes.xml><?xml version="1.0" encoding="utf-8"?>
-<w:footnotes xmlns:wpc="http://schemas.microsoft.com/office/word/2010/wordprocessingCanvas" xmlns:mc="http://schemas.openxmlformats.org/markup-compatibility/2006" xmlns:o="urn:schemas-microsoft-com:office:office" xmlns:r="http://schemas.openxmlformats.org/officeDocument/2006/relationships" xmlns:m="http://schemas.openxmlformats.org/officeDocument/2006/math" xmlns:v="urn:schemas-microsoft-com:vml" xmlns:wp14="http://schemas.microsoft.com/office/word/2010/wordprocessingDrawing" xmlns:wp="http://schemas.openxmlformats.org/drawingml/2006/wordprocessingDrawing" xmlns:w10="urn:schemas-microsoft-com:office:word" xmlns:w="http://schemas.openxmlformats.org/wordprocessingml/2006/main" xmlns:w14="http://schemas.microsoft.com/office/word/2010/wordml" xmlns:wpg="http://schemas.microsoft.com/office/word/2010/wordprocessingGroup" xmlns:wpi="http://schemas.microsoft.com/office/word/2010/wordprocessingInk" xmlns:wne="http://schemas.microsoft.com/office/word/2006/wordml" xmlns:wps="http://schemas.microsoft.com/office/word/2010/wordprocessingShape" mc:Ignorable="w14 wp14">
+<w:footnotes xmlns:ve="http://schemas.openxmlformats.org/markup-compatibility/2006" xmlns:o="urn:schemas-microsoft-com:office:office" xmlns:r="http://schemas.openxmlformats.org/officeDocument/2006/relationships" xmlns:m="http://schemas.openxmlformats.org/officeDocument/2006/math" xmlns:v="urn:schemas-microsoft-com:vml" xmlns:wp="http://schemas.openxmlformats.org/drawingml/2006/wordprocessingDrawing" xmlns:w10="urn:schemas-microsoft-com:office:word" xmlns:w="http://schemas.openxmlformats.org/wordprocessingml/2006/main" xmlns:wne="http://schemas.microsoft.com/office/word/2006/wordml">
   <w:footnote w:type="separator" w:id="-1">
     <w:p>
       <w:r>
@@ -8784,7 +7534,7 @@
 </file>
 
 <file path=word/numbering.xml><?xml version="1.0" encoding="utf-8"?>
-<w:numbering xmlns:wpc="http://schemas.microsoft.com/office/word/2010/wordprocessingCanvas" xmlns:mc="http://schemas.openxmlformats.org/markup-compatibility/2006" xmlns:o="urn:schemas-microsoft-com:office:office" xmlns:r="http://schemas.openxmlformats.org/officeDocument/2006/relationships" xmlns:m="http://schemas.openxmlformats.org/officeDocument/2006/math" xmlns:v="urn:schemas-microsoft-com:vml" xmlns:wp14="http://schemas.microsoft.com/office/word/2010/wordprocessingDrawing" xmlns:wp="http://schemas.openxmlformats.org/drawingml/2006/wordprocessingDrawing" xmlns:w10="urn:schemas-microsoft-com:office:word" xmlns:w="http://schemas.openxmlformats.org/wordprocessingml/2006/main" xmlns:w14="http://schemas.microsoft.com/office/word/2010/wordml" xmlns:wpg="http://schemas.microsoft.com/office/word/2010/wordprocessingGroup" xmlns:wpi="http://schemas.microsoft.com/office/word/2010/wordprocessingInk" xmlns:wne="http://schemas.microsoft.com/office/word/2006/wordml" xmlns:wps="http://schemas.microsoft.com/office/word/2010/wordprocessingShape" mc:Ignorable="w14 wp14">
+<w:numbering xmlns:ve="http://schemas.openxmlformats.org/markup-compatibility/2006" xmlns:o="urn:schemas-microsoft-com:office:office" xmlns:r="http://schemas.openxmlformats.org/officeDocument/2006/relationships" xmlns:m="http://schemas.openxmlformats.org/officeDocument/2006/math" xmlns:v="urn:schemas-microsoft-com:vml" xmlns:wp="http://schemas.openxmlformats.org/drawingml/2006/wordprocessingDrawing" xmlns:w10="urn:schemas-microsoft-com:office:word" xmlns:w="http://schemas.openxmlformats.org/wordprocessingml/2006/main" xmlns:wne="http://schemas.microsoft.com/office/word/2006/wordml">
   <w:abstractNum w:abstractNumId="0">
     <w:nsid w:val="0AC7269D"/>
     <w:multiLevelType w:val="hybridMultilevel"/>
@@ -9933,7 +8683,7 @@
 </file>
 
 <file path=word/styles.xml><?xml version="1.0" encoding="utf-8"?>
-<w:styles xmlns:mc="http://schemas.openxmlformats.org/markup-compatibility/2006" xmlns:r="http://schemas.openxmlformats.org/officeDocument/2006/relationships" xmlns:w="http://schemas.openxmlformats.org/wordprocessingml/2006/main" xmlns:w14="http://schemas.microsoft.com/office/word/2010/wordml" mc:Ignorable="w14">
+<w:styles xmlns:r="http://schemas.openxmlformats.org/officeDocument/2006/relationships" xmlns:w="http://schemas.openxmlformats.org/wordprocessingml/2006/main">
   <w:docDefaults>
     <w:rPrDefault>
       <w:rPr>
@@ -10240,6 +8990,7 @@
     <w:uiPriority w:val="99"/>
     <w:semiHidden/>
     <w:unhideWhenUsed/>
+    <w:qFormat/>
     <w:tblPr>
       <w:tblInd w:w="0" w:type="dxa"/>
       <w:tblCellMar>
@@ -11215,7 +9966,7 @@
 </file>
 
 <file path=customXml/itemProps1.xml><?xml version="1.0" encoding="utf-8"?>
-<ds:datastoreItem xmlns:ds="http://schemas.openxmlformats.org/officeDocument/2006/customXml" ds:itemID="{6C9362A2-DC8D-4B6D-AE31-FD5457FDE8DC}">
+<ds:datastoreItem xmlns:ds="http://schemas.openxmlformats.org/officeDocument/2006/customXml" ds:itemID="{80CE2653-2F7A-4427-BF8D-5890B1712F0A}">
   <ds:schemaRefs>
     <ds:schemaRef ds:uri="http://schemas.openxmlformats.org/officeDocument/2006/bibliography"/>
   </ds:schemaRefs>

--- a/Document/PesXp联赛平台.docx
+++ b/Document/PesXp联赛平台.docx
@@ -488,12 +488,4083 @@
         </w:tc>
       </w:tr>
     </w:tbl>
-    <w:p/>
+    <w:p>
+      <w:pPr>
+        <w:rPr>
+          <w:rFonts w:hint="eastAsia"/>
+        </w:rPr>
+      </w:pPr>
+    </w:p>
+    <w:sdt>
+      <w:sdtPr>
+        <w:rPr>
+          <w:lang w:val="zh-CN"/>
+        </w:rPr>
+        <w:id w:val="652187402"/>
+        <w:docPartObj>
+          <w:docPartGallery w:val="Table of Contents"/>
+          <w:docPartUnique/>
+        </w:docPartObj>
+      </w:sdtPr>
+      <w:sdtEndPr>
+        <w:rPr>
+          <w:rFonts w:asciiTheme="minorHAnsi" w:eastAsiaTheme="minorEastAsia" w:hAnsiTheme="minorHAnsi" w:cstheme="minorBidi"/>
+          <w:color w:val="auto"/>
+          <w:sz w:val="22"/>
+          <w:szCs w:val="22"/>
+        </w:rPr>
+      </w:sdtEndPr>
+      <w:sdtContent>
+        <w:p>
+          <w:pPr>
+            <w:pStyle w:val="TOC"/>
+          </w:pPr>
+          <w:r>
+            <w:rPr>
+              <w:lang w:val="zh-CN"/>
+            </w:rPr>
+            <w:t>目录</w:t>
+          </w:r>
+        </w:p>
+        <w:p>
+          <w:pPr>
+            <w:pStyle w:val="10"/>
+            <w:tabs>
+              <w:tab w:val="left" w:pos="420"/>
+              <w:tab w:val="right" w:leader="dot" w:pos="8296"/>
+            </w:tabs>
+            <w:rPr>
+              <w:rFonts w:cstheme="minorBidi"/>
+              <w:b w:val="0"/>
+              <w:bCs w:val="0"/>
+              <w:caps w:val="0"/>
+              <w:noProof/>
+              <w:kern w:val="2"/>
+              <w:sz w:val="21"/>
+              <w:szCs w:val="22"/>
+            </w:rPr>
+          </w:pPr>
+          <w:r>
+            <w:fldChar w:fldCharType="begin"/>
+          </w:r>
+          <w:r>
+            <w:instrText xml:space="preserve"> TOC \o "1-3" \h \z \u </w:instrText>
+          </w:r>
+          <w:r>
+            <w:fldChar w:fldCharType="separate"/>
+          </w:r>
+          <w:hyperlink w:anchor="_Toc331190559" w:history="1">
+            <w:r>
+              <w:rPr>
+                <w:rStyle w:val="aa"/>
+                <w:noProof/>
+              </w:rPr>
+              <w:t>2</w:t>
+            </w:r>
+            <w:r>
+              <w:rPr>
+                <w:rFonts w:cstheme="minorBidi"/>
+                <w:b w:val="0"/>
+                <w:bCs w:val="0"/>
+                <w:caps w:val="0"/>
+                <w:noProof/>
+                <w:kern w:val="2"/>
+                <w:sz w:val="21"/>
+                <w:szCs w:val="22"/>
+              </w:rPr>
+              <w:tab/>
+            </w:r>
+            <w:r>
+              <w:rPr>
+                <w:rStyle w:val="aa"/>
+                <w:rFonts w:hint="eastAsia"/>
+                <w:noProof/>
+              </w:rPr>
+              <w:t>平台介绍</w:t>
+            </w:r>
+            <w:r>
+              <w:rPr>
+                <w:noProof/>
+                <w:webHidden/>
+              </w:rPr>
+              <w:tab/>
+            </w:r>
+            <w:r>
+              <w:rPr>
+                <w:noProof/>
+                <w:webHidden/>
+              </w:rPr>
+              <w:fldChar w:fldCharType="begin"/>
+            </w:r>
+            <w:r>
+              <w:rPr>
+                <w:noProof/>
+                <w:webHidden/>
+              </w:rPr>
+              <w:instrText xml:space="preserve"> PAGEREF _Toc331190559 \h </w:instrText>
+            </w:r>
+            <w:r>
+              <w:rPr>
+                <w:noProof/>
+                <w:webHidden/>
+              </w:rPr>
+            </w:r>
+            <w:r>
+              <w:rPr>
+                <w:noProof/>
+                <w:webHidden/>
+              </w:rPr>
+              <w:fldChar w:fldCharType="separate"/>
+            </w:r>
+            <w:r>
+              <w:rPr>
+                <w:noProof/>
+                <w:webHidden/>
+              </w:rPr>
+              <w:t>1</w:t>
+            </w:r>
+            <w:r>
+              <w:rPr>
+                <w:noProof/>
+                <w:webHidden/>
+              </w:rPr>
+              <w:fldChar w:fldCharType="end"/>
+            </w:r>
+          </w:hyperlink>
+        </w:p>
+        <w:p>
+          <w:pPr>
+            <w:pStyle w:val="10"/>
+            <w:tabs>
+              <w:tab w:val="left" w:pos="420"/>
+              <w:tab w:val="right" w:leader="dot" w:pos="8296"/>
+            </w:tabs>
+            <w:rPr>
+              <w:rFonts w:cstheme="minorBidi"/>
+              <w:b w:val="0"/>
+              <w:bCs w:val="0"/>
+              <w:caps w:val="0"/>
+              <w:noProof/>
+              <w:kern w:val="2"/>
+              <w:sz w:val="21"/>
+              <w:szCs w:val="22"/>
+            </w:rPr>
+          </w:pPr>
+          <w:hyperlink w:anchor="_Toc331190560" w:history="1">
+            <w:r>
+              <w:rPr>
+                <w:rStyle w:val="aa"/>
+                <w:noProof/>
+              </w:rPr>
+              <w:t>3</w:t>
+            </w:r>
+            <w:r>
+              <w:rPr>
+                <w:rFonts w:cstheme="minorBidi"/>
+                <w:b w:val="0"/>
+                <w:bCs w:val="0"/>
+                <w:caps w:val="0"/>
+                <w:noProof/>
+                <w:kern w:val="2"/>
+                <w:sz w:val="21"/>
+                <w:szCs w:val="22"/>
+              </w:rPr>
+              <w:tab/>
+            </w:r>
+            <w:r>
+              <w:rPr>
+                <w:rStyle w:val="aa"/>
+                <w:rFonts w:hint="eastAsia"/>
+                <w:noProof/>
+              </w:rPr>
+              <w:t>平台构成</w:t>
+            </w:r>
+            <w:r>
+              <w:rPr>
+                <w:noProof/>
+                <w:webHidden/>
+              </w:rPr>
+              <w:tab/>
+            </w:r>
+            <w:r>
+              <w:rPr>
+                <w:noProof/>
+                <w:webHidden/>
+              </w:rPr>
+              <w:fldChar w:fldCharType="begin"/>
+            </w:r>
+            <w:r>
+              <w:rPr>
+                <w:noProof/>
+                <w:webHidden/>
+              </w:rPr>
+              <w:instrText xml:space="preserve"> PAGEREF _Toc331190560 \h </w:instrText>
+            </w:r>
+            <w:r>
+              <w:rPr>
+                <w:noProof/>
+                <w:webHidden/>
+              </w:rPr>
+            </w:r>
+            <w:r>
+              <w:rPr>
+                <w:noProof/>
+                <w:webHidden/>
+              </w:rPr>
+              <w:fldChar w:fldCharType="separate"/>
+            </w:r>
+            <w:r>
+              <w:rPr>
+                <w:noProof/>
+                <w:webHidden/>
+              </w:rPr>
+              <w:t>1</w:t>
+            </w:r>
+            <w:r>
+              <w:rPr>
+                <w:noProof/>
+                <w:webHidden/>
+              </w:rPr>
+              <w:fldChar w:fldCharType="end"/>
+            </w:r>
+          </w:hyperlink>
+        </w:p>
+        <w:p>
+          <w:pPr>
+            <w:pStyle w:val="20"/>
+            <w:tabs>
+              <w:tab w:val="left" w:pos="840"/>
+              <w:tab w:val="right" w:leader="dot" w:pos="8296"/>
+            </w:tabs>
+            <w:rPr>
+              <w:rFonts w:cstheme="minorBidi"/>
+              <w:smallCaps w:val="0"/>
+              <w:noProof/>
+              <w:kern w:val="2"/>
+              <w:sz w:val="21"/>
+              <w:szCs w:val="22"/>
+            </w:rPr>
+          </w:pPr>
+          <w:hyperlink w:anchor="_Toc331190561" w:history="1">
+            <w:r>
+              <w:rPr>
+                <w:rStyle w:val="aa"/>
+                <w:noProof/>
+              </w:rPr>
+              <w:t>3.1</w:t>
+            </w:r>
+            <w:r>
+              <w:rPr>
+                <w:rFonts w:cstheme="minorBidi"/>
+                <w:smallCaps w:val="0"/>
+                <w:noProof/>
+                <w:kern w:val="2"/>
+                <w:sz w:val="21"/>
+                <w:szCs w:val="22"/>
+              </w:rPr>
+              <w:tab/>
+            </w:r>
+            <w:r>
+              <w:rPr>
+                <w:rStyle w:val="aa"/>
+                <w:rFonts w:hint="eastAsia"/>
+                <w:noProof/>
+              </w:rPr>
+              <w:t>战队</w:t>
+            </w:r>
+            <w:r>
+              <w:rPr>
+                <w:noProof/>
+                <w:webHidden/>
+              </w:rPr>
+              <w:tab/>
+            </w:r>
+            <w:r>
+              <w:rPr>
+                <w:noProof/>
+                <w:webHidden/>
+              </w:rPr>
+              <w:fldChar w:fldCharType="begin"/>
+            </w:r>
+            <w:r>
+              <w:rPr>
+                <w:noProof/>
+                <w:webHidden/>
+              </w:rPr>
+              <w:instrText xml:space="preserve"> PAGEREF _Toc331190561 \h </w:instrText>
+            </w:r>
+            <w:r>
+              <w:rPr>
+                <w:noProof/>
+                <w:webHidden/>
+              </w:rPr>
+            </w:r>
+            <w:r>
+              <w:rPr>
+                <w:noProof/>
+                <w:webHidden/>
+              </w:rPr>
+              <w:fldChar w:fldCharType="separate"/>
+            </w:r>
+            <w:r>
+              <w:rPr>
+                <w:noProof/>
+                <w:webHidden/>
+              </w:rPr>
+              <w:t>1</w:t>
+            </w:r>
+            <w:r>
+              <w:rPr>
+                <w:noProof/>
+                <w:webHidden/>
+              </w:rPr>
+              <w:fldChar w:fldCharType="end"/>
+            </w:r>
+          </w:hyperlink>
+        </w:p>
+        <w:p>
+          <w:pPr>
+            <w:pStyle w:val="20"/>
+            <w:tabs>
+              <w:tab w:val="left" w:pos="840"/>
+              <w:tab w:val="right" w:leader="dot" w:pos="8296"/>
+            </w:tabs>
+            <w:rPr>
+              <w:rFonts w:cstheme="minorBidi"/>
+              <w:smallCaps w:val="0"/>
+              <w:noProof/>
+              <w:kern w:val="2"/>
+              <w:sz w:val="21"/>
+              <w:szCs w:val="22"/>
+            </w:rPr>
+          </w:pPr>
+          <w:hyperlink w:anchor="_Toc331190562" w:history="1">
+            <w:r>
+              <w:rPr>
+                <w:rStyle w:val="aa"/>
+                <w:noProof/>
+              </w:rPr>
+              <w:t>3.2</w:t>
+            </w:r>
+            <w:r>
+              <w:rPr>
+                <w:rFonts w:cstheme="minorBidi"/>
+                <w:smallCaps w:val="0"/>
+                <w:noProof/>
+                <w:kern w:val="2"/>
+                <w:sz w:val="21"/>
+                <w:szCs w:val="22"/>
+              </w:rPr>
+              <w:tab/>
+            </w:r>
+            <w:r>
+              <w:rPr>
+                <w:rStyle w:val="aa"/>
+                <w:rFonts w:hint="eastAsia"/>
+                <w:noProof/>
+              </w:rPr>
+              <w:t>用户</w:t>
+            </w:r>
+            <w:r>
+              <w:rPr>
+                <w:noProof/>
+                <w:webHidden/>
+              </w:rPr>
+              <w:tab/>
+            </w:r>
+            <w:r>
+              <w:rPr>
+                <w:noProof/>
+                <w:webHidden/>
+              </w:rPr>
+              <w:fldChar w:fldCharType="begin"/>
+            </w:r>
+            <w:r>
+              <w:rPr>
+                <w:noProof/>
+                <w:webHidden/>
+              </w:rPr>
+              <w:instrText xml:space="preserve"> PAGEREF _Toc331190562 \h </w:instrText>
+            </w:r>
+            <w:r>
+              <w:rPr>
+                <w:noProof/>
+                <w:webHidden/>
+              </w:rPr>
+            </w:r>
+            <w:r>
+              <w:rPr>
+                <w:noProof/>
+                <w:webHidden/>
+              </w:rPr>
+              <w:fldChar w:fldCharType="separate"/>
+            </w:r>
+            <w:r>
+              <w:rPr>
+                <w:noProof/>
+                <w:webHidden/>
+              </w:rPr>
+              <w:t>1</w:t>
+            </w:r>
+            <w:r>
+              <w:rPr>
+                <w:noProof/>
+                <w:webHidden/>
+              </w:rPr>
+              <w:fldChar w:fldCharType="end"/>
+            </w:r>
+          </w:hyperlink>
+        </w:p>
+        <w:p>
+          <w:pPr>
+            <w:pStyle w:val="10"/>
+            <w:tabs>
+              <w:tab w:val="left" w:pos="420"/>
+              <w:tab w:val="right" w:leader="dot" w:pos="8296"/>
+            </w:tabs>
+            <w:rPr>
+              <w:rFonts w:cstheme="minorBidi"/>
+              <w:b w:val="0"/>
+              <w:bCs w:val="0"/>
+              <w:caps w:val="0"/>
+              <w:noProof/>
+              <w:kern w:val="2"/>
+              <w:sz w:val="21"/>
+              <w:szCs w:val="22"/>
+            </w:rPr>
+          </w:pPr>
+          <w:hyperlink w:anchor="_Toc331190563" w:history="1">
+            <w:r>
+              <w:rPr>
+                <w:rStyle w:val="aa"/>
+                <w:noProof/>
+              </w:rPr>
+              <w:t>4</w:t>
+            </w:r>
+            <w:r>
+              <w:rPr>
+                <w:rFonts w:cstheme="minorBidi"/>
+                <w:b w:val="0"/>
+                <w:bCs w:val="0"/>
+                <w:caps w:val="0"/>
+                <w:noProof/>
+                <w:kern w:val="2"/>
+                <w:sz w:val="21"/>
+                <w:szCs w:val="22"/>
+              </w:rPr>
+              <w:tab/>
+            </w:r>
+            <w:r>
+              <w:rPr>
+                <w:rStyle w:val="aa"/>
+                <w:rFonts w:hint="eastAsia"/>
+                <w:noProof/>
+              </w:rPr>
+              <w:t>游戏模式</w:t>
+            </w:r>
+            <w:r>
+              <w:rPr>
+                <w:noProof/>
+                <w:webHidden/>
+              </w:rPr>
+              <w:tab/>
+            </w:r>
+            <w:r>
+              <w:rPr>
+                <w:noProof/>
+                <w:webHidden/>
+              </w:rPr>
+              <w:fldChar w:fldCharType="begin"/>
+            </w:r>
+            <w:r>
+              <w:rPr>
+                <w:noProof/>
+                <w:webHidden/>
+              </w:rPr>
+              <w:instrText xml:space="preserve"> PAGEREF _Toc331190563 \h </w:instrText>
+            </w:r>
+            <w:r>
+              <w:rPr>
+                <w:noProof/>
+                <w:webHidden/>
+              </w:rPr>
+            </w:r>
+            <w:r>
+              <w:rPr>
+                <w:noProof/>
+                <w:webHidden/>
+              </w:rPr>
+              <w:fldChar w:fldCharType="separate"/>
+            </w:r>
+            <w:r>
+              <w:rPr>
+                <w:noProof/>
+                <w:webHidden/>
+              </w:rPr>
+              <w:t>2</w:t>
+            </w:r>
+            <w:r>
+              <w:rPr>
+                <w:noProof/>
+                <w:webHidden/>
+              </w:rPr>
+              <w:fldChar w:fldCharType="end"/>
+            </w:r>
+          </w:hyperlink>
+        </w:p>
+        <w:p>
+          <w:pPr>
+            <w:pStyle w:val="20"/>
+            <w:tabs>
+              <w:tab w:val="left" w:pos="840"/>
+              <w:tab w:val="right" w:leader="dot" w:pos="8296"/>
+            </w:tabs>
+            <w:rPr>
+              <w:rFonts w:cstheme="minorBidi"/>
+              <w:smallCaps w:val="0"/>
+              <w:noProof/>
+              <w:kern w:val="2"/>
+              <w:sz w:val="21"/>
+              <w:szCs w:val="22"/>
+            </w:rPr>
+          </w:pPr>
+          <w:hyperlink w:anchor="_Toc331190564" w:history="1">
+            <w:r>
+              <w:rPr>
+                <w:rStyle w:val="aa"/>
+                <w:noProof/>
+              </w:rPr>
+              <w:t>4.1</w:t>
+            </w:r>
+            <w:r>
+              <w:rPr>
+                <w:rFonts w:cstheme="minorBidi"/>
+                <w:smallCaps w:val="0"/>
+                <w:noProof/>
+                <w:kern w:val="2"/>
+                <w:sz w:val="21"/>
+                <w:szCs w:val="22"/>
+              </w:rPr>
+              <w:tab/>
+            </w:r>
+            <w:r>
+              <w:rPr>
+                <w:rStyle w:val="aa"/>
+                <w:rFonts w:hint="eastAsia"/>
+                <w:noProof/>
+              </w:rPr>
+              <w:t>友谊赛模式</w:t>
+            </w:r>
+            <w:r>
+              <w:rPr>
+                <w:noProof/>
+                <w:webHidden/>
+              </w:rPr>
+              <w:tab/>
+            </w:r>
+            <w:r>
+              <w:rPr>
+                <w:noProof/>
+                <w:webHidden/>
+              </w:rPr>
+              <w:fldChar w:fldCharType="begin"/>
+            </w:r>
+            <w:r>
+              <w:rPr>
+                <w:noProof/>
+                <w:webHidden/>
+              </w:rPr>
+              <w:instrText xml:space="preserve"> PAGEREF _Toc331190564 \h </w:instrText>
+            </w:r>
+            <w:r>
+              <w:rPr>
+                <w:noProof/>
+                <w:webHidden/>
+              </w:rPr>
+            </w:r>
+            <w:r>
+              <w:rPr>
+                <w:noProof/>
+                <w:webHidden/>
+              </w:rPr>
+              <w:fldChar w:fldCharType="separate"/>
+            </w:r>
+            <w:r>
+              <w:rPr>
+                <w:noProof/>
+                <w:webHidden/>
+              </w:rPr>
+              <w:t>2</w:t>
+            </w:r>
+            <w:r>
+              <w:rPr>
+                <w:noProof/>
+                <w:webHidden/>
+              </w:rPr>
+              <w:fldChar w:fldCharType="end"/>
+            </w:r>
+          </w:hyperlink>
+        </w:p>
+        <w:p>
+          <w:pPr>
+            <w:pStyle w:val="20"/>
+            <w:tabs>
+              <w:tab w:val="left" w:pos="840"/>
+              <w:tab w:val="right" w:leader="dot" w:pos="8296"/>
+            </w:tabs>
+            <w:rPr>
+              <w:rFonts w:cstheme="minorBidi"/>
+              <w:smallCaps w:val="0"/>
+              <w:noProof/>
+              <w:kern w:val="2"/>
+              <w:sz w:val="21"/>
+              <w:szCs w:val="22"/>
+            </w:rPr>
+          </w:pPr>
+          <w:hyperlink w:anchor="_Toc331190565" w:history="1">
+            <w:r>
+              <w:rPr>
+                <w:rStyle w:val="aa"/>
+                <w:noProof/>
+              </w:rPr>
+              <w:t>4.2</w:t>
+            </w:r>
+            <w:r>
+              <w:rPr>
+                <w:rFonts w:cstheme="minorBidi"/>
+                <w:smallCaps w:val="0"/>
+                <w:noProof/>
+                <w:kern w:val="2"/>
+                <w:sz w:val="21"/>
+                <w:szCs w:val="22"/>
+              </w:rPr>
+              <w:tab/>
+            </w:r>
+            <w:r>
+              <w:rPr>
+                <w:rStyle w:val="aa"/>
+                <w:rFonts w:hint="eastAsia"/>
+                <w:noProof/>
+              </w:rPr>
+              <w:t>标准联赛模式</w:t>
+            </w:r>
+            <w:r>
+              <w:rPr>
+                <w:noProof/>
+                <w:webHidden/>
+              </w:rPr>
+              <w:tab/>
+            </w:r>
+            <w:r>
+              <w:rPr>
+                <w:noProof/>
+                <w:webHidden/>
+              </w:rPr>
+              <w:fldChar w:fldCharType="begin"/>
+            </w:r>
+            <w:r>
+              <w:rPr>
+                <w:noProof/>
+                <w:webHidden/>
+              </w:rPr>
+              <w:instrText xml:space="preserve"> PAGEREF _Toc331190565 \h </w:instrText>
+            </w:r>
+            <w:r>
+              <w:rPr>
+                <w:noProof/>
+                <w:webHidden/>
+              </w:rPr>
+            </w:r>
+            <w:r>
+              <w:rPr>
+                <w:noProof/>
+                <w:webHidden/>
+              </w:rPr>
+              <w:fldChar w:fldCharType="separate"/>
+            </w:r>
+            <w:r>
+              <w:rPr>
+                <w:noProof/>
+                <w:webHidden/>
+              </w:rPr>
+              <w:t>2</w:t>
+            </w:r>
+            <w:r>
+              <w:rPr>
+                <w:noProof/>
+                <w:webHidden/>
+              </w:rPr>
+              <w:fldChar w:fldCharType="end"/>
+            </w:r>
+          </w:hyperlink>
+        </w:p>
+        <w:p>
+          <w:pPr>
+            <w:pStyle w:val="20"/>
+            <w:tabs>
+              <w:tab w:val="left" w:pos="840"/>
+              <w:tab w:val="right" w:leader="dot" w:pos="8296"/>
+            </w:tabs>
+            <w:rPr>
+              <w:rFonts w:cstheme="minorBidi"/>
+              <w:smallCaps w:val="0"/>
+              <w:noProof/>
+              <w:kern w:val="2"/>
+              <w:sz w:val="21"/>
+              <w:szCs w:val="22"/>
+            </w:rPr>
+          </w:pPr>
+          <w:hyperlink w:anchor="_Toc331190566" w:history="1">
+            <w:r>
+              <w:rPr>
+                <w:rStyle w:val="aa"/>
+                <w:noProof/>
+              </w:rPr>
+              <w:t>4.3</w:t>
+            </w:r>
+            <w:r>
+              <w:rPr>
+                <w:rFonts w:cstheme="minorBidi"/>
+                <w:smallCaps w:val="0"/>
+                <w:noProof/>
+                <w:kern w:val="2"/>
+                <w:sz w:val="21"/>
+                <w:szCs w:val="22"/>
+              </w:rPr>
+              <w:tab/>
+            </w:r>
+            <w:r>
+              <w:rPr>
+                <w:rStyle w:val="aa"/>
+                <w:rFonts w:hint="eastAsia"/>
+                <w:noProof/>
+              </w:rPr>
+              <w:t>数据联赛模式</w:t>
+            </w:r>
+            <w:r>
+              <w:rPr>
+                <w:noProof/>
+                <w:webHidden/>
+              </w:rPr>
+              <w:tab/>
+            </w:r>
+            <w:r>
+              <w:rPr>
+                <w:noProof/>
+                <w:webHidden/>
+              </w:rPr>
+              <w:fldChar w:fldCharType="begin"/>
+            </w:r>
+            <w:r>
+              <w:rPr>
+                <w:noProof/>
+                <w:webHidden/>
+              </w:rPr>
+              <w:instrText xml:space="preserve"> PAGEREF _Toc331190566 \h </w:instrText>
+            </w:r>
+            <w:r>
+              <w:rPr>
+                <w:noProof/>
+                <w:webHidden/>
+              </w:rPr>
+            </w:r>
+            <w:r>
+              <w:rPr>
+                <w:noProof/>
+                <w:webHidden/>
+              </w:rPr>
+              <w:fldChar w:fldCharType="separate"/>
+            </w:r>
+            <w:r>
+              <w:rPr>
+                <w:noProof/>
+                <w:webHidden/>
+              </w:rPr>
+              <w:t>2</w:t>
+            </w:r>
+            <w:r>
+              <w:rPr>
+                <w:noProof/>
+                <w:webHidden/>
+              </w:rPr>
+              <w:fldChar w:fldCharType="end"/>
+            </w:r>
+          </w:hyperlink>
+        </w:p>
+        <w:p>
+          <w:pPr>
+            <w:pStyle w:val="20"/>
+            <w:tabs>
+              <w:tab w:val="left" w:pos="840"/>
+              <w:tab w:val="right" w:leader="dot" w:pos="8296"/>
+            </w:tabs>
+            <w:rPr>
+              <w:rFonts w:cstheme="minorBidi"/>
+              <w:smallCaps w:val="0"/>
+              <w:noProof/>
+              <w:kern w:val="2"/>
+              <w:sz w:val="21"/>
+              <w:szCs w:val="22"/>
+            </w:rPr>
+          </w:pPr>
+          <w:hyperlink w:anchor="_Toc331190567" w:history="1">
+            <w:r>
+              <w:rPr>
+                <w:rStyle w:val="aa"/>
+                <w:noProof/>
+              </w:rPr>
+              <w:t>4.4</w:t>
+            </w:r>
+            <w:r>
+              <w:rPr>
+                <w:rFonts w:cstheme="minorBidi"/>
+                <w:smallCaps w:val="0"/>
+                <w:noProof/>
+                <w:kern w:val="2"/>
+                <w:sz w:val="21"/>
+                <w:szCs w:val="22"/>
+              </w:rPr>
+              <w:tab/>
+            </w:r>
+            <w:r>
+              <w:rPr>
+                <w:rStyle w:val="aa"/>
+                <w:rFonts w:hint="eastAsia"/>
+                <w:noProof/>
+              </w:rPr>
+              <w:t>杯赛模式</w:t>
+            </w:r>
+            <w:r>
+              <w:rPr>
+                <w:noProof/>
+                <w:webHidden/>
+              </w:rPr>
+              <w:tab/>
+            </w:r>
+            <w:r>
+              <w:rPr>
+                <w:noProof/>
+                <w:webHidden/>
+              </w:rPr>
+              <w:fldChar w:fldCharType="begin"/>
+            </w:r>
+            <w:r>
+              <w:rPr>
+                <w:noProof/>
+                <w:webHidden/>
+              </w:rPr>
+              <w:instrText xml:space="preserve"> PAGEREF _Toc331190567 \h </w:instrText>
+            </w:r>
+            <w:r>
+              <w:rPr>
+                <w:noProof/>
+                <w:webHidden/>
+              </w:rPr>
+            </w:r>
+            <w:r>
+              <w:rPr>
+                <w:noProof/>
+                <w:webHidden/>
+              </w:rPr>
+              <w:fldChar w:fldCharType="separate"/>
+            </w:r>
+            <w:r>
+              <w:rPr>
+                <w:noProof/>
+                <w:webHidden/>
+              </w:rPr>
+              <w:t>2</w:t>
+            </w:r>
+            <w:r>
+              <w:rPr>
+                <w:noProof/>
+                <w:webHidden/>
+              </w:rPr>
+              <w:fldChar w:fldCharType="end"/>
+            </w:r>
+          </w:hyperlink>
+        </w:p>
+        <w:p>
+          <w:pPr>
+            <w:pStyle w:val="10"/>
+            <w:tabs>
+              <w:tab w:val="left" w:pos="420"/>
+              <w:tab w:val="right" w:leader="dot" w:pos="8296"/>
+            </w:tabs>
+            <w:rPr>
+              <w:rFonts w:cstheme="minorBidi"/>
+              <w:b w:val="0"/>
+              <w:bCs w:val="0"/>
+              <w:caps w:val="0"/>
+              <w:noProof/>
+              <w:kern w:val="2"/>
+              <w:sz w:val="21"/>
+              <w:szCs w:val="22"/>
+            </w:rPr>
+          </w:pPr>
+          <w:hyperlink w:anchor="_Toc331190568" w:history="1">
+            <w:r>
+              <w:rPr>
+                <w:rStyle w:val="aa"/>
+                <w:noProof/>
+              </w:rPr>
+              <w:t>5</w:t>
+            </w:r>
+            <w:r>
+              <w:rPr>
+                <w:rFonts w:cstheme="minorBidi"/>
+                <w:b w:val="0"/>
+                <w:bCs w:val="0"/>
+                <w:caps w:val="0"/>
+                <w:noProof/>
+                <w:kern w:val="2"/>
+                <w:sz w:val="21"/>
+                <w:szCs w:val="22"/>
+              </w:rPr>
+              <w:tab/>
+            </w:r>
+            <w:r>
+              <w:rPr>
+                <w:rStyle w:val="aa"/>
+                <w:rFonts w:hint="eastAsia"/>
+                <w:noProof/>
+              </w:rPr>
+              <w:t>基本流程</w:t>
+            </w:r>
+            <w:r>
+              <w:rPr>
+                <w:noProof/>
+                <w:webHidden/>
+              </w:rPr>
+              <w:tab/>
+            </w:r>
+            <w:r>
+              <w:rPr>
+                <w:noProof/>
+                <w:webHidden/>
+              </w:rPr>
+              <w:fldChar w:fldCharType="begin"/>
+            </w:r>
+            <w:r>
+              <w:rPr>
+                <w:noProof/>
+                <w:webHidden/>
+              </w:rPr>
+              <w:instrText xml:space="preserve"> PAGEREF _Toc331190568 \h </w:instrText>
+            </w:r>
+            <w:r>
+              <w:rPr>
+                <w:noProof/>
+                <w:webHidden/>
+              </w:rPr>
+            </w:r>
+            <w:r>
+              <w:rPr>
+                <w:noProof/>
+                <w:webHidden/>
+              </w:rPr>
+              <w:fldChar w:fldCharType="separate"/>
+            </w:r>
+            <w:r>
+              <w:rPr>
+                <w:noProof/>
+                <w:webHidden/>
+              </w:rPr>
+              <w:t>2</w:t>
+            </w:r>
+            <w:r>
+              <w:rPr>
+                <w:noProof/>
+                <w:webHidden/>
+              </w:rPr>
+              <w:fldChar w:fldCharType="end"/>
+            </w:r>
+          </w:hyperlink>
+        </w:p>
+        <w:p>
+          <w:pPr>
+            <w:pStyle w:val="10"/>
+            <w:tabs>
+              <w:tab w:val="left" w:pos="420"/>
+              <w:tab w:val="right" w:leader="dot" w:pos="8296"/>
+            </w:tabs>
+            <w:rPr>
+              <w:rFonts w:cstheme="minorBidi"/>
+              <w:b w:val="0"/>
+              <w:bCs w:val="0"/>
+              <w:caps w:val="0"/>
+              <w:noProof/>
+              <w:kern w:val="2"/>
+              <w:sz w:val="21"/>
+              <w:szCs w:val="22"/>
+            </w:rPr>
+          </w:pPr>
+          <w:hyperlink w:anchor="_Toc331190569" w:history="1">
+            <w:r>
+              <w:rPr>
+                <w:rStyle w:val="aa"/>
+                <w:noProof/>
+              </w:rPr>
+              <w:t>6</w:t>
+            </w:r>
+            <w:r>
+              <w:rPr>
+                <w:rFonts w:cstheme="minorBidi"/>
+                <w:b w:val="0"/>
+                <w:bCs w:val="0"/>
+                <w:caps w:val="0"/>
+                <w:noProof/>
+                <w:kern w:val="2"/>
+                <w:sz w:val="21"/>
+                <w:szCs w:val="22"/>
+              </w:rPr>
+              <w:tab/>
+            </w:r>
+            <w:r>
+              <w:rPr>
+                <w:rStyle w:val="aa"/>
+                <w:rFonts w:hint="eastAsia"/>
+                <w:noProof/>
+              </w:rPr>
+              <w:t>数据模型</w:t>
+            </w:r>
+            <w:r>
+              <w:rPr>
+                <w:noProof/>
+                <w:webHidden/>
+              </w:rPr>
+              <w:tab/>
+            </w:r>
+            <w:r>
+              <w:rPr>
+                <w:noProof/>
+                <w:webHidden/>
+              </w:rPr>
+              <w:fldChar w:fldCharType="begin"/>
+            </w:r>
+            <w:r>
+              <w:rPr>
+                <w:noProof/>
+                <w:webHidden/>
+              </w:rPr>
+              <w:instrText xml:space="preserve"> PAGEREF _Toc331190569 \h </w:instrText>
+            </w:r>
+            <w:r>
+              <w:rPr>
+                <w:noProof/>
+                <w:webHidden/>
+              </w:rPr>
+            </w:r>
+            <w:r>
+              <w:rPr>
+                <w:noProof/>
+                <w:webHidden/>
+              </w:rPr>
+              <w:fldChar w:fldCharType="separate"/>
+            </w:r>
+            <w:r>
+              <w:rPr>
+                <w:noProof/>
+                <w:webHidden/>
+              </w:rPr>
+              <w:t>3</w:t>
+            </w:r>
+            <w:r>
+              <w:rPr>
+                <w:noProof/>
+                <w:webHidden/>
+              </w:rPr>
+              <w:fldChar w:fldCharType="end"/>
+            </w:r>
+          </w:hyperlink>
+        </w:p>
+        <w:p>
+          <w:pPr>
+            <w:pStyle w:val="20"/>
+            <w:tabs>
+              <w:tab w:val="left" w:pos="840"/>
+              <w:tab w:val="right" w:leader="dot" w:pos="8296"/>
+            </w:tabs>
+            <w:rPr>
+              <w:rFonts w:cstheme="minorBidi"/>
+              <w:smallCaps w:val="0"/>
+              <w:noProof/>
+              <w:kern w:val="2"/>
+              <w:sz w:val="21"/>
+              <w:szCs w:val="22"/>
+            </w:rPr>
+          </w:pPr>
+          <w:hyperlink w:anchor="_Toc331190570" w:history="1">
+            <w:r>
+              <w:rPr>
+                <w:rStyle w:val="aa"/>
+                <w:noProof/>
+              </w:rPr>
+              <w:t>6.1</w:t>
+            </w:r>
+            <w:r>
+              <w:rPr>
+                <w:rFonts w:cstheme="minorBidi"/>
+                <w:smallCaps w:val="0"/>
+                <w:noProof/>
+                <w:kern w:val="2"/>
+                <w:sz w:val="21"/>
+                <w:szCs w:val="22"/>
+              </w:rPr>
+              <w:tab/>
+            </w:r>
+            <w:r>
+              <w:rPr>
+                <w:rStyle w:val="aa"/>
+                <w:rFonts w:hint="eastAsia"/>
+                <w:noProof/>
+              </w:rPr>
+              <w:t>用户表</w:t>
+            </w:r>
+            <w:r>
+              <w:rPr>
+                <w:noProof/>
+                <w:webHidden/>
+              </w:rPr>
+              <w:tab/>
+            </w:r>
+            <w:r>
+              <w:rPr>
+                <w:noProof/>
+                <w:webHidden/>
+              </w:rPr>
+              <w:fldChar w:fldCharType="begin"/>
+            </w:r>
+            <w:r>
+              <w:rPr>
+                <w:noProof/>
+                <w:webHidden/>
+              </w:rPr>
+              <w:instrText xml:space="preserve"> PAGEREF _Toc331190570 \h </w:instrText>
+            </w:r>
+            <w:r>
+              <w:rPr>
+                <w:noProof/>
+                <w:webHidden/>
+              </w:rPr>
+            </w:r>
+            <w:r>
+              <w:rPr>
+                <w:noProof/>
+                <w:webHidden/>
+              </w:rPr>
+              <w:fldChar w:fldCharType="separate"/>
+            </w:r>
+            <w:r>
+              <w:rPr>
+                <w:noProof/>
+                <w:webHidden/>
+              </w:rPr>
+              <w:t>3</w:t>
+            </w:r>
+            <w:r>
+              <w:rPr>
+                <w:noProof/>
+                <w:webHidden/>
+              </w:rPr>
+              <w:fldChar w:fldCharType="end"/>
+            </w:r>
+          </w:hyperlink>
+        </w:p>
+        <w:p>
+          <w:pPr>
+            <w:pStyle w:val="30"/>
+            <w:tabs>
+              <w:tab w:val="left" w:pos="1260"/>
+              <w:tab w:val="right" w:leader="dot" w:pos="8296"/>
+            </w:tabs>
+            <w:rPr>
+              <w:rFonts w:cstheme="minorBidi"/>
+              <w:i w:val="0"/>
+              <w:iCs w:val="0"/>
+              <w:noProof/>
+              <w:kern w:val="2"/>
+              <w:sz w:val="21"/>
+              <w:szCs w:val="22"/>
+            </w:rPr>
+          </w:pPr>
+          <w:hyperlink w:anchor="_Toc331190571" w:history="1">
+            <w:r>
+              <w:rPr>
+                <w:rStyle w:val="aa"/>
+                <w:noProof/>
+              </w:rPr>
+              <w:t>6.1.1</w:t>
+            </w:r>
+            <w:r>
+              <w:rPr>
+                <w:rFonts w:cstheme="minorBidi"/>
+                <w:i w:val="0"/>
+                <w:iCs w:val="0"/>
+                <w:noProof/>
+                <w:kern w:val="2"/>
+                <w:sz w:val="21"/>
+                <w:szCs w:val="22"/>
+              </w:rPr>
+              <w:tab/>
+            </w:r>
+            <w:r>
+              <w:rPr>
+                <w:rStyle w:val="aa"/>
+                <w:rFonts w:hint="eastAsia"/>
+                <w:noProof/>
+              </w:rPr>
+              <w:t>用户表</w:t>
+            </w:r>
+            <w:r>
+              <w:rPr>
+                <w:rStyle w:val="aa"/>
+                <w:noProof/>
+              </w:rPr>
+              <w:t>pesxp_users</w:t>
+            </w:r>
+            <w:r>
+              <w:rPr>
+                <w:noProof/>
+                <w:webHidden/>
+              </w:rPr>
+              <w:tab/>
+            </w:r>
+            <w:r>
+              <w:rPr>
+                <w:noProof/>
+                <w:webHidden/>
+              </w:rPr>
+              <w:fldChar w:fldCharType="begin"/>
+            </w:r>
+            <w:r>
+              <w:rPr>
+                <w:noProof/>
+                <w:webHidden/>
+              </w:rPr>
+              <w:instrText xml:space="preserve"> PAGEREF _Toc331190571 \h </w:instrText>
+            </w:r>
+            <w:r>
+              <w:rPr>
+                <w:noProof/>
+                <w:webHidden/>
+              </w:rPr>
+            </w:r>
+            <w:r>
+              <w:rPr>
+                <w:noProof/>
+                <w:webHidden/>
+              </w:rPr>
+              <w:fldChar w:fldCharType="separate"/>
+            </w:r>
+            <w:r>
+              <w:rPr>
+                <w:noProof/>
+                <w:webHidden/>
+              </w:rPr>
+              <w:t>3</w:t>
+            </w:r>
+            <w:r>
+              <w:rPr>
+                <w:noProof/>
+                <w:webHidden/>
+              </w:rPr>
+              <w:fldChar w:fldCharType="end"/>
+            </w:r>
+          </w:hyperlink>
+        </w:p>
+        <w:p>
+          <w:pPr>
+            <w:pStyle w:val="30"/>
+            <w:tabs>
+              <w:tab w:val="left" w:pos="1260"/>
+              <w:tab w:val="right" w:leader="dot" w:pos="8296"/>
+            </w:tabs>
+            <w:rPr>
+              <w:rFonts w:cstheme="minorBidi"/>
+              <w:i w:val="0"/>
+              <w:iCs w:val="0"/>
+              <w:noProof/>
+              <w:kern w:val="2"/>
+              <w:sz w:val="21"/>
+              <w:szCs w:val="22"/>
+            </w:rPr>
+          </w:pPr>
+          <w:hyperlink w:anchor="_Toc331190572" w:history="1">
+            <w:r>
+              <w:rPr>
+                <w:rStyle w:val="aa"/>
+                <w:noProof/>
+              </w:rPr>
+              <w:t>6.1.2</w:t>
+            </w:r>
+            <w:r>
+              <w:rPr>
+                <w:rFonts w:cstheme="minorBidi"/>
+                <w:i w:val="0"/>
+                <w:iCs w:val="0"/>
+                <w:noProof/>
+                <w:kern w:val="2"/>
+                <w:sz w:val="21"/>
+                <w:szCs w:val="22"/>
+              </w:rPr>
+              <w:tab/>
+            </w:r>
+            <w:r>
+              <w:rPr>
+                <w:rStyle w:val="aa"/>
+                <w:rFonts w:hint="eastAsia"/>
+                <w:noProof/>
+              </w:rPr>
+              <w:t>用户属性扩展表</w:t>
+            </w:r>
+            <w:r>
+              <w:rPr>
+                <w:rStyle w:val="aa"/>
+                <w:noProof/>
+              </w:rPr>
+              <w:t>pesxp_user_metas</w:t>
+            </w:r>
+            <w:r>
+              <w:rPr>
+                <w:noProof/>
+                <w:webHidden/>
+              </w:rPr>
+              <w:tab/>
+            </w:r>
+            <w:r>
+              <w:rPr>
+                <w:noProof/>
+                <w:webHidden/>
+              </w:rPr>
+              <w:fldChar w:fldCharType="begin"/>
+            </w:r>
+            <w:r>
+              <w:rPr>
+                <w:noProof/>
+                <w:webHidden/>
+              </w:rPr>
+              <w:instrText xml:space="preserve"> PAGEREF _Toc331190572 \h </w:instrText>
+            </w:r>
+            <w:r>
+              <w:rPr>
+                <w:noProof/>
+                <w:webHidden/>
+              </w:rPr>
+            </w:r>
+            <w:r>
+              <w:rPr>
+                <w:noProof/>
+                <w:webHidden/>
+              </w:rPr>
+              <w:fldChar w:fldCharType="separate"/>
+            </w:r>
+            <w:r>
+              <w:rPr>
+                <w:noProof/>
+                <w:webHidden/>
+              </w:rPr>
+              <w:t>4</w:t>
+            </w:r>
+            <w:r>
+              <w:rPr>
+                <w:noProof/>
+                <w:webHidden/>
+              </w:rPr>
+              <w:fldChar w:fldCharType="end"/>
+            </w:r>
+          </w:hyperlink>
+        </w:p>
+        <w:p>
+          <w:pPr>
+            <w:pStyle w:val="20"/>
+            <w:tabs>
+              <w:tab w:val="left" w:pos="840"/>
+              <w:tab w:val="right" w:leader="dot" w:pos="8296"/>
+            </w:tabs>
+            <w:rPr>
+              <w:rFonts w:cstheme="minorBidi"/>
+              <w:smallCaps w:val="0"/>
+              <w:noProof/>
+              <w:kern w:val="2"/>
+              <w:sz w:val="21"/>
+              <w:szCs w:val="22"/>
+            </w:rPr>
+          </w:pPr>
+          <w:hyperlink w:anchor="_Toc331190573" w:history="1">
+            <w:r>
+              <w:rPr>
+                <w:rStyle w:val="aa"/>
+                <w:noProof/>
+              </w:rPr>
+              <w:t>6.2</w:t>
+            </w:r>
+            <w:r>
+              <w:rPr>
+                <w:rFonts w:cstheme="minorBidi"/>
+                <w:smallCaps w:val="0"/>
+                <w:noProof/>
+                <w:kern w:val="2"/>
+                <w:sz w:val="21"/>
+                <w:szCs w:val="22"/>
+              </w:rPr>
+              <w:tab/>
+            </w:r>
+            <w:r>
+              <w:rPr>
+                <w:rStyle w:val="aa"/>
+                <w:rFonts w:hint="eastAsia"/>
+                <w:noProof/>
+              </w:rPr>
+              <w:t>战队表</w:t>
+            </w:r>
+            <w:r>
+              <w:rPr>
+                <w:noProof/>
+                <w:webHidden/>
+              </w:rPr>
+              <w:tab/>
+            </w:r>
+            <w:r>
+              <w:rPr>
+                <w:noProof/>
+                <w:webHidden/>
+              </w:rPr>
+              <w:fldChar w:fldCharType="begin"/>
+            </w:r>
+            <w:r>
+              <w:rPr>
+                <w:noProof/>
+                <w:webHidden/>
+              </w:rPr>
+              <w:instrText xml:space="preserve"> PAGEREF _Toc331190573 \h </w:instrText>
+            </w:r>
+            <w:r>
+              <w:rPr>
+                <w:noProof/>
+                <w:webHidden/>
+              </w:rPr>
+            </w:r>
+            <w:r>
+              <w:rPr>
+                <w:noProof/>
+                <w:webHidden/>
+              </w:rPr>
+              <w:fldChar w:fldCharType="separate"/>
+            </w:r>
+            <w:r>
+              <w:rPr>
+                <w:noProof/>
+                <w:webHidden/>
+              </w:rPr>
+              <w:t>4</w:t>
+            </w:r>
+            <w:r>
+              <w:rPr>
+                <w:noProof/>
+                <w:webHidden/>
+              </w:rPr>
+              <w:fldChar w:fldCharType="end"/>
+            </w:r>
+          </w:hyperlink>
+        </w:p>
+        <w:p>
+          <w:pPr>
+            <w:pStyle w:val="30"/>
+            <w:tabs>
+              <w:tab w:val="left" w:pos="1260"/>
+              <w:tab w:val="right" w:leader="dot" w:pos="8296"/>
+            </w:tabs>
+            <w:rPr>
+              <w:rFonts w:cstheme="minorBidi"/>
+              <w:i w:val="0"/>
+              <w:iCs w:val="0"/>
+              <w:noProof/>
+              <w:kern w:val="2"/>
+              <w:sz w:val="21"/>
+              <w:szCs w:val="22"/>
+            </w:rPr>
+          </w:pPr>
+          <w:hyperlink w:anchor="_Toc331190574" w:history="1">
+            <w:r>
+              <w:rPr>
+                <w:rStyle w:val="aa"/>
+                <w:noProof/>
+              </w:rPr>
+              <w:t>6.2.1</w:t>
+            </w:r>
+            <w:r>
+              <w:rPr>
+                <w:rFonts w:cstheme="minorBidi"/>
+                <w:i w:val="0"/>
+                <w:iCs w:val="0"/>
+                <w:noProof/>
+                <w:kern w:val="2"/>
+                <w:sz w:val="21"/>
+                <w:szCs w:val="22"/>
+              </w:rPr>
+              <w:tab/>
+            </w:r>
+            <w:r>
+              <w:rPr>
+                <w:rStyle w:val="aa"/>
+                <w:rFonts w:hint="eastAsia"/>
+                <w:noProof/>
+              </w:rPr>
+              <w:t>战队表</w:t>
+            </w:r>
+            <w:r>
+              <w:rPr>
+                <w:rStyle w:val="aa"/>
+                <w:noProof/>
+              </w:rPr>
+              <w:t>pesxp_teams</w:t>
+            </w:r>
+            <w:r>
+              <w:rPr>
+                <w:noProof/>
+                <w:webHidden/>
+              </w:rPr>
+              <w:tab/>
+            </w:r>
+            <w:r>
+              <w:rPr>
+                <w:noProof/>
+                <w:webHidden/>
+              </w:rPr>
+              <w:fldChar w:fldCharType="begin"/>
+            </w:r>
+            <w:r>
+              <w:rPr>
+                <w:noProof/>
+                <w:webHidden/>
+              </w:rPr>
+              <w:instrText xml:space="preserve"> PAGEREF _Toc331190574 \h </w:instrText>
+            </w:r>
+            <w:r>
+              <w:rPr>
+                <w:noProof/>
+                <w:webHidden/>
+              </w:rPr>
+            </w:r>
+            <w:r>
+              <w:rPr>
+                <w:noProof/>
+                <w:webHidden/>
+              </w:rPr>
+              <w:fldChar w:fldCharType="separate"/>
+            </w:r>
+            <w:r>
+              <w:rPr>
+                <w:noProof/>
+                <w:webHidden/>
+              </w:rPr>
+              <w:t>4</w:t>
+            </w:r>
+            <w:r>
+              <w:rPr>
+                <w:noProof/>
+                <w:webHidden/>
+              </w:rPr>
+              <w:fldChar w:fldCharType="end"/>
+            </w:r>
+          </w:hyperlink>
+        </w:p>
+        <w:p>
+          <w:pPr>
+            <w:pStyle w:val="30"/>
+            <w:tabs>
+              <w:tab w:val="left" w:pos="1260"/>
+              <w:tab w:val="right" w:leader="dot" w:pos="8296"/>
+            </w:tabs>
+            <w:rPr>
+              <w:rFonts w:cstheme="minorBidi"/>
+              <w:i w:val="0"/>
+              <w:iCs w:val="0"/>
+              <w:noProof/>
+              <w:kern w:val="2"/>
+              <w:sz w:val="21"/>
+              <w:szCs w:val="22"/>
+            </w:rPr>
+          </w:pPr>
+          <w:hyperlink w:anchor="_Toc331190575" w:history="1">
+            <w:r>
+              <w:rPr>
+                <w:rStyle w:val="aa"/>
+                <w:noProof/>
+              </w:rPr>
+              <w:t>6.2.2</w:t>
+            </w:r>
+            <w:r>
+              <w:rPr>
+                <w:rFonts w:cstheme="minorBidi"/>
+                <w:i w:val="0"/>
+                <w:iCs w:val="0"/>
+                <w:noProof/>
+                <w:kern w:val="2"/>
+                <w:sz w:val="21"/>
+                <w:szCs w:val="22"/>
+              </w:rPr>
+              <w:tab/>
+            </w:r>
+            <w:r>
+              <w:rPr>
+                <w:rStyle w:val="aa"/>
+                <w:rFonts w:hint="eastAsia"/>
+                <w:noProof/>
+              </w:rPr>
+              <w:t>战队表扩展</w:t>
+            </w:r>
+            <w:r>
+              <w:rPr>
+                <w:rStyle w:val="aa"/>
+                <w:noProof/>
+              </w:rPr>
+              <w:t>pesxp_team_metas</w:t>
+            </w:r>
+            <w:r>
+              <w:rPr>
+                <w:noProof/>
+                <w:webHidden/>
+              </w:rPr>
+              <w:tab/>
+            </w:r>
+            <w:r>
+              <w:rPr>
+                <w:noProof/>
+                <w:webHidden/>
+              </w:rPr>
+              <w:fldChar w:fldCharType="begin"/>
+            </w:r>
+            <w:r>
+              <w:rPr>
+                <w:noProof/>
+                <w:webHidden/>
+              </w:rPr>
+              <w:instrText xml:space="preserve"> PAGEREF _Toc331190575 \h </w:instrText>
+            </w:r>
+            <w:r>
+              <w:rPr>
+                <w:noProof/>
+                <w:webHidden/>
+              </w:rPr>
+            </w:r>
+            <w:r>
+              <w:rPr>
+                <w:noProof/>
+                <w:webHidden/>
+              </w:rPr>
+              <w:fldChar w:fldCharType="separate"/>
+            </w:r>
+            <w:r>
+              <w:rPr>
+                <w:noProof/>
+                <w:webHidden/>
+              </w:rPr>
+              <w:t>4</w:t>
+            </w:r>
+            <w:r>
+              <w:rPr>
+                <w:noProof/>
+                <w:webHidden/>
+              </w:rPr>
+              <w:fldChar w:fldCharType="end"/>
+            </w:r>
+          </w:hyperlink>
+        </w:p>
+        <w:p>
+          <w:pPr>
+            <w:pStyle w:val="20"/>
+            <w:tabs>
+              <w:tab w:val="left" w:pos="840"/>
+              <w:tab w:val="right" w:leader="dot" w:pos="8296"/>
+            </w:tabs>
+            <w:rPr>
+              <w:rFonts w:cstheme="minorBidi"/>
+              <w:smallCaps w:val="0"/>
+              <w:noProof/>
+              <w:kern w:val="2"/>
+              <w:sz w:val="21"/>
+              <w:szCs w:val="22"/>
+            </w:rPr>
+          </w:pPr>
+          <w:hyperlink w:anchor="_Toc331190576" w:history="1">
+            <w:r>
+              <w:rPr>
+                <w:rStyle w:val="aa"/>
+                <w:noProof/>
+              </w:rPr>
+              <w:t>6.3</w:t>
+            </w:r>
+            <w:r>
+              <w:rPr>
+                <w:rFonts w:cstheme="minorBidi"/>
+                <w:smallCaps w:val="0"/>
+                <w:noProof/>
+                <w:kern w:val="2"/>
+                <w:sz w:val="21"/>
+                <w:szCs w:val="22"/>
+              </w:rPr>
+              <w:tab/>
+            </w:r>
+            <w:r>
+              <w:rPr>
+                <w:rStyle w:val="aa"/>
+                <w:rFonts w:hint="eastAsia"/>
+                <w:noProof/>
+              </w:rPr>
+              <w:t>联赛表</w:t>
+            </w:r>
+            <w:r>
+              <w:rPr>
+                <w:noProof/>
+                <w:webHidden/>
+              </w:rPr>
+              <w:tab/>
+            </w:r>
+            <w:r>
+              <w:rPr>
+                <w:noProof/>
+                <w:webHidden/>
+              </w:rPr>
+              <w:fldChar w:fldCharType="begin"/>
+            </w:r>
+            <w:r>
+              <w:rPr>
+                <w:noProof/>
+                <w:webHidden/>
+              </w:rPr>
+              <w:instrText xml:space="preserve"> PAGEREF _Toc331190576 \h </w:instrText>
+            </w:r>
+            <w:r>
+              <w:rPr>
+                <w:noProof/>
+                <w:webHidden/>
+              </w:rPr>
+            </w:r>
+            <w:r>
+              <w:rPr>
+                <w:noProof/>
+                <w:webHidden/>
+              </w:rPr>
+              <w:fldChar w:fldCharType="separate"/>
+            </w:r>
+            <w:r>
+              <w:rPr>
+                <w:noProof/>
+                <w:webHidden/>
+              </w:rPr>
+              <w:t>5</w:t>
+            </w:r>
+            <w:r>
+              <w:rPr>
+                <w:noProof/>
+                <w:webHidden/>
+              </w:rPr>
+              <w:fldChar w:fldCharType="end"/>
+            </w:r>
+          </w:hyperlink>
+        </w:p>
+        <w:p>
+          <w:pPr>
+            <w:pStyle w:val="30"/>
+            <w:tabs>
+              <w:tab w:val="left" w:pos="1260"/>
+              <w:tab w:val="right" w:leader="dot" w:pos="8296"/>
+            </w:tabs>
+            <w:rPr>
+              <w:rFonts w:cstheme="minorBidi"/>
+              <w:i w:val="0"/>
+              <w:iCs w:val="0"/>
+              <w:noProof/>
+              <w:kern w:val="2"/>
+              <w:sz w:val="21"/>
+              <w:szCs w:val="22"/>
+            </w:rPr>
+          </w:pPr>
+          <w:hyperlink w:anchor="_Toc331190577" w:history="1">
+            <w:r>
+              <w:rPr>
+                <w:rStyle w:val="aa"/>
+                <w:noProof/>
+              </w:rPr>
+              <w:t>6.3.1</w:t>
+            </w:r>
+            <w:r>
+              <w:rPr>
+                <w:rFonts w:cstheme="minorBidi"/>
+                <w:i w:val="0"/>
+                <w:iCs w:val="0"/>
+                <w:noProof/>
+                <w:kern w:val="2"/>
+                <w:sz w:val="21"/>
+                <w:szCs w:val="22"/>
+              </w:rPr>
+              <w:tab/>
+            </w:r>
+            <w:r>
+              <w:rPr>
+                <w:rStyle w:val="aa"/>
+                <w:rFonts w:hint="eastAsia"/>
+                <w:noProof/>
+              </w:rPr>
+              <w:t>联赛信息表</w:t>
+            </w:r>
+            <w:r>
+              <w:rPr>
+                <w:rStyle w:val="aa"/>
+                <w:noProof/>
+              </w:rPr>
+              <w:t>pesxp_ leagues</w:t>
+            </w:r>
+            <w:r>
+              <w:rPr>
+                <w:noProof/>
+                <w:webHidden/>
+              </w:rPr>
+              <w:tab/>
+            </w:r>
+            <w:r>
+              <w:rPr>
+                <w:noProof/>
+                <w:webHidden/>
+              </w:rPr>
+              <w:fldChar w:fldCharType="begin"/>
+            </w:r>
+            <w:r>
+              <w:rPr>
+                <w:noProof/>
+                <w:webHidden/>
+              </w:rPr>
+              <w:instrText xml:space="preserve"> PAGEREF _Toc331190577 \h </w:instrText>
+            </w:r>
+            <w:r>
+              <w:rPr>
+                <w:noProof/>
+                <w:webHidden/>
+              </w:rPr>
+            </w:r>
+            <w:r>
+              <w:rPr>
+                <w:noProof/>
+                <w:webHidden/>
+              </w:rPr>
+              <w:fldChar w:fldCharType="separate"/>
+            </w:r>
+            <w:r>
+              <w:rPr>
+                <w:noProof/>
+                <w:webHidden/>
+              </w:rPr>
+              <w:t>5</w:t>
+            </w:r>
+            <w:r>
+              <w:rPr>
+                <w:noProof/>
+                <w:webHidden/>
+              </w:rPr>
+              <w:fldChar w:fldCharType="end"/>
+            </w:r>
+          </w:hyperlink>
+        </w:p>
+        <w:p>
+          <w:pPr>
+            <w:pStyle w:val="30"/>
+            <w:tabs>
+              <w:tab w:val="left" w:pos="1260"/>
+              <w:tab w:val="right" w:leader="dot" w:pos="8296"/>
+            </w:tabs>
+            <w:rPr>
+              <w:rFonts w:cstheme="minorBidi"/>
+              <w:i w:val="0"/>
+              <w:iCs w:val="0"/>
+              <w:noProof/>
+              <w:kern w:val="2"/>
+              <w:sz w:val="21"/>
+              <w:szCs w:val="22"/>
+            </w:rPr>
+          </w:pPr>
+          <w:hyperlink w:anchor="_Toc331190578" w:history="1">
+            <w:r>
+              <w:rPr>
+                <w:rStyle w:val="aa"/>
+                <w:noProof/>
+              </w:rPr>
+              <w:t>6.3.2</w:t>
+            </w:r>
+            <w:r>
+              <w:rPr>
+                <w:rFonts w:cstheme="minorBidi"/>
+                <w:i w:val="0"/>
+                <w:iCs w:val="0"/>
+                <w:noProof/>
+                <w:kern w:val="2"/>
+                <w:sz w:val="21"/>
+                <w:szCs w:val="22"/>
+              </w:rPr>
+              <w:tab/>
+            </w:r>
+            <w:r>
+              <w:rPr>
+                <w:rStyle w:val="aa"/>
+                <w:rFonts w:hint="eastAsia"/>
+                <w:noProof/>
+              </w:rPr>
+              <w:t>联赛信息扩展表</w:t>
+            </w:r>
+            <w:r>
+              <w:rPr>
+                <w:rStyle w:val="aa"/>
+                <w:noProof/>
+              </w:rPr>
+              <w:t>pesxp_league_metas</w:t>
+            </w:r>
+            <w:r>
+              <w:rPr>
+                <w:noProof/>
+                <w:webHidden/>
+              </w:rPr>
+              <w:tab/>
+            </w:r>
+            <w:r>
+              <w:rPr>
+                <w:noProof/>
+                <w:webHidden/>
+              </w:rPr>
+              <w:fldChar w:fldCharType="begin"/>
+            </w:r>
+            <w:r>
+              <w:rPr>
+                <w:noProof/>
+                <w:webHidden/>
+              </w:rPr>
+              <w:instrText xml:space="preserve"> PAGEREF _Toc331190578 \h </w:instrText>
+            </w:r>
+            <w:r>
+              <w:rPr>
+                <w:noProof/>
+                <w:webHidden/>
+              </w:rPr>
+            </w:r>
+            <w:r>
+              <w:rPr>
+                <w:noProof/>
+                <w:webHidden/>
+              </w:rPr>
+              <w:fldChar w:fldCharType="separate"/>
+            </w:r>
+            <w:r>
+              <w:rPr>
+                <w:noProof/>
+                <w:webHidden/>
+              </w:rPr>
+              <w:t>5</w:t>
+            </w:r>
+            <w:r>
+              <w:rPr>
+                <w:noProof/>
+                <w:webHidden/>
+              </w:rPr>
+              <w:fldChar w:fldCharType="end"/>
+            </w:r>
+          </w:hyperlink>
+        </w:p>
+        <w:p>
+          <w:pPr>
+            <w:pStyle w:val="30"/>
+            <w:tabs>
+              <w:tab w:val="left" w:pos="1260"/>
+              <w:tab w:val="right" w:leader="dot" w:pos="8296"/>
+            </w:tabs>
+            <w:rPr>
+              <w:rFonts w:cstheme="minorBidi"/>
+              <w:i w:val="0"/>
+              <w:iCs w:val="0"/>
+              <w:noProof/>
+              <w:kern w:val="2"/>
+              <w:sz w:val="21"/>
+              <w:szCs w:val="22"/>
+            </w:rPr>
+          </w:pPr>
+          <w:hyperlink w:anchor="_Toc331190579" w:history="1">
+            <w:r>
+              <w:rPr>
+                <w:rStyle w:val="aa"/>
+                <w:noProof/>
+              </w:rPr>
+              <w:t>6.3.3</w:t>
+            </w:r>
+            <w:r>
+              <w:rPr>
+                <w:rFonts w:cstheme="minorBidi"/>
+                <w:i w:val="0"/>
+                <w:iCs w:val="0"/>
+                <w:noProof/>
+                <w:kern w:val="2"/>
+                <w:sz w:val="21"/>
+                <w:szCs w:val="22"/>
+              </w:rPr>
+              <w:tab/>
+            </w:r>
+            <w:r>
+              <w:rPr>
+                <w:rStyle w:val="aa"/>
+                <w:rFonts w:hint="eastAsia"/>
+                <w:noProof/>
+              </w:rPr>
+              <w:t>俱乐部信息表</w:t>
+            </w:r>
+            <w:r>
+              <w:rPr>
+                <w:rStyle w:val="aa"/>
+                <w:noProof/>
+              </w:rPr>
+              <w:t>pesxp_clubs</w:t>
+            </w:r>
+            <w:r>
+              <w:rPr>
+                <w:noProof/>
+                <w:webHidden/>
+              </w:rPr>
+              <w:tab/>
+            </w:r>
+            <w:r>
+              <w:rPr>
+                <w:noProof/>
+                <w:webHidden/>
+              </w:rPr>
+              <w:fldChar w:fldCharType="begin"/>
+            </w:r>
+            <w:r>
+              <w:rPr>
+                <w:noProof/>
+                <w:webHidden/>
+              </w:rPr>
+              <w:instrText xml:space="preserve"> PAGEREF _Toc331190579 \h </w:instrText>
+            </w:r>
+            <w:r>
+              <w:rPr>
+                <w:noProof/>
+                <w:webHidden/>
+              </w:rPr>
+            </w:r>
+            <w:r>
+              <w:rPr>
+                <w:noProof/>
+                <w:webHidden/>
+              </w:rPr>
+              <w:fldChar w:fldCharType="separate"/>
+            </w:r>
+            <w:r>
+              <w:rPr>
+                <w:noProof/>
+                <w:webHidden/>
+              </w:rPr>
+              <w:t>6</w:t>
+            </w:r>
+            <w:r>
+              <w:rPr>
+                <w:noProof/>
+                <w:webHidden/>
+              </w:rPr>
+              <w:fldChar w:fldCharType="end"/>
+            </w:r>
+          </w:hyperlink>
+        </w:p>
+        <w:p>
+          <w:pPr>
+            <w:pStyle w:val="30"/>
+            <w:tabs>
+              <w:tab w:val="left" w:pos="1260"/>
+              <w:tab w:val="right" w:leader="dot" w:pos="8296"/>
+            </w:tabs>
+            <w:rPr>
+              <w:rFonts w:cstheme="minorBidi"/>
+              <w:i w:val="0"/>
+              <w:iCs w:val="0"/>
+              <w:noProof/>
+              <w:kern w:val="2"/>
+              <w:sz w:val="21"/>
+              <w:szCs w:val="22"/>
+            </w:rPr>
+          </w:pPr>
+          <w:hyperlink w:anchor="_Toc331190580" w:history="1">
+            <w:r>
+              <w:rPr>
+                <w:rStyle w:val="aa"/>
+                <w:noProof/>
+              </w:rPr>
+              <w:t>6.3.4</w:t>
+            </w:r>
+            <w:r>
+              <w:rPr>
+                <w:rFonts w:cstheme="minorBidi"/>
+                <w:i w:val="0"/>
+                <w:iCs w:val="0"/>
+                <w:noProof/>
+                <w:kern w:val="2"/>
+                <w:sz w:val="21"/>
+                <w:szCs w:val="22"/>
+              </w:rPr>
+              <w:tab/>
+            </w:r>
+            <w:r>
+              <w:rPr>
+                <w:rStyle w:val="aa"/>
+                <w:rFonts w:hint="eastAsia"/>
+                <w:noProof/>
+              </w:rPr>
+              <w:t>联赛积分表</w:t>
+            </w:r>
+            <w:r>
+              <w:rPr>
+                <w:rStyle w:val="aa"/>
+                <w:noProof/>
+              </w:rPr>
+              <w:t>pesxp_league_standings</w:t>
+            </w:r>
+            <w:r>
+              <w:rPr>
+                <w:noProof/>
+                <w:webHidden/>
+              </w:rPr>
+              <w:tab/>
+            </w:r>
+            <w:r>
+              <w:rPr>
+                <w:noProof/>
+                <w:webHidden/>
+              </w:rPr>
+              <w:fldChar w:fldCharType="begin"/>
+            </w:r>
+            <w:r>
+              <w:rPr>
+                <w:noProof/>
+                <w:webHidden/>
+              </w:rPr>
+              <w:instrText xml:space="preserve"> PAGEREF _Toc331190580 \h </w:instrText>
+            </w:r>
+            <w:r>
+              <w:rPr>
+                <w:noProof/>
+                <w:webHidden/>
+              </w:rPr>
+            </w:r>
+            <w:r>
+              <w:rPr>
+                <w:noProof/>
+                <w:webHidden/>
+              </w:rPr>
+              <w:fldChar w:fldCharType="separate"/>
+            </w:r>
+            <w:r>
+              <w:rPr>
+                <w:noProof/>
+                <w:webHidden/>
+              </w:rPr>
+              <w:t>6</w:t>
+            </w:r>
+            <w:r>
+              <w:rPr>
+                <w:noProof/>
+                <w:webHidden/>
+              </w:rPr>
+              <w:fldChar w:fldCharType="end"/>
+            </w:r>
+          </w:hyperlink>
+        </w:p>
+        <w:p>
+          <w:pPr>
+            <w:pStyle w:val="30"/>
+            <w:tabs>
+              <w:tab w:val="left" w:pos="1260"/>
+              <w:tab w:val="right" w:leader="dot" w:pos="8296"/>
+            </w:tabs>
+            <w:rPr>
+              <w:rFonts w:cstheme="minorBidi"/>
+              <w:i w:val="0"/>
+              <w:iCs w:val="0"/>
+              <w:noProof/>
+              <w:kern w:val="2"/>
+              <w:sz w:val="21"/>
+              <w:szCs w:val="22"/>
+            </w:rPr>
+          </w:pPr>
+          <w:hyperlink w:anchor="_Toc331190581" w:history="1">
+            <w:r>
+              <w:rPr>
+                <w:rStyle w:val="aa"/>
+                <w:noProof/>
+              </w:rPr>
+              <w:t>6.3.5</w:t>
+            </w:r>
+            <w:r>
+              <w:rPr>
+                <w:rFonts w:cstheme="minorBidi"/>
+                <w:i w:val="0"/>
+                <w:iCs w:val="0"/>
+                <w:noProof/>
+                <w:kern w:val="2"/>
+                <w:sz w:val="21"/>
+                <w:szCs w:val="22"/>
+              </w:rPr>
+              <w:tab/>
+            </w:r>
+            <w:r>
+              <w:rPr>
+                <w:rStyle w:val="aa"/>
+                <w:rFonts w:hint="eastAsia"/>
+                <w:noProof/>
+              </w:rPr>
+              <w:t>联赛赛程表</w:t>
+            </w:r>
+            <w:r>
+              <w:rPr>
+                <w:rStyle w:val="aa"/>
+                <w:noProof/>
+              </w:rPr>
+              <w:t>pesxp_league_schedules</w:t>
+            </w:r>
+            <w:r>
+              <w:rPr>
+                <w:noProof/>
+                <w:webHidden/>
+              </w:rPr>
+              <w:tab/>
+            </w:r>
+            <w:r>
+              <w:rPr>
+                <w:noProof/>
+                <w:webHidden/>
+              </w:rPr>
+              <w:fldChar w:fldCharType="begin"/>
+            </w:r>
+            <w:r>
+              <w:rPr>
+                <w:noProof/>
+                <w:webHidden/>
+              </w:rPr>
+              <w:instrText xml:space="preserve"> PAGEREF _Toc331190581 \h </w:instrText>
+            </w:r>
+            <w:r>
+              <w:rPr>
+                <w:noProof/>
+                <w:webHidden/>
+              </w:rPr>
+            </w:r>
+            <w:r>
+              <w:rPr>
+                <w:noProof/>
+                <w:webHidden/>
+              </w:rPr>
+              <w:fldChar w:fldCharType="separate"/>
+            </w:r>
+            <w:r>
+              <w:rPr>
+                <w:noProof/>
+                <w:webHidden/>
+              </w:rPr>
+              <w:t>7</w:t>
+            </w:r>
+            <w:r>
+              <w:rPr>
+                <w:noProof/>
+                <w:webHidden/>
+              </w:rPr>
+              <w:fldChar w:fldCharType="end"/>
+            </w:r>
+          </w:hyperlink>
+        </w:p>
+        <w:p>
+          <w:pPr>
+            <w:pStyle w:val="30"/>
+            <w:tabs>
+              <w:tab w:val="left" w:pos="1260"/>
+              <w:tab w:val="right" w:leader="dot" w:pos="8296"/>
+            </w:tabs>
+            <w:rPr>
+              <w:rFonts w:cstheme="minorBidi"/>
+              <w:i w:val="0"/>
+              <w:iCs w:val="0"/>
+              <w:noProof/>
+              <w:kern w:val="2"/>
+              <w:sz w:val="21"/>
+              <w:szCs w:val="22"/>
+            </w:rPr>
+          </w:pPr>
+          <w:hyperlink w:anchor="_Toc331190582" w:history="1">
+            <w:r>
+              <w:rPr>
+                <w:rStyle w:val="aa"/>
+                <w:noProof/>
+              </w:rPr>
+              <w:t>6.3.6</w:t>
+            </w:r>
+            <w:r>
+              <w:rPr>
+                <w:rFonts w:cstheme="minorBidi"/>
+                <w:i w:val="0"/>
+                <w:iCs w:val="0"/>
+                <w:noProof/>
+                <w:kern w:val="2"/>
+                <w:sz w:val="21"/>
+                <w:szCs w:val="22"/>
+              </w:rPr>
+              <w:tab/>
+            </w:r>
+            <w:r>
+              <w:rPr>
+                <w:rStyle w:val="aa"/>
+                <w:rFonts w:hint="eastAsia"/>
+                <w:noProof/>
+              </w:rPr>
+              <w:t>比分上报</w:t>
+            </w:r>
+            <w:r>
+              <w:rPr>
+                <w:rStyle w:val="aa"/>
+                <w:noProof/>
+              </w:rPr>
+              <w:t>pesxp_league_reported_results</w:t>
+            </w:r>
+            <w:r>
+              <w:rPr>
+                <w:noProof/>
+                <w:webHidden/>
+              </w:rPr>
+              <w:tab/>
+            </w:r>
+            <w:r>
+              <w:rPr>
+                <w:noProof/>
+                <w:webHidden/>
+              </w:rPr>
+              <w:fldChar w:fldCharType="begin"/>
+            </w:r>
+            <w:r>
+              <w:rPr>
+                <w:noProof/>
+                <w:webHidden/>
+              </w:rPr>
+              <w:instrText xml:space="preserve"> PAGEREF _Toc331190582 \h </w:instrText>
+            </w:r>
+            <w:r>
+              <w:rPr>
+                <w:noProof/>
+                <w:webHidden/>
+              </w:rPr>
+            </w:r>
+            <w:r>
+              <w:rPr>
+                <w:noProof/>
+                <w:webHidden/>
+              </w:rPr>
+              <w:fldChar w:fldCharType="separate"/>
+            </w:r>
+            <w:r>
+              <w:rPr>
+                <w:noProof/>
+                <w:webHidden/>
+              </w:rPr>
+              <w:t>7</w:t>
+            </w:r>
+            <w:r>
+              <w:rPr>
+                <w:noProof/>
+                <w:webHidden/>
+              </w:rPr>
+              <w:fldChar w:fldCharType="end"/>
+            </w:r>
+          </w:hyperlink>
+        </w:p>
+        <w:p>
+          <w:pPr>
+            <w:pStyle w:val="30"/>
+            <w:tabs>
+              <w:tab w:val="left" w:pos="1260"/>
+              <w:tab w:val="right" w:leader="dot" w:pos="8296"/>
+            </w:tabs>
+            <w:rPr>
+              <w:rFonts w:cstheme="minorBidi"/>
+              <w:i w:val="0"/>
+              <w:iCs w:val="0"/>
+              <w:noProof/>
+              <w:kern w:val="2"/>
+              <w:sz w:val="21"/>
+              <w:szCs w:val="22"/>
+            </w:rPr>
+          </w:pPr>
+          <w:hyperlink w:anchor="_Toc331190583" w:history="1">
+            <w:r>
+              <w:rPr>
+                <w:rStyle w:val="aa"/>
+                <w:noProof/>
+              </w:rPr>
+              <w:t>6.3.7</w:t>
+            </w:r>
+            <w:r>
+              <w:rPr>
+                <w:rFonts w:cstheme="minorBidi"/>
+                <w:i w:val="0"/>
+                <w:iCs w:val="0"/>
+                <w:noProof/>
+                <w:kern w:val="2"/>
+                <w:sz w:val="21"/>
+                <w:szCs w:val="22"/>
+              </w:rPr>
+              <w:tab/>
+            </w:r>
+            <w:r>
+              <w:rPr>
+                <w:rStyle w:val="aa"/>
+                <w:rFonts w:hint="eastAsia"/>
+                <w:noProof/>
+              </w:rPr>
+              <w:t>联赛球员表</w:t>
+            </w:r>
+            <w:r>
+              <w:rPr>
+                <w:rStyle w:val="aa"/>
+                <w:noProof/>
+              </w:rPr>
+              <w:t>pesxp_league_players</w:t>
+            </w:r>
+            <w:r>
+              <w:rPr>
+                <w:noProof/>
+                <w:webHidden/>
+              </w:rPr>
+              <w:tab/>
+            </w:r>
+            <w:r>
+              <w:rPr>
+                <w:noProof/>
+                <w:webHidden/>
+              </w:rPr>
+              <w:fldChar w:fldCharType="begin"/>
+            </w:r>
+            <w:r>
+              <w:rPr>
+                <w:noProof/>
+                <w:webHidden/>
+              </w:rPr>
+              <w:instrText xml:space="preserve"> PAGEREF _Toc331190583 \h </w:instrText>
+            </w:r>
+            <w:r>
+              <w:rPr>
+                <w:noProof/>
+                <w:webHidden/>
+              </w:rPr>
+            </w:r>
+            <w:r>
+              <w:rPr>
+                <w:noProof/>
+                <w:webHidden/>
+              </w:rPr>
+              <w:fldChar w:fldCharType="separate"/>
+            </w:r>
+            <w:r>
+              <w:rPr>
+                <w:noProof/>
+                <w:webHidden/>
+              </w:rPr>
+              <w:t>8</w:t>
+            </w:r>
+            <w:r>
+              <w:rPr>
+                <w:noProof/>
+                <w:webHidden/>
+              </w:rPr>
+              <w:fldChar w:fldCharType="end"/>
+            </w:r>
+          </w:hyperlink>
+        </w:p>
+        <w:p>
+          <w:pPr>
+            <w:pStyle w:val="20"/>
+            <w:tabs>
+              <w:tab w:val="left" w:pos="840"/>
+              <w:tab w:val="right" w:leader="dot" w:pos="8296"/>
+            </w:tabs>
+            <w:rPr>
+              <w:rFonts w:cstheme="minorBidi"/>
+              <w:smallCaps w:val="0"/>
+              <w:noProof/>
+              <w:kern w:val="2"/>
+              <w:sz w:val="21"/>
+              <w:szCs w:val="22"/>
+            </w:rPr>
+          </w:pPr>
+          <w:hyperlink w:anchor="_Toc331190584" w:history="1">
+            <w:r>
+              <w:rPr>
+                <w:rStyle w:val="aa"/>
+                <w:noProof/>
+              </w:rPr>
+              <w:t>6.4</w:t>
+            </w:r>
+            <w:r>
+              <w:rPr>
+                <w:rFonts w:cstheme="minorBidi"/>
+                <w:smallCaps w:val="0"/>
+                <w:noProof/>
+                <w:kern w:val="2"/>
+                <w:sz w:val="21"/>
+                <w:szCs w:val="22"/>
+              </w:rPr>
+              <w:tab/>
+            </w:r>
+            <w:r>
+              <w:rPr>
+                <w:rStyle w:val="aa"/>
+                <w:rFonts w:hint="eastAsia"/>
+                <w:noProof/>
+              </w:rPr>
+              <w:t>实况球员表</w:t>
+            </w:r>
+            <w:r>
+              <w:rPr>
+                <w:noProof/>
+                <w:webHidden/>
+              </w:rPr>
+              <w:tab/>
+            </w:r>
+            <w:r>
+              <w:rPr>
+                <w:noProof/>
+                <w:webHidden/>
+              </w:rPr>
+              <w:fldChar w:fldCharType="begin"/>
+            </w:r>
+            <w:r>
+              <w:rPr>
+                <w:noProof/>
+                <w:webHidden/>
+              </w:rPr>
+              <w:instrText xml:space="preserve"> PAGEREF _Toc331190584 \h </w:instrText>
+            </w:r>
+            <w:r>
+              <w:rPr>
+                <w:noProof/>
+                <w:webHidden/>
+              </w:rPr>
+            </w:r>
+            <w:r>
+              <w:rPr>
+                <w:noProof/>
+                <w:webHidden/>
+              </w:rPr>
+              <w:fldChar w:fldCharType="separate"/>
+            </w:r>
+            <w:r>
+              <w:rPr>
+                <w:noProof/>
+                <w:webHidden/>
+              </w:rPr>
+              <w:t>8</w:t>
+            </w:r>
+            <w:r>
+              <w:rPr>
+                <w:noProof/>
+                <w:webHidden/>
+              </w:rPr>
+              <w:fldChar w:fldCharType="end"/>
+            </w:r>
+          </w:hyperlink>
+        </w:p>
+        <w:p>
+          <w:pPr>
+            <w:pStyle w:val="30"/>
+            <w:tabs>
+              <w:tab w:val="left" w:pos="1260"/>
+              <w:tab w:val="right" w:leader="dot" w:pos="8296"/>
+            </w:tabs>
+            <w:rPr>
+              <w:rFonts w:cstheme="minorBidi"/>
+              <w:i w:val="0"/>
+              <w:iCs w:val="0"/>
+              <w:noProof/>
+              <w:kern w:val="2"/>
+              <w:sz w:val="21"/>
+              <w:szCs w:val="22"/>
+            </w:rPr>
+          </w:pPr>
+          <w:hyperlink w:anchor="_Toc331190585" w:history="1">
+            <w:r>
+              <w:rPr>
+                <w:rStyle w:val="aa"/>
+                <w:noProof/>
+              </w:rPr>
+              <w:t>6.4.1</w:t>
+            </w:r>
+            <w:r>
+              <w:rPr>
+                <w:rFonts w:cstheme="minorBidi"/>
+                <w:i w:val="0"/>
+                <w:iCs w:val="0"/>
+                <w:noProof/>
+                <w:kern w:val="2"/>
+                <w:sz w:val="21"/>
+                <w:szCs w:val="22"/>
+              </w:rPr>
+              <w:tab/>
+            </w:r>
+            <w:r>
+              <w:rPr>
+                <w:rStyle w:val="aa"/>
+                <w:rFonts w:hint="eastAsia"/>
+                <w:noProof/>
+              </w:rPr>
+              <w:t>大洲表</w:t>
+            </w:r>
+            <w:r>
+              <w:rPr>
+                <w:rStyle w:val="aa"/>
+                <w:noProof/>
+              </w:rPr>
+              <w:t>pesxp_konami_continents</w:t>
+            </w:r>
+            <w:r>
+              <w:rPr>
+                <w:noProof/>
+                <w:webHidden/>
+              </w:rPr>
+              <w:tab/>
+            </w:r>
+            <w:r>
+              <w:rPr>
+                <w:noProof/>
+                <w:webHidden/>
+              </w:rPr>
+              <w:fldChar w:fldCharType="begin"/>
+            </w:r>
+            <w:r>
+              <w:rPr>
+                <w:noProof/>
+                <w:webHidden/>
+              </w:rPr>
+              <w:instrText xml:space="preserve"> PAGEREF _Toc331190585 \h </w:instrText>
+            </w:r>
+            <w:r>
+              <w:rPr>
+                <w:noProof/>
+                <w:webHidden/>
+              </w:rPr>
+            </w:r>
+            <w:r>
+              <w:rPr>
+                <w:noProof/>
+                <w:webHidden/>
+              </w:rPr>
+              <w:fldChar w:fldCharType="separate"/>
+            </w:r>
+            <w:r>
+              <w:rPr>
+                <w:noProof/>
+                <w:webHidden/>
+              </w:rPr>
+              <w:t>8</w:t>
+            </w:r>
+            <w:r>
+              <w:rPr>
+                <w:noProof/>
+                <w:webHidden/>
+              </w:rPr>
+              <w:fldChar w:fldCharType="end"/>
+            </w:r>
+          </w:hyperlink>
+        </w:p>
+        <w:p>
+          <w:pPr>
+            <w:pStyle w:val="30"/>
+            <w:tabs>
+              <w:tab w:val="left" w:pos="1260"/>
+              <w:tab w:val="right" w:leader="dot" w:pos="8296"/>
+            </w:tabs>
+            <w:rPr>
+              <w:rFonts w:cstheme="minorBidi"/>
+              <w:i w:val="0"/>
+              <w:iCs w:val="0"/>
+              <w:noProof/>
+              <w:kern w:val="2"/>
+              <w:sz w:val="21"/>
+              <w:szCs w:val="22"/>
+            </w:rPr>
+          </w:pPr>
+          <w:hyperlink w:anchor="_Toc331190586" w:history="1">
+            <w:r>
+              <w:rPr>
+                <w:rStyle w:val="aa"/>
+                <w:noProof/>
+              </w:rPr>
+              <w:t>6.4.2</w:t>
+            </w:r>
+            <w:r>
+              <w:rPr>
+                <w:rFonts w:cstheme="minorBidi"/>
+                <w:i w:val="0"/>
+                <w:iCs w:val="0"/>
+                <w:noProof/>
+                <w:kern w:val="2"/>
+                <w:sz w:val="21"/>
+                <w:szCs w:val="22"/>
+              </w:rPr>
+              <w:tab/>
+            </w:r>
+            <w:r>
+              <w:rPr>
+                <w:rStyle w:val="aa"/>
+                <w:rFonts w:hint="eastAsia"/>
+                <w:noProof/>
+              </w:rPr>
+              <w:t>实况球队表</w:t>
+            </w:r>
+            <w:r>
+              <w:rPr>
+                <w:rStyle w:val="aa"/>
+                <w:noProof/>
+              </w:rPr>
+              <w:t>pesxp_konami_teams</w:t>
+            </w:r>
+            <w:r>
+              <w:rPr>
+                <w:noProof/>
+                <w:webHidden/>
+              </w:rPr>
+              <w:tab/>
+            </w:r>
+            <w:r>
+              <w:rPr>
+                <w:noProof/>
+                <w:webHidden/>
+              </w:rPr>
+              <w:fldChar w:fldCharType="begin"/>
+            </w:r>
+            <w:r>
+              <w:rPr>
+                <w:noProof/>
+                <w:webHidden/>
+              </w:rPr>
+              <w:instrText xml:space="preserve"> PAGEREF _Toc331190586 \h </w:instrText>
+            </w:r>
+            <w:r>
+              <w:rPr>
+                <w:noProof/>
+                <w:webHidden/>
+              </w:rPr>
+            </w:r>
+            <w:r>
+              <w:rPr>
+                <w:noProof/>
+                <w:webHidden/>
+              </w:rPr>
+              <w:fldChar w:fldCharType="separate"/>
+            </w:r>
+            <w:r>
+              <w:rPr>
+                <w:noProof/>
+                <w:webHidden/>
+              </w:rPr>
+              <w:t>8</w:t>
+            </w:r>
+            <w:r>
+              <w:rPr>
+                <w:noProof/>
+                <w:webHidden/>
+              </w:rPr>
+              <w:fldChar w:fldCharType="end"/>
+            </w:r>
+          </w:hyperlink>
+        </w:p>
+        <w:p>
+          <w:pPr>
+            <w:pStyle w:val="30"/>
+            <w:tabs>
+              <w:tab w:val="left" w:pos="1260"/>
+              <w:tab w:val="right" w:leader="dot" w:pos="8296"/>
+            </w:tabs>
+            <w:rPr>
+              <w:rFonts w:cstheme="minorBidi"/>
+              <w:i w:val="0"/>
+              <w:iCs w:val="0"/>
+              <w:noProof/>
+              <w:kern w:val="2"/>
+              <w:sz w:val="21"/>
+              <w:szCs w:val="22"/>
+            </w:rPr>
+          </w:pPr>
+          <w:hyperlink w:anchor="_Toc331190587" w:history="1">
+            <w:r>
+              <w:rPr>
+                <w:rStyle w:val="aa"/>
+                <w:noProof/>
+              </w:rPr>
+              <w:t>6.4.3</w:t>
+            </w:r>
+            <w:r>
+              <w:rPr>
+                <w:rFonts w:cstheme="minorBidi"/>
+                <w:i w:val="0"/>
+                <w:iCs w:val="0"/>
+                <w:noProof/>
+                <w:kern w:val="2"/>
+                <w:sz w:val="21"/>
+                <w:szCs w:val="22"/>
+              </w:rPr>
+              <w:tab/>
+            </w:r>
+            <w:r>
+              <w:rPr>
+                <w:rStyle w:val="aa"/>
+                <w:rFonts w:hint="eastAsia"/>
+                <w:noProof/>
+              </w:rPr>
+              <w:t>球员表</w:t>
+            </w:r>
+            <w:r>
+              <w:rPr>
+                <w:rStyle w:val="aa"/>
+                <w:noProof/>
+              </w:rPr>
+              <w:t>pesxp_konami_players</w:t>
+            </w:r>
+            <w:r>
+              <w:rPr>
+                <w:noProof/>
+                <w:webHidden/>
+              </w:rPr>
+              <w:tab/>
+            </w:r>
+            <w:r>
+              <w:rPr>
+                <w:noProof/>
+                <w:webHidden/>
+              </w:rPr>
+              <w:fldChar w:fldCharType="begin"/>
+            </w:r>
+            <w:r>
+              <w:rPr>
+                <w:noProof/>
+                <w:webHidden/>
+              </w:rPr>
+              <w:instrText xml:space="preserve"> PAGEREF _Toc331190587 \h </w:instrText>
+            </w:r>
+            <w:r>
+              <w:rPr>
+                <w:noProof/>
+                <w:webHidden/>
+              </w:rPr>
+            </w:r>
+            <w:r>
+              <w:rPr>
+                <w:noProof/>
+                <w:webHidden/>
+              </w:rPr>
+              <w:fldChar w:fldCharType="separate"/>
+            </w:r>
+            <w:r>
+              <w:rPr>
+                <w:noProof/>
+                <w:webHidden/>
+              </w:rPr>
+              <w:t>9</w:t>
+            </w:r>
+            <w:r>
+              <w:rPr>
+                <w:noProof/>
+                <w:webHidden/>
+              </w:rPr>
+              <w:fldChar w:fldCharType="end"/>
+            </w:r>
+          </w:hyperlink>
+        </w:p>
+        <w:p>
+          <w:pPr>
+            <w:pStyle w:val="20"/>
+            <w:tabs>
+              <w:tab w:val="left" w:pos="840"/>
+              <w:tab w:val="right" w:leader="dot" w:pos="8296"/>
+            </w:tabs>
+            <w:rPr>
+              <w:rFonts w:cstheme="minorBidi"/>
+              <w:smallCaps w:val="0"/>
+              <w:noProof/>
+              <w:kern w:val="2"/>
+              <w:sz w:val="21"/>
+              <w:szCs w:val="22"/>
+            </w:rPr>
+          </w:pPr>
+          <w:hyperlink w:anchor="_Toc331190588" w:history="1">
+            <w:r>
+              <w:rPr>
+                <w:rStyle w:val="aa"/>
+                <w:noProof/>
+              </w:rPr>
+              <w:t>6.5</w:t>
+            </w:r>
+            <w:r>
+              <w:rPr>
+                <w:rFonts w:cstheme="minorBidi"/>
+                <w:smallCaps w:val="0"/>
+                <w:noProof/>
+                <w:kern w:val="2"/>
+                <w:sz w:val="21"/>
+                <w:szCs w:val="22"/>
+              </w:rPr>
+              <w:tab/>
+            </w:r>
+            <w:r>
+              <w:rPr>
+                <w:rStyle w:val="aa"/>
+                <w:rFonts w:hint="eastAsia"/>
+                <w:noProof/>
+              </w:rPr>
+              <w:t>积分规则表（待完善）</w:t>
+            </w:r>
+            <w:r>
+              <w:rPr>
+                <w:noProof/>
+                <w:webHidden/>
+              </w:rPr>
+              <w:tab/>
+            </w:r>
+            <w:r>
+              <w:rPr>
+                <w:noProof/>
+                <w:webHidden/>
+              </w:rPr>
+              <w:fldChar w:fldCharType="begin"/>
+            </w:r>
+            <w:r>
+              <w:rPr>
+                <w:noProof/>
+                <w:webHidden/>
+              </w:rPr>
+              <w:instrText xml:space="preserve"> PAGEREF _Toc331190588 \h </w:instrText>
+            </w:r>
+            <w:r>
+              <w:rPr>
+                <w:noProof/>
+                <w:webHidden/>
+              </w:rPr>
+            </w:r>
+            <w:r>
+              <w:rPr>
+                <w:noProof/>
+                <w:webHidden/>
+              </w:rPr>
+              <w:fldChar w:fldCharType="separate"/>
+            </w:r>
+            <w:r>
+              <w:rPr>
+                <w:noProof/>
+                <w:webHidden/>
+              </w:rPr>
+              <w:t>10</w:t>
+            </w:r>
+            <w:r>
+              <w:rPr>
+                <w:noProof/>
+                <w:webHidden/>
+              </w:rPr>
+              <w:fldChar w:fldCharType="end"/>
+            </w:r>
+          </w:hyperlink>
+        </w:p>
+        <w:p>
+          <w:pPr>
+            <w:pStyle w:val="10"/>
+            <w:tabs>
+              <w:tab w:val="left" w:pos="420"/>
+              <w:tab w:val="right" w:leader="dot" w:pos="8296"/>
+            </w:tabs>
+            <w:rPr>
+              <w:rFonts w:cstheme="minorBidi"/>
+              <w:b w:val="0"/>
+              <w:bCs w:val="0"/>
+              <w:caps w:val="0"/>
+              <w:noProof/>
+              <w:kern w:val="2"/>
+              <w:sz w:val="21"/>
+              <w:szCs w:val="22"/>
+            </w:rPr>
+          </w:pPr>
+          <w:hyperlink w:anchor="_Toc331190589" w:history="1">
+            <w:r>
+              <w:rPr>
+                <w:rStyle w:val="aa"/>
+                <w:noProof/>
+              </w:rPr>
+              <w:t>7</w:t>
+            </w:r>
+            <w:r>
+              <w:rPr>
+                <w:rFonts w:cstheme="minorBidi"/>
+                <w:b w:val="0"/>
+                <w:bCs w:val="0"/>
+                <w:caps w:val="0"/>
+                <w:noProof/>
+                <w:kern w:val="2"/>
+                <w:sz w:val="21"/>
+                <w:szCs w:val="22"/>
+              </w:rPr>
+              <w:tab/>
+            </w:r>
+            <w:r>
+              <w:rPr>
+                <w:rStyle w:val="aa"/>
+                <w:rFonts w:hint="eastAsia"/>
+                <w:noProof/>
+              </w:rPr>
+              <w:t>程序模块</w:t>
+            </w:r>
+            <w:r>
+              <w:rPr>
+                <w:noProof/>
+                <w:webHidden/>
+              </w:rPr>
+              <w:tab/>
+            </w:r>
+            <w:r>
+              <w:rPr>
+                <w:noProof/>
+                <w:webHidden/>
+              </w:rPr>
+              <w:fldChar w:fldCharType="begin"/>
+            </w:r>
+            <w:r>
+              <w:rPr>
+                <w:noProof/>
+                <w:webHidden/>
+              </w:rPr>
+              <w:instrText xml:space="preserve"> PAGEREF _Toc331190589 \h </w:instrText>
+            </w:r>
+            <w:r>
+              <w:rPr>
+                <w:noProof/>
+                <w:webHidden/>
+              </w:rPr>
+            </w:r>
+            <w:r>
+              <w:rPr>
+                <w:noProof/>
+                <w:webHidden/>
+              </w:rPr>
+              <w:fldChar w:fldCharType="separate"/>
+            </w:r>
+            <w:r>
+              <w:rPr>
+                <w:noProof/>
+                <w:webHidden/>
+              </w:rPr>
+              <w:t>11</w:t>
+            </w:r>
+            <w:r>
+              <w:rPr>
+                <w:noProof/>
+                <w:webHidden/>
+              </w:rPr>
+              <w:fldChar w:fldCharType="end"/>
+            </w:r>
+          </w:hyperlink>
+        </w:p>
+        <w:p>
+          <w:pPr>
+            <w:pStyle w:val="20"/>
+            <w:tabs>
+              <w:tab w:val="left" w:pos="840"/>
+              <w:tab w:val="right" w:leader="dot" w:pos="8296"/>
+            </w:tabs>
+            <w:rPr>
+              <w:rFonts w:cstheme="minorBidi"/>
+              <w:smallCaps w:val="0"/>
+              <w:noProof/>
+              <w:kern w:val="2"/>
+              <w:sz w:val="21"/>
+              <w:szCs w:val="22"/>
+            </w:rPr>
+          </w:pPr>
+          <w:hyperlink w:anchor="_Toc331190590" w:history="1">
+            <w:r>
+              <w:rPr>
+                <w:rStyle w:val="aa"/>
+                <w:noProof/>
+              </w:rPr>
+              <w:t>7.1</w:t>
+            </w:r>
+            <w:r>
+              <w:rPr>
+                <w:rFonts w:cstheme="minorBidi"/>
+                <w:smallCaps w:val="0"/>
+                <w:noProof/>
+                <w:kern w:val="2"/>
+                <w:sz w:val="21"/>
+                <w:szCs w:val="22"/>
+              </w:rPr>
+              <w:tab/>
+            </w:r>
+            <w:r>
+              <w:rPr>
+                <w:rStyle w:val="aa"/>
+                <w:rFonts w:hint="eastAsia"/>
+                <w:noProof/>
+              </w:rPr>
+              <w:t>注册</w:t>
+            </w:r>
+            <w:r>
+              <w:rPr>
+                <w:rStyle w:val="aa"/>
+                <w:noProof/>
+              </w:rPr>
+              <w:t>/</w:t>
+            </w:r>
+            <w:r>
+              <w:rPr>
+                <w:rStyle w:val="aa"/>
+                <w:rFonts w:hint="eastAsia"/>
+                <w:noProof/>
+              </w:rPr>
+              <w:t>登陆模块</w:t>
+            </w:r>
+            <w:r>
+              <w:rPr>
+                <w:noProof/>
+                <w:webHidden/>
+              </w:rPr>
+              <w:tab/>
+            </w:r>
+            <w:r>
+              <w:rPr>
+                <w:noProof/>
+                <w:webHidden/>
+              </w:rPr>
+              <w:fldChar w:fldCharType="begin"/>
+            </w:r>
+            <w:r>
+              <w:rPr>
+                <w:noProof/>
+                <w:webHidden/>
+              </w:rPr>
+              <w:instrText xml:space="preserve"> PAGEREF _Toc331190590 \h </w:instrText>
+            </w:r>
+            <w:r>
+              <w:rPr>
+                <w:noProof/>
+                <w:webHidden/>
+              </w:rPr>
+            </w:r>
+            <w:r>
+              <w:rPr>
+                <w:noProof/>
+                <w:webHidden/>
+              </w:rPr>
+              <w:fldChar w:fldCharType="separate"/>
+            </w:r>
+            <w:r>
+              <w:rPr>
+                <w:noProof/>
+                <w:webHidden/>
+              </w:rPr>
+              <w:t>11</w:t>
+            </w:r>
+            <w:r>
+              <w:rPr>
+                <w:noProof/>
+                <w:webHidden/>
+              </w:rPr>
+              <w:fldChar w:fldCharType="end"/>
+            </w:r>
+          </w:hyperlink>
+        </w:p>
+        <w:p>
+          <w:pPr>
+            <w:pStyle w:val="20"/>
+            <w:tabs>
+              <w:tab w:val="left" w:pos="840"/>
+              <w:tab w:val="right" w:leader="dot" w:pos="8296"/>
+            </w:tabs>
+            <w:rPr>
+              <w:rFonts w:cstheme="minorBidi"/>
+              <w:smallCaps w:val="0"/>
+              <w:noProof/>
+              <w:kern w:val="2"/>
+              <w:sz w:val="21"/>
+              <w:szCs w:val="22"/>
+            </w:rPr>
+          </w:pPr>
+          <w:hyperlink w:anchor="_Toc331190591" w:history="1">
+            <w:r>
+              <w:rPr>
+                <w:rStyle w:val="aa"/>
+                <w:noProof/>
+              </w:rPr>
+              <w:t>7.2</w:t>
+            </w:r>
+            <w:r>
+              <w:rPr>
+                <w:rFonts w:cstheme="minorBidi"/>
+                <w:smallCaps w:val="0"/>
+                <w:noProof/>
+                <w:kern w:val="2"/>
+                <w:sz w:val="21"/>
+                <w:szCs w:val="22"/>
+              </w:rPr>
+              <w:tab/>
+            </w:r>
+            <w:r>
+              <w:rPr>
+                <w:rStyle w:val="aa"/>
+                <w:rFonts w:hint="eastAsia"/>
+                <w:noProof/>
+              </w:rPr>
+              <w:t>联赛大厅模块</w:t>
+            </w:r>
+            <w:r>
+              <w:rPr>
+                <w:noProof/>
+                <w:webHidden/>
+              </w:rPr>
+              <w:tab/>
+            </w:r>
+            <w:r>
+              <w:rPr>
+                <w:noProof/>
+                <w:webHidden/>
+              </w:rPr>
+              <w:fldChar w:fldCharType="begin"/>
+            </w:r>
+            <w:r>
+              <w:rPr>
+                <w:noProof/>
+                <w:webHidden/>
+              </w:rPr>
+              <w:instrText xml:space="preserve"> PAGEREF _Toc331190591 \h </w:instrText>
+            </w:r>
+            <w:r>
+              <w:rPr>
+                <w:noProof/>
+                <w:webHidden/>
+              </w:rPr>
+            </w:r>
+            <w:r>
+              <w:rPr>
+                <w:noProof/>
+                <w:webHidden/>
+              </w:rPr>
+              <w:fldChar w:fldCharType="separate"/>
+            </w:r>
+            <w:r>
+              <w:rPr>
+                <w:noProof/>
+                <w:webHidden/>
+              </w:rPr>
+              <w:t>11</w:t>
+            </w:r>
+            <w:r>
+              <w:rPr>
+                <w:noProof/>
+                <w:webHidden/>
+              </w:rPr>
+              <w:fldChar w:fldCharType="end"/>
+            </w:r>
+          </w:hyperlink>
+        </w:p>
+        <w:p>
+          <w:pPr>
+            <w:pStyle w:val="20"/>
+            <w:tabs>
+              <w:tab w:val="left" w:pos="840"/>
+              <w:tab w:val="right" w:leader="dot" w:pos="8296"/>
+            </w:tabs>
+            <w:rPr>
+              <w:rFonts w:cstheme="minorBidi"/>
+              <w:smallCaps w:val="0"/>
+              <w:noProof/>
+              <w:kern w:val="2"/>
+              <w:sz w:val="21"/>
+              <w:szCs w:val="22"/>
+            </w:rPr>
+          </w:pPr>
+          <w:hyperlink w:anchor="_Toc331190592" w:history="1">
+            <w:r>
+              <w:rPr>
+                <w:rStyle w:val="aa"/>
+                <w:noProof/>
+              </w:rPr>
+              <w:t>7.3</w:t>
+            </w:r>
+            <w:r>
+              <w:rPr>
+                <w:rFonts w:cstheme="minorBidi"/>
+                <w:smallCaps w:val="0"/>
+                <w:noProof/>
+                <w:kern w:val="2"/>
+                <w:sz w:val="21"/>
+                <w:szCs w:val="22"/>
+              </w:rPr>
+              <w:tab/>
+            </w:r>
+            <w:r>
+              <w:rPr>
+                <w:rStyle w:val="aa"/>
+                <w:rFonts w:hint="eastAsia"/>
+                <w:noProof/>
+              </w:rPr>
+              <w:t>联赛信息模块</w:t>
+            </w:r>
+            <w:r>
+              <w:rPr>
+                <w:noProof/>
+                <w:webHidden/>
+              </w:rPr>
+              <w:tab/>
+            </w:r>
+            <w:r>
+              <w:rPr>
+                <w:noProof/>
+                <w:webHidden/>
+              </w:rPr>
+              <w:fldChar w:fldCharType="begin"/>
+            </w:r>
+            <w:r>
+              <w:rPr>
+                <w:noProof/>
+                <w:webHidden/>
+              </w:rPr>
+              <w:instrText xml:space="preserve"> PAGEREF _Toc331190592 \h </w:instrText>
+            </w:r>
+            <w:r>
+              <w:rPr>
+                <w:noProof/>
+                <w:webHidden/>
+              </w:rPr>
+            </w:r>
+            <w:r>
+              <w:rPr>
+                <w:noProof/>
+                <w:webHidden/>
+              </w:rPr>
+              <w:fldChar w:fldCharType="separate"/>
+            </w:r>
+            <w:r>
+              <w:rPr>
+                <w:noProof/>
+                <w:webHidden/>
+              </w:rPr>
+              <w:t>11</w:t>
+            </w:r>
+            <w:r>
+              <w:rPr>
+                <w:noProof/>
+                <w:webHidden/>
+              </w:rPr>
+              <w:fldChar w:fldCharType="end"/>
+            </w:r>
+          </w:hyperlink>
+        </w:p>
+        <w:p>
+          <w:pPr>
+            <w:pStyle w:val="20"/>
+            <w:tabs>
+              <w:tab w:val="left" w:pos="840"/>
+              <w:tab w:val="right" w:leader="dot" w:pos="8296"/>
+            </w:tabs>
+            <w:rPr>
+              <w:rFonts w:cstheme="minorBidi"/>
+              <w:smallCaps w:val="0"/>
+              <w:noProof/>
+              <w:kern w:val="2"/>
+              <w:sz w:val="21"/>
+              <w:szCs w:val="22"/>
+            </w:rPr>
+          </w:pPr>
+          <w:hyperlink w:anchor="_Toc331190593" w:history="1">
+            <w:r>
+              <w:rPr>
+                <w:rStyle w:val="aa"/>
+                <w:noProof/>
+              </w:rPr>
+              <w:t>7.4</w:t>
+            </w:r>
+            <w:r>
+              <w:rPr>
+                <w:rFonts w:cstheme="minorBidi"/>
+                <w:smallCaps w:val="0"/>
+                <w:noProof/>
+                <w:kern w:val="2"/>
+                <w:sz w:val="21"/>
+                <w:szCs w:val="22"/>
+              </w:rPr>
+              <w:tab/>
+            </w:r>
+            <w:r>
+              <w:rPr>
+                <w:rStyle w:val="aa"/>
+                <w:rFonts w:hint="eastAsia"/>
+                <w:noProof/>
+              </w:rPr>
+              <w:t>报名</w:t>
+            </w:r>
+            <w:r>
+              <w:rPr>
+                <w:rStyle w:val="aa"/>
+                <w:noProof/>
+              </w:rPr>
+              <w:t>/</w:t>
+            </w:r>
+            <w:r>
+              <w:rPr>
+                <w:rStyle w:val="aa"/>
+                <w:rFonts w:hint="eastAsia"/>
+                <w:noProof/>
+              </w:rPr>
+              <w:t>退赛模块</w:t>
+            </w:r>
+            <w:r>
+              <w:rPr>
+                <w:noProof/>
+                <w:webHidden/>
+              </w:rPr>
+              <w:tab/>
+            </w:r>
+            <w:r>
+              <w:rPr>
+                <w:noProof/>
+                <w:webHidden/>
+              </w:rPr>
+              <w:fldChar w:fldCharType="begin"/>
+            </w:r>
+            <w:r>
+              <w:rPr>
+                <w:noProof/>
+                <w:webHidden/>
+              </w:rPr>
+              <w:instrText xml:space="preserve"> PAGEREF _Toc331190593 \h </w:instrText>
+            </w:r>
+            <w:r>
+              <w:rPr>
+                <w:noProof/>
+                <w:webHidden/>
+              </w:rPr>
+            </w:r>
+            <w:r>
+              <w:rPr>
+                <w:noProof/>
+                <w:webHidden/>
+              </w:rPr>
+              <w:fldChar w:fldCharType="separate"/>
+            </w:r>
+            <w:r>
+              <w:rPr>
+                <w:noProof/>
+                <w:webHidden/>
+              </w:rPr>
+              <w:t>11</w:t>
+            </w:r>
+            <w:r>
+              <w:rPr>
+                <w:noProof/>
+                <w:webHidden/>
+              </w:rPr>
+              <w:fldChar w:fldCharType="end"/>
+            </w:r>
+          </w:hyperlink>
+        </w:p>
+        <w:p>
+          <w:pPr>
+            <w:pStyle w:val="20"/>
+            <w:tabs>
+              <w:tab w:val="left" w:pos="840"/>
+              <w:tab w:val="right" w:leader="dot" w:pos="8296"/>
+            </w:tabs>
+            <w:rPr>
+              <w:rFonts w:cstheme="minorBidi"/>
+              <w:smallCaps w:val="0"/>
+              <w:noProof/>
+              <w:kern w:val="2"/>
+              <w:sz w:val="21"/>
+              <w:szCs w:val="22"/>
+            </w:rPr>
+          </w:pPr>
+          <w:hyperlink w:anchor="_Toc331190594" w:history="1">
+            <w:r>
+              <w:rPr>
+                <w:rStyle w:val="aa"/>
+                <w:noProof/>
+              </w:rPr>
+              <w:t>7.5</w:t>
+            </w:r>
+            <w:r>
+              <w:rPr>
+                <w:rFonts w:cstheme="minorBidi"/>
+                <w:smallCaps w:val="0"/>
+                <w:noProof/>
+                <w:kern w:val="2"/>
+                <w:sz w:val="21"/>
+                <w:szCs w:val="22"/>
+              </w:rPr>
+              <w:tab/>
+            </w:r>
+            <w:r>
+              <w:rPr>
+                <w:rStyle w:val="aa"/>
+                <w:rFonts w:hint="eastAsia"/>
+                <w:noProof/>
+              </w:rPr>
+              <w:t>比分管理模块</w:t>
+            </w:r>
+            <w:r>
+              <w:rPr>
+                <w:noProof/>
+                <w:webHidden/>
+              </w:rPr>
+              <w:tab/>
+            </w:r>
+            <w:r>
+              <w:rPr>
+                <w:noProof/>
+                <w:webHidden/>
+              </w:rPr>
+              <w:fldChar w:fldCharType="begin"/>
+            </w:r>
+            <w:r>
+              <w:rPr>
+                <w:noProof/>
+                <w:webHidden/>
+              </w:rPr>
+              <w:instrText xml:space="preserve"> PAGEREF _Toc331190594 \h </w:instrText>
+            </w:r>
+            <w:r>
+              <w:rPr>
+                <w:noProof/>
+                <w:webHidden/>
+              </w:rPr>
+            </w:r>
+            <w:r>
+              <w:rPr>
+                <w:noProof/>
+                <w:webHidden/>
+              </w:rPr>
+              <w:fldChar w:fldCharType="separate"/>
+            </w:r>
+            <w:r>
+              <w:rPr>
+                <w:noProof/>
+                <w:webHidden/>
+              </w:rPr>
+              <w:t>11</w:t>
+            </w:r>
+            <w:r>
+              <w:rPr>
+                <w:noProof/>
+                <w:webHidden/>
+              </w:rPr>
+              <w:fldChar w:fldCharType="end"/>
+            </w:r>
+          </w:hyperlink>
+        </w:p>
+        <w:p>
+          <w:pPr>
+            <w:pStyle w:val="20"/>
+            <w:tabs>
+              <w:tab w:val="left" w:pos="840"/>
+              <w:tab w:val="right" w:leader="dot" w:pos="8296"/>
+            </w:tabs>
+            <w:rPr>
+              <w:rFonts w:cstheme="minorBidi"/>
+              <w:smallCaps w:val="0"/>
+              <w:noProof/>
+              <w:kern w:val="2"/>
+              <w:sz w:val="21"/>
+              <w:szCs w:val="22"/>
+            </w:rPr>
+          </w:pPr>
+          <w:hyperlink w:anchor="_Toc331190595" w:history="1">
+            <w:r>
+              <w:rPr>
+                <w:rStyle w:val="aa"/>
+                <w:noProof/>
+              </w:rPr>
+              <w:t>7.6</w:t>
+            </w:r>
+            <w:r>
+              <w:rPr>
+                <w:rFonts w:cstheme="minorBidi"/>
+                <w:smallCaps w:val="0"/>
+                <w:noProof/>
+                <w:kern w:val="2"/>
+                <w:sz w:val="21"/>
+                <w:szCs w:val="22"/>
+              </w:rPr>
+              <w:tab/>
+            </w:r>
+            <w:r>
+              <w:rPr>
+                <w:rStyle w:val="aa"/>
+                <w:rFonts w:hint="eastAsia"/>
+                <w:noProof/>
+              </w:rPr>
+              <w:t>球队信息模块</w:t>
+            </w:r>
+            <w:r>
+              <w:rPr>
+                <w:noProof/>
+                <w:webHidden/>
+              </w:rPr>
+              <w:tab/>
+            </w:r>
+            <w:r>
+              <w:rPr>
+                <w:noProof/>
+                <w:webHidden/>
+              </w:rPr>
+              <w:fldChar w:fldCharType="begin"/>
+            </w:r>
+            <w:r>
+              <w:rPr>
+                <w:noProof/>
+                <w:webHidden/>
+              </w:rPr>
+              <w:instrText xml:space="preserve"> PAGEREF _Toc331190595 \h </w:instrText>
+            </w:r>
+            <w:r>
+              <w:rPr>
+                <w:noProof/>
+                <w:webHidden/>
+              </w:rPr>
+            </w:r>
+            <w:r>
+              <w:rPr>
+                <w:noProof/>
+                <w:webHidden/>
+              </w:rPr>
+              <w:fldChar w:fldCharType="separate"/>
+            </w:r>
+            <w:r>
+              <w:rPr>
+                <w:noProof/>
+                <w:webHidden/>
+              </w:rPr>
+              <w:t>11</w:t>
+            </w:r>
+            <w:r>
+              <w:rPr>
+                <w:noProof/>
+                <w:webHidden/>
+              </w:rPr>
+              <w:fldChar w:fldCharType="end"/>
+            </w:r>
+          </w:hyperlink>
+        </w:p>
+        <w:p>
+          <w:pPr>
+            <w:pStyle w:val="20"/>
+            <w:tabs>
+              <w:tab w:val="left" w:pos="840"/>
+              <w:tab w:val="right" w:leader="dot" w:pos="8296"/>
+            </w:tabs>
+            <w:rPr>
+              <w:rFonts w:cstheme="minorBidi"/>
+              <w:smallCaps w:val="0"/>
+              <w:noProof/>
+              <w:kern w:val="2"/>
+              <w:sz w:val="21"/>
+              <w:szCs w:val="22"/>
+            </w:rPr>
+          </w:pPr>
+          <w:hyperlink w:anchor="_Toc331190596" w:history="1">
+            <w:r>
+              <w:rPr>
+                <w:rStyle w:val="aa"/>
+                <w:noProof/>
+              </w:rPr>
+              <w:t>7.7</w:t>
+            </w:r>
+            <w:r>
+              <w:rPr>
+                <w:rFonts w:cstheme="minorBidi"/>
+                <w:smallCaps w:val="0"/>
+                <w:noProof/>
+                <w:kern w:val="2"/>
+                <w:sz w:val="21"/>
+                <w:szCs w:val="22"/>
+              </w:rPr>
+              <w:tab/>
+            </w:r>
+            <w:r>
+              <w:rPr>
+                <w:rStyle w:val="aa"/>
+                <w:rFonts w:hint="eastAsia"/>
+                <w:noProof/>
+              </w:rPr>
+              <w:t>队员信息模块</w:t>
+            </w:r>
+            <w:r>
+              <w:rPr>
+                <w:noProof/>
+                <w:webHidden/>
+              </w:rPr>
+              <w:tab/>
+            </w:r>
+            <w:r>
+              <w:rPr>
+                <w:noProof/>
+                <w:webHidden/>
+              </w:rPr>
+              <w:fldChar w:fldCharType="begin"/>
+            </w:r>
+            <w:r>
+              <w:rPr>
+                <w:noProof/>
+                <w:webHidden/>
+              </w:rPr>
+              <w:instrText xml:space="preserve"> PAGEREF _Toc331190596 \h </w:instrText>
+            </w:r>
+            <w:r>
+              <w:rPr>
+                <w:noProof/>
+                <w:webHidden/>
+              </w:rPr>
+            </w:r>
+            <w:r>
+              <w:rPr>
+                <w:noProof/>
+                <w:webHidden/>
+              </w:rPr>
+              <w:fldChar w:fldCharType="separate"/>
+            </w:r>
+            <w:r>
+              <w:rPr>
+                <w:noProof/>
+                <w:webHidden/>
+              </w:rPr>
+              <w:t>11</w:t>
+            </w:r>
+            <w:r>
+              <w:rPr>
+                <w:noProof/>
+                <w:webHidden/>
+              </w:rPr>
+              <w:fldChar w:fldCharType="end"/>
+            </w:r>
+          </w:hyperlink>
+        </w:p>
+        <w:p>
+          <w:pPr>
+            <w:pStyle w:val="20"/>
+            <w:tabs>
+              <w:tab w:val="left" w:pos="840"/>
+              <w:tab w:val="right" w:leader="dot" w:pos="8296"/>
+            </w:tabs>
+            <w:rPr>
+              <w:rFonts w:cstheme="minorBidi"/>
+              <w:smallCaps w:val="0"/>
+              <w:noProof/>
+              <w:kern w:val="2"/>
+              <w:sz w:val="21"/>
+              <w:szCs w:val="22"/>
+            </w:rPr>
+          </w:pPr>
+          <w:hyperlink w:anchor="_Toc331190597" w:history="1">
+            <w:r>
+              <w:rPr>
+                <w:rStyle w:val="aa"/>
+                <w:noProof/>
+              </w:rPr>
+              <w:t>7.8</w:t>
+            </w:r>
+            <w:r>
+              <w:rPr>
+                <w:rFonts w:cstheme="minorBidi"/>
+                <w:smallCaps w:val="0"/>
+                <w:noProof/>
+                <w:kern w:val="2"/>
+                <w:sz w:val="21"/>
+                <w:szCs w:val="22"/>
+              </w:rPr>
+              <w:tab/>
+            </w:r>
+            <w:r>
+              <w:rPr>
+                <w:rStyle w:val="aa"/>
+                <w:rFonts w:hint="eastAsia"/>
+                <w:noProof/>
+              </w:rPr>
+              <w:t>联赛组委会模块</w:t>
+            </w:r>
+            <w:r>
+              <w:rPr>
+                <w:noProof/>
+                <w:webHidden/>
+              </w:rPr>
+              <w:tab/>
+            </w:r>
+            <w:r>
+              <w:rPr>
+                <w:noProof/>
+                <w:webHidden/>
+              </w:rPr>
+              <w:fldChar w:fldCharType="begin"/>
+            </w:r>
+            <w:r>
+              <w:rPr>
+                <w:noProof/>
+                <w:webHidden/>
+              </w:rPr>
+              <w:instrText xml:space="preserve"> PAGEREF _Toc331190597 \h </w:instrText>
+            </w:r>
+            <w:r>
+              <w:rPr>
+                <w:noProof/>
+                <w:webHidden/>
+              </w:rPr>
+            </w:r>
+            <w:r>
+              <w:rPr>
+                <w:noProof/>
+                <w:webHidden/>
+              </w:rPr>
+              <w:fldChar w:fldCharType="separate"/>
+            </w:r>
+            <w:r>
+              <w:rPr>
+                <w:noProof/>
+                <w:webHidden/>
+              </w:rPr>
+              <w:t>11</w:t>
+            </w:r>
+            <w:r>
+              <w:rPr>
+                <w:noProof/>
+                <w:webHidden/>
+              </w:rPr>
+              <w:fldChar w:fldCharType="end"/>
+            </w:r>
+          </w:hyperlink>
+        </w:p>
+        <w:p>
+          <w:pPr>
+            <w:pStyle w:val="20"/>
+            <w:tabs>
+              <w:tab w:val="left" w:pos="840"/>
+              <w:tab w:val="right" w:leader="dot" w:pos="8296"/>
+            </w:tabs>
+            <w:rPr>
+              <w:rFonts w:cstheme="minorBidi"/>
+              <w:smallCaps w:val="0"/>
+              <w:noProof/>
+              <w:kern w:val="2"/>
+              <w:sz w:val="21"/>
+              <w:szCs w:val="22"/>
+            </w:rPr>
+          </w:pPr>
+          <w:hyperlink w:anchor="_Toc331190598" w:history="1">
+            <w:r>
+              <w:rPr>
+                <w:rStyle w:val="aa"/>
+                <w:noProof/>
+              </w:rPr>
+              <w:t>7.9</w:t>
+            </w:r>
+            <w:r>
+              <w:rPr>
+                <w:rFonts w:cstheme="minorBidi"/>
+                <w:smallCaps w:val="0"/>
+                <w:noProof/>
+                <w:kern w:val="2"/>
+                <w:sz w:val="21"/>
+                <w:szCs w:val="22"/>
+              </w:rPr>
+              <w:tab/>
+            </w:r>
+            <w:r>
+              <w:rPr>
+                <w:rStyle w:val="aa"/>
+                <w:rFonts w:hint="eastAsia"/>
+                <w:noProof/>
+              </w:rPr>
+              <w:t>球队</w:t>
+            </w:r>
+            <w:r>
+              <w:rPr>
+                <w:rStyle w:val="aa"/>
+                <w:noProof/>
+              </w:rPr>
+              <w:t>/</w:t>
+            </w:r>
+            <w:r>
+              <w:rPr>
+                <w:rStyle w:val="aa"/>
+                <w:rFonts w:hint="eastAsia"/>
+                <w:noProof/>
+              </w:rPr>
+              <w:t>球员挂牌模块</w:t>
+            </w:r>
+            <w:r>
+              <w:rPr>
+                <w:noProof/>
+                <w:webHidden/>
+              </w:rPr>
+              <w:tab/>
+            </w:r>
+            <w:r>
+              <w:rPr>
+                <w:noProof/>
+                <w:webHidden/>
+              </w:rPr>
+              <w:fldChar w:fldCharType="begin"/>
+            </w:r>
+            <w:r>
+              <w:rPr>
+                <w:noProof/>
+                <w:webHidden/>
+              </w:rPr>
+              <w:instrText xml:space="preserve"> PAGEREF _Toc331190598 \h </w:instrText>
+            </w:r>
+            <w:r>
+              <w:rPr>
+                <w:noProof/>
+                <w:webHidden/>
+              </w:rPr>
+            </w:r>
+            <w:r>
+              <w:rPr>
+                <w:noProof/>
+                <w:webHidden/>
+              </w:rPr>
+              <w:fldChar w:fldCharType="separate"/>
+            </w:r>
+            <w:r>
+              <w:rPr>
+                <w:noProof/>
+                <w:webHidden/>
+              </w:rPr>
+              <w:t>11</w:t>
+            </w:r>
+            <w:r>
+              <w:rPr>
+                <w:noProof/>
+                <w:webHidden/>
+              </w:rPr>
+              <w:fldChar w:fldCharType="end"/>
+            </w:r>
+          </w:hyperlink>
+        </w:p>
+        <w:p>
+          <w:pPr>
+            <w:pStyle w:val="20"/>
+            <w:tabs>
+              <w:tab w:val="left" w:pos="840"/>
+              <w:tab w:val="right" w:leader="dot" w:pos="8296"/>
+            </w:tabs>
+            <w:rPr>
+              <w:rFonts w:cstheme="minorBidi"/>
+              <w:smallCaps w:val="0"/>
+              <w:noProof/>
+              <w:kern w:val="2"/>
+              <w:sz w:val="21"/>
+              <w:szCs w:val="22"/>
+            </w:rPr>
+          </w:pPr>
+          <w:hyperlink w:anchor="_Toc331190599" w:history="1">
+            <w:r>
+              <w:rPr>
+                <w:rStyle w:val="aa"/>
+                <w:noProof/>
+              </w:rPr>
+              <w:t>7.10</w:t>
+            </w:r>
+            <w:r>
+              <w:rPr>
+                <w:rFonts w:cstheme="minorBidi"/>
+                <w:smallCaps w:val="0"/>
+                <w:noProof/>
+                <w:kern w:val="2"/>
+                <w:sz w:val="21"/>
+                <w:szCs w:val="22"/>
+              </w:rPr>
+              <w:tab/>
+            </w:r>
+            <w:r>
+              <w:rPr>
+                <w:rStyle w:val="aa"/>
+                <w:rFonts w:hint="eastAsia"/>
+                <w:noProof/>
+              </w:rPr>
+              <w:t>队员竞拍模块</w:t>
+            </w:r>
+            <w:r>
+              <w:rPr>
+                <w:noProof/>
+                <w:webHidden/>
+              </w:rPr>
+              <w:tab/>
+            </w:r>
+            <w:r>
+              <w:rPr>
+                <w:noProof/>
+                <w:webHidden/>
+              </w:rPr>
+              <w:fldChar w:fldCharType="begin"/>
+            </w:r>
+            <w:r>
+              <w:rPr>
+                <w:noProof/>
+                <w:webHidden/>
+              </w:rPr>
+              <w:instrText xml:space="preserve"> PAGEREF _Toc331190599 \h </w:instrText>
+            </w:r>
+            <w:r>
+              <w:rPr>
+                <w:noProof/>
+                <w:webHidden/>
+              </w:rPr>
+            </w:r>
+            <w:r>
+              <w:rPr>
+                <w:noProof/>
+                <w:webHidden/>
+              </w:rPr>
+              <w:fldChar w:fldCharType="separate"/>
+            </w:r>
+            <w:r>
+              <w:rPr>
+                <w:noProof/>
+                <w:webHidden/>
+              </w:rPr>
+              <w:t>12</w:t>
+            </w:r>
+            <w:r>
+              <w:rPr>
+                <w:noProof/>
+                <w:webHidden/>
+              </w:rPr>
+              <w:fldChar w:fldCharType="end"/>
+            </w:r>
+          </w:hyperlink>
+        </w:p>
+        <w:p>
+          <w:r>
+            <w:rPr>
+              <w:b/>
+              <w:bCs/>
+              <w:lang w:val="zh-CN"/>
+            </w:rPr>
+            <w:fldChar w:fldCharType="end"/>
+          </w:r>
+        </w:p>
+      </w:sdtContent>
+    </w:sdt>
+    <w:p>
+      <w:bookmarkStart w:id="0" w:name="_GoBack"/>
+      <w:bookmarkEnd w:id="0"/>
+    </w:p>
     <w:p>
       <w:pPr>
         <w:pStyle w:val="1"/>
       </w:pPr>
-      <w:bookmarkStart w:id="0" w:name="_Toc331080254"/>
+      <w:bookmarkStart w:id="1" w:name="_Toc331080254"/>
+      <w:bookmarkStart w:id="2" w:name="_Toc331190559"/>
       <w:r>
         <w:rPr>
           <w:rFonts w:hint="eastAsia"/>
@@ -506,7 +4577,8 @@
         </w:rPr>
         <w:t>介绍</w:t>
       </w:r>
-      <w:bookmarkEnd w:id="0"/>
+      <w:bookmarkEnd w:id="1"/>
+      <w:bookmarkEnd w:id="2"/>
     </w:p>
     <w:p>
       <w:pPr>
@@ -660,27 +4732,31 @@
       <w:pPr>
         <w:pStyle w:val="1"/>
       </w:pPr>
-      <w:bookmarkStart w:id="1" w:name="_Toc331080255"/>
+      <w:bookmarkStart w:id="3" w:name="_Toc331080255"/>
+      <w:bookmarkStart w:id="4" w:name="_Toc331190560"/>
       <w:r>
         <w:rPr>
           <w:rFonts w:hint="eastAsia"/>
         </w:rPr>
         <w:t>平台构成</w:t>
       </w:r>
-      <w:bookmarkEnd w:id="1"/>
+      <w:bookmarkEnd w:id="3"/>
+      <w:bookmarkEnd w:id="4"/>
     </w:p>
     <w:p>
       <w:pPr>
         <w:pStyle w:val="2"/>
       </w:pPr>
-      <w:bookmarkStart w:id="2" w:name="_Toc331080256"/>
+      <w:bookmarkStart w:id="5" w:name="_Toc331080256"/>
+      <w:bookmarkStart w:id="6" w:name="_Toc331190561"/>
       <w:r>
         <w:rPr>
           <w:rFonts w:hint="eastAsia"/>
         </w:rPr>
         <w:t>战队</w:t>
       </w:r>
-      <w:bookmarkEnd w:id="2"/>
+      <w:bookmarkEnd w:id="5"/>
+      <w:bookmarkEnd w:id="6"/>
     </w:p>
     <w:p>
       <w:pPr>
@@ -912,14 +4988,16 @@
       <w:pPr>
         <w:pStyle w:val="2"/>
       </w:pPr>
-      <w:bookmarkStart w:id="3" w:name="_Toc331080257"/>
+      <w:bookmarkStart w:id="7" w:name="_Toc331080257"/>
+      <w:bookmarkStart w:id="8" w:name="_Toc331190562"/>
       <w:r>
         <w:rPr>
           <w:rFonts w:hint="eastAsia"/>
         </w:rPr>
         <w:t>用户</w:t>
       </w:r>
-      <w:bookmarkEnd w:id="3"/>
+      <w:bookmarkEnd w:id="7"/>
+      <w:bookmarkEnd w:id="8"/>
     </w:p>
     <w:p>
       <w:pPr>
@@ -1036,7 +5114,6 @@
         <w:rPr>
           <w:rFonts w:hint="eastAsia"/>
         </w:rPr>
-        <w:lastRenderedPageBreak/>
         <w:t>PesXp</w:t>
       </w:r>
       <w:proofErr w:type="spellEnd"/>
@@ -1142,14 +5219,16 @@
       <w:pPr>
         <w:pStyle w:val="1"/>
       </w:pPr>
-      <w:bookmarkStart w:id="4" w:name="_Toc331080258"/>
+      <w:bookmarkStart w:id="9" w:name="_Toc331080258"/>
+      <w:bookmarkStart w:id="10" w:name="_Toc331190563"/>
       <w:r>
         <w:rPr>
           <w:rFonts w:hint="eastAsia"/>
         </w:rPr>
         <w:t>游戏模式</w:t>
       </w:r>
-      <w:bookmarkEnd w:id="4"/>
+      <w:bookmarkEnd w:id="9"/>
+      <w:bookmarkEnd w:id="10"/>
     </w:p>
     <w:p>
       <w:pPr>
@@ -1270,14 +5349,16 @@
       <w:pPr>
         <w:pStyle w:val="2"/>
       </w:pPr>
-      <w:bookmarkStart w:id="5" w:name="_Toc331080259"/>
+      <w:bookmarkStart w:id="11" w:name="_Toc331080259"/>
+      <w:bookmarkStart w:id="12" w:name="_Toc331190564"/>
       <w:r>
         <w:rPr>
           <w:rFonts w:hint="eastAsia"/>
         </w:rPr>
         <w:t>友谊赛模式</w:t>
       </w:r>
-      <w:bookmarkEnd w:id="5"/>
+      <w:bookmarkEnd w:id="11"/>
+      <w:bookmarkEnd w:id="12"/>
     </w:p>
     <w:p>
       <w:pPr>
@@ -1482,7 +5563,8 @@
       <w:pPr>
         <w:pStyle w:val="2"/>
       </w:pPr>
-      <w:bookmarkStart w:id="6" w:name="_Toc331080260"/>
+      <w:bookmarkStart w:id="13" w:name="_Toc331080260"/>
+      <w:bookmarkStart w:id="14" w:name="_Toc331190565"/>
       <w:proofErr w:type="gramStart"/>
       <w:r>
         <w:rPr>
@@ -1497,7 +5579,8 @@
         </w:rPr>
         <w:t>模式</w:t>
       </w:r>
-      <w:bookmarkEnd w:id="6"/>
+      <w:bookmarkEnd w:id="13"/>
+      <w:bookmarkEnd w:id="14"/>
     </w:p>
     <w:p>
       <w:pPr>
@@ -1526,7 +5609,8 @@
       <w:pPr>
         <w:pStyle w:val="2"/>
       </w:pPr>
-      <w:bookmarkStart w:id="7" w:name="_Toc331080261"/>
+      <w:bookmarkStart w:id="15" w:name="_Toc331080261"/>
+      <w:bookmarkStart w:id="16" w:name="_Toc331190566"/>
       <w:proofErr w:type="gramStart"/>
       <w:r>
         <w:rPr>
@@ -1541,7 +5625,8 @@
         </w:rPr>
         <w:t>模式</w:t>
       </w:r>
-      <w:bookmarkEnd w:id="7"/>
+      <w:bookmarkEnd w:id="15"/>
+      <w:bookmarkEnd w:id="16"/>
     </w:p>
     <w:p>
       <w:pPr>
@@ -1616,14 +5701,16 @@
       <w:pPr>
         <w:pStyle w:val="2"/>
       </w:pPr>
-      <w:bookmarkStart w:id="8" w:name="_Toc331080262"/>
+      <w:bookmarkStart w:id="17" w:name="_Toc331080262"/>
+      <w:bookmarkStart w:id="18" w:name="_Toc331190567"/>
       <w:r>
         <w:rPr>
           <w:rFonts w:hint="eastAsia"/>
         </w:rPr>
         <w:t>杯赛模式</w:t>
       </w:r>
-      <w:bookmarkEnd w:id="8"/>
+      <w:bookmarkEnd w:id="17"/>
+      <w:bookmarkEnd w:id="18"/>
     </w:p>
     <w:p>
       <w:pPr>
@@ -1688,7 +5775,8 @@
       <w:pPr>
         <w:pStyle w:val="1"/>
       </w:pPr>
-      <w:bookmarkStart w:id="9" w:name="_Toc331080263"/>
+      <w:bookmarkStart w:id="19" w:name="_Toc331080263"/>
+      <w:bookmarkStart w:id="20" w:name="_Toc331190568"/>
       <w:r>
         <w:rPr>
           <w:rFonts w:hint="eastAsia"/>
@@ -1701,7 +5789,8 @@
         </w:rPr>
         <w:t>流程</w:t>
       </w:r>
-      <w:bookmarkEnd w:id="9"/>
+      <w:bookmarkEnd w:id="19"/>
+      <w:bookmarkEnd w:id="20"/>
     </w:p>
     <w:p>
       <w:pPr>
@@ -2018,14 +6107,16 @@
       <w:pPr>
         <w:pStyle w:val="1"/>
       </w:pPr>
-      <w:bookmarkStart w:id="10" w:name="_Toc331080264"/>
+      <w:bookmarkStart w:id="21" w:name="_Toc331080264"/>
+      <w:bookmarkStart w:id="22" w:name="_Toc331190569"/>
       <w:r>
         <w:rPr>
           <w:rFonts w:hint="eastAsia"/>
         </w:rPr>
         <w:t>数据模型</w:t>
       </w:r>
-      <w:bookmarkEnd w:id="10"/>
+      <w:bookmarkEnd w:id="21"/>
+      <w:bookmarkEnd w:id="22"/>
     </w:p>
     <w:p>
       <w:r>
@@ -2046,23 +6137,26 @@
         </w:rPr>
         <w:t>进行设计。</w:t>
       </w:r>
-      <w:bookmarkStart w:id="11" w:name="_Toc331080275"/>
+      <w:bookmarkStart w:id="23" w:name="_Toc331080275"/>
     </w:p>
     <w:p>
       <w:pPr>
         <w:pStyle w:val="2"/>
       </w:pPr>
+      <w:bookmarkStart w:id="24" w:name="_Toc331190570"/>
       <w:r>
         <w:rPr>
           <w:rFonts w:hint="eastAsia"/>
         </w:rPr>
         <w:t>用户表</w:t>
       </w:r>
+      <w:bookmarkEnd w:id="24"/>
     </w:p>
     <w:p>
       <w:pPr>
         <w:pStyle w:val="3"/>
       </w:pPr>
+      <w:bookmarkStart w:id="25" w:name="_Toc331190571"/>
       <w:r>
         <w:rPr>
           <w:rFonts w:hint="eastAsia"/>
@@ -2076,6 +6170,7 @@
         </w:rPr>
         <w:t>pesxp_users</w:t>
       </w:r>
+      <w:bookmarkEnd w:id="25"/>
       <w:proofErr w:type="spellEnd"/>
     </w:p>
     <w:tbl>
@@ -2715,7 +6810,7 @@
               <w:pStyle w:val="af"/>
               <w:jc w:val="center"/>
             </w:pPr>
-            <w:bookmarkStart w:id="12" w:name="_Hlk331095524"/>
+            <w:bookmarkStart w:id="26" w:name="_Hlk331095524"/>
             <w:proofErr w:type="spellStart"/>
             <w:r>
               <w:rPr>
@@ -2890,7 +6985,7 @@
         </w:tc>
       </w:tr>
     </w:tbl>
-    <w:bookmarkEnd w:id="12"/>
+    <w:bookmarkEnd w:id="26"/>
     <w:p>
       <w:pPr>
         <w:pStyle w:val="af"/>
@@ -2970,6 +7065,7 @@
       <w:pPr>
         <w:pStyle w:val="3"/>
       </w:pPr>
+      <w:bookmarkStart w:id="27" w:name="_Toc331190572"/>
       <w:r>
         <w:rPr>
           <w:rFonts w:hint="eastAsia"/>
@@ -2983,6 +7079,7 @@
         </w:rPr>
         <w:t>pesxp_user_metas</w:t>
       </w:r>
+      <w:bookmarkEnd w:id="27"/>
       <w:proofErr w:type="spellEnd"/>
     </w:p>
     <w:tbl>
@@ -3014,7 +7111,7 @@
               <w:pStyle w:val="af"/>
               <w:jc w:val="center"/>
             </w:pPr>
-            <w:bookmarkStart w:id="13" w:name="OLE_LINK8"/>
+            <w:bookmarkStart w:id="28" w:name="OLE_LINK8"/>
             <w:r>
               <w:rPr>
                 <w:rFonts w:hint="eastAsia"/>
@@ -3209,7 +7306,7 @@
               <w:pStyle w:val="af"/>
               <w:jc w:val="center"/>
             </w:pPr>
-            <w:bookmarkStart w:id="14" w:name="_Hlk331095415"/>
+            <w:bookmarkStart w:id="29" w:name="_Hlk331095415"/>
             <w:proofErr w:type="spellStart"/>
             <w:r>
               <w:rPr>
@@ -3301,7 +7398,7 @@
           </w:p>
         </w:tc>
       </w:tr>
-      <w:bookmarkEnd w:id="14"/>
+      <w:bookmarkEnd w:id="29"/>
       <w:tr>
         <w:trPr>
           <w:cnfStyle w:val="000000100000" w:firstRow="0" w:lastRow="0" w:firstColumn="0" w:lastColumn="0" w:oddVBand="0" w:evenVBand="0" w:oddHBand="1" w:evenHBand="0" w:firstRowFirstColumn="0" w:firstRowLastColumn="0" w:lastRowFirstColumn="0" w:lastRowLastColumn="0"/>
@@ -3501,7 +7598,7 @@
         </w:tc>
       </w:tr>
     </w:tbl>
-    <w:bookmarkEnd w:id="13"/>
+    <w:bookmarkEnd w:id="28"/>
     <w:p>
       <w:pPr>
         <w:pStyle w:val="af"/>
@@ -3567,17 +7664,20 @@
       <w:pPr>
         <w:pStyle w:val="2"/>
       </w:pPr>
+      <w:bookmarkStart w:id="30" w:name="_Toc331190573"/>
       <w:r>
         <w:rPr>
           <w:rFonts w:hint="eastAsia"/>
         </w:rPr>
         <w:t>战队表</w:t>
       </w:r>
+      <w:bookmarkEnd w:id="30"/>
     </w:p>
     <w:p>
       <w:pPr>
         <w:pStyle w:val="3"/>
       </w:pPr>
+      <w:bookmarkStart w:id="31" w:name="_Toc331190574"/>
       <w:r>
         <w:rPr>
           <w:rFonts w:hint="eastAsia"/>
@@ -3591,6 +7691,7 @@
         </w:rPr>
         <w:t>pesxp_teams</w:t>
       </w:r>
+      <w:bookmarkEnd w:id="31"/>
       <w:proofErr w:type="spellEnd"/>
     </w:p>
     <w:tbl>
@@ -4324,6 +8425,7 @@
       <w:pPr>
         <w:pStyle w:val="3"/>
       </w:pPr>
+      <w:bookmarkStart w:id="32" w:name="_Toc331190575"/>
       <w:r>
         <w:rPr>
           <w:rFonts w:hint="eastAsia"/>
@@ -4337,6 +8439,7 @@
         </w:rPr>
         <w:t>pesxp_team_metas</w:t>
       </w:r>
+      <w:bookmarkEnd w:id="32"/>
       <w:proofErr w:type="spellEnd"/>
     </w:p>
     <w:tbl>
@@ -4912,17 +9015,20 @@
       <w:pPr>
         <w:pStyle w:val="2"/>
       </w:pPr>
+      <w:bookmarkStart w:id="33" w:name="_Toc331190576"/>
       <w:r>
         <w:rPr>
           <w:rFonts w:hint="eastAsia"/>
         </w:rPr>
         <w:t>联赛表</w:t>
       </w:r>
+      <w:bookmarkEnd w:id="33"/>
     </w:p>
     <w:p>
       <w:pPr>
         <w:pStyle w:val="3"/>
       </w:pPr>
+      <w:bookmarkStart w:id="34" w:name="_Toc331190577"/>
       <w:r>
         <w:rPr>
           <w:rFonts w:hint="eastAsia"/>
@@ -4946,6 +9052,7 @@
       <w:r>
         <w:t xml:space="preserve"> leagues</w:t>
       </w:r>
+      <w:bookmarkEnd w:id="34"/>
     </w:p>
     <w:tbl>
       <w:tblPr>
@@ -5622,7 +9729,7 @@
               <w:pStyle w:val="af"/>
               <w:jc w:val="center"/>
             </w:pPr>
-            <w:bookmarkStart w:id="15" w:name="OLE_LINK1"/>
+            <w:bookmarkStart w:id="35" w:name="OLE_LINK1"/>
             <w:proofErr w:type="spellStart"/>
             <w:r>
               <w:rPr>
@@ -5630,7 +9737,7 @@
               </w:rPr>
               <w:t>league</w:t>
             </w:r>
-            <w:bookmarkEnd w:id="15"/>
+            <w:bookmarkEnd w:id="35"/>
             <w:r>
               <w:rPr>
                 <w:rFonts w:hint="eastAsia"/>
@@ -5916,16 +10023,16 @@
               <w:pStyle w:val="af"/>
               <w:jc w:val="center"/>
             </w:pPr>
-            <w:bookmarkStart w:id="16" w:name="OLE_LINK2"/>
-            <w:bookmarkStart w:id="17" w:name="OLE_LINK3"/>
+            <w:bookmarkStart w:id="36" w:name="OLE_LINK2"/>
+            <w:bookmarkStart w:id="37" w:name="OLE_LINK3"/>
             <w:r>
               <w:rPr>
                 <w:rFonts w:hint="eastAsia"/>
               </w:rPr>
               <w:t>league _</w:t>
             </w:r>
-            <w:bookmarkEnd w:id="16"/>
-            <w:bookmarkEnd w:id="17"/>
+            <w:bookmarkEnd w:id="36"/>
+            <w:bookmarkEnd w:id="37"/>
             <w:proofErr w:type="spellStart"/>
             <w:r>
               <w:rPr>
@@ -6128,7 +10235,7 @@
               <w:pStyle w:val="af"/>
               <w:jc w:val="center"/>
             </w:pPr>
-            <w:bookmarkStart w:id="18" w:name="_Hlk331097424"/>
+            <w:bookmarkStart w:id="38" w:name="_Hlk331097424"/>
             <w:proofErr w:type="spellStart"/>
             <w:r>
               <w:rPr>
@@ -6303,7 +10410,7 @@
         </w:tc>
       </w:tr>
     </w:tbl>
-    <w:bookmarkEnd w:id="18"/>
+    <w:bookmarkEnd w:id="38"/>
     <w:p>
       <w:pPr>
         <w:jc w:val="center"/>
@@ -6334,6 +10441,7 @@
       <w:pPr>
         <w:pStyle w:val="3"/>
       </w:pPr>
+      <w:bookmarkStart w:id="39" w:name="_Toc331190578"/>
       <w:r>
         <w:rPr>
           <w:rFonts w:hint="eastAsia"/>
@@ -6347,6 +10455,7 @@
         </w:rPr>
         <w:t>pesxp_league_metas</w:t>
       </w:r>
+      <w:bookmarkEnd w:id="39"/>
       <w:proofErr w:type="spellEnd"/>
     </w:p>
     <w:tbl>
@@ -6378,10 +10487,10 @@
               <w:pStyle w:val="af"/>
               <w:jc w:val="center"/>
             </w:pPr>
-            <w:bookmarkStart w:id="19" w:name="OLE_LINK9"/>
-            <w:bookmarkStart w:id="20" w:name="OLE_LINK10"/>
-            <w:bookmarkStart w:id="21" w:name="OLE_LINK11"/>
-            <w:bookmarkStart w:id="22" w:name="OLE_LINK4"/>
+            <w:bookmarkStart w:id="40" w:name="OLE_LINK9"/>
+            <w:bookmarkStart w:id="41" w:name="OLE_LINK10"/>
+            <w:bookmarkStart w:id="42" w:name="OLE_LINK11"/>
+            <w:bookmarkStart w:id="43" w:name="OLE_LINK4"/>
             <w:r>
               <w:rPr>
                 <w:rFonts w:hint="eastAsia"/>
@@ -6866,10 +10975,10 @@
         </w:tc>
       </w:tr>
     </w:tbl>
-    <w:bookmarkEnd w:id="19"/>
-    <w:bookmarkEnd w:id="20"/>
-    <w:bookmarkEnd w:id="21"/>
-    <w:bookmarkEnd w:id="22"/>
+    <w:bookmarkEnd w:id="40"/>
+    <w:bookmarkEnd w:id="41"/>
+    <w:bookmarkEnd w:id="42"/>
+    <w:bookmarkEnd w:id="43"/>
     <w:p>
       <w:pPr>
         <w:jc w:val="center"/>
@@ -6902,6 +11011,7 @@
       <w:pPr>
         <w:pStyle w:val="3"/>
       </w:pPr>
+      <w:bookmarkStart w:id="44" w:name="_Toc331190579"/>
       <w:r>
         <w:rPr>
           <w:rFonts w:hint="eastAsia"/>
@@ -6915,6 +11025,7 @@
         </w:rPr>
         <w:t>pesxp_clubs</w:t>
       </w:r>
+      <w:bookmarkEnd w:id="44"/>
       <w:proofErr w:type="spellEnd"/>
     </w:p>
     <w:tbl>
@@ -8299,7 +12410,7 @@
               <w:pStyle w:val="af"/>
               <w:jc w:val="center"/>
             </w:pPr>
-            <w:bookmarkStart w:id="23" w:name="_Hlk331098583"/>
+            <w:bookmarkStart w:id="45" w:name="_Hlk331098583"/>
             <w:proofErr w:type="spellStart"/>
             <w:r>
               <w:rPr>
@@ -8486,7 +12597,7 @@
         </w:tc>
       </w:tr>
     </w:tbl>
-    <w:bookmarkEnd w:id="23"/>
+    <w:bookmarkEnd w:id="45"/>
     <w:p>
       <w:pPr>
         <w:jc w:val="center"/>
@@ -8533,6 +12644,7 @@
       <w:pPr>
         <w:pStyle w:val="3"/>
       </w:pPr>
+      <w:bookmarkStart w:id="46" w:name="_Toc331190580"/>
       <w:r>
         <w:rPr>
           <w:rFonts w:hint="eastAsia"/>
@@ -8549,6 +12661,7 @@
       <w:r>
         <w:t>tandings</w:t>
       </w:r>
+      <w:bookmarkEnd w:id="46"/>
       <w:proofErr w:type="spellEnd"/>
     </w:p>
     <w:tbl>
@@ -8580,7 +12693,7 @@
               <w:pStyle w:val="af"/>
               <w:jc w:val="center"/>
             </w:pPr>
-            <w:bookmarkStart w:id="24" w:name="OLE_LINK5"/>
+            <w:bookmarkStart w:id="47" w:name="OLE_LINK5"/>
             <w:r>
               <w:rPr>
                 <w:rFonts w:hint="eastAsia"/>
@@ -9690,7 +13803,7 @@
         </w:tc>
       </w:tr>
     </w:tbl>
-    <w:bookmarkEnd w:id="24"/>
+    <w:bookmarkEnd w:id="47"/>
     <w:p>
       <w:pPr>
         <w:jc w:val="center"/>
@@ -9717,6 +13830,7 @@
       <w:pPr>
         <w:pStyle w:val="3"/>
       </w:pPr>
+      <w:bookmarkStart w:id="48" w:name="_Toc331190581"/>
       <w:r>
         <w:rPr>
           <w:rFonts w:hint="eastAsia"/>
@@ -9730,8 +13844,8 @@
         </w:rPr>
         <w:t>pesxp_league_</w:t>
       </w:r>
-      <w:bookmarkStart w:id="25" w:name="OLE_LINK21"/>
-      <w:bookmarkStart w:id="26" w:name="OLE_LINK22"/>
+      <w:bookmarkStart w:id="49" w:name="OLE_LINK21"/>
+      <w:bookmarkStart w:id="50" w:name="OLE_LINK22"/>
       <w:r>
         <w:rPr>
           <w:rFonts w:hint="eastAsia"/>
@@ -9747,8 +13861,9 @@
         </w:rPr>
         <w:t>s</w:t>
       </w:r>
-      <w:bookmarkEnd w:id="25"/>
-      <w:bookmarkEnd w:id="26"/>
+      <w:bookmarkEnd w:id="48"/>
+      <w:bookmarkEnd w:id="49"/>
+      <w:bookmarkEnd w:id="50"/>
       <w:proofErr w:type="spellEnd"/>
     </w:p>
     <w:tbl>
@@ -9994,8 +14109,8 @@
               <w:jc w:val="center"/>
               <w:cnfStyle w:val="000000010000" w:firstRow="0" w:lastRow="0" w:firstColumn="0" w:lastColumn="0" w:oddVBand="0" w:evenVBand="0" w:oddHBand="0" w:evenHBand="1" w:firstRowFirstColumn="0" w:firstRowLastColumn="0" w:lastRowFirstColumn="0" w:lastRowLastColumn="0"/>
             </w:pPr>
-            <w:bookmarkStart w:id="27" w:name="OLE_LINK14"/>
-            <w:bookmarkStart w:id="28" w:name="OLE_LINK15"/>
+            <w:bookmarkStart w:id="51" w:name="OLE_LINK14"/>
+            <w:bookmarkStart w:id="52" w:name="OLE_LINK15"/>
             <w:proofErr w:type="spellStart"/>
             <w:r>
               <w:rPr>
@@ -10003,8 +14118,8 @@
               </w:rPr>
               <w:t>bigint</w:t>
             </w:r>
-            <w:bookmarkEnd w:id="27"/>
-            <w:bookmarkEnd w:id="28"/>
+            <w:bookmarkEnd w:id="51"/>
+            <w:bookmarkEnd w:id="52"/>
             <w:proofErr w:type="spellEnd"/>
           </w:p>
         </w:tc>
@@ -10084,8 +14199,8 @@
               <w:pStyle w:val="af"/>
               <w:jc w:val="center"/>
             </w:pPr>
-            <w:bookmarkStart w:id="29" w:name="OLE_LINK18"/>
-            <w:bookmarkStart w:id="30" w:name="OLE_LINK19"/>
+            <w:bookmarkStart w:id="53" w:name="OLE_LINK18"/>
+            <w:bookmarkStart w:id="54" w:name="OLE_LINK19"/>
             <w:proofErr w:type="spellStart"/>
             <w:r>
               <w:rPr>
@@ -10093,8 +14208,8 @@
               </w:rPr>
               <w:t>home_club</w:t>
             </w:r>
-            <w:bookmarkEnd w:id="29"/>
-            <w:bookmarkEnd w:id="30"/>
+            <w:bookmarkEnd w:id="53"/>
+            <w:bookmarkEnd w:id="54"/>
             <w:r>
               <w:rPr>
                 <w:rFonts w:hint="eastAsia"/>
@@ -10720,8 +14835,8 @@
               <w:pStyle w:val="af"/>
               <w:jc w:val="center"/>
             </w:pPr>
-            <w:bookmarkStart w:id="31" w:name="OLE_LINK20"/>
-            <w:bookmarkStart w:id="32" w:name="_Hlk331104187"/>
+            <w:bookmarkStart w:id="55" w:name="OLE_LINK20"/>
+            <w:bookmarkStart w:id="56" w:name="_Hlk331104187"/>
             <w:proofErr w:type="spellStart"/>
             <w:r>
               <w:rPr>
@@ -10739,7 +14854,7 @@
             <w:r>
               <w:t xml:space="preserve"> goals</w:t>
             </w:r>
-            <w:bookmarkEnd w:id="31"/>
+            <w:bookmarkEnd w:id="55"/>
           </w:p>
         </w:tc>
         <w:tc>
@@ -10922,7 +15037,7 @@
           </w:p>
         </w:tc>
       </w:tr>
-      <w:bookmarkEnd w:id="32"/>
+      <w:bookmarkEnd w:id="56"/>
       <w:tr>
         <w:trPr>
           <w:cnfStyle w:val="000000100000" w:firstRow="0" w:lastRow="0" w:firstColumn="0" w:lastColumn="0" w:oddVBand="0" w:evenVBand="0" w:oddHBand="1" w:evenHBand="0" w:firstRowFirstColumn="0" w:firstRowLastColumn="0" w:lastRowFirstColumn="0" w:lastRowLastColumn="0"/>
@@ -11081,7 +15196,7 @@
               <w:pStyle w:val="af"/>
               <w:jc w:val="center"/>
             </w:pPr>
-            <w:bookmarkStart w:id="33" w:name="_Hlk331104818"/>
+            <w:bookmarkStart w:id="57" w:name="_Hlk331104818"/>
             <w:proofErr w:type="spellStart"/>
             <w:r>
               <w:rPr>
@@ -11268,7 +15383,7 @@
         </w:tc>
       </w:tr>
     </w:tbl>
-    <w:bookmarkEnd w:id="33"/>
+    <w:bookmarkEnd w:id="57"/>
     <w:p>
       <w:pPr>
         <w:jc w:val="center"/>
@@ -11295,6 +15410,7 @@
       <w:pPr>
         <w:pStyle w:val="3"/>
       </w:pPr>
+      <w:bookmarkStart w:id="58" w:name="_Toc331190582"/>
       <w:r>
         <w:rPr>
           <w:rFonts w:hint="eastAsia"/>
@@ -11308,6 +15424,7 @@
         </w:rPr>
         <w:t>pesxp_league_reported_results</w:t>
       </w:r>
+      <w:bookmarkEnd w:id="58"/>
       <w:proofErr w:type="spellEnd"/>
     </w:p>
     <w:tbl>
@@ -11858,16 +15975,16 @@
               </w:rPr>
               <w:t>home_club_</w:t>
             </w:r>
-            <w:bookmarkStart w:id="34" w:name="OLE_LINK16"/>
-            <w:bookmarkStart w:id="35" w:name="OLE_LINK17"/>
+            <w:bookmarkStart w:id="59" w:name="OLE_LINK16"/>
+            <w:bookmarkStart w:id="60" w:name="OLE_LINK17"/>
             <w:r>
               <w:rPr>
                 <w:rFonts w:hint="eastAsia"/>
               </w:rPr>
               <w:t>goals</w:t>
             </w:r>
-            <w:bookmarkEnd w:id="34"/>
-            <w:bookmarkEnd w:id="35"/>
+            <w:bookmarkEnd w:id="59"/>
+            <w:bookmarkEnd w:id="60"/>
             <w:proofErr w:type="spellEnd"/>
           </w:p>
         </w:tc>
@@ -12641,6 +16758,7 @@
       <w:pPr>
         <w:pStyle w:val="3"/>
       </w:pPr>
+      <w:bookmarkStart w:id="61" w:name="_Toc331190583"/>
       <w:r>
         <w:rPr>
           <w:rFonts w:hint="eastAsia"/>
@@ -12654,6 +16772,7 @@
         </w:rPr>
         <w:t>pesxp_league_players</w:t>
       </w:r>
+      <w:bookmarkEnd w:id="61"/>
       <w:proofErr w:type="spellEnd"/>
     </w:p>
     <w:tbl>
@@ -12685,9 +16804,9 @@
               <w:pStyle w:val="af"/>
               <w:jc w:val="center"/>
             </w:pPr>
-            <w:bookmarkStart w:id="36" w:name="OLE_LINK6"/>
-            <w:bookmarkStart w:id="37" w:name="OLE_LINK7"/>
-            <w:bookmarkStart w:id="38" w:name="OLE_LINK27"/>
+            <w:bookmarkStart w:id="62" w:name="OLE_LINK6"/>
+            <w:bookmarkStart w:id="63" w:name="OLE_LINK7"/>
+            <w:bookmarkStart w:id="64" w:name="OLE_LINK27"/>
             <w:r>
               <w:rPr>
                 <w:rFonts w:hint="eastAsia"/>
@@ -13668,9 +17787,9 @@
         </w:tc>
       </w:tr>
     </w:tbl>
-    <w:bookmarkEnd w:id="36"/>
-    <w:bookmarkEnd w:id="37"/>
-    <w:bookmarkEnd w:id="38"/>
+    <w:bookmarkEnd w:id="62"/>
+    <w:bookmarkEnd w:id="63"/>
+    <w:bookmarkEnd w:id="64"/>
     <w:p>
       <w:pPr>
         <w:jc w:val="center"/>
@@ -13714,6 +17833,7 @@
       <w:pPr>
         <w:pStyle w:val="2"/>
       </w:pPr>
+      <w:bookmarkStart w:id="65" w:name="_Toc331190584"/>
       <w:r>
         <w:rPr>
           <w:rFonts w:hint="eastAsia"/>
@@ -13726,11 +17846,13 @@
         </w:rPr>
         <w:t>球员表</w:t>
       </w:r>
+      <w:bookmarkEnd w:id="65"/>
     </w:p>
     <w:p>
       <w:pPr>
         <w:pStyle w:val="3"/>
       </w:pPr>
+      <w:bookmarkStart w:id="66" w:name="_Toc331190585"/>
       <w:proofErr w:type="gramStart"/>
       <w:r>
         <w:rPr>
@@ -13758,6 +17880,7 @@
         </w:rPr>
         <w:t>continents</w:t>
       </w:r>
+      <w:bookmarkEnd w:id="66"/>
       <w:proofErr w:type="spellEnd"/>
     </w:p>
     <w:tbl>
@@ -13789,8 +17912,8 @@
               <w:pStyle w:val="af"/>
               <w:jc w:val="center"/>
             </w:pPr>
-            <w:bookmarkStart w:id="39" w:name="OLE_LINK12"/>
-            <w:bookmarkStart w:id="40" w:name="OLE_LINK13"/>
+            <w:bookmarkStart w:id="67" w:name="OLE_LINK12"/>
+            <w:bookmarkStart w:id="68" w:name="OLE_LINK13"/>
             <w:r>
               <w:rPr>
                 <w:rFonts w:hint="eastAsia"/>
@@ -14067,8 +18190,8 @@
         </w:tc>
       </w:tr>
     </w:tbl>
-    <w:bookmarkEnd w:id="39"/>
-    <w:bookmarkEnd w:id="40"/>
+    <w:bookmarkEnd w:id="67"/>
+    <w:bookmarkEnd w:id="68"/>
     <w:p>
       <w:pPr>
         <w:pStyle w:val="af"/>
@@ -14099,6 +18222,7 @@
       <w:pPr>
         <w:pStyle w:val="3"/>
       </w:pPr>
+      <w:bookmarkStart w:id="69" w:name="_Toc331190586"/>
       <w:r>
         <w:rPr>
           <w:rFonts w:hint="eastAsia"/>
@@ -14124,6 +18248,7 @@
         </w:rPr>
         <w:t>teams</w:t>
       </w:r>
+      <w:bookmarkEnd w:id="69"/>
       <w:proofErr w:type="spellEnd"/>
     </w:p>
     <w:tbl>
@@ -14560,6 +18685,7 @@
       <w:pPr>
         <w:pStyle w:val="3"/>
       </w:pPr>
+      <w:bookmarkStart w:id="70" w:name="_Toc331190587"/>
       <w:r>
         <w:rPr>
           <w:rFonts w:hint="eastAsia"/>
@@ -14585,6 +18711,7 @@
         </w:rPr>
         <w:t>players</w:t>
       </w:r>
+      <w:bookmarkEnd w:id="70"/>
       <w:proofErr w:type="spellEnd"/>
     </w:p>
     <w:tbl>
@@ -19445,8 +23572,6 @@
         </w:rPr>
         <w:t>5-14</w:t>
       </w:r>
-      <w:bookmarkStart w:id="41" w:name="_GoBack"/>
-      <w:bookmarkEnd w:id="41"/>
     </w:p>
     <w:p>
       <w:pPr>
@@ -19457,12 +23582,14 @@
       <w:pPr>
         <w:pStyle w:val="2"/>
       </w:pPr>
+      <w:bookmarkStart w:id="71" w:name="_Toc331190588"/>
       <w:r>
         <w:rPr>
           <w:rFonts w:hint="eastAsia"/>
         </w:rPr>
         <w:t>积分规则表（待完善）</w:t>
       </w:r>
+      <w:bookmarkEnd w:id="71"/>
     </w:p>
     <w:tbl>
       <w:tblPr>
@@ -19759,19 +23886,22 @@
       <w:pPr>
         <w:pStyle w:val="1"/>
       </w:pPr>
+      <w:bookmarkStart w:id="72" w:name="_Toc331190589"/>
       <w:r>
         <w:rPr>
           <w:rFonts w:hint="eastAsia"/>
         </w:rPr>
         <w:t>程序模块</w:t>
       </w:r>
-      <w:bookmarkEnd w:id="11"/>
+      <w:bookmarkEnd w:id="23"/>
+      <w:bookmarkEnd w:id="72"/>
     </w:p>
     <w:p>
       <w:pPr>
         <w:pStyle w:val="2"/>
       </w:pPr>
-      <w:bookmarkStart w:id="42" w:name="_Toc331080276"/>
+      <w:bookmarkStart w:id="73" w:name="_Toc331080276"/>
+      <w:bookmarkStart w:id="74" w:name="_Toc331190590"/>
       <w:r>
         <w:rPr>
           <w:rFonts w:hint="eastAsia"/>
@@ -19790,7 +23920,8 @@
         </w:rPr>
         <w:t>登陆模块</w:t>
       </w:r>
-      <w:bookmarkEnd w:id="42"/>
+      <w:bookmarkEnd w:id="73"/>
+      <w:bookmarkEnd w:id="74"/>
     </w:p>
     <w:p>
       <w:r>
@@ -19826,14 +23957,16 @@
       <w:pPr>
         <w:pStyle w:val="2"/>
       </w:pPr>
-      <w:bookmarkStart w:id="43" w:name="_Toc331080277"/>
+      <w:bookmarkStart w:id="75" w:name="_Toc331080277"/>
+      <w:bookmarkStart w:id="76" w:name="_Toc331190591"/>
       <w:r>
         <w:rPr>
           <w:rFonts w:hint="eastAsia"/>
         </w:rPr>
         <w:t>联赛大厅模块</w:t>
       </w:r>
-      <w:bookmarkEnd w:id="43"/>
+      <w:bookmarkEnd w:id="75"/>
+      <w:bookmarkEnd w:id="76"/>
     </w:p>
     <w:p>
       <w:r>
@@ -19847,14 +23980,16 @@
       <w:pPr>
         <w:pStyle w:val="2"/>
       </w:pPr>
-      <w:bookmarkStart w:id="44" w:name="_Toc331080278"/>
+      <w:bookmarkStart w:id="77" w:name="_Toc331080278"/>
+      <w:bookmarkStart w:id="78" w:name="_Toc331190592"/>
       <w:r>
         <w:rPr>
           <w:rFonts w:hint="eastAsia"/>
         </w:rPr>
         <w:t>联赛信息模块</w:t>
       </w:r>
-      <w:bookmarkEnd w:id="44"/>
+      <w:bookmarkEnd w:id="77"/>
+      <w:bookmarkEnd w:id="78"/>
     </w:p>
     <w:p>
       <w:r>
@@ -19916,7 +24051,8 @@
       <w:pPr>
         <w:pStyle w:val="2"/>
       </w:pPr>
-      <w:bookmarkStart w:id="45" w:name="_Toc331080279"/>
+      <w:bookmarkStart w:id="79" w:name="_Toc331080279"/>
+      <w:bookmarkStart w:id="80" w:name="_Toc331190593"/>
       <w:r>
         <w:rPr>
           <w:rFonts w:hint="eastAsia"/>
@@ -19935,7 +24071,8 @@
         </w:rPr>
         <w:t>退赛模块</w:t>
       </w:r>
-      <w:bookmarkEnd w:id="45"/>
+      <w:bookmarkEnd w:id="79"/>
+      <w:bookmarkEnd w:id="80"/>
     </w:p>
     <w:p>
       <w:r>
@@ -19961,14 +24098,16 @@
       <w:pPr>
         <w:pStyle w:val="2"/>
       </w:pPr>
-      <w:bookmarkStart w:id="46" w:name="_Toc331080280"/>
+      <w:bookmarkStart w:id="81" w:name="_Toc331080280"/>
+      <w:bookmarkStart w:id="82" w:name="_Toc331190594"/>
       <w:r>
         <w:rPr>
           <w:rFonts w:hint="eastAsia"/>
         </w:rPr>
         <w:t>比分管理模块</w:t>
       </w:r>
-      <w:bookmarkEnd w:id="46"/>
+      <w:bookmarkEnd w:id="81"/>
+      <w:bookmarkEnd w:id="82"/>
     </w:p>
     <w:p>
       <w:r>
@@ -19982,14 +24121,16 @@
       <w:pPr>
         <w:pStyle w:val="2"/>
       </w:pPr>
-      <w:bookmarkStart w:id="47" w:name="_Toc331080281"/>
+      <w:bookmarkStart w:id="83" w:name="_Toc331080281"/>
+      <w:bookmarkStart w:id="84" w:name="_Toc331190595"/>
       <w:r>
         <w:rPr>
           <w:rFonts w:hint="eastAsia"/>
         </w:rPr>
         <w:t>球队信息模块</w:t>
       </w:r>
-      <w:bookmarkEnd w:id="47"/>
+      <w:bookmarkEnd w:id="83"/>
+      <w:bookmarkEnd w:id="84"/>
     </w:p>
     <w:p>
       <w:r>
@@ -20003,14 +24144,16 @@
       <w:pPr>
         <w:pStyle w:val="2"/>
       </w:pPr>
-      <w:bookmarkStart w:id="48" w:name="_Toc331080282"/>
+      <w:bookmarkStart w:id="85" w:name="_Toc331080282"/>
+      <w:bookmarkStart w:id="86" w:name="_Toc331190596"/>
       <w:r>
         <w:rPr>
           <w:rFonts w:hint="eastAsia"/>
         </w:rPr>
         <w:t>队员信息模块</w:t>
       </w:r>
-      <w:bookmarkEnd w:id="48"/>
+      <w:bookmarkEnd w:id="85"/>
+      <w:bookmarkEnd w:id="86"/>
     </w:p>
     <w:p>
       <w:r>
@@ -20024,14 +24167,16 @@
       <w:pPr>
         <w:pStyle w:val="2"/>
       </w:pPr>
-      <w:bookmarkStart w:id="49" w:name="_Toc331080283"/>
+      <w:bookmarkStart w:id="87" w:name="_Toc331080283"/>
+      <w:bookmarkStart w:id="88" w:name="_Toc331190597"/>
       <w:r>
         <w:rPr>
           <w:rFonts w:hint="eastAsia"/>
         </w:rPr>
         <w:t>联赛组委会模块</w:t>
       </w:r>
-      <w:bookmarkEnd w:id="49"/>
+      <w:bookmarkEnd w:id="87"/>
+      <w:bookmarkEnd w:id="88"/>
     </w:p>
     <w:p>
       <w:r>
@@ -20099,7 +24244,8 @@
       <w:pPr>
         <w:pStyle w:val="2"/>
       </w:pPr>
-      <w:bookmarkStart w:id="50" w:name="_Toc331080284"/>
+      <w:bookmarkStart w:id="89" w:name="_Toc331080284"/>
+      <w:bookmarkStart w:id="90" w:name="_Toc331190598"/>
       <w:r>
         <w:rPr>
           <w:rFonts w:hint="eastAsia"/>
@@ -20124,7 +24270,8 @@
         </w:rPr>
         <w:t>模块</w:t>
       </w:r>
-      <w:bookmarkEnd w:id="50"/>
+      <w:bookmarkEnd w:id="89"/>
+      <w:bookmarkEnd w:id="90"/>
     </w:p>
     <w:p>
       <w:r>
@@ -20138,14 +24285,16 @@
       <w:pPr>
         <w:pStyle w:val="2"/>
       </w:pPr>
-      <w:bookmarkStart w:id="51" w:name="_Toc331080285"/>
+      <w:bookmarkStart w:id="91" w:name="_Toc331080285"/>
+      <w:bookmarkStart w:id="92" w:name="_Toc331190599"/>
       <w:r>
         <w:rPr>
           <w:rFonts w:hint="eastAsia"/>
         </w:rPr>
         <w:t>队员竞拍模块</w:t>
       </w:r>
-      <w:bookmarkEnd w:id="51"/>
+      <w:bookmarkEnd w:id="91"/>
+      <w:bookmarkEnd w:id="92"/>
     </w:p>
     <w:p>
       <w:r>
@@ -23354,7 +27503,7 @@
 </file>
 
 <file path=customXml/itemProps1.xml><?xml version="1.0" encoding="utf-8"?>
-<ds:datastoreItem xmlns:ds="http://schemas.openxmlformats.org/officeDocument/2006/customXml" ds:itemID="{8FFC151D-B4FC-4F13-9EFA-10F83C612DCE}">
+<ds:datastoreItem xmlns:ds="http://schemas.openxmlformats.org/officeDocument/2006/customXml" ds:itemID="{5BAE7CC9-0A6F-4FD1-AEEC-FB89214A168E}">
   <ds:schemaRefs>
     <ds:schemaRef ds:uri="http://schemas.openxmlformats.org/officeDocument/2006/bibliography"/>
   </ds:schemaRefs>

--- a/Document/PesXp联赛平台.docx
+++ b/Document/PesXp联赛平台.docx
@@ -11,7 +11,6 @@
           <w:szCs w:val="48"/>
         </w:rPr>
       </w:pPr>
-      <w:proofErr w:type="spellStart"/>
       <w:r>
         <w:rPr>
           <w:rFonts w:hint="eastAsia"/>
@@ -21,7 +20,6 @@
         </w:rPr>
         <w:t>PesXp</w:t>
       </w:r>
-      <w:proofErr w:type="spellEnd"/>
       <w:r>
         <w:rPr>
           <w:rFonts w:hint="eastAsia"/>
@@ -488,16 +486,18 @@
         </w:tc>
       </w:tr>
     </w:tbl>
-    <w:p>
-      <w:pPr>
-        <w:rPr>
-          <w:rFonts w:hint="eastAsia"/>
-        </w:rPr>
-      </w:pPr>
-    </w:p>
+    <w:p/>
     <w:sdt>
       <w:sdtPr>
         <w:rPr>
+          <w:rFonts w:asciiTheme="minorHAnsi" w:eastAsiaTheme="minorEastAsia" w:hAnsiTheme="minorHAnsi" w:cstheme="minorBidi"/>
+          <w:b/>
+          <w:bCs/>
+          <w:color w:val="auto"/>
+          <w:spacing w:val="0"/>
+          <w:kern w:val="0"/>
+          <w:sz w:val="22"/>
+          <w:szCs w:val="22"/>
           <w:lang w:val="zh-CN"/>
         </w:rPr>
         <w:id w:val="652187402"/>
@@ -508,16 +508,14 @@
       </w:sdtPr>
       <w:sdtEndPr>
         <w:rPr>
-          <w:rFonts w:asciiTheme="minorHAnsi" w:eastAsiaTheme="minorEastAsia" w:hAnsiTheme="minorHAnsi" w:cstheme="minorBidi"/>
-          <w:color w:val="auto"/>
-          <w:sz w:val="22"/>
-          <w:szCs w:val="22"/>
+          <w:b w:val="0"/>
+          <w:bCs w:val="0"/>
         </w:rPr>
       </w:sdtEndPr>
       <w:sdtContent>
         <w:p>
           <w:pPr>
-            <w:pStyle w:val="TOC"/>
+            <w:pStyle w:val="ac"/>
           </w:pPr>
           <w:r>
             <w:rPr>
@@ -525,6 +523,8 @@
             </w:rPr>
             <w:t>目录</w:t>
           </w:r>
+          <w:bookmarkStart w:id="0" w:name="_GoBack"/>
+          <w:bookmarkEnd w:id="0"/>
         </w:p>
         <w:p>
           <w:pPr>
@@ -553,13 +553,13 @@
           <w:r>
             <w:fldChar w:fldCharType="separate"/>
           </w:r>
-          <w:hyperlink w:anchor="_Toc331190559" w:history="1">
+          <w:hyperlink w:anchor="_Toc331194197" w:history="1">
             <w:r>
               <w:rPr>
                 <w:rStyle w:val="aa"/>
                 <w:noProof/>
               </w:rPr>
-              <w:t>2</w:t>
+              <w:t>1</w:t>
             </w:r>
             <w:r>
               <w:rPr>
@@ -601,7 +601,7 @@
                 <w:noProof/>
                 <w:webHidden/>
               </w:rPr>
-              <w:instrText xml:space="preserve"> PAGEREF _Toc331190559 \h </w:instrText>
+              <w:instrText xml:space="preserve"> PAGEREF _Toc331194197 \h </w:instrText>
             </w:r>
             <w:r>
               <w:rPr>
@@ -621,7 +621,7 @@
                 <w:noProof/>
                 <w:webHidden/>
               </w:rPr>
-              <w:t>1</w:t>
+              <w:t>3</w:t>
             </w:r>
             <w:r>
               <w:rPr>
@@ -650,13 +650,13 @@
               <w:szCs w:val="22"/>
             </w:rPr>
           </w:pPr>
-          <w:hyperlink w:anchor="_Toc331190560" w:history="1">
+          <w:hyperlink w:anchor="_Toc331194198" w:history="1">
             <w:r>
               <w:rPr>
                 <w:rStyle w:val="aa"/>
                 <w:noProof/>
               </w:rPr>
-              <w:t>3</w:t>
+              <w:t>2</w:t>
             </w:r>
             <w:r>
               <w:rPr>
@@ -698,7 +698,7 @@
                 <w:noProof/>
                 <w:webHidden/>
               </w:rPr>
-              <w:instrText xml:space="preserve"> PAGEREF _Toc331190560 \h </w:instrText>
+              <w:instrText xml:space="preserve"> PAGEREF _Toc331194198 \h </w:instrText>
             </w:r>
             <w:r>
               <w:rPr>
@@ -718,7 +718,7 @@
                 <w:noProof/>
                 <w:webHidden/>
               </w:rPr>
-              <w:t>1</w:t>
+              <w:t>3</w:t>
             </w:r>
             <w:r>
               <w:rPr>
@@ -745,13 +745,13 @@
               <w:szCs w:val="22"/>
             </w:rPr>
           </w:pPr>
-          <w:hyperlink w:anchor="_Toc331190561" w:history="1">
+          <w:hyperlink w:anchor="_Toc331194199" w:history="1">
             <w:r>
               <w:rPr>
                 <w:rStyle w:val="aa"/>
                 <w:noProof/>
               </w:rPr>
-              <w:t>3.1</w:t>
+              <w:t>2.1</w:t>
             </w:r>
             <w:r>
               <w:rPr>
@@ -791,7 +791,7 @@
                 <w:noProof/>
                 <w:webHidden/>
               </w:rPr>
-              <w:instrText xml:space="preserve"> PAGEREF _Toc331190561 \h </w:instrText>
+              <w:instrText xml:space="preserve"> PAGEREF _Toc331194199 \h </w:instrText>
             </w:r>
             <w:r>
               <w:rPr>
@@ -811,7 +811,7 @@
                 <w:noProof/>
                 <w:webHidden/>
               </w:rPr>
-              <w:t>1</w:t>
+              <w:t>3</w:t>
             </w:r>
             <w:r>
               <w:rPr>
@@ -838,13 +838,13 @@
               <w:szCs w:val="22"/>
             </w:rPr>
           </w:pPr>
-          <w:hyperlink w:anchor="_Toc331190562" w:history="1">
+          <w:hyperlink w:anchor="_Toc331194200" w:history="1">
             <w:r>
               <w:rPr>
                 <w:rStyle w:val="aa"/>
                 <w:noProof/>
               </w:rPr>
-              <w:t>3.2</w:t>
+              <w:t>2.2</w:t>
             </w:r>
             <w:r>
               <w:rPr>
@@ -884,7 +884,7 @@
                 <w:noProof/>
                 <w:webHidden/>
               </w:rPr>
-              <w:instrText xml:space="preserve"> PAGEREF _Toc331190562 \h </w:instrText>
+              <w:instrText xml:space="preserve"> PAGEREF _Toc331194200 \h </w:instrText>
             </w:r>
             <w:r>
               <w:rPr>
@@ -904,7 +904,7 @@
                 <w:noProof/>
                 <w:webHidden/>
               </w:rPr>
-              <w:t>1</w:t>
+              <w:t>3</w:t>
             </w:r>
             <w:r>
               <w:rPr>
@@ -933,13 +933,13 @@
               <w:szCs w:val="22"/>
             </w:rPr>
           </w:pPr>
-          <w:hyperlink w:anchor="_Toc331190563" w:history="1">
+          <w:hyperlink w:anchor="_Toc331194201" w:history="1">
             <w:r>
               <w:rPr>
                 <w:rStyle w:val="aa"/>
                 <w:noProof/>
               </w:rPr>
-              <w:t>4</w:t>
+              <w:t>3</w:t>
             </w:r>
             <w:r>
               <w:rPr>
@@ -981,7 +981,7 @@
                 <w:noProof/>
                 <w:webHidden/>
               </w:rPr>
-              <w:instrText xml:space="preserve"> PAGEREF _Toc331190563 \h </w:instrText>
+              <w:instrText xml:space="preserve"> PAGEREF _Toc331194201 \h </w:instrText>
             </w:r>
             <w:r>
               <w:rPr>
@@ -1001,7 +1001,7 @@
                 <w:noProof/>
                 <w:webHidden/>
               </w:rPr>
-              <w:t>2</w:t>
+              <w:t>4</w:t>
             </w:r>
             <w:r>
               <w:rPr>
@@ -1028,13 +1028,13 @@
               <w:szCs w:val="22"/>
             </w:rPr>
           </w:pPr>
-          <w:hyperlink w:anchor="_Toc331190564" w:history="1">
+          <w:hyperlink w:anchor="_Toc331194202" w:history="1">
             <w:r>
               <w:rPr>
                 <w:rStyle w:val="aa"/>
                 <w:noProof/>
               </w:rPr>
-              <w:t>4.1</w:t>
+              <w:t>3.1</w:t>
             </w:r>
             <w:r>
               <w:rPr>
@@ -1074,7 +1074,7 @@
                 <w:noProof/>
                 <w:webHidden/>
               </w:rPr>
-              <w:instrText xml:space="preserve"> PAGEREF _Toc331190564 \h </w:instrText>
+              <w:instrText xml:space="preserve"> PAGEREF _Toc331194202 \h </w:instrText>
             </w:r>
             <w:r>
               <w:rPr>
@@ -1094,7 +1094,7 @@
                 <w:noProof/>
                 <w:webHidden/>
               </w:rPr>
-              <w:t>2</w:t>
+              <w:t>4</w:t>
             </w:r>
             <w:r>
               <w:rPr>
@@ -1121,13 +1121,13 @@
               <w:szCs w:val="22"/>
             </w:rPr>
           </w:pPr>
-          <w:hyperlink w:anchor="_Toc331190565" w:history="1">
+          <w:hyperlink w:anchor="_Toc331194203" w:history="1">
             <w:r>
               <w:rPr>
                 <w:rStyle w:val="aa"/>
                 <w:noProof/>
               </w:rPr>
-              <w:t>4.2</w:t>
+              <w:t>3.2</w:t>
             </w:r>
             <w:r>
               <w:rPr>
@@ -1167,7 +1167,7 @@
                 <w:noProof/>
                 <w:webHidden/>
               </w:rPr>
-              <w:instrText xml:space="preserve"> PAGEREF _Toc331190565 \h </w:instrText>
+              <w:instrText xml:space="preserve"> PAGEREF _Toc331194203 \h </w:instrText>
             </w:r>
             <w:r>
               <w:rPr>
@@ -1187,7 +1187,7 @@
                 <w:noProof/>
                 <w:webHidden/>
               </w:rPr>
-              <w:t>2</w:t>
+              <w:t>4</w:t>
             </w:r>
             <w:r>
               <w:rPr>
@@ -1214,13 +1214,13 @@
               <w:szCs w:val="22"/>
             </w:rPr>
           </w:pPr>
-          <w:hyperlink w:anchor="_Toc331190566" w:history="1">
+          <w:hyperlink w:anchor="_Toc331194204" w:history="1">
             <w:r>
               <w:rPr>
                 <w:rStyle w:val="aa"/>
                 <w:noProof/>
               </w:rPr>
-              <w:t>4.3</w:t>
+              <w:t>3.3</w:t>
             </w:r>
             <w:r>
               <w:rPr>
@@ -1260,7 +1260,7 @@
                 <w:noProof/>
                 <w:webHidden/>
               </w:rPr>
-              <w:instrText xml:space="preserve"> PAGEREF _Toc331190566 \h </w:instrText>
+              <w:instrText xml:space="preserve"> PAGEREF _Toc331194204 \h </w:instrText>
             </w:r>
             <w:r>
               <w:rPr>
@@ -1280,7 +1280,7 @@
                 <w:noProof/>
                 <w:webHidden/>
               </w:rPr>
-              <w:t>2</w:t>
+              <w:t>4</w:t>
             </w:r>
             <w:r>
               <w:rPr>
@@ -1307,13 +1307,13 @@
               <w:szCs w:val="22"/>
             </w:rPr>
           </w:pPr>
-          <w:hyperlink w:anchor="_Toc331190567" w:history="1">
+          <w:hyperlink w:anchor="_Toc331194205" w:history="1">
             <w:r>
               <w:rPr>
                 <w:rStyle w:val="aa"/>
                 <w:noProof/>
               </w:rPr>
-              <w:t>4.4</w:t>
+              <w:t>3.4</w:t>
             </w:r>
             <w:r>
               <w:rPr>
@@ -1353,7 +1353,7 @@
                 <w:noProof/>
                 <w:webHidden/>
               </w:rPr>
-              <w:instrText xml:space="preserve"> PAGEREF _Toc331190567 \h </w:instrText>
+              <w:instrText xml:space="preserve"> PAGEREF _Toc331194205 \h </w:instrText>
             </w:r>
             <w:r>
               <w:rPr>
@@ -1373,7 +1373,7 @@
                 <w:noProof/>
                 <w:webHidden/>
               </w:rPr>
-              <w:t>2</w:t>
+              <w:t>4</w:t>
             </w:r>
             <w:r>
               <w:rPr>
@@ -1402,13 +1402,13 @@
               <w:szCs w:val="22"/>
             </w:rPr>
           </w:pPr>
-          <w:hyperlink w:anchor="_Toc331190568" w:history="1">
+          <w:hyperlink w:anchor="_Toc331194206" w:history="1">
             <w:r>
               <w:rPr>
                 <w:rStyle w:val="aa"/>
                 <w:noProof/>
               </w:rPr>
-              <w:t>5</w:t>
+              <w:t>4</w:t>
             </w:r>
             <w:r>
               <w:rPr>
@@ -1450,7 +1450,7 @@
                 <w:noProof/>
                 <w:webHidden/>
               </w:rPr>
-              <w:instrText xml:space="preserve"> PAGEREF _Toc331190568 \h </w:instrText>
+              <w:instrText xml:space="preserve"> PAGEREF _Toc331194206 \h </w:instrText>
             </w:r>
             <w:r>
               <w:rPr>
@@ -1470,7 +1470,7 @@
                 <w:noProof/>
                 <w:webHidden/>
               </w:rPr>
-              <w:t>2</w:t>
+              <w:t>4</w:t>
             </w:r>
             <w:r>
               <w:rPr>
@@ -1499,13 +1499,13 @@
               <w:szCs w:val="22"/>
             </w:rPr>
           </w:pPr>
-          <w:hyperlink w:anchor="_Toc331190569" w:history="1">
+          <w:hyperlink w:anchor="_Toc331194207" w:history="1">
             <w:r>
               <w:rPr>
                 <w:rStyle w:val="aa"/>
                 <w:noProof/>
               </w:rPr>
-              <w:t>6</w:t>
+              <w:t>5</w:t>
             </w:r>
             <w:r>
               <w:rPr>
@@ -1547,7 +1547,7 @@
                 <w:noProof/>
                 <w:webHidden/>
               </w:rPr>
-              <w:instrText xml:space="preserve"> PAGEREF _Toc331190569 \h </w:instrText>
+              <w:instrText xml:space="preserve"> PAGEREF _Toc331194207 \h </w:instrText>
             </w:r>
             <w:r>
               <w:rPr>
@@ -1567,7 +1567,7 @@
                 <w:noProof/>
                 <w:webHidden/>
               </w:rPr>
-              <w:t>3</w:t>
+              <w:t>5</w:t>
             </w:r>
             <w:r>
               <w:rPr>
@@ -1594,13 +1594,13 @@
               <w:szCs w:val="22"/>
             </w:rPr>
           </w:pPr>
-          <w:hyperlink w:anchor="_Toc331190570" w:history="1">
+          <w:hyperlink w:anchor="_Toc331194208" w:history="1">
             <w:r>
               <w:rPr>
                 <w:rStyle w:val="aa"/>
                 <w:noProof/>
               </w:rPr>
-              <w:t>6.1</w:t>
+              <w:t>5.1</w:t>
             </w:r>
             <w:r>
               <w:rPr>
@@ -1640,7 +1640,7 @@
                 <w:noProof/>
                 <w:webHidden/>
               </w:rPr>
-              <w:instrText xml:space="preserve"> PAGEREF _Toc331190570 \h </w:instrText>
+              <w:instrText xml:space="preserve"> PAGEREF _Toc331194208 \h </w:instrText>
             </w:r>
             <w:r>
               <w:rPr>
@@ -1660,7 +1660,7 @@
                 <w:noProof/>
                 <w:webHidden/>
               </w:rPr>
-              <w:t>3</w:t>
+              <w:t>5</w:t>
             </w:r>
             <w:r>
               <w:rPr>
@@ -1688,13 +1688,13 @@
               <w:szCs w:val="22"/>
             </w:rPr>
           </w:pPr>
-          <w:hyperlink w:anchor="_Toc331190571" w:history="1">
+          <w:hyperlink w:anchor="_Toc331194209" w:history="1">
             <w:r>
               <w:rPr>
                 <w:rStyle w:val="aa"/>
                 <w:noProof/>
               </w:rPr>
-              <w:t>6.1.1</w:t>
+              <w:t>5.1.1</w:t>
             </w:r>
             <w:r>
               <w:rPr>
@@ -1742,7 +1742,7 @@
                 <w:noProof/>
                 <w:webHidden/>
               </w:rPr>
-              <w:instrText xml:space="preserve"> PAGEREF _Toc331190571 \h </w:instrText>
+              <w:instrText xml:space="preserve"> PAGEREF _Toc331194209 \h </w:instrText>
             </w:r>
             <w:r>
               <w:rPr>
@@ -1762,7 +1762,7 @@
                 <w:noProof/>
                 <w:webHidden/>
               </w:rPr>
-              <w:t>3</w:t>
+              <w:t>5</w:t>
             </w:r>
             <w:r>
               <w:rPr>
@@ -1790,13 +1790,13 @@
               <w:szCs w:val="22"/>
             </w:rPr>
           </w:pPr>
-          <w:hyperlink w:anchor="_Toc331190572" w:history="1">
+          <w:hyperlink w:anchor="_Toc331194210" w:history="1">
             <w:r>
               <w:rPr>
                 <w:rStyle w:val="aa"/>
                 <w:noProof/>
               </w:rPr>
-              <w:t>6.1.2</w:t>
+              <w:t>5.1.2</w:t>
             </w:r>
             <w:r>
               <w:rPr>
@@ -1844,7 +1844,7 @@
                 <w:noProof/>
                 <w:webHidden/>
               </w:rPr>
-              <w:instrText xml:space="preserve"> PAGEREF _Toc331190572 \h </w:instrText>
+              <w:instrText xml:space="preserve"> PAGEREF _Toc331194210 \h </w:instrText>
             </w:r>
             <w:r>
               <w:rPr>
@@ -1864,7 +1864,7 @@
                 <w:noProof/>
                 <w:webHidden/>
               </w:rPr>
-              <w:t>4</w:t>
+              <w:t>5</w:t>
             </w:r>
             <w:r>
               <w:rPr>
@@ -1891,13 +1891,13 @@
               <w:szCs w:val="22"/>
             </w:rPr>
           </w:pPr>
-          <w:hyperlink w:anchor="_Toc331190573" w:history="1">
+          <w:hyperlink w:anchor="_Toc331194211" w:history="1">
             <w:r>
               <w:rPr>
                 <w:rStyle w:val="aa"/>
                 <w:noProof/>
               </w:rPr>
-              <w:t>6.2</w:t>
+              <w:t>5.2</w:t>
             </w:r>
             <w:r>
               <w:rPr>
@@ -1937,7 +1937,7 @@
                 <w:noProof/>
                 <w:webHidden/>
               </w:rPr>
-              <w:instrText xml:space="preserve"> PAGEREF _Toc331190573 \h </w:instrText>
+              <w:instrText xml:space="preserve"> PAGEREF _Toc331194211 \h </w:instrText>
             </w:r>
             <w:r>
               <w:rPr>
@@ -1957,7 +1957,7 @@
                 <w:noProof/>
                 <w:webHidden/>
               </w:rPr>
-              <w:t>4</w:t>
+              <w:t>6</w:t>
             </w:r>
             <w:r>
               <w:rPr>
@@ -1985,13 +1985,13 @@
               <w:szCs w:val="22"/>
             </w:rPr>
           </w:pPr>
-          <w:hyperlink w:anchor="_Toc331190574" w:history="1">
+          <w:hyperlink w:anchor="_Toc331194212" w:history="1">
             <w:r>
               <w:rPr>
                 <w:rStyle w:val="aa"/>
                 <w:noProof/>
               </w:rPr>
-              <w:t>6.2.1</w:t>
+              <w:t>5.2.1</w:t>
             </w:r>
             <w:r>
               <w:rPr>
@@ -2039,7 +2039,7 @@
                 <w:noProof/>
                 <w:webHidden/>
               </w:rPr>
-              <w:instrText xml:space="preserve"> PAGEREF _Toc331190574 \h </w:instrText>
+              <w:instrText xml:space="preserve"> PAGEREF _Toc331194212 \h </w:instrText>
             </w:r>
             <w:r>
               <w:rPr>
@@ -2059,7 +2059,7 @@
                 <w:noProof/>
                 <w:webHidden/>
               </w:rPr>
-              <w:t>4</w:t>
+              <w:t>6</w:t>
             </w:r>
             <w:r>
               <w:rPr>
@@ -2087,13 +2087,13 @@
               <w:szCs w:val="22"/>
             </w:rPr>
           </w:pPr>
-          <w:hyperlink w:anchor="_Toc331190575" w:history="1">
+          <w:hyperlink w:anchor="_Toc331194213" w:history="1">
             <w:r>
               <w:rPr>
                 <w:rStyle w:val="aa"/>
                 <w:noProof/>
               </w:rPr>
-              <w:t>6.2.2</w:t>
+              <w:t>5.2.2</w:t>
             </w:r>
             <w:r>
               <w:rPr>
@@ -2141,7 +2141,7 @@
                 <w:noProof/>
                 <w:webHidden/>
               </w:rPr>
-              <w:instrText xml:space="preserve"> PAGEREF _Toc331190575 \h </w:instrText>
+              <w:instrText xml:space="preserve"> PAGEREF _Toc331194213 \h </w:instrText>
             </w:r>
             <w:r>
               <w:rPr>
@@ -2161,7 +2161,7 @@
                 <w:noProof/>
                 <w:webHidden/>
               </w:rPr>
-              <w:t>4</w:t>
+              <w:t>6</w:t>
             </w:r>
             <w:r>
               <w:rPr>
@@ -2188,13 +2188,13 @@
               <w:szCs w:val="22"/>
             </w:rPr>
           </w:pPr>
-          <w:hyperlink w:anchor="_Toc331190576" w:history="1">
+          <w:hyperlink w:anchor="_Toc331194214" w:history="1">
             <w:r>
               <w:rPr>
                 <w:rStyle w:val="aa"/>
                 <w:noProof/>
               </w:rPr>
-              <w:t>6.3</w:t>
+              <w:t>5.3</w:t>
             </w:r>
             <w:r>
               <w:rPr>
@@ -2234,7 +2234,7 @@
                 <w:noProof/>
                 <w:webHidden/>
               </w:rPr>
-              <w:instrText xml:space="preserve"> PAGEREF _Toc331190576 \h </w:instrText>
+              <w:instrText xml:space="preserve"> PAGEREF _Toc331194214 \h </w:instrText>
             </w:r>
             <w:r>
               <w:rPr>
@@ -2254,7 +2254,7 @@
                 <w:noProof/>
                 <w:webHidden/>
               </w:rPr>
-              <w:t>5</w:t>
+              <w:t>6</w:t>
             </w:r>
             <w:r>
               <w:rPr>
@@ -2282,13 +2282,13 @@
               <w:szCs w:val="22"/>
             </w:rPr>
           </w:pPr>
-          <w:hyperlink w:anchor="_Toc331190577" w:history="1">
+          <w:hyperlink w:anchor="_Toc331194215" w:history="1">
             <w:r>
               <w:rPr>
                 <w:rStyle w:val="aa"/>
                 <w:noProof/>
               </w:rPr>
-              <w:t>6.3.1</w:t>
+              <w:t>5.3.1</w:t>
             </w:r>
             <w:r>
               <w:rPr>
@@ -2336,7 +2336,7 @@
                 <w:noProof/>
                 <w:webHidden/>
               </w:rPr>
-              <w:instrText xml:space="preserve"> PAGEREF _Toc331190577 \h </w:instrText>
+              <w:instrText xml:space="preserve"> PAGEREF _Toc331194215 \h </w:instrText>
             </w:r>
             <w:r>
               <w:rPr>
@@ -2356,7 +2356,7 @@
                 <w:noProof/>
                 <w:webHidden/>
               </w:rPr>
-              <w:t>5</w:t>
+              <w:t>6</w:t>
             </w:r>
             <w:r>
               <w:rPr>
@@ -2384,13 +2384,13 @@
               <w:szCs w:val="22"/>
             </w:rPr>
           </w:pPr>
-          <w:hyperlink w:anchor="_Toc331190578" w:history="1">
+          <w:hyperlink w:anchor="_Toc331194216" w:history="1">
             <w:r>
               <w:rPr>
                 <w:rStyle w:val="aa"/>
                 <w:noProof/>
               </w:rPr>
-              <w:t>6.3.2</w:t>
+              <w:t>5.3.2</w:t>
             </w:r>
             <w:r>
               <w:rPr>
@@ -2438,7 +2438,7 @@
                 <w:noProof/>
                 <w:webHidden/>
               </w:rPr>
-              <w:instrText xml:space="preserve"> PAGEREF _Toc331190578 \h </w:instrText>
+              <w:instrText xml:space="preserve"> PAGEREF _Toc331194216 \h </w:instrText>
             </w:r>
             <w:r>
               <w:rPr>
@@ -2458,7 +2458,7 @@
                 <w:noProof/>
                 <w:webHidden/>
               </w:rPr>
-              <w:t>5</w:t>
+              <w:t>7</w:t>
             </w:r>
             <w:r>
               <w:rPr>
@@ -2486,13 +2486,13 @@
               <w:szCs w:val="22"/>
             </w:rPr>
           </w:pPr>
-          <w:hyperlink w:anchor="_Toc331190579" w:history="1">
+          <w:hyperlink w:anchor="_Toc331194217" w:history="1">
             <w:r>
               <w:rPr>
                 <w:rStyle w:val="aa"/>
                 <w:noProof/>
               </w:rPr>
-              <w:t>6.3.3</w:t>
+              <w:t>5.3.3</w:t>
             </w:r>
             <w:r>
               <w:rPr>
@@ -2540,7 +2540,7 @@
                 <w:noProof/>
                 <w:webHidden/>
               </w:rPr>
-              <w:instrText xml:space="preserve"> PAGEREF _Toc331190579 \h </w:instrText>
+              <w:instrText xml:space="preserve"> PAGEREF _Toc331194217 \h </w:instrText>
             </w:r>
             <w:r>
               <w:rPr>
@@ -2560,7 +2560,7 @@
                 <w:noProof/>
                 <w:webHidden/>
               </w:rPr>
-              <w:t>6</w:t>
+              <w:t>7</w:t>
             </w:r>
             <w:r>
               <w:rPr>
@@ -2588,13 +2588,13 @@
               <w:szCs w:val="22"/>
             </w:rPr>
           </w:pPr>
-          <w:hyperlink w:anchor="_Toc331190580" w:history="1">
+          <w:hyperlink w:anchor="_Toc331194218" w:history="1">
             <w:r>
               <w:rPr>
                 <w:rStyle w:val="aa"/>
                 <w:noProof/>
               </w:rPr>
-              <w:t>6.3.4</w:t>
+              <w:t>5.3.4</w:t>
             </w:r>
             <w:r>
               <w:rPr>
@@ -2642,7 +2642,7 @@
                 <w:noProof/>
                 <w:webHidden/>
               </w:rPr>
-              <w:instrText xml:space="preserve"> PAGEREF _Toc331190580 \h </w:instrText>
+              <w:instrText xml:space="preserve"> PAGEREF _Toc331194218 \h </w:instrText>
             </w:r>
             <w:r>
               <w:rPr>
@@ -2662,7 +2662,7 @@
                 <w:noProof/>
                 <w:webHidden/>
               </w:rPr>
-              <w:t>6</w:t>
+              <w:t>8</w:t>
             </w:r>
             <w:r>
               <w:rPr>
@@ -2690,13 +2690,13 @@
               <w:szCs w:val="22"/>
             </w:rPr>
           </w:pPr>
-          <w:hyperlink w:anchor="_Toc331190581" w:history="1">
+          <w:hyperlink w:anchor="_Toc331194219" w:history="1">
             <w:r>
               <w:rPr>
                 <w:rStyle w:val="aa"/>
                 <w:noProof/>
               </w:rPr>
-              <w:t>6.3.5</w:t>
+              <w:t>5.3.5</w:t>
             </w:r>
             <w:r>
               <w:rPr>
@@ -2744,7 +2744,7 @@
                 <w:noProof/>
                 <w:webHidden/>
               </w:rPr>
-              <w:instrText xml:space="preserve"> PAGEREF _Toc331190581 \h </w:instrText>
+              <w:instrText xml:space="preserve"> PAGEREF _Toc331194219 \h </w:instrText>
             </w:r>
             <w:r>
               <w:rPr>
@@ -2764,7 +2764,7 @@
                 <w:noProof/>
                 <w:webHidden/>
               </w:rPr>
-              <w:t>7</w:t>
+              <w:t>8</w:t>
             </w:r>
             <w:r>
               <w:rPr>
@@ -2792,13 +2792,13 @@
               <w:szCs w:val="22"/>
             </w:rPr>
           </w:pPr>
-          <w:hyperlink w:anchor="_Toc331190582" w:history="1">
+          <w:hyperlink w:anchor="_Toc331194220" w:history="1">
             <w:r>
               <w:rPr>
                 <w:rStyle w:val="aa"/>
                 <w:noProof/>
               </w:rPr>
-              <w:t>6.3.6</w:t>
+              <w:t>5.3.6</w:t>
             </w:r>
             <w:r>
               <w:rPr>
@@ -2846,7 +2846,7 @@
                 <w:noProof/>
                 <w:webHidden/>
               </w:rPr>
-              <w:instrText xml:space="preserve"> PAGEREF _Toc331190582 \h </w:instrText>
+              <w:instrText xml:space="preserve"> PAGEREF _Toc331194220 \h </w:instrText>
             </w:r>
             <w:r>
               <w:rPr>
@@ -2866,7 +2866,7 @@
                 <w:noProof/>
                 <w:webHidden/>
               </w:rPr>
-              <w:t>7</w:t>
+              <w:t>9</w:t>
             </w:r>
             <w:r>
               <w:rPr>
@@ -2894,13 +2894,13 @@
               <w:szCs w:val="22"/>
             </w:rPr>
           </w:pPr>
-          <w:hyperlink w:anchor="_Toc331190583" w:history="1">
+          <w:hyperlink w:anchor="_Toc331194221" w:history="1">
             <w:r>
               <w:rPr>
                 <w:rStyle w:val="aa"/>
                 <w:noProof/>
               </w:rPr>
-              <w:t>6.3.7</w:t>
+              <w:t>5.3.7</w:t>
             </w:r>
             <w:r>
               <w:rPr>
@@ -2948,7 +2948,7 @@
                 <w:noProof/>
                 <w:webHidden/>
               </w:rPr>
-              <w:instrText xml:space="preserve"> PAGEREF _Toc331190583 \h </w:instrText>
+              <w:instrText xml:space="preserve"> PAGEREF _Toc331194221 \h </w:instrText>
             </w:r>
             <w:r>
               <w:rPr>
@@ -2968,7 +2968,7 @@
                 <w:noProof/>
                 <w:webHidden/>
               </w:rPr>
-              <w:t>8</w:t>
+              <w:t>9</w:t>
             </w:r>
             <w:r>
               <w:rPr>
@@ -2995,13 +2995,13 @@
               <w:szCs w:val="22"/>
             </w:rPr>
           </w:pPr>
-          <w:hyperlink w:anchor="_Toc331190584" w:history="1">
+          <w:hyperlink w:anchor="_Toc331194222" w:history="1">
             <w:r>
               <w:rPr>
                 <w:rStyle w:val="aa"/>
                 <w:noProof/>
               </w:rPr>
-              <w:t>6.4</w:t>
+              <w:t>5.4</w:t>
             </w:r>
             <w:r>
               <w:rPr>
@@ -3041,7 +3041,7 @@
                 <w:noProof/>
                 <w:webHidden/>
               </w:rPr>
-              <w:instrText xml:space="preserve"> PAGEREF _Toc331190584 \h </w:instrText>
+              <w:instrText xml:space="preserve"> PAGEREF _Toc331194222 \h </w:instrText>
             </w:r>
             <w:r>
               <w:rPr>
@@ -3061,7 +3061,7 @@
                 <w:noProof/>
                 <w:webHidden/>
               </w:rPr>
-              <w:t>8</w:t>
+              <w:t>10</w:t>
             </w:r>
             <w:r>
               <w:rPr>
@@ -3089,13 +3089,13 @@
               <w:szCs w:val="22"/>
             </w:rPr>
           </w:pPr>
-          <w:hyperlink w:anchor="_Toc331190585" w:history="1">
+          <w:hyperlink w:anchor="_Toc331194223" w:history="1">
             <w:r>
               <w:rPr>
                 <w:rStyle w:val="aa"/>
                 <w:noProof/>
               </w:rPr>
-              <w:t>6.4.1</w:t>
+              <w:t>5.4.1</w:t>
             </w:r>
             <w:r>
               <w:rPr>
@@ -3143,7 +3143,7 @@
                 <w:noProof/>
                 <w:webHidden/>
               </w:rPr>
-              <w:instrText xml:space="preserve"> PAGEREF _Toc331190585 \h </w:instrText>
+              <w:instrText xml:space="preserve"> PAGEREF _Toc331194223 \h </w:instrText>
             </w:r>
             <w:r>
               <w:rPr>
@@ -3163,7 +3163,7 @@
                 <w:noProof/>
                 <w:webHidden/>
               </w:rPr>
-              <w:t>8</w:t>
+              <w:t>10</w:t>
             </w:r>
             <w:r>
               <w:rPr>
@@ -3191,13 +3191,13 @@
               <w:szCs w:val="22"/>
             </w:rPr>
           </w:pPr>
-          <w:hyperlink w:anchor="_Toc331190586" w:history="1">
+          <w:hyperlink w:anchor="_Toc331194224" w:history="1">
             <w:r>
               <w:rPr>
                 <w:rStyle w:val="aa"/>
                 <w:noProof/>
               </w:rPr>
-              <w:t>6.4.2</w:t>
+              <w:t>5.4.2</w:t>
             </w:r>
             <w:r>
               <w:rPr>
@@ -3245,7 +3245,7 @@
                 <w:noProof/>
                 <w:webHidden/>
               </w:rPr>
-              <w:instrText xml:space="preserve"> PAGEREF _Toc331190586 \h </w:instrText>
+              <w:instrText xml:space="preserve"> PAGEREF _Toc331194224 \h </w:instrText>
             </w:r>
             <w:r>
               <w:rPr>
@@ -3265,7 +3265,7 @@
                 <w:noProof/>
                 <w:webHidden/>
               </w:rPr>
-              <w:t>8</w:t>
+              <w:t>10</w:t>
             </w:r>
             <w:r>
               <w:rPr>
@@ -3293,13 +3293,13 @@
               <w:szCs w:val="22"/>
             </w:rPr>
           </w:pPr>
-          <w:hyperlink w:anchor="_Toc331190587" w:history="1">
+          <w:hyperlink w:anchor="_Toc331194225" w:history="1">
             <w:r>
               <w:rPr>
                 <w:rStyle w:val="aa"/>
                 <w:noProof/>
               </w:rPr>
-              <w:t>6.4.3</w:t>
+              <w:t>5.4.3</w:t>
             </w:r>
             <w:r>
               <w:rPr>
@@ -3347,7 +3347,7 @@
                 <w:noProof/>
                 <w:webHidden/>
               </w:rPr>
-              <w:instrText xml:space="preserve"> PAGEREF _Toc331190587 \h </w:instrText>
+              <w:instrText xml:space="preserve"> PAGEREF _Toc331194225 \h </w:instrText>
             </w:r>
             <w:r>
               <w:rPr>
@@ -3367,7 +3367,7 @@
                 <w:noProof/>
                 <w:webHidden/>
               </w:rPr>
-              <w:t>9</w:t>
+              <w:t>10</w:t>
             </w:r>
             <w:r>
               <w:rPr>
@@ -3394,13 +3394,13 @@
               <w:szCs w:val="22"/>
             </w:rPr>
           </w:pPr>
-          <w:hyperlink w:anchor="_Toc331190588" w:history="1">
+          <w:hyperlink w:anchor="_Toc331194226" w:history="1">
             <w:r>
               <w:rPr>
                 <w:rStyle w:val="aa"/>
                 <w:noProof/>
               </w:rPr>
-              <w:t>6.5</w:t>
+              <w:t>5.5</w:t>
             </w:r>
             <w:r>
               <w:rPr>
@@ -3419,6 +3419,201 @@
                 <w:rFonts w:hint="eastAsia"/>
                 <w:noProof/>
               </w:rPr>
+              <w:t>名人堂</w:t>
+            </w:r>
+            <w:r>
+              <w:rPr>
+                <w:noProof/>
+                <w:webHidden/>
+              </w:rPr>
+              <w:tab/>
+            </w:r>
+            <w:r>
+              <w:rPr>
+                <w:noProof/>
+                <w:webHidden/>
+              </w:rPr>
+              <w:fldChar w:fldCharType="begin"/>
+            </w:r>
+            <w:r>
+              <w:rPr>
+                <w:noProof/>
+                <w:webHidden/>
+              </w:rPr>
+              <w:instrText xml:space="preserve"> PAGEREF _Toc331194226 \h </w:instrText>
+            </w:r>
+            <w:r>
+              <w:rPr>
+                <w:noProof/>
+                <w:webHidden/>
+              </w:rPr>
+            </w:r>
+            <w:r>
+              <w:rPr>
+                <w:noProof/>
+                <w:webHidden/>
+              </w:rPr>
+              <w:fldChar w:fldCharType="separate"/>
+            </w:r>
+            <w:r>
+              <w:rPr>
+                <w:noProof/>
+                <w:webHidden/>
+              </w:rPr>
+              <w:t>12</w:t>
+            </w:r>
+            <w:r>
+              <w:rPr>
+                <w:noProof/>
+                <w:webHidden/>
+              </w:rPr>
+              <w:fldChar w:fldCharType="end"/>
+            </w:r>
+          </w:hyperlink>
+        </w:p>
+        <w:p>
+          <w:pPr>
+            <w:pStyle w:val="30"/>
+            <w:tabs>
+              <w:tab w:val="left" w:pos="1260"/>
+              <w:tab w:val="right" w:leader="dot" w:pos="8296"/>
+            </w:tabs>
+            <w:rPr>
+              <w:rFonts w:cstheme="minorBidi"/>
+              <w:i w:val="0"/>
+              <w:iCs w:val="0"/>
+              <w:noProof/>
+              <w:kern w:val="2"/>
+              <w:sz w:val="21"/>
+              <w:szCs w:val="22"/>
+            </w:rPr>
+          </w:pPr>
+          <w:hyperlink w:anchor="_Toc331194227" w:history="1">
+            <w:r>
+              <w:rPr>
+                <w:rStyle w:val="aa"/>
+                <w:noProof/>
+              </w:rPr>
+              <w:t>5.5.1</w:t>
+            </w:r>
+            <w:r>
+              <w:rPr>
+                <w:rFonts w:cstheme="minorBidi"/>
+                <w:i w:val="0"/>
+                <w:iCs w:val="0"/>
+                <w:noProof/>
+                <w:kern w:val="2"/>
+                <w:sz w:val="21"/>
+                <w:szCs w:val="22"/>
+              </w:rPr>
+              <w:tab/>
+            </w:r>
+            <w:r>
+              <w:rPr>
+                <w:rStyle w:val="aa"/>
+                <w:rFonts w:hint="eastAsia"/>
+                <w:noProof/>
+              </w:rPr>
+              <w:t>荣誉战绩表</w:t>
+            </w:r>
+            <w:r>
+              <w:rPr>
+                <w:rStyle w:val="aa"/>
+                <w:noProof/>
+              </w:rPr>
+              <w:t>pesxp_honor_halls</w:t>
+            </w:r>
+            <w:r>
+              <w:rPr>
+                <w:noProof/>
+                <w:webHidden/>
+              </w:rPr>
+              <w:tab/>
+            </w:r>
+            <w:r>
+              <w:rPr>
+                <w:noProof/>
+                <w:webHidden/>
+              </w:rPr>
+              <w:fldChar w:fldCharType="begin"/>
+            </w:r>
+            <w:r>
+              <w:rPr>
+                <w:noProof/>
+                <w:webHidden/>
+              </w:rPr>
+              <w:instrText xml:space="preserve"> PAGEREF _Toc331194227 \h </w:instrText>
+            </w:r>
+            <w:r>
+              <w:rPr>
+                <w:noProof/>
+                <w:webHidden/>
+              </w:rPr>
+            </w:r>
+            <w:r>
+              <w:rPr>
+                <w:noProof/>
+                <w:webHidden/>
+              </w:rPr>
+              <w:fldChar w:fldCharType="separate"/>
+            </w:r>
+            <w:r>
+              <w:rPr>
+                <w:noProof/>
+                <w:webHidden/>
+              </w:rPr>
+              <w:t>12</w:t>
+            </w:r>
+            <w:r>
+              <w:rPr>
+                <w:noProof/>
+                <w:webHidden/>
+              </w:rPr>
+              <w:fldChar w:fldCharType="end"/>
+            </w:r>
+          </w:hyperlink>
+        </w:p>
+        <w:p>
+          <w:pPr>
+            <w:pStyle w:val="20"/>
+            <w:tabs>
+              <w:tab w:val="left" w:pos="840"/>
+              <w:tab w:val="right" w:leader="dot" w:pos="8296"/>
+            </w:tabs>
+            <w:rPr>
+              <w:rFonts w:cstheme="minorBidi"/>
+              <w:smallCaps w:val="0"/>
+              <w:noProof/>
+              <w:kern w:val="2"/>
+              <w:sz w:val="21"/>
+              <w:szCs w:val="22"/>
+            </w:rPr>
+          </w:pPr>
+          <w:hyperlink w:anchor="_Toc331194228" w:history="1">
+            <w:r>
+              <w:rPr>
+                <w:rStyle w:val="aa"/>
+                <w:noProof/>
+              </w:rPr>
+              <w:t>5.6</w:t>
+            </w:r>
+            <w:r>
+              <w:rPr>
+                <w:rFonts w:cstheme="minorBidi"/>
+                <w:smallCaps w:val="0"/>
+                <w:noProof/>
+                <w:kern w:val="2"/>
+                <w:sz w:val="21"/>
+                <w:szCs w:val="22"/>
+              </w:rPr>
+              <w:tab/>
+            </w:r>
+            <w:r>
+              <w:rPr>
+                <w:rStyle w:val="aa"/>
+                <w:rFonts w:hint="eastAsia"/>
+                <w:noProof/>
+              </w:rPr>
               <w:t>积分规则表（待完善）</w:t>
             </w:r>
             <w:r>
@@ -3440,7 +3635,7 @@
                 <w:noProof/>
                 <w:webHidden/>
               </w:rPr>
-              <w:instrText xml:space="preserve"> PAGEREF _Toc331190588 \h </w:instrText>
+              <w:instrText xml:space="preserve"> PAGEREF _Toc331194228 \h </w:instrText>
             </w:r>
             <w:r>
               <w:rPr>
@@ -3460,7 +3655,7 @@
                 <w:noProof/>
                 <w:webHidden/>
               </w:rPr>
-              <w:t>10</w:t>
+              <w:t>12</w:t>
             </w:r>
             <w:r>
               <w:rPr>
@@ -3489,13 +3684,13 @@
               <w:szCs w:val="22"/>
             </w:rPr>
           </w:pPr>
-          <w:hyperlink w:anchor="_Toc331190589" w:history="1">
+          <w:hyperlink w:anchor="_Toc331194229" w:history="1">
             <w:r>
               <w:rPr>
                 <w:rStyle w:val="aa"/>
                 <w:noProof/>
               </w:rPr>
-              <w:t>7</w:t>
+              <w:t>6</w:t>
             </w:r>
             <w:r>
               <w:rPr>
@@ -3537,7 +3732,7 @@
                 <w:noProof/>
                 <w:webHidden/>
               </w:rPr>
-              <w:instrText xml:space="preserve"> PAGEREF _Toc331190589 \h </w:instrText>
+              <w:instrText xml:space="preserve"> PAGEREF _Toc331194229 \h </w:instrText>
             </w:r>
             <w:r>
               <w:rPr>
@@ -3557,7 +3752,7 @@
                 <w:noProof/>
                 <w:webHidden/>
               </w:rPr>
-              <w:t>11</w:t>
+              <w:t>13</w:t>
             </w:r>
             <w:r>
               <w:rPr>
@@ -3584,13 +3779,13 @@
               <w:szCs w:val="22"/>
             </w:rPr>
           </w:pPr>
-          <w:hyperlink w:anchor="_Toc331190590" w:history="1">
+          <w:hyperlink w:anchor="_Toc331194230" w:history="1">
             <w:r>
               <w:rPr>
                 <w:rStyle w:val="aa"/>
                 <w:noProof/>
               </w:rPr>
-              <w:t>7.1</w:t>
+              <w:t>6.1</w:t>
             </w:r>
             <w:r>
               <w:rPr>
@@ -3645,7 +3840,7 @@
                 <w:noProof/>
                 <w:webHidden/>
               </w:rPr>
-              <w:instrText xml:space="preserve"> PAGEREF _Toc331190590 \h </w:instrText>
+              <w:instrText xml:space="preserve"> PAGEREF _Toc331194230 \h </w:instrText>
             </w:r>
             <w:r>
               <w:rPr>
@@ -3665,7 +3860,7 @@
                 <w:noProof/>
                 <w:webHidden/>
               </w:rPr>
-              <w:t>11</w:t>
+              <w:t>13</w:t>
             </w:r>
             <w:r>
               <w:rPr>
@@ -3692,13 +3887,13 @@
               <w:szCs w:val="22"/>
             </w:rPr>
           </w:pPr>
-          <w:hyperlink w:anchor="_Toc331190591" w:history="1">
+          <w:hyperlink w:anchor="_Toc331194231" w:history="1">
             <w:r>
               <w:rPr>
                 <w:rStyle w:val="aa"/>
                 <w:noProof/>
               </w:rPr>
-              <w:t>7.2</w:t>
+              <w:t>6.2</w:t>
             </w:r>
             <w:r>
               <w:rPr>
@@ -3738,7 +3933,7 @@
                 <w:noProof/>
                 <w:webHidden/>
               </w:rPr>
-              <w:instrText xml:space="preserve"> PAGEREF _Toc331190591 \h </w:instrText>
+              <w:instrText xml:space="preserve"> PAGEREF _Toc331194231 \h </w:instrText>
             </w:r>
             <w:r>
               <w:rPr>
@@ -3758,7 +3953,7 @@
                 <w:noProof/>
                 <w:webHidden/>
               </w:rPr>
-              <w:t>11</w:t>
+              <w:t>13</w:t>
             </w:r>
             <w:r>
               <w:rPr>
@@ -3785,13 +3980,13 @@
               <w:szCs w:val="22"/>
             </w:rPr>
           </w:pPr>
-          <w:hyperlink w:anchor="_Toc331190592" w:history="1">
+          <w:hyperlink w:anchor="_Toc331194232" w:history="1">
             <w:r>
               <w:rPr>
                 <w:rStyle w:val="aa"/>
                 <w:noProof/>
               </w:rPr>
-              <w:t>7.3</w:t>
+              <w:t>6.3</w:t>
             </w:r>
             <w:r>
               <w:rPr>
@@ -3831,7 +4026,7 @@
                 <w:noProof/>
                 <w:webHidden/>
               </w:rPr>
-              <w:instrText xml:space="preserve"> PAGEREF _Toc331190592 \h </w:instrText>
+              <w:instrText xml:space="preserve"> PAGEREF _Toc331194232 \h </w:instrText>
             </w:r>
             <w:r>
               <w:rPr>
@@ -3851,7 +4046,7 @@
                 <w:noProof/>
                 <w:webHidden/>
               </w:rPr>
-              <w:t>11</w:t>
+              <w:t>13</w:t>
             </w:r>
             <w:r>
               <w:rPr>
@@ -3878,13 +4073,13 @@
               <w:szCs w:val="22"/>
             </w:rPr>
           </w:pPr>
-          <w:hyperlink w:anchor="_Toc331190593" w:history="1">
+          <w:hyperlink w:anchor="_Toc331194233" w:history="1">
             <w:r>
               <w:rPr>
                 <w:rStyle w:val="aa"/>
                 <w:noProof/>
               </w:rPr>
-              <w:t>7.4</w:t>
+              <w:t>6.4</w:t>
             </w:r>
             <w:r>
               <w:rPr>
@@ -3939,7 +4134,7 @@
                 <w:noProof/>
                 <w:webHidden/>
               </w:rPr>
-              <w:instrText xml:space="preserve"> PAGEREF _Toc331190593 \h </w:instrText>
+              <w:instrText xml:space="preserve"> PAGEREF _Toc331194233 \h </w:instrText>
             </w:r>
             <w:r>
               <w:rPr>
@@ -3959,7 +4154,7 @@
                 <w:noProof/>
                 <w:webHidden/>
               </w:rPr>
-              <w:t>11</w:t>
+              <w:t>13</w:t>
             </w:r>
             <w:r>
               <w:rPr>
@@ -3986,13 +4181,13 @@
               <w:szCs w:val="22"/>
             </w:rPr>
           </w:pPr>
-          <w:hyperlink w:anchor="_Toc331190594" w:history="1">
+          <w:hyperlink w:anchor="_Toc331194234" w:history="1">
             <w:r>
               <w:rPr>
                 <w:rStyle w:val="aa"/>
                 <w:noProof/>
               </w:rPr>
-              <w:t>7.5</w:t>
+              <w:t>6.5</w:t>
             </w:r>
             <w:r>
               <w:rPr>
@@ -4032,7 +4227,7 @@
                 <w:noProof/>
                 <w:webHidden/>
               </w:rPr>
-              <w:instrText xml:space="preserve"> PAGEREF _Toc331190594 \h </w:instrText>
+              <w:instrText xml:space="preserve"> PAGEREF _Toc331194234 \h </w:instrText>
             </w:r>
             <w:r>
               <w:rPr>
@@ -4052,7 +4247,7 @@
                 <w:noProof/>
                 <w:webHidden/>
               </w:rPr>
-              <w:t>11</w:t>
+              <w:t>13</w:t>
             </w:r>
             <w:r>
               <w:rPr>
@@ -4079,13 +4274,13 @@
               <w:szCs w:val="22"/>
             </w:rPr>
           </w:pPr>
-          <w:hyperlink w:anchor="_Toc331190595" w:history="1">
+          <w:hyperlink w:anchor="_Toc331194235" w:history="1">
             <w:r>
               <w:rPr>
                 <w:rStyle w:val="aa"/>
                 <w:noProof/>
               </w:rPr>
-              <w:t>7.6</w:t>
+              <w:t>6.6</w:t>
             </w:r>
             <w:r>
               <w:rPr>
@@ -4125,7 +4320,7 @@
                 <w:noProof/>
                 <w:webHidden/>
               </w:rPr>
-              <w:instrText xml:space="preserve"> PAGEREF _Toc331190595 \h </w:instrText>
+              <w:instrText xml:space="preserve"> PAGEREF _Toc331194235 \h </w:instrText>
             </w:r>
             <w:r>
               <w:rPr>
@@ -4145,7 +4340,7 @@
                 <w:noProof/>
                 <w:webHidden/>
               </w:rPr>
-              <w:t>11</w:t>
+              <w:t>13</w:t>
             </w:r>
             <w:r>
               <w:rPr>
@@ -4172,13 +4367,13 @@
               <w:szCs w:val="22"/>
             </w:rPr>
           </w:pPr>
-          <w:hyperlink w:anchor="_Toc331190596" w:history="1">
+          <w:hyperlink w:anchor="_Toc331194236" w:history="1">
             <w:r>
               <w:rPr>
                 <w:rStyle w:val="aa"/>
                 <w:noProof/>
               </w:rPr>
-              <w:t>7.7</w:t>
+              <w:t>6.7</w:t>
             </w:r>
             <w:r>
               <w:rPr>
@@ -4218,7 +4413,7 @@
                 <w:noProof/>
                 <w:webHidden/>
               </w:rPr>
-              <w:instrText xml:space="preserve"> PAGEREF _Toc331190596 \h </w:instrText>
+              <w:instrText xml:space="preserve"> PAGEREF _Toc331194236 \h </w:instrText>
             </w:r>
             <w:r>
               <w:rPr>
@@ -4238,7 +4433,7 @@
                 <w:noProof/>
                 <w:webHidden/>
               </w:rPr>
-              <w:t>11</w:t>
+              <w:t>13</w:t>
             </w:r>
             <w:r>
               <w:rPr>
@@ -4265,13 +4460,13 @@
               <w:szCs w:val="22"/>
             </w:rPr>
           </w:pPr>
-          <w:hyperlink w:anchor="_Toc331190597" w:history="1">
+          <w:hyperlink w:anchor="_Toc331194237" w:history="1">
             <w:r>
               <w:rPr>
                 <w:rStyle w:val="aa"/>
                 <w:noProof/>
               </w:rPr>
-              <w:t>7.8</w:t>
+              <w:t>6.8</w:t>
             </w:r>
             <w:r>
               <w:rPr>
@@ -4311,7 +4506,7 @@
                 <w:noProof/>
                 <w:webHidden/>
               </w:rPr>
-              <w:instrText xml:space="preserve"> PAGEREF _Toc331190597 \h </w:instrText>
+              <w:instrText xml:space="preserve"> PAGEREF _Toc331194237 \h </w:instrText>
             </w:r>
             <w:r>
               <w:rPr>
@@ -4331,7 +4526,7 @@
                 <w:noProof/>
                 <w:webHidden/>
               </w:rPr>
-              <w:t>11</w:t>
+              <w:t>14</w:t>
             </w:r>
             <w:r>
               <w:rPr>
@@ -4358,13 +4553,13 @@
               <w:szCs w:val="22"/>
             </w:rPr>
           </w:pPr>
-          <w:hyperlink w:anchor="_Toc331190598" w:history="1">
+          <w:hyperlink w:anchor="_Toc331194238" w:history="1">
             <w:r>
               <w:rPr>
                 <w:rStyle w:val="aa"/>
                 <w:noProof/>
               </w:rPr>
-              <w:t>7.9</w:t>
+              <w:t>6.9</w:t>
             </w:r>
             <w:r>
               <w:rPr>
@@ -4419,7 +4614,7 @@
                 <w:noProof/>
                 <w:webHidden/>
               </w:rPr>
-              <w:instrText xml:space="preserve"> PAGEREF _Toc331190598 \h </w:instrText>
+              <w:instrText xml:space="preserve"> PAGEREF _Toc331194238 \h </w:instrText>
             </w:r>
             <w:r>
               <w:rPr>
@@ -4439,7 +4634,7 @@
                 <w:noProof/>
                 <w:webHidden/>
               </w:rPr>
-              <w:t>11</w:t>
+              <w:t>14</w:t>
             </w:r>
             <w:r>
               <w:rPr>
@@ -4466,13 +4661,13 @@
               <w:szCs w:val="22"/>
             </w:rPr>
           </w:pPr>
-          <w:hyperlink w:anchor="_Toc331190599" w:history="1">
+          <w:hyperlink w:anchor="_Toc331194239" w:history="1">
             <w:r>
               <w:rPr>
                 <w:rStyle w:val="aa"/>
                 <w:noProof/>
               </w:rPr>
-              <w:t>7.10</w:t>
+              <w:t>6.10</w:t>
             </w:r>
             <w:r>
               <w:rPr>
@@ -4512,7 +4707,7 @@
                 <w:noProof/>
                 <w:webHidden/>
               </w:rPr>
-              <w:instrText xml:space="preserve"> PAGEREF _Toc331190599 \h </w:instrText>
+              <w:instrText xml:space="preserve"> PAGEREF _Toc331194239 \h </w:instrText>
             </w:r>
             <w:r>
               <w:rPr>
@@ -4532,7 +4727,7 @@
                 <w:noProof/>
                 <w:webHidden/>
               </w:rPr>
-              <w:t>12</w:t>
+              <w:t>14</w:t>
             </w:r>
             <w:r>
               <w:rPr>
@@ -4555,16 +4750,13 @@
         </w:p>
       </w:sdtContent>
     </w:sdt>
-    <w:p>
-      <w:bookmarkStart w:id="0" w:name="_GoBack"/>
-      <w:bookmarkEnd w:id="0"/>
-    </w:p>
+    <w:p/>
     <w:p>
       <w:pPr>
         <w:pStyle w:val="1"/>
       </w:pPr>
       <w:bookmarkStart w:id="1" w:name="_Toc331080254"/>
-      <w:bookmarkStart w:id="2" w:name="_Toc331190559"/>
+      <w:bookmarkStart w:id="2" w:name="_Toc331194197"/>
       <w:r>
         <w:rPr>
           <w:rFonts w:hint="eastAsia"/>
@@ -4584,14 +4776,12 @@
       <w:pPr>
         <w:ind w:firstLine="420"/>
       </w:pPr>
-      <w:proofErr w:type="spellStart"/>
       <w:r>
         <w:rPr>
           <w:rFonts w:hint="eastAsia"/>
         </w:rPr>
         <w:t>PesXp</w:t>
       </w:r>
-      <w:proofErr w:type="spellEnd"/>
       <w:r>
         <w:rPr>
           <w:rFonts w:hint="eastAsia"/>
@@ -4612,7 +4802,6 @@
         </w:rPr>
         <w:t xml:space="preserve"> </w:t>
       </w:r>
-      <w:proofErr w:type="spellStart"/>
       <w:r>
         <w:rPr>
           <w:rFonts w:ascii="Arial" w:hAnsi="Arial" w:cs="Arial"/>
@@ -4621,7 +4810,6 @@
         </w:rPr>
         <w:t>eXPerience</w:t>
       </w:r>
-      <w:proofErr w:type="spellEnd"/>
       <w:r>
         <w:rPr>
           <w:rFonts w:ascii="Arial" w:hAnsi="Arial" w:cs="Arial" w:hint="eastAsia"/>
@@ -4649,14 +4837,12 @@
       <w:pPr>
         <w:ind w:firstLine="420"/>
       </w:pPr>
-      <w:proofErr w:type="spellStart"/>
       <w:r>
         <w:rPr>
           <w:rFonts w:hint="eastAsia"/>
         </w:rPr>
         <w:t>PesXp</w:t>
       </w:r>
-      <w:proofErr w:type="spellEnd"/>
       <w:r>
         <w:rPr>
           <w:rFonts w:hint="eastAsia"/>
@@ -4667,16 +4853,8 @@
         <w:rPr>
           <w:rFonts w:hint="eastAsia"/>
         </w:rPr>
-        <w:t>Windows/Android/</w:t>
-      </w:r>
-      <w:proofErr w:type="spellStart"/>
-      <w:r>
-        <w:rPr>
-          <w:rFonts w:hint="eastAsia"/>
-        </w:rPr>
-        <w:t>iOS</w:t>
-      </w:r>
-      <w:proofErr w:type="spellEnd"/>
+        <w:t>Windows/Android/iOS</w:t>
+      </w:r>
       <w:r>
         <w:rPr>
           <w:rFonts w:hint="eastAsia"/>
@@ -4707,14 +4885,12 @@
         </w:rPr>
         <w:t>由</w:t>
       </w:r>
-      <w:proofErr w:type="spellStart"/>
       <w:r>
         <w:rPr>
           <w:rFonts w:hint="eastAsia"/>
         </w:rPr>
         <w:t>PesXp</w:t>
       </w:r>
-      <w:proofErr w:type="spellEnd"/>
       <w:r>
         <w:rPr>
           <w:rFonts w:hint="eastAsia"/>
@@ -4733,7 +4909,7 @@
         <w:pStyle w:val="1"/>
       </w:pPr>
       <w:bookmarkStart w:id="3" w:name="_Toc331080255"/>
-      <w:bookmarkStart w:id="4" w:name="_Toc331190560"/>
+      <w:bookmarkStart w:id="4" w:name="_Toc331194198"/>
       <w:r>
         <w:rPr>
           <w:rFonts w:hint="eastAsia"/>
@@ -4748,7 +4924,7 @@
         <w:pStyle w:val="2"/>
       </w:pPr>
       <w:bookmarkStart w:id="5" w:name="_Toc331080256"/>
-      <w:bookmarkStart w:id="6" w:name="_Toc331190561"/>
+      <w:bookmarkStart w:id="6" w:name="_Toc331194199"/>
       <w:r>
         <w:rPr>
           <w:rFonts w:hint="eastAsia"/>
@@ -4768,14 +4944,12 @@
         </w:rPr>
         <w:t>战队是</w:t>
       </w:r>
-      <w:proofErr w:type="spellStart"/>
       <w:r>
         <w:rPr>
           <w:rFonts w:hint="eastAsia"/>
         </w:rPr>
         <w:t>PesXp</w:t>
       </w:r>
-      <w:proofErr w:type="spellEnd"/>
       <w:r>
         <w:rPr>
           <w:rFonts w:hint="eastAsia"/>
@@ -4792,41 +4966,13 @@
         <w:rPr>
           <w:rFonts w:hint="eastAsia"/>
         </w:rPr>
-        <w:t>。标准联赛、数据联赛、杯赛都是基于一个战</w:t>
-      </w:r>
-      <w:proofErr w:type="gramStart"/>
-      <w:r>
-        <w:rPr>
-          <w:rFonts w:hint="eastAsia"/>
-        </w:rPr>
-        <w:t>队创建</w:t>
-      </w:r>
-      <w:proofErr w:type="gramEnd"/>
-      <w:r>
-        <w:rPr>
-          <w:rFonts w:hint="eastAsia"/>
-        </w:rPr>
-        <w:t>的，</w:t>
-      </w:r>
-      <w:proofErr w:type="gramStart"/>
-      <w:r>
-        <w:rPr>
-          <w:rFonts w:hint="eastAsia"/>
-        </w:rPr>
-        <w:t>从</w:t>
-      </w:r>
-      <w:r>
-        <w:rPr>
-          <w:rFonts w:hint="eastAsia"/>
-        </w:rPr>
-        <w:t>战队</w:t>
-      </w:r>
-      <w:proofErr w:type="gramEnd"/>
-      <w:r>
-        <w:rPr>
-          <w:rFonts w:hint="eastAsia"/>
-        </w:rPr>
-        <w:t>的</w:t>
+        <w:t>。标准联赛、数据联赛、杯赛都是基于一个战队创建的，从</w:t>
+      </w:r>
+      <w:r>
+        <w:rPr>
+          <w:rFonts w:hint="eastAsia"/>
+        </w:rPr>
+        <w:t>战队的</w:t>
       </w:r>
       <w:r>
         <w:rPr>
@@ -4875,14 +5021,12 @@
       <w:pPr>
         <w:ind w:firstLine="420"/>
       </w:pPr>
-      <w:proofErr w:type="spellStart"/>
       <w:r>
         <w:rPr>
           <w:rFonts w:hint="eastAsia"/>
         </w:rPr>
         <w:t>PesXp</w:t>
       </w:r>
-      <w:proofErr w:type="spellEnd"/>
       <w:r>
         <w:rPr>
           <w:rFonts w:hint="eastAsia"/>
@@ -4917,21 +5061,7 @@
         <w:rPr>
           <w:rFonts w:hint="eastAsia"/>
         </w:rPr>
-        <w:t>我们也有战队积分排名，战队的积分是根据战队旗</w:t>
-      </w:r>
-      <w:proofErr w:type="gramStart"/>
-      <w:r>
-        <w:rPr>
-          <w:rFonts w:hint="eastAsia"/>
-        </w:rPr>
-        <w:t>下联赛</w:t>
-      </w:r>
-      <w:proofErr w:type="gramEnd"/>
-      <w:r>
-        <w:rPr>
-          <w:rFonts w:hint="eastAsia"/>
-        </w:rPr>
-        <w:t>的活跃程度、战队之间的联赛</w:t>
+        <w:t>我们也有战队积分排名，战队的积分是根据战队旗下联赛的活跃程度、战队之间的联赛</w:t>
       </w:r>
       <w:r>
         <w:rPr>
@@ -4957,14 +5087,12 @@
         </w:rPr>
         <w:t>战队积分详细制定策略见《</w:t>
       </w:r>
-      <w:proofErr w:type="spellStart"/>
       <w:r>
         <w:rPr>
           <w:rFonts w:hint="eastAsia"/>
         </w:rPr>
         <w:t>PesXp</w:t>
       </w:r>
-      <w:proofErr w:type="spellEnd"/>
       <w:r>
         <w:rPr>
           <w:rFonts w:hint="eastAsia"/>
@@ -4989,7 +5117,7 @@
         <w:pStyle w:val="2"/>
       </w:pPr>
       <w:bookmarkStart w:id="7" w:name="_Toc331080257"/>
-      <w:bookmarkStart w:id="8" w:name="_Toc331190562"/>
+      <w:bookmarkStart w:id="8" w:name="_Toc331194200"/>
       <w:r>
         <w:rPr>
           <w:rFonts w:hint="eastAsia"/>
@@ -5009,14 +5137,12 @@
         </w:rPr>
         <w:t>用户是</w:t>
       </w:r>
-      <w:proofErr w:type="spellStart"/>
       <w:r>
         <w:rPr>
           <w:rFonts w:hint="eastAsia"/>
         </w:rPr>
         <w:t>PesXp</w:t>
       </w:r>
-      <w:proofErr w:type="spellEnd"/>
       <w:r>
         <w:rPr>
           <w:rFonts w:hint="eastAsia"/>
@@ -5064,28 +5190,24 @@
       <w:pPr>
         <w:ind w:firstLine="420"/>
       </w:pPr>
-      <w:proofErr w:type="spellStart"/>
       <w:r>
         <w:rPr>
           <w:rFonts w:hint="eastAsia"/>
         </w:rPr>
         <w:t>PesXp</w:t>
       </w:r>
-      <w:proofErr w:type="spellEnd"/>
       <w:r>
         <w:rPr>
           <w:rFonts w:hint="eastAsia"/>
         </w:rPr>
         <w:t>联赛平台有用户的积分系统，用户可以通过联赛成绩、活跃程度来获取积分。积分的高低将决定用户的权限和在整个平台的排名，积分详细制定策略见《</w:t>
       </w:r>
-      <w:proofErr w:type="spellStart"/>
       <w:r>
         <w:rPr>
           <w:rFonts w:hint="eastAsia"/>
         </w:rPr>
         <w:t>PesXp</w:t>
       </w:r>
-      <w:proofErr w:type="spellEnd"/>
       <w:r>
         <w:rPr>
           <w:rFonts w:hint="eastAsia"/>
@@ -5109,42 +5231,36 @@
       <w:pPr>
         <w:ind w:firstLine="420"/>
       </w:pPr>
-      <w:proofErr w:type="spellStart"/>
       <w:r>
         <w:rPr>
           <w:rFonts w:hint="eastAsia"/>
         </w:rPr>
         <w:t>PesXp</w:t>
       </w:r>
-      <w:proofErr w:type="spellEnd"/>
       <w:r>
         <w:rPr>
           <w:rFonts w:hint="eastAsia"/>
         </w:rPr>
         <w:t>联赛平台有用户的金币系统，金币在</w:t>
       </w:r>
-      <w:proofErr w:type="spellStart"/>
       <w:r>
         <w:rPr>
           <w:rFonts w:hint="eastAsia"/>
         </w:rPr>
         <w:t>PesXp</w:t>
       </w:r>
-      <w:proofErr w:type="spellEnd"/>
       <w:r>
         <w:rPr>
           <w:rFonts w:hint="eastAsia"/>
         </w:rPr>
         <w:t>联赛平台里通过</w:t>
       </w:r>
-      <w:proofErr w:type="spellStart"/>
       <w:r>
         <w:rPr>
           <w:rFonts w:hint="eastAsia"/>
         </w:rPr>
         <w:t>xp</w:t>
       </w:r>
-      <w:proofErr w:type="spellEnd"/>
       <w:r>
         <w:rPr>
           <w:rFonts w:hint="eastAsia"/>
@@ -5167,30 +5283,20 @@
         <w:rPr>
           <w:rFonts w:hint="eastAsia"/>
         </w:rPr>
-        <w:t xml:space="preserve">=1 </w:t>
-      </w:r>
-      <w:proofErr w:type="spellStart"/>
-      <w:r>
-        <w:rPr>
-          <w:rFonts w:hint="eastAsia"/>
-        </w:rPr>
-        <w:t>xp</w:t>
-      </w:r>
-      <w:proofErr w:type="spellEnd"/>
+        <w:t>=1 xp</w:t>
+      </w:r>
       <w:r>
         <w:rPr>
           <w:rFonts w:hint="eastAsia"/>
         </w:rPr>
         <w:t>。金币可以通过球员竞拍、交易、下注、联赛成绩等方式进行赚取和消费。金币详细制定策略见《</w:t>
       </w:r>
-      <w:proofErr w:type="spellStart"/>
       <w:r>
         <w:rPr>
           <w:rFonts w:hint="eastAsia"/>
         </w:rPr>
         <w:t>PesXp</w:t>
       </w:r>
-      <w:proofErr w:type="spellEnd"/>
       <w:r>
         <w:rPr>
           <w:rFonts w:hint="eastAsia"/>
@@ -5220,7 +5326,7 @@
         <w:pStyle w:val="1"/>
       </w:pPr>
       <w:bookmarkStart w:id="9" w:name="_Toc331080258"/>
-      <w:bookmarkStart w:id="10" w:name="_Toc331190563"/>
+      <w:bookmarkStart w:id="10" w:name="_Toc331194201"/>
       <w:r>
         <w:rPr>
           <w:rFonts w:hint="eastAsia"/>
@@ -5234,14 +5340,12 @@
       <w:pPr>
         <w:ind w:firstLine="420"/>
       </w:pPr>
-      <w:proofErr w:type="spellStart"/>
       <w:r>
         <w:rPr>
           <w:rFonts w:hint="eastAsia"/>
         </w:rPr>
         <w:t>PesXp</w:t>
       </w:r>
-      <w:proofErr w:type="spellEnd"/>
       <w:r>
         <w:rPr>
           <w:rFonts w:hint="eastAsia"/>
@@ -5350,7 +5454,7 @@
         <w:pStyle w:val="2"/>
       </w:pPr>
       <w:bookmarkStart w:id="11" w:name="_Toc331080259"/>
-      <w:bookmarkStart w:id="12" w:name="_Toc331190564"/>
+      <w:bookmarkStart w:id="12" w:name="_Toc331194202"/>
       <w:r>
         <w:rPr>
           <w:rFonts w:hint="eastAsia"/>
@@ -5490,7 +5594,6 @@
         </w:rPr>
         <w:t>有数据的支持，</w:t>
       </w:r>
-      <w:proofErr w:type="gramStart"/>
       <w:r>
         <w:rPr>
           <w:rFonts w:hint="eastAsia"/>
@@ -5501,14 +5604,7 @@
         <w:rPr>
           <w:rFonts w:hint="eastAsia"/>
         </w:rPr>
-        <w:t>互呛的</w:t>
-      </w:r>
-      <w:proofErr w:type="gramEnd"/>
-      <w:r>
-        <w:rPr>
-          <w:rFonts w:hint="eastAsia"/>
-        </w:rPr>
-        <w:t>时候就更有意思了</w:t>
+        <w:t>互呛的时候就更有意思了</w:t>
       </w:r>
       <w:r>
         <w:rPr>
@@ -5564,20 +5660,12 @@
         <w:pStyle w:val="2"/>
       </w:pPr>
       <w:bookmarkStart w:id="13" w:name="_Toc331080260"/>
-      <w:bookmarkStart w:id="14" w:name="_Toc331190565"/>
-      <w:proofErr w:type="gramStart"/>
-      <w:r>
-        <w:rPr>
-          <w:rFonts w:hint="eastAsia"/>
-        </w:rPr>
-        <w:t>标准联赛</w:t>
-      </w:r>
-      <w:proofErr w:type="gramEnd"/>
-      <w:r>
-        <w:rPr>
-          <w:rFonts w:hint="eastAsia"/>
-        </w:rPr>
-        <w:t>模式</w:t>
+      <w:bookmarkStart w:id="14" w:name="_Toc331194203"/>
+      <w:r>
+        <w:rPr>
+          <w:rFonts w:hint="eastAsia"/>
+        </w:rPr>
+        <w:t>标准联赛模式</w:t>
       </w:r>
       <w:bookmarkEnd w:id="13"/>
       <w:bookmarkEnd w:id="14"/>
@@ -5610,20 +5698,12 @@
         <w:pStyle w:val="2"/>
       </w:pPr>
       <w:bookmarkStart w:id="15" w:name="_Toc331080261"/>
-      <w:bookmarkStart w:id="16" w:name="_Toc331190566"/>
-      <w:proofErr w:type="gramStart"/>
-      <w:r>
-        <w:rPr>
-          <w:rFonts w:hint="eastAsia"/>
-        </w:rPr>
-        <w:t>数据联赛</w:t>
-      </w:r>
-      <w:proofErr w:type="gramEnd"/>
-      <w:r>
-        <w:rPr>
-          <w:rFonts w:hint="eastAsia"/>
-        </w:rPr>
-        <w:t>模式</w:t>
+      <w:bookmarkStart w:id="16" w:name="_Toc331194204"/>
+      <w:r>
+        <w:rPr>
+          <w:rFonts w:hint="eastAsia"/>
+        </w:rPr>
+        <w:t>数据联赛模式</w:t>
       </w:r>
       <w:bookmarkEnd w:id="15"/>
       <w:bookmarkEnd w:id="16"/>
@@ -5636,21 +5716,7 @@
         <w:rPr>
           <w:rFonts w:hint="eastAsia"/>
         </w:rPr>
-        <w:t>类似实况足球里的</w:t>
-      </w:r>
-      <w:proofErr w:type="gramStart"/>
-      <w:r>
-        <w:rPr>
-          <w:rFonts w:hint="eastAsia"/>
-        </w:rPr>
-        <w:t>大师联赛</w:t>
-      </w:r>
-      <w:proofErr w:type="gramEnd"/>
-      <w:r>
-        <w:rPr>
-          <w:rFonts w:hint="eastAsia"/>
-        </w:rPr>
-        <w:t>模式。联赛间隙有球员拍卖、转会等，每支球队有自己的资金进行</w:t>
+        <w:t>类似实况足球里的大师联赛模式。联赛间隙有球员拍卖、转会等，每支球队有自己的资金进行</w:t>
       </w:r>
       <w:r>
         <w:rPr>
@@ -5680,21 +5746,7 @@
         <w:rPr>
           <w:rFonts w:hint="eastAsia"/>
         </w:rPr>
-        <w:t>其他类似</w:t>
-      </w:r>
-      <w:proofErr w:type="gramStart"/>
-      <w:r>
-        <w:rPr>
-          <w:rFonts w:hint="eastAsia"/>
-        </w:rPr>
-        <w:t>标准联赛</w:t>
-      </w:r>
-      <w:proofErr w:type="gramEnd"/>
-      <w:r>
-        <w:rPr>
-          <w:rFonts w:hint="eastAsia"/>
-        </w:rPr>
-        <w:t>模式。</w:t>
+        <w:t>其他类似标准联赛模式。</w:t>
       </w:r>
     </w:p>
     <w:p>
@@ -5702,7 +5754,7 @@
         <w:pStyle w:val="2"/>
       </w:pPr>
       <w:bookmarkStart w:id="17" w:name="_Toc331080262"/>
-      <w:bookmarkStart w:id="18" w:name="_Toc331190567"/>
+      <w:bookmarkStart w:id="18" w:name="_Toc331194205"/>
       <w:r>
         <w:rPr>
           <w:rFonts w:hint="eastAsia"/>
@@ -5776,7 +5828,7 @@
         <w:pStyle w:val="1"/>
       </w:pPr>
       <w:bookmarkStart w:id="19" w:name="_Toc331080263"/>
-      <w:bookmarkStart w:id="20" w:name="_Toc331190568"/>
+      <w:bookmarkStart w:id="20" w:name="_Toc331194206"/>
       <w:r>
         <w:rPr>
           <w:rFonts w:hint="eastAsia"/>
@@ -6080,7 +6132,6 @@
         </w:rPr>
         <w:t>当</w:t>
       </w:r>
-      <w:proofErr w:type="spellStart"/>
       <w:r>
         <w:rPr>
           <w:rFonts w:hint="eastAsia"/>
@@ -6088,7 +6139,6 @@
         </w:rPr>
         <w:t>PesXp</w:t>
       </w:r>
-      <w:proofErr w:type="spellEnd"/>
       <w:r>
         <w:rPr>
           <w:rFonts w:hint="eastAsia"/>
@@ -6108,7 +6158,7 @@
         <w:pStyle w:val="1"/>
       </w:pPr>
       <w:bookmarkStart w:id="21" w:name="_Toc331080264"/>
-      <w:bookmarkStart w:id="22" w:name="_Toc331190569"/>
+      <w:bookmarkStart w:id="22" w:name="_Toc331194207"/>
       <w:r>
         <w:rPr>
           <w:rFonts w:hint="eastAsia"/>
@@ -6143,7 +6193,7 @@
       <w:pPr>
         <w:pStyle w:val="2"/>
       </w:pPr>
-      <w:bookmarkStart w:id="24" w:name="_Toc331190570"/>
+      <w:bookmarkStart w:id="24" w:name="_Toc331194208"/>
       <w:r>
         <w:rPr>
           <w:rFonts w:hint="eastAsia"/>
@@ -6156,14 +6206,13 @@
       <w:pPr>
         <w:pStyle w:val="3"/>
       </w:pPr>
-      <w:bookmarkStart w:id="25" w:name="_Toc331190571"/>
+      <w:bookmarkStart w:id="25" w:name="_Toc331194209"/>
       <w:r>
         <w:rPr>
           <w:rFonts w:hint="eastAsia"/>
         </w:rPr>
         <w:t>用户表</w:t>
       </w:r>
-      <w:proofErr w:type="spellStart"/>
       <w:r>
         <w:rPr>
           <w:rFonts w:hint="eastAsia"/>
@@ -6171,7 +6220,6 @@
         <w:t>pesxp_users</w:t>
       </w:r>
       <w:bookmarkEnd w:id="25"/>
-      <w:proofErr w:type="spellEnd"/>
     </w:p>
     <w:tbl>
       <w:tblPr>
@@ -6316,14 +6364,12 @@
               <w:jc w:val="center"/>
               <w:cnfStyle w:val="000000100000" w:firstRow="0" w:lastRow="0" w:firstColumn="0" w:lastColumn="0" w:oddVBand="0" w:evenVBand="0" w:oddHBand="1" w:evenHBand="0" w:firstRowFirstColumn="0" w:firstRowLastColumn="0" w:lastRowFirstColumn="0" w:lastRowLastColumn="0"/>
             </w:pPr>
-            <w:proofErr w:type="spellStart"/>
             <w:r>
               <w:rPr>
                 <w:rFonts w:hint="eastAsia"/>
               </w:rPr>
               <w:t>bigint</w:t>
             </w:r>
-            <w:proofErr w:type="spellEnd"/>
           </w:p>
         </w:tc>
         <w:tc>
@@ -6414,14 +6460,12 @@
               <w:jc w:val="center"/>
               <w:cnfStyle w:val="000000010000" w:firstRow="0" w:lastRow="0" w:firstColumn="0" w:lastColumn="0" w:oddVBand="0" w:evenVBand="0" w:oddHBand="0" w:evenHBand="1" w:firstRowFirstColumn="0" w:firstRowLastColumn="0" w:lastRowFirstColumn="0" w:lastRowLastColumn="0"/>
             </w:pPr>
-            <w:proofErr w:type="spellStart"/>
             <w:r>
               <w:rPr>
                 <w:rFonts w:hint="eastAsia"/>
               </w:rPr>
               <w:t>varchar</w:t>
             </w:r>
-            <w:proofErr w:type="spellEnd"/>
           </w:p>
         </w:tc>
         <w:tc>
@@ -6512,14 +6556,12 @@
               <w:jc w:val="center"/>
               <w:cnfStyle w:val="000000100000" w:firstRow="0" w:lastRow="0" w:firstColumn="0" w:lastColumn="0" w:oddVBand="0" w:evenVBand="0" w:oddHBand="1" w:evenHBand="0" w:firstRowFirstColumn="0" w:firstRowLastColumn="0" w:lastRowFirstColumn="0" w:lastRowLastColumn="0"/>
             </w:pPr>
-            <w:proofErr w:type="spellStart"/>
             <w:r>
               <w:rPr>
                 <w:rFonts w:hint="eastAsia"/>
               </w:rPr>
               <w:t>varchar</w:t>
             </w:r>
-            <w:proofErr w:type="spellEnd"/>
           </w:p>
         </w:tc>
         <w:tc>
@@ -6610,14 +6652,12 @@
               <w:jc w:val="center"/>
               <w:cnfStyle w:val="000000010000" w:firstRow="0" w:lastRow="0" w:firstColumn="0" w:lastColumn="0" w:oddVBand="0" w:evenVBand="0" w:oddHBand="0" w:evenHBand="1" w:firstRowFirstColumn="0" w:firstRowLastColumn="0" w:lastRowFirstColumn="0" w:lastRowLastColumn="0"/>
             </w:pPr>
-            <w:proofErr w:type="spellStart"/>
             <w:r>
               <w:rPr>
                 <w:rFonts w:hint="eastAsia"/>
               </w:rPr>
               <w:t>varchar</w:t>
             </w:r>
-            <w:proofErr w:type="spellEnd"/>
           </w:p>
         </w:tc>
         <w:tc>
@@ -6811,14 +6851,12 @@
               <w:jc w:val="center"/>
             </w:pPr>
             <w:bookmarkStart w:id="26" w:name="_Hlk331095524"/>
-            <w:proofErr w:type="spellStart"/>
             <w:r>
               <w:rPr>
                 <w:rFonts w:hint="eastAsia"/>
               </w:rPr>
               <w:t>created_at</w:t>
             </w:r>
-            <w:proofErr w:type="spellEnd"/>
           </w:p>
         </w:tc>
         <w:tc>
@@ -6831,14 +6869,12 @@
               <w:jc w:val="center"/>
               <w:cnfStyle w:val="000000010000" w:firstRow="0" w:lastRow="0" w:firstColumn="0" w:lastColumn="0" w:oddVBand="0" w:evenVBand="0" w:oddHBand="0" w:evenHBand="1" w:firstRowFirstColumn="0" w:firstRowLastColumn="0" w:lastRowFirstColumn="0" w:lastRowLastColumn="0"/>
             </w:pPr>
-            <w:proofErr w:type="spellStart"/>
             <w:r>
               <w:rPr>
                 <w:rFonts w:hint="eastAsia"/>
               </w:rPr>
               <w:t>datetime</w:t>
             </w:r>
-            <w:proofErr w:type="spellEnd"/>
           </w:p>
         </w:tc>
         <w:tc>
@@ -6905,14 +6941,12 @@
               <w:pStyle w:val="af"/>
               <w:jc w:val="center"/>
             </w:pPr>
-            <w:proofErr w:type="spellStart"/>
             <w:r>
               <w:rPr>
                 <w:rFonts w:hint="eastAsia"/>
               </w:rPr>
               <w:t>updated_at</w:t>
             </w:r>
-            <w:proofErr w:type="spellEnd"/>
           </w:p>
         </w:tc>
         <w:tc>
@@ -6925,14 +6959,12 @@
               <w:jc w:val="center"/>
               <w:cnfStyle w:val="000000100000" w:firstRow="0" w:lastRow="0" w:firstColumn="0" w:lastColumn="0" w:oddVBand="0" w:evenVBand="0" w:oddHBand="1" w:evenHBand="0" w:firstRowFirstColumn="0" w:firstRowLastColumn="0" w:lastRowFirstColumn="0" w:lastRowLastColumn="0"/>
             </w:pPr>
-            <w:proofErr w:type="spellStart"/>
             <w:r>
               <w:rPr>
                 <w:rFonts w:hint="eastAsia"/>
               </w:rPr>
               <w:t>datetime</w:t>
             </w:r>
-            <w:proofErr w:type="spellEnd"/>
           </w:p>
         </w:tc>
         <w:tc>
@@ -7065,14 +7097,13 @@
       <w:pPr>
         <w:pStyle w:val="3"/>
       </w:pPr>
-      <w:bookmarkStart w:id="27" w:name="_Toc331190572"/>
+      <w:bookmarkStart w:id="27" w:name="_Toc331194210"/>
       <w:r>
         <w:rPr>
           <w:rFonts w:hint="eastAsia"/>
         </w:rPr>
         <w:t>用户属性扩展表</w:t>
       </w:r>
-      <w:proofErr w:type="spellStart"/>
       <w:r>
         <w:rPr>
           <w:rFonts w:hint="eastAsia"/>
@@ -7080,7 +7111,6 @@
         <w:t>pesxp_user_metas</w:t>
       </w:r>
       <w:bookmarkEnd w:id="27"/>
-      <w:proofErr w:type="spellEnd"/>
     </w:p>
     <w:tbl>
       <w:tblPr>
@@ -7226,14 +7256,12 @@
               <w:jc w:val="center"/>
               <w:cnfStyle w:val="000000100000" w:firstRow="0" w:lastRow="0" w:firstColumn="0" w:lastColumn="0" w:oddVBand="0" w:evenVBand="0" w:oddHBand="1" w:evenHBand="0" w:firstRowFirstColumn="0" w:firstRowLastColumn="0" w:lastRowFirstColumn="0" w:lastRowLastColumn="0"/>
             </w:pPr>
-            <w:proofErr w:type="spellStart"/>
             <w:r>
               <w:rPr>
                 <w:rFonts w:hint="eastAsia"/>
               </w:rPr>
               <w:t>bigint</w:t>
             </w:r>
-            <w:proofErr w:type="spellEnd"/>
           </w:p>
         </w:tc>
         <w:tc>
@@ -7307,14 +7335,12 @@
               <w:jc w:val="center"/>
             </w:pPr>
             <w:bookmarkStart w:id="29" w:name="_Hlk331095415"/>
-            <w:proofErr w:type="spellStart"/>
             <w:r>
               <w:rPr>
                 <w:rFonts w:hint="eastAsia"/>
               </w:rPr>
               <w:t>user_id</w:t>
             </w:r>
-            <w:proofErr w:type="spellEnd"/>
           </w:p>
         </w:tc>
         <w:tc>
@@ -7327,14 +7353,12 @@
               <w:jc w:val="center"/>
               <w:cnfStyle w:val="000000010000" w:firstRow="0" w:lastRow="0" w:firstColumn="0" w:lastColumn="0" w:oddVBand="0" w:evenVBand="0" w:oddHBand="0" w:evenHBand="1" w:firstRowFirstColumn="0" w:firstRowLastColumn="0" w:lastRowFirstColumn="0" w:lastRowLastColumn="0"/>
             </w:pPr>
-            <w:proofErr w:type="spellStart"/>
             <w:r>
               <w:rPr>
                 <w:rFonts w:hint="eastAsia"/>
               </w:rPr>
               <w:t>bigint</w:t>
             </w:r>
-            <w:proofErr w:type="spellEnd"/>
           </w:p>
         </w:tc>
         <w:tc>
@@ -7414,14 +7438,12 @@
               <w:pStyle w:val="af"/>
               <w:jc w:val="center"/>
             </w:pPr>
-            <w:proofErr w:type="spellStart"/>
             <w:r>
               <w:rPr>
                 <w:rFonts w:hint="eastAsia"/>
               </w:rPr>
               <w:t>meta_key</w:t>
             </w:r>
-            <w:proofErr w:type="spellEnd"/>
           </w:p>
         </w:tc>
         <w:tc>
@@ -7434,14 +7456,12 @@
               <w:jc w:val="center"/>
               <w:cnfStyle w:val="000000100000" w:firstRow="0" w:lastRow="0" w:firstColumn="0" w:lastColumn="0" w:oddVBand="0" w:evenVBand="0" w:oddHBand="1" w:evenHBand="0" w:firstRowFirstColumn="0" w:firstRowLastColumn="0" w:lastRowFirstColumn="0" w:lastRowLastColumn="0"/>
             </w:pPr>
-            <w:proofErr w:type="spellStart"/>
             <w:r>
               <w:rPr>
                 <w:rFonts w:hint="eastAsia"/>
               </w:rPr>
               <w:t>varchar</w:t>
             </w:r>
-            <w:proofErr w:type="spellEnd"/>
           </w:p>
         </w:tc>
         <w:tc>
@@ -7514,14 +7534,12 @@
               <w:pStyle w:val="af"/>
               <w:jc w:val="center"/>
             </w:pPr>
-            <w:proofErr w:type="spellStart"/>
             <w:r>
               <w:rPr>
                 <w:rFonts w:hint="eastAsia"/>
               </w:rPr>
               <w:t>meta_value</w:t>
             </w:r>
-            <w:proofErr w:type="spellEnd"/>
           </w:p>
         </w:tc>
         <w:tc>
@@ -7645,14 +7663,12 @@
         </w:rPr>
         <w:t>表中，比如联系电话，生日，微博，</w:t>
       </w:r>
-      <w:proofErr w:type="spellStart"/>
       <w:r>
         <w:rPr>
           <w:rFonts w:hint="eastAsia"/>
         </w:rPr>
         <w:t>qq</w:t>
       </w:r>
-      <w:proofErr w:type="spellEnd"/>
       <w:r>
         <w:rPr>
           <w:rFonts w:hint="eastAsia"/>
@@ -7664,7 +7680,7 @@
       <w:pPr>
         <w:pStyle w:val="2"/>
       </w:pPr>
-      <w:bookmarkStart w:id="30" w:name="_Toc331190573"/>
+      <w:bookmarkStart w:id="30" w:name="_Toc331194211"/>
       <w:r>
         <w:rPr>
           <w:rFonts w:hint="eastAsia"/>
@@ -7677,14 +7693,13 @@
       <w:pPr>
         <w:pStyle w:val="3"/>
       </w:pPr>
-      <w:bookmarkStart w:id="31" w:name="_Toc331190574"/>
+      <w:bookmarkStart w:id="31" w:name="_Toc331194212"/>
       <w:r>
         <w:rPr>
           <w:rFonts w:hint="eastAsia"/>
         </w:rPr>
         <w:t>战队表</w:t>
       </w:r>
-      <w:proofErr w:type="spellStart"/>
       <w:r>
         <w:rPr>
           <w:rFonts w:hint="eastAsia"/>
@@ -7692,7 +7707,6 @@
         <w:t>pesxp_teams</w:t>
       </w:r>
       <w:bookmarkEnd w:id="31"/>
-      <w:proofErr w:type="spellEnd"/>
     </w:p>
     <w:tbl>
       <w:tblPr>
@@ -7841,11 +7855,9 @@
               <w:jc w:val="center"/>
               <w:cnfStyle w:val="000000100000" w:firstRow="0" w:lastRow="0" w:firstColumn="0" w:lastColumn="0" w:oddVBand="0" w:evenVBand="0" w:oddHBand="1" w:evenHBand="0" w:firstRowFirstColumn="0" w:firstRowLastColumn="0" w:lastRowFirstColumn="0" w:lastRowLastColumn="0"/>
             </w:pPr>
-            <w:proofErr w:type="spellStart"/>
             <w:r>
               <w:t>bigint</w:t>
             </w:r>
-            <w:proofErr w:type="spellEnd"/>
           </w:p>
         </w:tc>
         <w:tc>
@@ -7912,14 +7924,12 @@
               <w:pStyle w:val="af"/>
               <w:jc w:val="center"/>
             </w:pPr>
-            <w:proofErr w:type="spellStart"/>
             <w:r>
               <w:rPr>
                 <w:rFonts w:hint="eastAsia"/>
               </w:rPr>
               <w:t>user_id</w:t>
             </w:r>
-            <w:proofErr w:type="spellEnd"/>
           </w:p>
         </w:tc>
         <w:tc>
@@ -7932,14 +7942,12 @@
               <w:jc w:val="center"/>
               <w:cnfStyle w:val="000000010000" w:firstRow="0" w:lastRow="0" w:firstColumn="0" w:lastColumn="0" w:oddVBand="0" w:evenVBand="0" w:oddHBand="0" w:evenHBand="1" w:firstRowFirstColumn="0" w:firstRowLastColumn="0" w:lastRowFirstColumn="0" w:lastRowLastColumn="0"/>
             </w:pPr>
-            <w:proofErr w:type="spellStart"/>
             <w:r>
               <w:rPr>
                 <w:rFonts w:hint="eastAsia"/>
               </w:rPr>
               <w:t>bigint</w:t>
             </w:r>
-            <w:proofErr w:type="spellEnd"/>
           </w:p>
         </w:tc>
         <w:tc>
@@ -8025,14 +8033,12 @@
               <w:pStyle w:val="af"/>
               <w:jc w:val="center"/>
             </w:pPr>
-            <w:proofErr w:type="spellStart"/>
             <w:r>
               <w:rPr>
                 <w:rFonts w:hint="eastAsia"/>
               </w:rPr>
               <w:t>uid</w:t>
             </w:r>
-            <w:proofErr w:type="spellEnd"/>
           </w:p>
         </w:tc>
         <w:tc>
@@ -8046,14 +8052,12 @@
               <w:jc w:val="center"/>
               <w:cnfStyle w:val="000000100000" w:firstRow="0" w:lastRow="0" w:firstColumn="0" w:lastColumn="0" w:oddVBand="0" w:evenVBand="0" w:oddHBand="1" w:evenHBand="0" w:firstRowFirstColumn="0" w:firstRowLastColumn="0" w:lastRowFirstColumn="0" w:lastRowLastColumn="0"/>
             </w:pPr>
-            <w:proofErr w:type="spellStart"/>
             <w:r>
               <w:rPr>
                 <w:rFonts w:hint="eastAsia"/>
               </w:rPr>
               <w:t>varchar</w:t>
             </w:r>
-            <w:proofErr w:type="spellEnd"/>
           </w:p>
         </w:tc>
         <w:tc>
@@ -8149,11 +8153,9 @@
               <w:jc w:val="center"/>
               <w:cnfStyle w:val="000000010000" w:firstRow="0" w:lastRow="0" w:firstColumn="0" w:lastColumn="0" w:oddVBand="0" w:evenVBand="0" w:oddHBand="0" w:evenHBand="1" w:firstRowFirstColumn="0" w:firstRowLastColumn="0" w:lastRowFirstColumn="0" w:lastRowLastColumn="0"/>
             </w:pPr>
-            <w:proofErr w:type="spellStart"/>
             <w:r>
               <w:t>varchar</w:t>
             </w:r>
-            <w:proofErr w:type="spellEnd"/>
           </w:p>
         </w:tc>
         <w:tc>
@@ -8223,14 +8225,12 @@
               <w:pStyle w:val="af"/>
               <w:jc w:val="center"/>
             </w:pPr>
-            <w:proofErr w:type="spellStart"/>
             <w:r>
               <w:rPr>
                 <w:rFonts w:hint="eastAsia"/>
               </w:rPr>
               <w:t>created_at</w:t>
             </w:r>
-            <w:proofErr w:type="spellEnd"/>
           </w:p>
         </w:tc>
         <w:tc>
@@ -8243,14 +8243,12 @@
               <w:jc w:val="center"/>
               <w:cnfStyle w:val="000000100000" w:firstRow="0" w:lastRow="0" w:firstColumn="0" w:lastColumn="0" w:oddVBand="0" w:evenVBand="0" w:oddHBand="1" w:evenHBand="0" w:firstRowFirstColumn="0" w:firstRowLastColumn="0" w:lastRowFirstColumn="0" w:lastRowLastColumn="0"/>
             </w:pPr>
-            <w:proofErr w:type="spellStart"/>
             <w:r>
               <w:rPr>
                 <w:rFonts w:hint="eastAsia"/>
               </w:rPr>
               <w:t>datetime</w:t>
             </w:r>
-            <w:proofErr w:type="spellEnd"/>
           </w:p>
         </w:tc>
         <w:tc>
@@ -8317,14 +8315,12 @@
               <w:pStyle w:val="af"/>
               <w:jc w:val="center"/>
             </w:pPr>
-            <w:proofErr w:type="spellStart"/>
             <w:r>
               <w:rPr>
                 <w:rFonts w:hint="eastAsia"/>
               </w:rPr>
               <w:t>updated_at</w:t>
             </w:r>
-            <w:proofErr w:type="spellEnd"/>
           </w:p>
         </w:tc>
         <w:tc>
@@ -8337,14 +8333,12 @@
               <w:jc w:val="center"/>
               <w:cnfStyle w:val="000000010000" w:firstRow="0" w:lastRow="0" w:firstColumn="0" w:lastColumn="0" w:oddVBand="0" w:evenVBand="0" w:oddHBand="0" w:evenHBand="1" w:firstRowFirstColumn="0" w:firstRowLastColumn="0" w:lastRowFirstColumn="0" w:lastRowLastColumn="0"/>
             </w:pPr>
-            <w:proofErr w:type="spellStart"/>
             <w:r>
               <w:rPr>
                 <w:rFonts w:hint="eastAsia"/>
               </w:rPr>
               <w:t>datetime</w:t>
             </w:r>
-            <w:proofErr w:type="spellEnd"/>
           </w:p>
         </w:tc>
         <w:tc>
@@ -8425,14 +8419,13 @@
       <w:pPr>
         <w:pStyle w:val="3"/>
       </w:pPr>
-      <w:bookmarkStart w:id="32" w:name="_Toc331190575"/>
+      <w:bookmarkStart w:id="32" w:name="_Toc331194213"/>
       <w:r>
         <w:rPr>
           <w:rFonts w:hint="eastAsia"/>
         </w:rPr>
         <w:t>战队表扩展</w:t>
       </w:r>
-      <w:proofErr w:type="spellStart"/>
       <w:r>
         <w:rPr>
           <w:rFonts w:hint="eastAsia"/>
@@ -8440,7 +8433,6 @@
         <w:t>pesxp_team_metas</w:t>
       </w:r>
       <w:bookmarkEnd w:id="32"/>
-      <w:proofErr w:type="spellEnd"/>
     </w:p>
     <w:tbl>
       <w:tblPr>
@@ -8585,14 +8577,12 @@
               <w:jc w:val="center"/>
               <w:cnfStyle w:val="000000100000" w:firstRow="0" w:lastRow="0" w:firstColumn="0" w:lastColumn="0" w:oddVBand="0" w:evenVBand="0" w:oddHBand="1" w:evenHBand="0" w:firstRowFirstColumn="0" w:firstRowLastColumn="0" w:lastRowFirstColumn="0" w:lastRowLastColumn="0"/>
             </w:pPr>
-            <w:proofErr w:type="spellStart"/>
             <w:r>
               <w:rPr>
                 <w:rFonts w:hint="eastAsia"/>
               </w:rPr>
               <w:t>bigint</w:t>
             </w:r>
-            <w:proofErr w:type="spellEnd"/>
           </w:p>
         </w:tc>
         <w:tc>
@@ -8665,14 +8655,12 @@
               <w:pStyle w:val="af"/>
               <w:jc w:val="center"/>
             </w:pPr>
-            <w:proofErr w:type="spellStart"/>
             <w:r>
               <w:rPr>
                 <w:rFonts w:hint="eastAsia"/>
               </w:rPr>
               <w:t>team_id</w:t>
             </w:r>
-            <w:proofErr w:type="spellEnd"/>
           </w:p>
         </w:tc>
         <w:tc>
@@ -8685,14 +8673,12 @@
               <w:jc w:val="center"/>
               <w:cnfStyle w:val="000000010000" w:firstRow="0" w:lastRow="0" w:firstColumn="0" w:lastColumn="0" w:oddVBand="0" w:evenVBand="0" w:oddHBand="0" w:evenHBand="1" w:firstRowFirstColumn="0" w:firstRowLastColumn="0" w:lastRowFirstColumn="0" w:lastRowLastColumn="0"/>
             </w:pPr>
-            <w:proofErr w:type="spellStart"/>
             <w:r>
               <w:rPr>
                 <w:rFonts w:hint="eastAsia"/>
               </w:rPr>
               <w:t>bigint</w:t>
             </w:r>
-            <w:proofErr w:type="spellEnd"/>
           </w:p>
         </w:tc>
         <w:tc>
@@ -8771,14 +8757,12 @@
               <w:pStyle w:val="af"/>
               <w:jc w:val="center"/>
             </w:pPr>
-            <w:proofErr w:type="spellStart"/>
             <w:r>
               <w:rPr>
                 <w:rFonts w:hint="eastAsia"/>
               </w:rPr>
               <w:t>meta_key</w:t>
             </w:r>
-            <w:proofErr w:type="spellEnd"/>
           </w:p>
         </w:tc>
         <w:tc>
@@ -8791,14 +8775,12 @@
               <w:jc w:val="center"/>
               <w:cnfStyle w:val="000000100000" w:firstRow="0" w:lastRow="0" w:firstColumn="0" w:lastColumn="0" w:oddVBand="0" w:evenVBand="0" w:oddHBand="1" w:evenHBand="0" w:firstRowFirstColumn="0" w:firstRowLastColumn="0" w:lastRowFirstColumn="0" w:lastRowLastColumn="0"/>
             </w:pPr>
-            <w:proofErr w:type="spellStart"/>
             <w:r>
               <w:rPr>
                 <w:rFonts w:hint="eastAsia"/>
               </w:rPr>
               <w:t>varchar</w:t>
             </w:r>
-            <w:proofErr w:type="spellEnd"/>
           </w:p>
         </w:tc>
         <w:tc>
@@ -8871,14 +8853,12 @@
               <w:pStyle w:val="af"/>
               <w:jc w:val="center"/>
             </w:pPr>
-            <w:proofErr w:type="spellStart"/>
             <w:r>
               <w:rPr>
                 <w:rFonts w:hint="eastAsia"/>
               </w:rPr>
               <w:t>meta_value</w:t>
             </w:r>
-            <w:proofErr w:type="spellEnd"/>
           </w:p>
         </w:tc>
         <w:tc>
@@ -9015,7 +8995,7 @@
       <w:pPr>
         <w:pStyle w:val="2"/>
       </w:pPr>
-      <w:bookmarkStart w:id="33" w:name="_Toc331190576"/>
+      <w:bookmarkStart w:id="33" w:name="_Toc331194214"/>
       <w:r>
         <w:rPr>
           <w:rFonts w:hint="eastAsia"/>
@@ -9028,26 +9008,18 @@
       <w:pPr>
         <w:pStyle w:val="3"/>
       </w:pPr>
-      <w:bookmarkStart w:id="34" w:name="_Toc331190577"/>
+      <w:bookmarkStart w:id="34" w:name="_Toc331194215"/>
       <w:r>
         <w:rPr>
           <w:rFonts w:hint="eastAsia"/>
         </w:rPr>
         <w:t>联赛信息表</w:t>
       </w:r>
-      <w:proofErr w:type="spellStart"/>
-      <w:r>
-        <w:rPr>
-          <w:rFonts w:hint="eastAsia"/>
-        </w:rPr>
-        <w:t>pesxp</w:t>
-      </w:r>
-      <w:proofErr w:type="spellEnd"/>
-      <w:r>
-        <w:rPr>
-          <w:rFonts w:hint="eastAsia"/>
-        </w:rPr>
-        <w:t>_</w:t>
+      <w:r>
+        <w:rPr>
+          <w:rFonts w:hint="eastAsia"/>
+        </w:rPr>
+        <w:t>pesxp_</w:t>
       </w:r>
       <w:r>
         <w:t xml:space="preserve"> leagues</w:t>
@@ -9197,14 +9169,12 @@
               <w:jc w:val="center"/>
               <w:cnfStyle w:val="000000100000" w:firstRow="0" w:lastRow="0" w:firstColumn="0" w:lastColumn="0" w:oddVBand="0" w:evenVBand="0" w:oddHBand="1" w:evenHBand="0" w:firstRowFirstColumn="0" w:firstRowLastColumn="0" w:lastRowFirstColumn="0" w:lastRowLastColumn="0"/>
             </w:pPr>
-            <w:proofErr w:type="spellStart"/>
             <w:r>
               <w:rPr>
                 <w:rFonts w:hint="eastAsia"/>
               </w:rPr>
               <w:t>bigint</w:t>
             </w:r>
-            <w:proofErr w:type="spellEnd"/>
           </w:p>
         </w:tc>
         <w:tc>
@@ -9277,14 +9247,12 @@
               <w:pStyle w:val="af"/>
               <w:jc w:val="center"/>
             </w:pPr>
-            <w:proofErr w:type="spellStart"/>
             <w:r>
               <w:rPr>
                 <w:rFonts w:hint="eastAsia"/>
               </w:rPr>
               <w:t>user_id</w:t>
             </w:r>
-            <w:proofErr w:type="spellEnd"/>
           </w:p>
         </w:tc>
         <w:tc>
@@ -9297,14 +9265,12 @@
               <w:jc w:val="center"/>
               <w:cnfStyle w:val="000000010000" w:firstRow="0" w:lastRow="0" w:firstColumn="0" w:lastColumn="0" w:oddVBand="0" w:evenVBand="0" w:oddHBand="0" w:evenHBand="1" w:firstRowFirstColumn="0" w:firstRowLastColumn="0" w:lastRowFirstColumn="0" w:lastRowLastColumn="0"/>
             </w:pPr>
-            <w:proofErr w:type="spellStart"/>
             <w:r>
               <w:rPr>
                 <w:rFonts w:hint="eastAsia"/>
               </w:rPr>
               <w:t>bigint</w:t>
             </w:r>
-            <w:proofErr w:type="spellEnd"/>
           </w:p>
         </w:tc>
         <w:tc>
@@ -9383,14 +9349,12 @@
               <w:pStyle w:val="af"/>
               <w:jc w:val="center"/>
             </w:pPr>
-            <w:proofErr w:type="spellStart"/>
             <w:r>
               <w:rPr>
                 <w:rFonts w:hint="eastAsia"/>
               </w:rPr>
               <w:t>uid</w:t>
             </w:r>
-            <w:proofErr w:type="spellEnd"/>
           </w:p>
         </w:tc>
         <w:tc>
@@ -9403,14 +9367,12 @@
               <w:jc w:val="center"/>
               <w:cnfStyle w:val="000000100000" w:firstRow="0" w:lastRow="0" w:firstColumn="0" w:lastColumn="0" w:oddVBand="0" w:evenVBand="0" w:oddHBand="1" w:evenHBand="0" w:firstRowFirstColumn="0" w:firstRowLastColumn="0" w:lastRowFirstColumn="0" w:lastRowLastColumn="0"/>
             </w:pPr>
-            <w:proofErr w:type="spellStart"/>
             <w:r>
               <w:rPr>
                 <w:rFonts w:hint="eastAsia"/>
               </w:rPr>
               <w:t>varchar</w:t>
             </w:r>
-            <w:proofErr w:type="spellEnd"/>
           </w:p>
         </w:tc>
         <w:tc>
@@ -9483,14 +9445,12 @@
               <w:pStyle w:val="af"/>
               <w:jc w:val="center"/>
             </w:pPr>
-            <w:proofErr w:type="spellStart"/>
             <w:r>
               <w:rPr>
                 <w:rFonts w:hint="eastAsia"/>
               </w:rPr>
               <w:t>league_name</w:t>
             </w:r>
-            <w:proofErr w:type="spellEnd"/>
           </w:p>
         </w:tc>
         <w:tc>
@@ -9503,14 +9463,12 @@
               <w:jc w:val="center"/>
               <w:cnfStyle w:val="000000010000" w:firstRow="0" w:lastRow="0" w:firstColumn="0" w:lastColumn="0" w:oddVBand="0" w:evenVBand="0" w:oddHBand="0" w:evenHBand="1" w:firstRowFirstColumn="0" w:firstRowLastColumn="0" w:lastRowFirstColumn="0" w:lastRowLastColumn="0"/>
             </w:pPr>
-            <w:proofErr w:type="spellStart"/>
             <w:r>
               <w:rPr>
                 <w:rFonts w:hint="eastAsia"/>
               </w:rPr>
               <w:t>varchar</w:t>
             </w:r>
-            <w:proofErr w:type="spellEnd"/>
           </w:p>
         </w:tc>
         <w:tc>
@@ -9583,14 +9541,12 @@
               <w:pStyle w:val="af"/>
               <w:jc w:val="center"/>
             </w:pPr>
-            <w:proofErr w:type="spellStart"/>
             <w:r>
               <w:rPr>
                 <w:rFonts w:hint="eastAsia"/>
               </w:rPr>
               <w:t>league_status</w:t>
             </w:r>
-            <w:proofErr w:type="spellEnd"/>
           </w:p>
         </w:tc>
         <w:tc>
@@ -9730,7 +9686,6 @@
               <w:jc w:val="center"/>
             </w:pPr>
             <w:bookmarkStart w:id="35" w:name="OLE_LINK1"/>
-            <w:proofErr w:type="spellStart"/>
             <w:r>
               <w:rPr>
                 <w:rFonts w:hint="eastAsia"/>
@@ -9744,7 +9699,6 @@
               </w:rPr>
               <w:t>_type</w:t>
             </w:r>
-            <w:proofErr w:type="spellEnd"/>
           </w:p>
         </w:tc>
         <w:tc>
@@ -9859,14 +9813,12 @@
               </w:rPr>
               <w:t>3-</w:t>
             </w:r>
-            <w:proofErr w:type="gramStart"/>
             <w:r>
               <w:rPr>
                 <w:rFonts w:hint="eastAsia"/>
               </w:rPr>
               <w:t>数据联赛</w:t>
             </w:r>
-            <w:proofErr w:type="gramEnd"/>
           </w:p>
         </w:tc>
       </w:tr>
@@ -10033,14 +9985,12 @@
             </w:r>
             <w:bookmarkEnd w:id="36"/>
             <w:bookmarkEnd w:id="37"/>
-            <w:proofErr w:type="spellStart"/>
             <w:r>
               <w:rPr>
                 <w:rFonts w:hint="eastAsia"/>
               </w:rPr>
               <w:t>start_time</w:t>
             </w:r>
-            <w:proofErr w:type="spellEnd"/>
           </w:p>
         </w:tc>
         <w:tc>
@@ -10135,16 +10085,8 @@
               <w:rPr>
                 <w:rFonts w:hint="eastAsia"/>
               </w:rPr>
-              <w:t>league _</w:t>
-            </w:r>
-            <w:proofErr w:type="spellStart"/>
-            <w:r>
-              <w:rPr>
-                <w:rFonts w:hint="eastAsia"/>
-              </w:rPr>
-              <w:t>end_time</w:t>
-            </w:r>
-            <w:proofErr w:type="spellEnd"/>
+              <w:t>league _end_time</w:t>
+            </w:r>
           </w:p>
         </w:tc>
         <w:tc>
@@ -10236,14 +10178,12 @@
               <w:jc w:val="center"/>
             </w:pPr>
             <w:bookmarkStart w:id="38" w:name="_Hlk331097424"/>
-            <w:proofErr w:type="spellStart"/>
             <w:r>
               <w:rPr>
                 <w:rFonts w:hint="eastAsia"/>
               </w:rPr>
               <w:t>created_at</w:t>
             </w:r>
-            <w:proofErr w:type="spellEnd"/>
           </w:p>
         </w:tc>
         <w:tc>
@@ -10256,14 +10196,12 @@
               <w:jc w:val="center"/>
               <w:cnfStyle w:val="000000010000" w:firstRow="0" w:lastRow="0" w:firstColumn="0" w:lastColumn="0" w:oddVBand="0" w:evenVBand="0" w:oddHBand="0" w:evenHBand="1" w:firstRowFirstColumn="0" w:firstRowLastColumn="0" w:lastRowFirstColumn="0" w:lastRowLastColumn="0"/>
             </w:pPr>
-            <w:proofErr w:type="spellStart"/>
             <w:r>
               <w:rPr>
                 <w:rFonts w:hint="eastAsia"/>
               </w:rPr>
               <w:t>datetime</w:t>
             </w:r>
-            <w:proofErr w:type="spellEnd"/>
           </w:p>
         </w:tc>
         <w:tc>
@@ -10330,14 +10268,12 @@
               <w:pStyle w:val="af"/>
               <w:jc w:val="center"/>
             </w:pPr>
-            <w:proofErr w:type="spellStart"/>
             <w:r>
               <w:rPr>
                 <w:rFonts w:hint="eastAsia"/>
               </w:rPr>
               <w:t>updated_at</w:t>
             </w:r>
-            <w:proofErr w:type="spellEnd"/>
           </w:p>
         </w:tc>
         <w:tc>
@@ -10350,14 +10286,12 @@
               <w:jc w:val="center"/>
               <w:cnfStyle w:val="000000100000" w:firstRow="0" w:lastRow="0" w:firstColumn="0" w:lastColumn="0" w:oddVBand="0" w:evenVBand="0" w:oddHBand="1" w:evenHBand="0" w:firstRowFirstColumn="0" w:firstRowLastColumn="0" w:lastRowFirstColumn="0" w:lastRowLastColumn="0"/>
             </w:pPr>
-            <w:proofErr w:type="spellStart"/>
             <w:r>
               <w:rPr>
                 <w:rFonts w:hint="eastAsia"/>
               </w:rPr>
               <w:t>datetime</w:t>
             </w:r>
-            <w:proofErr w:type="spellEnd"/>
           </w:p>
         </w:tc>
         <w:tc>
@@ -10441,14 +10375,13 @@
       <w:pPr>
         <w:pStyle w:val="3"/>
       </w:pPr>
-      <w:bookmarkStart w:id="39" w:name="_Toc331190578"/>
+      <w:bookmarkStart w:id="39" w:name="_Toc331194216"/>
       <w:r>
         <w:rPr>
           <w:rFonts w:hint="eastAsia"/>
         </w:rPr>
         <w:t>联赛信息扩展表</w:t>
       </w:r>
-      <w:proofErr w:type="spellStart"/>
       <w:r>
         <w:rPr>
           <w:rFonts w:hint="eastAsia"/>
@@ -10456,7 +10389,6 @@
         <w:t>pesxp_league_metas</w:t>
       </w:r>
       <w:bookmarkEnd w:id="39"/>
-      <w:proofErr w:type="spellEnd"/>
     </w:p>
     <w:tbl>
       <w:tblPr>
@@ -10605,14 +10537,12 @@
               <w:jc w:val="center"/>
               <w:cnfStyle w:val="000000100000" w:firstRow="0" w:lastRow="0" w:firstColumn="0" w:lastColumn="0" w:oddVBand="0" w:evenVBand="0" w:oddHBand="1" w:evenHBand="0" w:firstRowFirstColumn="0" w:firstRowLastColumn="0" w:lastRowFirstColumn="0" w:lastRowLastColumn="0"/>
             </w:pPr>
-            <w:proofErr w:type="spellStart"/>
             <w:r>
               <w:rPr>
                 <w:rFonts w:hint="eastAsia"/>
               </w:rPr>
               <w:t>bigint</w:t>
             </w:r>
-            <w:proofErr w:type="spellEnd"/>
           </w:p>
         </w:tc>
         <w:tc>
@@ -10685,14 +10615,12 @@
               <w:pStyle w:val="af"/>
               <w:jc w:val="center"/>
             </w:pPr>
-            <w:proofErr w:type="spellStart"/>
             <w:r>
               <w:rPr>
                 <w:rFonts w:hint="eastAsia"/>
               </w:rPr>
               <w:t>league_id</w:t>
             </w:r>
-            <w:proofErr w:type="spellEnd"/>
           </w:p>
         </w:tc>
         <w:tc>
@@ -10705,14 +10633,12 @@
               <w:jc w:val="center"/>
               <w:cnfStyle w:val="000000010000" w:firstRow="0" w:lastRow="0" w:firstColumn="0" w:lastColumn="0" w:oddVBand="0" w:evenVBand="0" w:oddHBand="0" w:evenHBand="1" w:firstRowFirstColumn="0" w:firstRowLastColumn="0" w:lastRowFirstColumn="0" w:lastRowLastColumn="0"/>
             </w:pPr>
-            <w:proofErr w:type="spellStart"/>
             <w:r>
               <w:rPr>
                 <w:rFonts w:hint="eastAsia"/>
               </w:rPr>
               <w:t>bigint</w:t>
             </w:r>
-            <w:proofErr w:type="spellEnd"/>
           </w:p>
         </w:tc>
         <w:tc>
@@ -10791,14 +10717,12 @@
               <w:pStyle w:val="af"/>
               <w:jc w:val="center"/>
             </w:pPr>
-            <w:proofErr w:type="spellStart"/>
             <w:r>
               <w:rPr>
                 <w:rFonts w:hint="eastAsia"/>
               </w:rPr>
               <w:t>meta_key</w:t>
             </w:r>
-            <w:proofErr w:type="spellEnd"/>
           </w:p>
         </w:tc>
         <w:tc>
@@ -10811,14 +10735,12 @@
               <w:jc w:val="center"/>
               <w:cnfStyle w:val="000000100000" w:firstRow="0" w:lastRow="0" w:firstColumn="0" w:lastColumn="0" w:oddVBand="0" w:evenVBand="0" w:oddHBand="1" w:evenHBand="0" w:firstRowFirstColumn="0" w:firstRowLastColumn="0" w:lastRowFirstColumn="0" w:lastRowLastColumn="0"/>
             </w:pPr>
-            <w:proofErr w:type="spellStart"/>
             <w:r>
               <w:rPr>
                 <w:rFonts w:hint="eastAsia"/>
               </w:rPr>
               <w:t>varchar</w:t>
             </w:r>
-            <w:proofErr w:type="spellEnd"/>
           </w:p>
         </w:tc>
         <w:tc>
@@ -10891,14 +10813,12 @@
               <w:pStyle w:val="af"/>
               <w:jc w:val="center"/>
             </w:pPr>
-            <w:proofErr w:type="spellStart"/>
             <w:r>
               <w:rPr>
                 <w:rFonts w:hint="eastAsia"/>
               </w:rPr>
               <w:t>meta_value</w:t>
             </w:r>
-            <w:proofErr w:type="spellEnd"/>
           </w:p>
         </w:tc>
         <w:tc>
@@ -11011,14 +10931,13 @@
       <w:pPr>
         <w:pStyle w:val="3"/>
       </w:pPr>
-      <w:bookmarkStart w:id="44" w:name="_Toc331190579"/>
+      <w:bookmarkStart w:id="44" w:name="_Toc331194217"/>
       <w:r>
         <w:rPr>
           <w:rFonts w:hint="eastAsia"/>
         </w:rPr>
         <w:t>俱乐部信息表</w:t>
       </w:r>
-      <w:proofErr w:type="spellStart"/>
       <w:r>
         <w:rPr>
           <w:rFonts w:hint="eastAsia"/>
@@ -11026,7 +10945,6 @@
         <w:t>pesxp_clubs</w:t>
       </w:r>
       <w:bookmarkEnd w:id="44"/>
-      <w:proofErr w:type="spellEnd"/>
     </w:p>
     <w:tbl>
       <w:tblPr>
@@ -11171,14 +11089,12 @@
               <w:jc w:val="center"/>
               <w:cnfStyle w:val="000000100000" w:firstRow="0" w:lastRow="0" w:firstColumn="0" w:lastColumn="0" w:oddVBand="0" w:evenVBand="0" w:oddHBand="1" w:evenHBand="0" w:firstRowFirstColumn="0" w:firstRowLastColumn="0" w:lastRowFirstColumn="0" w:lastRowLastColumn="0"/>
             </w:pPr>
-            <w:proofErr w:type="spellStart"/>
             <w:r>
               <w:rPr>
                 <w:rFonts w:hint="eastAsia"/>
               </w:rPr>
               <w:t>bigint</w:t>
             </w:r>
-            <w:proofErr w:type="spellEnd"/>
           </w:p>
         </w:tc>
         <w:tc>
@@ -11251,14 +11167,12 @@
               <w:pStyle w:val="af"/>
               <w:jc w:val="center"/>
             </w:pPr>
-            <w:proofErr w:type="spellStart"/>
             <w:r>
               <w:rPr>
                 <w:rFonts w:hint="eastAsia"/>
               </w:rPr>
               <w:t>uid</w:t>
             </w:r>
-            <w:proofErr w:type="spellEnd"/>
           </w:p>
         </w:tc>
         <w:tc>
@@ -11271,14 +11185,12 @@
               <w:jc w:val="center"/>
               <w:cnfStyle w:val="000000010000" w:firstRow="0" w:lastRow="0" w:firstColumn="0" w:lastColumn="0" w:oddVBand="0" w:evenVBand="0" w:oddHBand="0" w:evenHBand="1" w:firstRowFirstColumn="0" w:firstRowLastColumn="0" w:lastRowFirstColumn="0" w:lastRowLastColumn="0"/>
             </w:pPr>
-            <w:proofErr w:type="spellStart"/>
             <w:r>
               <w:rPr>
                 <w:rFonts w:hint="eastAsia"/>
               </w:rPr>
               <w:t>varchar</w:t>
             </w:r>
-            <w:proofErr w:type="spellEnd"/>
           </w:p>
         </w:tc>
         <w:tc>
@@ -11351,14 +11263,12 @@
               <w:pStyle w:val="af"/>
               <w:jc w:val="center"/>
             </w:pPr>
-            <w:proofErr w:type="spellStart"/>
             <w:r>
               <w:rPr>
                 <w:rFonts w:hint="eastAsia"/>
               </w:rPr>
               <w:t>user_id</w:t>
             </w:r>
-            <w:proofErr w:type="spellEnd"/>
           </w:p>
         </w:tc>
         <w:tc>
@@ -11371,14 +11281,12 @@
               <w:jc w:val="center"/>
               <w:cnfStyle w:val="000000100000" w:firstRow="0" w:lastRow="0" w:firstColumn="0" w:lastColumn="0" w:oddVBand="0" w:evenVBand="0" w:oddHBand="1" w:evenHBand="0" w:firstRowFirstColumn="0" w:firstRowLastColumn="0" w:lastRowFirstColumn="0" w:lastRowLastColumn="0"/>
             </w:pPr>
-            <w:proofErr w:type="spellStart"/>
             <w:r>
               <w:rPr>
                 <w:rFonts w:hint="eastAsia"/>
               </w:rPr>
               <w:t>bigint</w:t>
             </w:r>
-            <w:proofErr w:type="spellEnd"/>
           </w:p>
         </w:tc>
         <w:tc>
@@ -11463,14 +11371,12 @@
               <w:pStyle w:val="af"/>
               <w:jc w:val="center"/>
             </w:pPr>
-            <w:proofErr w:type="spellStart"/>
             <w:r>
               <w:rPr>
                 <w:rFonts w:hint="eastAsia"/>
               </w:rPr>
               <w:t>team_id</w:t>
             </w:r>
-            <w:proofErr w:type="spellEnd"/>
           </w:p>
         </w:tc>
         <w:tc>
@@ -11483,14 +11389,12 @@
               <w:jc w:val="center"/>
               <w:cnfStyle w:val="000000010000" w:firstRow="0" w:lastRow="0" w:firstColumn="0" w:lastColumn="0" w:oddVBand="0" w:evenVBand="0" w:oddHBand="0" w:evenHBand="1" w:firstRowFirstColumn="0" w:firstRowLastColumn="0" w:lastRowFirstColumn="0" w:lastRowLastColumn="0"/>
             </w:pPr>
-            <w:proofErr w:type="spellStart"/>
             <w:r>
               <w:rPr>
                 <w:rFonts w:hint="eastAsia"/>
               </w:rPr>
               <w:t>bigint</w:t>
             </w:r>
-            <w:proofErr w:type="spellEnd"/>
           </w:p>
         </w:tc>
         <w:tc>
@@ -11575,14 +11479,12 @@
               <w:pStyle w:val="af"/>
               <w:jc w:val="center"/>
             </w:pPr>
-            <w:proofErr w:type="spellStart"/>
             <w:r>
               <w:rPr>
                 <w:rFonts w:hint="eastAsia"/>
               </w:rPr>
               <w:t>league_id</w:t>
             </w:r>
-            <w:proofErr w:type="spellEnd"/>
           </w:p>
         </w:tc>
         <w:tc>
@@ -11595,14 +11497,12 @@
               <w:jc w:val="center"/>
               <w:cnfStyle w:val="000000100000" w:firstRow="0" w:lastRow="0" w:firstColumn="0" w:lastColumn="0" w:oddVBand="0" w:evenVBand="0" w:oddHBand="1" w:evenHBand="0" w:firstRowFirstColumn="0" w:firstRowLastColumn="0" w:lastRowFirstColumn="0" w:lastRowLastColumn="0"/>
             </w:pPr>
-            <w:proofErr w:type="spellStart"/>
             <w:r>
               <w:rPr>
                 <w:rFonts w:hint="eastAsia"/>
               </w:rPr>
               <w:t>bigint</w:t>
             </w:r>
-            <w:proofErr w:type="spellEnd"/>
           </w:p>
         </w:tc>
         <w:tc>
@@ -11681,14 +11581,12 @@
               <w:pStyle w:val="af"/>
               <w:jc w:val="center"/>
             </w:pPr>
-            <w:proofErr w:type="spellStart"/>
             <w:r>
               <w:rPr>
                 <w:rFonts w:hint="eastAsia"/>
               </w:rPr>
               <w:t>club_name</w:t>
             </w:r>
-            <w:proofErr w:type="spellEnd"/>
           </w:p>
         </w:tc>
         <w:tc>
@@ -11701,14 +11599,12 @@
               <w:jc w:val="center"/>
               <w:cnfStyle w:val="000000010000" w:firstRow="0" w:lastRow="0" w:firstColumn="0" w:lastColumn="0" w:oddVBand="0" w:evenVBand="0" w:oddHBand="0" w:evenHBand="1" w:firstRowFirstColumn="0" w:firstRowLastColumn="0" w:lastRowFirstColumn="0" w:lastRowLastColumn="0"/>
             </w:pPr>
-            <w:proofErr w:type="spellStart"/>
             <w:r>
               <w:rPr>
                 <w:rFonts w:hint="eastAsia"/>
               </w:rPr>
               <w:t>varchar</w:t>
             </w:r>
-            <w:proofErr w:type="spellEnd"/>
           </w:p>
         </w:tc>
         <w:tc>
@@ -11781,14 +11677,12 @@
               <w:pStyle w:val="af"/>
               <w:jc w:val="center"/>
             </w:pPr>
-            <w:proofErr w:type="spellStart"/>
             <w:r>
               <w:rPr>
                 <w:rFonts w:hint="eastAsia"/>
               </w:rPr>
               <w:t>club_level</w:t>
             </w:r>
-            <w:proofErr w:type="spellEnd"/>
           </w:p>
         </w:tc>
         <w:tc>
@@ -11885,7 +11779,6 @@
               <w:pStyle w:val="af"/>
               <w:jc w:val="center"/>
             </w:pPr>
-            <w:proofErr w:type="spellStart"/>
             <w:r>
               <w:rPr>
                 <w:rFonts w:hint="eastAsia"/>
@@ -11895,7 +11788,6 @@
             <w:r>
               <w:t>integral</w:t>
             </w:r>
-            <w:proofErr w:type="spellEnd"/>
           </w:p>
         </w:tc>
         <w:tc>
@@ -12139,14 +12031,12 @@
               <w:jc w:val="center"/>
               <w:cnfStyle w:val="000000010000" w:firstRow="0" w:lastRow="0" w:firstColumn="0" w:lastColumn="0" w:oddVBand="0" w:evenVBand="0" w:oddHBand="0" w:evenHBand="1" w:firstRowFirstColumn="0" w:firstRowLastColumn="0" w:lastRowFirstColumn="0" w:lastRowLastColumn="0"/>
             </w:pPr>
-            <w:proofErr w:type="spellStart"/>
             <w:r>
               <w:rPr>
                 <w:rFonts w:hint="eastAsia"/>
               </w:rPr>
               <w:t>varchar</w:t>
             </w:r>
-            <w:proofErr w:type="spellEnd"/>
           </w:p>
         </w:tc>
         <w:tc>
@@ -12234,14 +12124,12 @@
               <w:jc w:val="center"/>
               <w:cnfStyle w:val="000000100000" w:firstRow="0" w:lastRow="0" w:firstColumn="0" w:lastColumn="0" w:oddVBand="0" w:evenVBand="0" w:oddHBand="1" w:evenHBand="0" w:firstRowFirstColumn="0" w:firstRowLastColumn="0" w:lastRowFirstColumn="0" w:lastRowLastColumn="0"/>
             </w:pPr>
-            <w:proofErr w:type="spellStart"/>
             <w:r>
               <w:rPr>
                 <w:rFonts w:hint="eastAsia"/>
               </w:rPr>
               <w:t>varchar</w:t>
             </w:r>
-            <w:proofErr w:type="spellEnd"/>
           </w:p>
         </w:tc>
         <w:tc>
@@ -12411,14 +12299,12 @@
               <w:jc w:val="center"/>
             </w:pPr>
             <w:bookmarkStart w:id="45" w:name="_Hlk331098583"/>
-            <w:proofErr w:type="spellStart"/>
             <w:r>
               <w:rPr>
                 <w:rFonts w:hint="eastAsia"/>
               </w:rPr>
               <w:t>created_at</w:t>
             </w:r>
-            <w:proofErr w:type="spellEnd"/>
           </w:p>
         </w:tc>
         <w:tc>
@@ -12431,14 +12317,12 @@
               <w:jc w:val="center"/>
               <w:cnfStyle w:val="000000100000" w:firstRow="0" w:lastRow="0" w:firstColumn="0" w:lastColumn="0" w:oddVBand="0" w:evenVBand="0" w:oddHBand="1" w:evenHBand="0" w:firstRowFirstColumn="0" w:firstRowLastColumn="0" w:lastRowFirstColumn="0" w:lastRowLastColumn="0"/>
             </w:pPr>
-            <w:proofErr w:type="spellStart"/>
             <w:r>
               <w:rPr>
                 <w:rFonts w:hint="eastAsia"/>
               </w:rPr>
               <w:t>datetime</w:t>
             </w:r>
-            <w:proofErr w:type="spellEnd"/>
           </w:p>
         </w:tc>
         <w:tc>
@@ -12511,14 +12395,12 @@
               <w:pStyle w:val="af"/>
               <w:jc w:val="center"/>
             </w:pPr>
-            <w:proofErr w:type="spellStart"/>
             <w:r>
               <w:rPr>
                 <w:rFonts w:hint="eastAsia"/>
               </w:rPr>
               <w:t>updated_at</w:t>
             </w:r>
-            <w:proofErr w:type="spellEnd"/>
           </w:p>
         </w:tc>
         <w:tc>
@@ -12531,14 +12413,12 @@
               <w:jc w:val="center"/>
               <w:cnfStyle w:val="000000010000" w:firstRow="0" w:lastRow="0" w:firstColumn="0" w:lastColumn="0" w:oddVBand="0" w:evenVBand="0" w:oddHBand="0" w:evenHBand="1" w:firstRowFirstColumn="0" w:firstRowLastColumn="0" w:lastRowFirstColumn="0" w:lastRowLastColumn="0"/>
             </w:pPr>
-            <w:proofErr w:type="spellStart"/>
             <w:r>
               <w:rPr>
                 <w:rFonts w:hint="eastAsia"/>
               </w:rPr>
               <w:t>datetime</w:t>
             </w:r>
-            <w:proofErr w:type="spellEnd"/>
           </w:p>
         </w:tc>
         <w:tc>
@@ -12623,35 +12503,20 @@
         <w:rPr>
           <w:rFonts w:hint="eastAsia"/>
         </w:rPr>
-        <w:t>注：一个用户可以创建多个俱乐部，俱乐部可以有战队也可以不</w:t>
-      </w:r>
-      <w:proofErr w:type="gramStart"/>
-      <w:r>
-        <w:rPr>
-          <w:rFonts w:hint="eastAsia"/>
-        </w:rPr>
-        <w:t>参加战</w:t>
-      </w:r>
-      <w:proofErr w:type="gramEnd"/>
-      <w:r>
-        <w:rPr>
-          <w:rFonts w:hint="eastAsia"/>
-        </w:rPr>
-        <w:t>队</w:t>
+        <w:t>注：一个用户可以创建多个俱乐部，俱乐部可以有战队也可以不参加战队</w:t>
       </w:r>
     </w:p>
     <w:p>
       <w:pPr>
         <w:pStyle w:val="3"/>
       </w:pPr>
-      <w:bookmarkStart w:id="46" w:name="_Toc331190580"/>
+      <w:bookmarkStart w:id="46" w:name="_Toc331194218"/>
       <w:r>
         <w:rPr>
           <w:rFonts w:hint="eastAsia"/>
         </w:rPr>
         <w:t>联赛积分表</w:t>
       </w:r>
-      <w:proofErr w:type="spellStart"/>
       <w:r>
         <w:rPr>
           <w:rFonts w:hint="eastAsia"/>
@@ -12662,7 +12527,6 @@
         <w:t>tandings</w:t>
       </w:r>
       <w:bookmarkEnd w:id="46"/>
-      <w:proofErr w:type="spellEnd"/>
     </w:p>
     <w:tbl>
       <w:tblPr>
@@ -12808,14 +12672,12 @@
               <w:jc w:val="center"/>
               <w:cnfStyle w:val="000000100000" w:firstRow="0" w:lastRow="0" w:firstColumn="0" w:lastColumn="0" w:oddVBand="0" w:evenVBand="0" w:oddHBand="1" w:evenHBand="0" w:firstRowFirstColumn="0" w:firstRowLastColumn="0" w:lastRowFirstColumn="0" w:lastRowLastColumn="0"/>
             </w:pPr>
-            <w:proofErr w:type="spellStart"/>
             <w:r>
               <w:rPr>
                 <w:rFonts w:hint="eastAsia"/>
               </w:rPr>
               <w:t>bigint</w:t>
             </w:r>
-            <w:proofErr w:type="spellEnd"/>
           </w:p>
         </w:tc>
         <w:tc>
@@ -12888,14 +12750,12 @@
               <w:pStyle w:val="af"/>
               <w:jc w:val="center"/>
             </w:pPr>
-            <w:proofErr w:type="spellStart"/>
             <w:r>
               <w:rPr>
                 <w:rFonts w:hint="eastAsia"/>
               </w:rPr>
               <w:t>league_id</w:t>
             </w:r>
-            <w:proofErr w:type="spellEnd"/>
           </w:p>
         </w:tc>
         <w:tc>
@@ -12908,14 +12768,12 @@
               <w:jc w:val="center"/>
               <w:cnfStyle w:val="000000010000" w:firstRow="0" w:lastRow="0" w:firstColumn="0" w:lastColumn="0" w:oddVBand="0" w:evenVBand="0" w:oddHBand="0" w:evenHBand="1" w:firstRowFirstColumn="0" w:firstRowLastColumn="0" w:lastRowFirstColumn="0" w:lastRowLastColumn="0"/>
             </w:pPr>
-            <w:proofErr w:type="spellStart"/>
             <w:r>
               <w:rPr>
                 <w:rFonts w:hint="eastAsia"/>
               </w:rPr>
               <w:t>bigint</w:t>
             </w:r>
-            <w:proofErr w:type="spellEnd"/>
           </w:p>
         </w:tc>
         <w:tc>
@@ -12994,14 +12852,12 @@
               <w:pStyle w:val="af"/>
               <w:jc w:val="center"/>
             </w:pPr>
-            <w:proofErr w:type="spellStart"/>
             <w:r>
               <w:rPr>
                 <w:rFonts w:hint="eastAsia"/>
               </w:rPr>
               <w:t>club_id</w:t>
             </w:r>
-            <w:proofErr w:type="spellEnd"/>
           </w:p>
         </w:tc>
         <w:tc>
@@ -13014,14 +12870,12 @@
               <w:jc w:val="center"/>
               <w:cnfStyle w:val="000000100000" w:firstRow="0" w:lastRow="0" w:firstColumn="0" w:lastColumn="0" w:oddVBand="0" w:evenVBand="0" w:oddHBand="1" w:evenHBand="0" w:firstRowFirstColumn="0" w:firstRowLastColumn="0" w:lastRowFirstColumn="0" w:lastRowLastColumn="0"/>
             </w:pPr>
-            <w:proofErr w:type="spellStart"/>
             <w:r>
               <w:rPr>
                 <w:rFonts w:hint="eastAsia"/>
               </w:rPr>
               <w:t>bigint</w:t>
             </w:r>
-            <w:proofErr w:type="spellEnd"/>
           </w:p>
         </w:tc>
         <w:tc>
@@ -13830,14 +13684,13 @@
       <w:pPr>
         <w:pStyle w:val="3"/>
       </w:pPr>
-      <w:bookmarkStart w:id="48" w:name="_Toc331190581"/>
+      <w:bookmarkStart w:id="48" w:name="_Toc331194219"/>
       <w:r>
         <w:rPr>
           <w:rFonts w:hint="eastAsia"/>
         </w:rPr>
         <w:t>联赛赛程表</w:t>
       </w:r>
-      <w:proofErr w:type="spellStart"/>
       <w:r>
         <w:rPr>
           <w:rFonts w:hint="eastAsia"/>
@@ -13864,7 +13717,6 @@
       <w:bookmarkEnd w:id="48"/>
       <w:bookmarkEnd w:id="49"/>
       <w:bookmarkEnd w:id="50"/>
-      <w:proofErr w:type="spellEnd"/>
     </w:p>
     <w:tbl>
       <w:tblPr>
@@ -14009,14 +13861,12 @@
               <w:jc w:val="center"/>
               <w:cnfStyle w:val="000000100000" w:firstRow="0" w:lastRow="0" w:firstColumn="0" w:lastColumn="0" w:oddVBand="0" w:evenVBand="0" w:oddHBand="1" w:evenHBand="0" w:firstRowFirstColumn="0" w:firstRowLastColumn="0" w:lastRowFirstColumn="0" w:lastRowLastColumn="0"/>
             </w:pPr>
-            <w:proofErr w:type="spellStart"/>
             <w:r>
               <w:rPr>
                 <w:rFonts w:hint="eastAsia"/>
               </w:rPr>
               <w:t>bigint</w:t>
             </w:r>
-            <w:proofErr w:type="spellEnd"/>
           </w:p>
         </w:tc>
         <w:tc>
@@ -14089,14 +13939,12 @@
               <w:pStyle w:val="af"/>
               <w:jc w:val="center"/>
             </w:pPr>
-            <w:proofErr w:type="spellStart"/>
             <w:r>
               <w:rPr>
                 <w:rFonts w:hint="eastAsia"/>
               </w:rPr>
               <w:t>league_id</w:t>
             </w:r>
-            <w:proofErr w:type="spellEnd"/>
           </w:p>
         </w:tc>
         <w:tc>
@@ -14111,7 +13959,6 @@
             </w:pPr>
             <w:bookmarkStart w:id="51" w:name="OLE_LINK14"/>
             <w:bookmarkStart w:id="52" w:name="OLE_LINK15"/>
-            <w:proofErr w:type="spellStart"/>
             <w:r>
               <w:rPr>
                 <w:rFonts w:hint="eastAsia"/>
@@ -14120,7 +13967,6 @@
             </w:r>
             <w:bookmarkEnd w:id="51"/>
             <w:bookmarkEnd w:id="52"/>
-            <w:proofErr w:type="spellEnd"/>
           </w:p>
         </w:tc>
         <w:tc>
@@ -14201,7 +14047,6 @@
             </w:pPr>
             <w:bookmarkStart w:id="53" w:name="OLE_LINK18"/>
             <w:bookmarkStart w:id="54" w:name="OLE_LINK19"/>
-            <w:proofErr w:type="spellStart"/>
             <w:r>
               <w:rPr>
                 <w:rFonts w:hint="eastAsia"/>
@@ -14216,7 +14061,6 @@
               </w:rPr>
               <w:t>_id</w:t>
             </w:r>
-            <w:proofErr w:type="spellEnd"/>
           </w:p>
         </w:tc>
         <w:tc>
@@ -14229,14 +14073,12 @@
               <w:jc w:val="center"/>
               <w:cnfStyle w:val="000000100000" w:firstRow="0" w:lastRow="0" w:firstColumn="0" w:lastColumn="0" w:oddVBand="0" w:evenVBand="0" w:oddHBand="1" w:evenHBand="0" w:firstRowFirstColumn="0" w:firstRowLastColumn="0" w:lastRowFirstColumn="0" w:lastRowLastColumn="0"/>
             </w:pPr>
-            <w:proofErr w:type="spellStart"/>
             <w:r>
               <w:rPr>
                 <w:rFonts w:hint="eastAsia"/>
               </w:rPr>
               <w:t>bigint</w:t>
             </w:r>
-            <w:proofErr w:type="spellEnd"/>
           </w:p>
         </w:tc>
         <w:tc>
@@ -14321,14 +14163,12 @@
               <w:pStyle w:val="af"/>
               <w:jc w:val="center"/>
             </w:pPr>
-            <w:proofErr w:type="spellStart"/>
             <w:r>
               <w:rPr>
                 <w:rFonts w:hint="eastAsia"/>
               </w:rPr>
               <w:t>away_club_id</w:t>
             </w:r>
-            <w:proofErr w:type="spellEnd"/>
           </w:p>
         </w:tc>
         <w:tc>
@@ -14341,14 +14181,12 @@
               <w:jc w:val="center"/>
               <w:cnfStyle w:val="000000010000" w:firstRow="0" w:lastRow="0" w:firstColumn="0" w:lastColumn="0" w:oddVBand="0" w:evenVBand="0" w:oddHBand="0" w:evenHBand="1" w:firstRowFirstColumn="0" w:firstRowLastColumn="0" w:lastRowFirstColumn="0" w:lastRowLastColumn="0"/>
             </w:pPr>
-            <w:proofErr w:type="spellStart"/>
             <w:r>
               <w:rPr>
                 <w:rFonts w:hint="eastAsia"/>
               </w:rPr>
               <w:t>bigint</w:t>
             </w:r>
-            <w:proofErr w:type="spellEnd"/>
           </w:p>
         </w:tc>
         <w:tc>
@@ -14529,14 +14367,12 @@
               <w:pStyle w:val="af"/>
               <w:jc w:val="center"/>
             </w:pPr>
-            <w:proofErr w:type="spellStart"/>
             <w:r>
               <w:rPr>
                 <w:rFonts w:hint="eastAsia"/>
               </w:rPr>
               <w:t>kick_off</w:t>
             </w:r>
-            <w:proofErr w:type="spellEnd"/>
           </w:p>
         </w:tc>
         <w:tc>
@@ -14627,7 +14463,6 @@
               <w:pStyle w:val="af"/>
               <w:jc w:val="center"/>
             </w:pPr>
-            <w:proofErr w:type="spellStart"/>
             <w:r>
               <w:rPr>
                 <w:rFonts w:hint="eastAsia"/>
@@ -14643,7 +14478,6 @@
               </w:rPr>
               <w:t>_start</w:t>
             </w:r>
-            <w:proofErr w:type="spellEnd"/>
           </w:p>
         </w:tc>
         <w:tc>
@@ -14734,7 +14568,6 @@
               <w:pStyle w:val="af"/>
               <w:jc w:val="center"/>
             </w:pPr>
-            <w:proofErr w:type="spellStart"/>
             <w:r>
               <w:t>season_</w:t>
             </w:r>
@@ -14744,7 +14577,6 @@
               </w:rPr>
               <w:t>end</w:t>
             </w:r>
-            <w:proofErr w:type="spellEnd"/>
           </w:p>
         </w:tc>
         <w:tc>
@@ -14837,19 +14669,11 @@
             </w:pPr>
             <w:bookmarkStart w:id="55" w:name="OLE_LINK20"/>
             <w:bookmarkStart w:id="56" w:name="_Hlk331104187"/>
-            <w:proofErr w:type="spellStart"/>
-            <w:r>
-              <w:rPr>
-                <w:rFonts w:hint="eastAsia"/>
-              </w:rPr>
-              <w:t>home_club</w:t>
-            </w:r>
-            <w:proofErr w:type="spellEnd"/>
-            <w:r>
-              <w:rPr>
-                <w:rFonts w:hint="eastAsia"/>
-              </w:rPr>
-              <w:t>_</w:t>
+            <w:r>
+              <w:rPr>
+                <w:rFonts w:hint="eastAsia"/>
+              </w:rPr>
+              <w:t>home_club_</w:t>
             </w:r>
             <w:r>
               <w:t xml:space="preserve"> goals</w:t>
@@ -14945,19 +14769,11 @@
               <w:pStyle w:val="af"/>
               <w:jc w:val="center"/>
             </w:pPr>
-            <w:proofErr w:type="spellStart"/>
-            <w:r>
-              <w:rPr>
-                <w:rFonts w:hint="eastAsia"/>
-              </w:rPr>
-              <w:t>away_club</w:t>
-            </w:r>
-            <w:proofErr w:type="spellEnd"/>
-            <w:r>
-              <w:rPr>
-                <w:rFonts w:hint="eastAsia"/>
-              </w:rPr>
-              <w:t>_</w:t>
+            <w:r>
+              <w:rPr>
+                <w:rFonts w:hint="eastAsia"/>
+              </w:rPr>
+              <w:t>away_club_</w:t>
             </w:r>
             <w:r>
               <w:t xml:space="preserve"> goals</w:t>
@@ -15053,7 +14869,6 @@
               <w:pStyle w:val="af"/>
               <w:jc w:val="center"/>
             </w:pPr>
-            <w:proofErr w:type="spellStart"/>
             <w:r>
               <w:rPr>
                 <w:rFonts w:hint="eastAsia"/>
@@ -15069,7 +14884,6 @@
               </w:rPr>
               <w:t>_status</w:t>
             </w:r>
-            <w:proofErr w:type="spellEnd"/>
           </w:p>
         </w:tc>
         <w:tc>
@@ -15197,14 +15011,12 @@
               <w:jc w:val="center"/>
             </w:pPr>
             <w:bookmarkStart w:id="57" w:name="_Hlk331104818"/>
-            <w:proofErr w:type="spellStart"/>
             <w:r>
               <w:rPr>
                 <w:rFonts w:hint="eastAsia"/>
               </w:rPr>
               <w:t>created_at</w:t>
             </w:r>
-            <w:proofErr w:type="spellEnd"/>
           </w:p>
         </w:tc>
         <w:tc>
@@ -15217,14 +15029,12 @@
               <w:jc w:val="center"/>
               <w:cnfStyle w:val="000000010000" w:firstRow="0" w:lastRow="0" w:firstColumn="0" w:lastColumn="0" w:oddVBand="0" w:evenVBand="0" w:oddHBand="0" w:evenHBand="1" w:firstRowFirstColumn="0" w:firstRowLastColumn="0" w:lastRowFirstColumn="0" w:lastRowLastColumn="0"/>
             </w:pPr>
-            <w:proofErr w:type="spellStart"/>
             <w:r>
               <w:rPr>
                 <w:rFonts w:hint="eastAsia"/>
               </w:rPr>
               <w:t>datetime</w:t>
             </w:r>
-            <w:proofErr w:type="spellEnd"/>
           </w:p>
         </w:tc>
         <w:tc>
@@ -15297,14 +15107,12 @@
               <w:pStyle w:val="af"/>
               <w:jc w:val="center"/>
             </w:pPr>
-            <w:proofErr w:type="spellStart"/>
             <w:r>
               <w:rPr>
                 <w:rFonts w:hint="eastAsia"/>
               </w:rPr>
               <w:t>updated_at</w:t>
             </w:r>
-            <w:proofErr w:type="spellEnd"/>
           </w:p>
         </w:tc>
         <w:tc>
@@ -15317,14 +15125,12 @@
               <w:jc w:val="center"/>
               <w:cnfStyle w:val="000000100000" w:firstRow="0" w:lastRow="0" w:firstColumn="0" w:lastColumn="0" w:oddVBand="0" w:evenVBand="0" w:oddHBand="1" w:evenHBand="0" w:firstRowFirstColumn="0" w:firstRowLastColumn="0" w:lastRowFirstColumn="0" w:lastRowLastColumn="0"/>
             </w:pPr>
-            <w:proofErr w:type="spellStart"/>
             <w:r>
               <w:rPr>
                 <w:rFonts w:hint="eastAsia"/>
               </w:rPr>
               <w:t>datetime</w:t>
             </w:r>
-            <w:proofErr w:type="spellEnd"/>
           </w:p>
         </w:tc>
         <w:tc>
@@ -15410,14 +15216,13 @@
       <w:pPr>
         <w:pStyle w:val="3"/>
       </w:pPr>
-      <w:bookmarkStart w:id="58" w:name="_Toc331190582"/>
+      <w:bookmarkStart w:id="58" w:name="_Toc331194220"/>
       <w:r>
         <w:rPr>
           <w:rFonts w:hint="eastAsia"/>
         </w:rPr>
         <w:t>比分上报</w:t>
       </w:r>
-      <w:proofErr w:type="spellStart"/>
       <w:r>
         <w:rPr>
           <w:rFonts w:hint="eastAsia"/>
@@ -15425,7 +15230,6 @@
         <w:t>pesxp_league_reported_results</w:t>
       </w:r>
       <w:bookmarkEnd w:id="58"/>
-      <w:proofErr w:type="spellEnd"/>
     </w:p>
     <w:tbl>
       <w:tblPr>
@@ -15570,14 +15374,12 @@
               <w:jc w:val="center"/>
               <w:cnfStyle w:val="000000100000" w:firstRow="0" w:lastRow="0" w:firstColumn="0" w:lastColumn="0" w:oddVBand="0" w:evenVBand="0" w:oddHBand="1" w:evenHBand="0" w:firstRowFirstColumn="0" w:firstRowLastColumn="0" w:lastRowFirstColumn="0" w:lastRowLastColumn="0"/>
             </w:pPr>
-            <w:proofErr w:type="spellStart"/>
             <w:r>
               <w:rPr>
                 <w:rFonts w:hint="eastAsia"/>
               </w:rPr>
               <w:t>bigint</w:t>
             </w:r>
-            <w:proofErr w:type="spellEnd"/>
           </w:p>
         </w:tc>
         <w:tc>
@@ -15650,14 +15452,12 @@
               <w:pStyle w:val="af"/>
               <w:jc w:val="center"/>
             </w:pPr>
-            <w:proofErr w:type="spellStart"/>
             <w:r>
               <w:rPr>
                 <w:rFonts w:hint="eastAsia"/>
               </w:rPr>
               <w:t>league_id</w:t>
             </w:r>
-            <w:proofErr w:type="spellEnd"/>
           </w:p>
         </w:tc>
         <w:tc>
@@ -15670,14 +15470,12 @@
               <w:jc w:val="center"/>
               <w:cnfStyle w:val="000000010000" w:firstRow="0" w:lastRow="0" w:firstColumn="0" w:lastColumn="0" w:oddVBand="0" w:evenVBand="0" w:oddHBand="0" w:evenHBand="1" w:firstRowFirstColumn="0" w:firstRowLastColumn="0" w:lastRowFirstColumn="0" w:lastRowLastColumn="0"/>
             </w:pPr>
-            <w:proofErr w:type="spellStart"/>
             <w:r>
               <w:rPr>
                 <w:rFonts w:hint="eastAsia"/>
               </w:rPr>
               <w:t>bigint</w:t>
             </w:r>
-            <w:proofErr w:type="spellEnd"/>
           </w:p>
         </w:tc>
         <w:tc>
@@ -15756,14 +15554,12 @@
               <w:pStyle w:val="af"/>
               <w:jc w:val="center"/>
             </w:pPr>
-            <w:proofErr w:type="spellStart"/>
             <w:r>
               <w:rPr>
                 <w:rFonts w:hint="eastAsia"/>
               </w:rPr>
               <w:t>home_club_id</w:t>
             </w:r>
-            <w:proofErr w:type="spellEnd"/>
           </w:p>
         </w:tc>
         <w:tc>
@@ -15776,14 +15572,12 @@
               <w:jc w:val="center"/>
               <w:cnfStyle w:val="000000100000" w:firstRow="0" w:lastRow="0" w:firstColumn="0" w:lastColumn="0" w:oddVBand="0" w:evenVBand="0" w:oddHBand="1" w:evenHBand="0" w:firstRowFirstColumn="0" w:firstRowLastColumn="0" w:lastRowFirstColumn="0" w:lastRowLastColumn="0"/>
             </w:pPr>
-            <w:proofErr w:type="spellStart"/>
             <w:r>
               <w:rPr>
                 <w:rFonts w:hint="eastAsia"/>
               </w:rPr>
               <w:t>bigint</w:t>
             </w:r>
-            <w:proofErr w:type="spellEnd"/>
           </w:p>
         </w:tc>
         <w:tc>
@@ -15862,14 +15656,12 @@
               <w:pStyle w:val="af"/>
               <w:jc w:val="center"/>
             </w:pPr>
-            <w:proofErr w:type="spellStart"/>
             <w:r>
               <w:rPr>
                 <w:rFonts w:hint="eastAsia"/>
               </w:rPr>
               <w:t>away_club_id</w:t>
             </w:r>
-            <w:proofErr w:type="spellEnd"/>
           </w:p>
         </w:tc>
         <w:tc>
@@ -15882,14 +15674,12 @@
               <w:jc w:val="center"/>
               <w:cnfStyle w:val="000000010000" w:firstRow="0" w:lastRow="0" w:firstColumn="0" w:lastColumn="0" w:oddVBand="0" w:evenVBand="0" w:oddHBand="0" w:evenHBand="1" w:firstRowFirstColumn="0" w:firstRowLastColumn="0" w:lastRowFirstColumn="0" w:lastRowLastColumn="0"/>
             </w:pPr>
-            <w:proofErr w:type="spellStart"/>
             <w:r>
               <w:rPr>
                 <w:rFonts w:hint="eastAsia"/>
               </w:rPr>
               <w:t>bigint</w:t>
             </w:r>
-            <w:proofErr w:type="spellEnd"/>
           </w:p>
         </w:tc>
         <w:tc>
@@ -15968,7 +15758,6 @@
               <w:pStyle w:val="af"/>
               <w:jc w:val="center"/>
             </w:pPr>
-            <w:proofErr w:type="spellStart"/>
             <w:r>
               <w:rPr>
                 <w:rFonts w:hint="eastAsia"/>
@@ -15985,7 +15774,6 @@
             </w:r>
             <w:bookmarkEnd w:id="59"/>
             <w:bookmarkEnd w:id="60"/>
-            <w:proofErr w:type="spellEnd"/>
           </w:p>
         </w:tc>
         <w:tc>
@@ -16076,19 +15864,11 @@
               <w:pStyle w:val="af"/>
               <w:jc w:val="center"/>
             </w:pPr>
-            <w:proofErr w:type="spellStart"/>
-            <w:r>
-              <w:rPr>
-                <w:rFonts w:hint="eastAsia"/>
-              </w:rPr>
-              <w:t>away_club</w:t>
-            </w:r>
-            <w:proofErr w:type="spellEnd"/>
-            <w:r>
-              <w:rPr>
-                <w:rFonts w:hint="eastAsia"/>
-              </w:rPr>
-              <w:t>_ goals</w:t>
+            <w:r>
+              <w:rPr>
+                <w:rFonts w:hint="eastAsia"/>
+              </w:rPr>
+              <w:t>away_club_ goals</w:t>
             </w:r>
           </w:p>
         </w:tc>
@@ -16180,14 +15960,12 @@
               <w:pStyle w:val="af"/>
               <w:jc w:val="center"/>
             </w:pPr>
-            <w:proofErr w:type="spellStart"/>
             <w:r>
               <w:rPr>
                 <w:rFonts w:hint="eastAsia"/>
               </w:rPr>
               <w:t>home_club_players</w:t>
             </w:r>
-            <w:proofErr w:type="spellEnd"/>
           </w:p>
         </w:tc>
         <w:tc>
@@ -16278,14 +16056,12 @@
               <w:pStyle w:val="af"/>
               <w:jc w:val="center"/>
             </w:pPr>
-            <w:proofErr w:type="spellStart"/>
             <w:r>
               <w:rPr>
                 <w:rFonts w:hint="eastAsia"/>
               </w:rPr>
               <w:t>away_club_players</w:t>
             </w:r>
-            <w:proofErr w:type="spellEnd"/>
           </w:p>
         </w:tc>
         <w:tc>
@@ -16505,14 +16281,12 @@
               <w:pStyle w:val="af"/>
               <w:jc w:val="center"/>
             </w:pPr>
-            <w:proofErr w:type="spellStart"/>
             <w:r>
               <w:rPr>
                 <w:rFonts w:hint="eastAsia"/>
               </w:rPr>
               <w:t>created_at</w:t>
             </w:r>
-            <w:proofErr w:type="spellEnd"/>
           </w:p>
         </w:tc>
         <w:tc>
@@ -16525,14 +16299,12 @@
               <w:jc w:val="center"/>
               <w:cnfStyle w:val="000000010000" w:firstRow="0" w:lastRow="0" w:firstColumn="0" w:lastColumn="0" w:oddVBand="0" w:evenVBand="0" w:oddHBand="0" w:evenHBand="1" w:firstRowFirstColumn="0" w:firstRowLastColumn="0" w:lastRowFirstColumn="0" w:lastRowLastColumn="0"/>
             </w:pPr>
-            <w:proofErr w:type="spellStart"/>
             <w:r>
               <w:rPr>
                 <w:rFonts w:hint="eastAsia"/>
               </w:rPr>
               <w:t>datetime</w:t>
             </w:r>
-            <w:proofErr w:type="spellEnd"/>
           </w:p>
         </w:tc>
         <w:tc>
@@ -16605,14 +16377,12 @@
               <w:pStyle w:val="af"/>
               <w:jc w:val="center"/>
             </w:pPr>
-            <w:proofErr w:type="spellStart"/>
             <w:r>
               <w:rPr>
                 <w:rFonts w:hint="eastAsia"/>
               </w:rPr>
               <w:t>updated_at</w:t>
             </w:r>
-            <w:proofErr w:type="spellEnd"/>
           </w:p>
         </w:tc>
         <w:tc>
@@ -16625,14 +16395,12 @@
               <w:jc w:val="center"/>
               <w:cnfStyle w:val="000000100000" w:firstRow="0" w:lastRow="0" w:firstColumn="0" w:lastColumn="0" w:oddVBand="0" w:evenVBand="0" w:oddHBand="1" w:evenHBand="0" w:firstRowFirstColumn="0" w:firstRowLastColumn="0" w:lastRowFirstColumn="0" w:lastRowLastColumn="0"/>
             </w:pPr>
-            <w:proofErr w:type="spellStart"/>
             <w:r>
               <w:rPr>
                 <w:rFonts w:hint="eastAsia"/>
               </w:rPr>
               <w:t>datetime</w:t>
             </w:r>
-            <w:proofErr w:type="spellEnd"/>
           </w:p>
         </w:tc>
         <w:tc>
@@ -16758,14 +16526,13 @@
       <w:pPr>
         <w:pStyle w:val="3"/>
       </w:pPr>
-      <w:bookmarkStart w:id="61" w:name="_Toc331190583"/>
+      <w:bookmarkStart w:id="61" w:name="_Toc331194221"/>
       <w:r>
         <w:rPr>
           <w:rFonts w:hint="eastAsia"/>
         </w:rPr>
         <w:t>联赛球员表</w:t>
       </w:r>
-      <w:proofErr w:type="spellStart"/>
       <w:r>
         <w:rPr>
           <w:rFonts w:hint="eastAsia"/>
@@ -16773,7 +16540,6 @@
         <w:t>pesxp_league_players</w:t>
       </w:r>
       <w:bookmarkEnd w:id="61"/>
-      <w:proofErr w:type="spellEnd"/>
     </w:p>
     <w:tbl>
       <w:tblPr>
@@ -16921,14 +16687,12 @@
               <w:jc w:val="center"/>
               <w:cnfStyle w:val="000000100000" w:firstRow="0" w:lastRow="0" w:firstColumn="0" w:lastColumn="0" w:oddVBand="0" w:evenVBand="0" w:oddHBand="1" w:evenHBand="0" w:firstRowFirstColumn="0" w:firstRowLastColumn="0" w:lastRowFirstColumn="0" w:lastRowLastColumn="0"/>
             </w:pPr>
-            <w:proofErr w:type="spellStart"/>
             <w:r>
               <w:rPr>
                 <w:rFonts w:hint="eastAsia"/>
               </w:rPr>
               <w:t>bigint</w:t>
             </w:r>
-            <w:proofErr w:type="spellEnd"/>
           </w:p>
         </w:tc>
         <w:tc>
@@ -17001,14 +16765,12 @@
               <w:pStyle w:val="af"/>
               <w:jc w:val="center"/>
             </w:pPr>
-            <w:proofErr w:type="spellStart"/>
             <w:r>
               <w:rPr>
                 <w:rFonts w:hint="eastAsia"/>
               </w:rPr>
               <w:t>league_id</w:t>
             </w:r>
-            <w:proofErr w:type="spellEnd"/>
           </w:p>
         </w:tc>
         <w:tc>
@@ -17021,14 +16783,12 @@
               <w:jc w:val="center"/>
               <w:cnfStyle w:val="000000010000" w:firstRow="0" w:lastRow="0" w:firstColumn="0" w:lastColumn="0" w:oddVBand="0" w:evenVBand="0" w:oddHBand="0" w:evenHBand="1" w:firstRowFirstColumn="0" w:firstRowLastColumn="0" w:lastRowFirstColumn="0" w:lastRowLastColumn="0"/>
             </w:pPr>
-            <w:proofErr w:type="spellStart"/>
             <w:r>
               <w:rPr>
                 <w:rFonts w:hint="eastAsia"/>
               </w:rPr>
               <w:t>bigint</w:t>
             </w:r>
-            <w:proofErr w:type="spellEnd"/>
           </w:p>
         </w:tc>
         <w:tc>
@@ -17107,14 +16867,12 @@
               <w:pStyle w:val="af"/>
               <w:jc w:val="center"/>
             </w:pPr>
-            <w:proofErr w:type="spellStart"/>
             <w:r>
               <w:rPr>
                 <w:rFonts w:hint="eastAsia"/>
               </w:rPr>
               <w:t>club_id</w:t>
             </w:r>
-            <w:proofErr w:type="spellEnd"/>
           </w:p>
         </w:tc>
         <w:tc>
@@ -17127,14 +16885,12 @@
               <w:jc w:val="center"/>
               <w:cnfStyle w:val="000000100000" w:firstRow="0" w:lastRow="0" w:firstColumn="0" w:lastColumn="0" w:oddVBand="0" w:evenVBand="0" w:oddHBand="1" w:evenHBand="0" w:firstRowFirstColumn="0" w:firstRowLastColumn="0" w:lastRowFirstColumn="0" w:lastRowLastColumn="0"/>
             </w:pPr>
-            <w:proofErr w:type="spellStart"/>
             <w:r>
               <w:rPr>
                 <w:rFonts w:hint="eastAsia"/>
               </w:rPr>
               <w:t>bigint</w:t>
             </w:r>
-            <w:proofErr w:type="spellEnd"/>
           </w:p>
         </w:tc>
         <w:tc>
@@ -17213,14 +16969,12 @@
               <w:pStyle w:val="af"/>
               <w:jc w:val="center"/>
             </w:pPr>
-            <w:proofErr w:type="spellStart"/>
             <w:r>
               <w:rPr>
                 <w:rFonts w:hint="eastAsia"/>
               </w:rPr>
               <w:t>player_id</w:t>
             </w:r>
-            <w:proofErr w:type="spellEnd"/>
           </w:p>
         </w:tc>
         <w:tc>
@@ -17509,14 +17263,12 @@
               <w:pStyle w:val="af"/>
               <w:jc w:val="center"/>
             </w:pPr>
-            <w:proofErr w:type="spellStart"/>
             <w:r>
               <w:rPr>
                 <w:rFonts w:hint="eastAsia"/>
               </w:rPr>
               <w:t>yellow_cards</w:t>
             </w:r>
-            <w:proofErr w:type="spellEnd"/>
           </w:p>
         </w:tc>
         <w:tc>
@@ -17607,14 +17359,12 @@
               <w:pStyle w:val="af"/>
               <w:jc w:val="center"/>
             </w:pPr>
-            <w:proofErr w:type="spellStart"/>
             <w:r>
               <w:rPr>
                 <w:rFonts w:hint="eastAsia"/>
               </w:rPr>
               <w:t>red_cards</w:t>
             </w:r>
-            <w:proofErr w:type="spellEnd"/>
           </w:p>
         </w:tc>
         <w:tc>
@@ -17814,14 +17564,12 @@
         </w:rPr>
         <w:t>注：联赛球员表和球员表使用</w:t>
       </w:r>
-      <w:proofErr w:type="spellStart"/>
       <w:r>
         <w:rPr>
           <w:rFonts w:hint="eastAsia"/>
         </w:rPr>
         <w:t>player_id</w:t>
       </w:r>
-      <w:proofErr w:type="spellEnd"/>
       <w:r>
         <w:rPr>
           <w:rFonts w:hint="eastAsia"/>
@@ -17833,7 +17581,7 @@
       <w:pPr>
         <w:pStyle w:val="2"/>
       </w:pPr>
-      <w:bookmarkStart w:id="65" w:name="_Toc331190584"/>
+      <w:bookmarkStart w:id="65" w:name="_Toc331194222"/>
       <w:r>
         <w:rPr>
           <w:rFonts w:hint="eastAsia"/>
@@ -17852,16 +17600,13 @@
       <w:pPr>
         <w:pStyle w:val="3"/>
       </w:pPr>
-      <w:bookmarkStart w:id="66" w:name="_Toc331190585"/>
-      <w:proofErr w:type="gramStart"/>
+      <w:bookmarkStart w:id="66" w:name="_Toc331194223"/>
       <w:r>
         <w:rPr>
           <w:rFonts w:hint="eastAsia"/>
         </w:rPr>
         <w:t>大洲表</w:t>
       </w:r>
-      <w:proofErr w:type="spellStart"/>
-      <w:proofErr w:type="gramEnd"/>
       <w:r>
         <w:rPr>
           <w:rFonts w:hint="eastAsia"/>
@@ -17881,7 +17626,6 @@
         <w:t>continents</w:t>
       </w:r>
       <w:bookmarkEnd w:id="66"/>
-      <w:proofErr w:type="spellEnd"/>
     </w:p>
     <w:tbl>
       <w:tblPr>
@@ -18124,14 +17868,12 @@
               <w:jc w:val="center"/>
               <w:cnfStyle w:val="000000010000" w:firstRow="0" w:lastRow="0" w:firstColumn="0" w:lastColumn="0" w:oddVBand="0" w:evenVBand="0" w:oddHBand="0" w:evenHBand="1" w:firstRowFirstColumn="0" w:firstRowLastColumn="0" w:lastRowFirstColumn="0" w:lastRowLastColumn="0"/>
             </w:pPr>
-            <w:proofErr w:type="spellStart"/>
             <w:r>
               <w:rPr>
                 <w:rFonts w:hint="eastAsia"/>
               </w:rPr>
               <w:t>varchar</w:t>
             </w:r>
-            <w:proofErr w:type="spellEnd"/>
           </w:p>
         </w:tc>
         <w:tc>
@@ -18222,14 +17964,13 @@
       <w:pPr>
         <w:pStyle w:val="3"/>
       </w:pPr>
-      <w:bookmarkStart w:id="69" w:name="_Toc331190586"/>
+      <w:bookmarkStart w:id="69" w:name="_Toc331194224"/>
       <w:r>
         <w:rPr>
           <w:rFonts w:hint="eastAsia"/>
         </w:rPr>
         <w:t>实况球队表</w:t>
       </w:r>
-      <w:proofErr w:type="spellStart"/>
       <w:r>
         <w:rPr>
           <w:rFonts w:hint="eastAsia"/>
@@ -18249,7 +17990,6 @@
         <w:t>teams</w:t>
       </w:r>
       <w:bookmarkEnd w:id="69"/>
-      <w:proofErr w:type="spellEnd"/>
     </w:p>
     <w:tbl>
       <w:tblPr>
@@ -18472,14 +18212,12 @@
               <w:pStyle w:val="af"/>
               <w:jc w:val="center"/>
             </w:pPr>
-            <w:proofErr w:type="spellStart"/>
             <w:r>
               <w:rPr>
                 <w:rFonts w:hint="eastAsia"/>
               </w:rPr>
               <w:t>continent_id</w:t>
             </w:r>
-            <w:proofErr w:type="spellEnd"/>
           </w:p>
         </w:tc>
         <w:tc>
@@ -18594,14 +18332,12 @@
               <w:jc w:val="center"/>
               <w:cnfStyle w:val="000000100000" w:firstRow="0" w:lastRow="0" w:firstColumn="0" w:lastColumn="0" w:oddVBand="0" w:evenVBand="0" w:oddHBand="1" w:evenHBand="0" w:firstRowFirstColumn="0" w:firstRowLastColumn="0" w:lastRowFirstColumn="0" w:lastRowLastColumn="0"/>
             </w:pPr>
-            <w:proofErr w:type="spellStart"/>
             <w:r>
               <w:rPr>
                 <w:rFonts w:hint="eastAsia"/>
               </w:rPr>
               <w:t>varchar</w:t>
             </w:r>
-            <w:proofErr w:type="spellEnd"/>
           </w:p>
         </w:tc>
         <w:tc>
@@ -18685,14 +18421,13 @@
       <w:pPr>
         <w:pStyle w:val="3"/>
       </w:pPr>
-      <w:bookmarkStart w:id="70" w:name="_Toc331190587"/>
+      <w:bookmarkStart w:id="70" w:name="_Toc331194225"/>
       <w:r>
         <w:rPr>
           <w:rFonts w:hint="eastAsia"/>
         </w:rPr>
         <w:t>球员表</w:t>
       </w:r>
-      <w:proofErr w:type="spellStart"/>
       <w:r>
         <w:rPr>
           <w:rFonts w:hint="eastAsia"/>
@@ -18712,7 +18447,6 @@
         <w:t>players</w:t>
       </w:r>
       <w:bookmarkEnd w:id="70"/>
-      <w:proofErr w:type="spellEnd"/>
     </w:p>
     <w:tbl>
       <w:tblPr>
@@ -18935,14 +18669,12 @@
               <w:pStyle w:val="af"/>
               <w:jc w:val="center"/>
             </w:pPr>
-            <w:proofErr w:type="spellStart"/>
             <w:r>
               <w:rPr>
                 <w:rFonts w:hint="eastAsia"/>
               </w:rPr>
               <w:t>team_id</w:t>
             </w:r>
-            <w:proofErr w:type="spellEnd"/>
           </w:p>
         </w:tc>
         <w:tc>
@@ -19063,14 +18795,12 @@
               <w:jc w:val="center"/>
               <w:cnfStyle w:val="000000100000" w:firstRow="0" w:lastRow="0" w:firstColumn="0" w:lastColumn="0" w:oddVBand="0" w:evenVBand="0" w:oddHBand="1" w:evenHBand="0" w:firstRowFirstColumn="0" w:firstRowLastColumn="0" w:lastRowFirstColumn="0" w:lastRowLastColumn="0"/>
             </w:pPr>
-            <w:proofErr w:type="spellStart"/>
             <w:r>
               <w:rPr>
                 <w:rFonts w:hint="eastAsia"/>
               </w:rPr>
               <w:t>varchar</w:t>
             </w:r>
-            <w:proofErr w:type="spellEnd"/>
           </w:p>
         </w:tc>
         <w:tc>
@@ -19143,11 +18873,9 @@
               <w:pStyle w:val="af"/>
               <w:jc w:val="center"/>
             </w:pPr>
-            <w:proofErr w:type="spellStart"/>
             <w:r>
               <w:t>default_position</w:t>
             </w:r>
-            <w:proofErr w:type="spellEnd"/>
           </w:p>
         </w:tc>
         <w:tc>
@@ -19160,14 +18888,12 @@
               <w:jc w:val="center"/>
               <w:cnfStyle w:val="000000010000" w:firstRow="0" w:lastRow="0" w:firstColumn="0" w:lastColumn="0" w:oddVBand="0" w:evenVBand="0" w:oddHBand="0" w:evenHBand="1" w:firstRowFirstColumn="0" w:firstRowLastColumn="0" w:lastRowFirstColumn="0" w:lastRowLastColumn="0"/>
             </w:pPr>
-            <w:proofErr w:type="spellStart"/>
             <w:r>
               <w:rPr>
                 <w:rFonts w:hint="eastAsia"/>
               </w:rPr>
               <w:t>varchar</w:t>
             </w:r>
-            <w:proofErr w:type="spellEnd"/>
           </w:p>
         </w:tc>
         <w:tc>
@@ -19240,11 +18966,9 @@
               <w:pStyle w:val="af"/>
               <w:jc w:val="center"/>
             </w:pPr>
-            <w:proofErr w:type="spellStart"/>
             <w:r>
               <w:t>default_complex_value</w:t>
             </w:r>
-            <w:proofErr w:type="spellEnd"/>
           </w:p>
         </w:tc>
         <w:tc>
@@ -19335,11 +19059,9 @@
               <w:pStyle w:val="af"/>
               <w:jc w:val="center"/>
             </w:pPr>
-            <w:proofErr w:type="spellStart"/>
             <w:r>
               <w:t>we_name</w:t>
             </w:r>
-            <w:proofErr w:type="spellEnd"/>
           </w:p>
         </w:tc>
         <w:tc>
@@ -19352,14 +19074,12 @@
               <w:jc w:val="center"/>
               <w:cnfStyle w:val="000000010000" w:firstRow="0" w:lastRow="0" w:firstColumn="0" w:lastColumn="0" w:oddVBand="0" w:evenVBand="0" w:oddHBand="0" w:evenHBand="1" w:firstRowFirstColumn="0" w:firstRowLastColumn="0" w:lastRowFirstColumn="0" w:lastRowLastColumn="0"/>
             </w:pPr>
-            <w:proofErr w:type="spellStart"/>
             <w:r>
               <w:rPr>
                 <w:rFonts w:hint="eastAsia"/>
               </w:rPr>
               <w:t>varchar</w:t>
             </w:r>
-            <w:proofErr w:type="spellEnd"/>
           </w:p>
         </w:tc>
         <w:tc>
@@ -19432,11 +19152,9 @@
               <w:pStyle w:val="af"/>
               <w:jc w:val="center"/>
             </w:pPr>
-            <w:proofErr w:type="spellStart"/>
             <w:r>
               <w:t>country_position</w:t>
             </w:r>
-            <w:proofErr w:type="spellEnd"/>
           </w:p>
         </w:tc>
         <w:tc>
@@ -19449,14 +19167,12 @@
               <w:jc w:val="center"/>
               <w:cnfStyle w:val="000000100000" w:firstRow="0" w:lastRow="0" w:firstColumn="0" w:lastColumn="0" w:oddVBand="0" w:evenVBand="0" w:oddHBand="1" w:evenHBand="0" w:firstRowFirstColumn="0" w:firstRowLastColumn="0" w:lastRowFirstColumn="0" w:lastRowLastColumn="0"/>
             </w:pPr>
-            <w:proofErr w:type="spellStart"/>
             <w:r>
               <w:rPr>
                 <w:rFonts w:hint="eastAsia"/>
               </w:rPr>
               <w:t>varchar</w:t>
             </w:r>
-            <w:proofErr w:type="spellEnd"/>
           </w:p>
         </w:tc>
         <w:tc>
@@ -19529,11 +19245,9 @@
               <w:pStyle w:val="af"/>
               <w:jc w:val="center"/>
             </w:pPr>
-            <w:proofErr w:type="spellStart"/>
             <w:r>
               <w:t>country_complex_value</w:t>
             </w:r>
-            <w:proofErr w:type="spellEnd"/>
           </w:p>
         </w:tc>
         <w:tc>
@@ -19639,14 +19353,12 @@
               <w:jc w:val="center"/>
               <w:cnfStyle w:val="000000100000" w:firstRow="0" w:lastRow="0" w:firstColumn="0" w:lastColumn="0" w:oddVBand="0" w:evenVBand="0" w:oddHBand="1" w:evenHBand="0" w:firstRowFirstColumn="0" w:firstRowLastColumn="0" w:lastRowFirstColumn="0" w:lastRowLastColumn="0"/>
             </w:pPr>
-            <w:proofErr w:type="spellStart"/>
             <w:r>
               <w:rPr>
                 <w:rFonts w:hint="eastAsia"/>
               </w:rPr>
               <w:t>varchar</w:t>
             </w:r>
-            <w:proofErr w:type="spellEnd"/>
           </w:p>
         </w:tc>
         <w:tc>
@@ -19719,11 +19431,9 @@
               <w:pStyle w:val="af"/>
               <w:jc w:val="center"/>
             </w:pPr>
-            <w:proofErr w:type="spellStart"/>
             <w:r>
               <w:t>club_position</w:t>
             </w:r>
-            <w:proofErr w:type="spellEnd"/>
           </w:p>
         </w:tc>
         <w:tc>
@@ -19736,14 +19446,12 @@
               <w:jc w:val="center"/>
               <w:cnfStyle w:val="000000010000" w:firstRow="0" w:lastRow="0" w:firstColumn="0" w:lastColumn="0" w:oddVBand="0" w:evenVBand="0" w:oddHBand="0" w:evenHBand="1" w:firstRowFirstColumn="0" w:firstRowLastColumn="0" w:lastRowFirstColumn="0" w:lastRowLastColumn="0"/>
             </w:pPr>
-            <w:proofErr w:type="spellStart"/>
             <w:r>
               <w:rPr>
                 <w:rFonts w:hint="eastAsia"/>
               </w:rPr>
               <w:t>varchar</w:t>
             </w:r>
-            <w:proofErr w:type="spellEnd"/>
           </w:p>
         </w:tc>
         <w:tc>
@@ -19816,11 +19524,9 @@
               <w:pStyle w:val="af"/>
               <w:jc w:val="center"/>
             </w:pPr>
-            <w:proofErr w:type="spellStart"/>
             <w:r>
               <w:t>club_complex_value</w:t>
             </w:r>
-            <w:proofErr w:type="spellEnd"/>
           </w:p>
         </w:tc>
         <w:tc>
@@ -19911,11 +19617,9 @@
               <w:pStyle w:val="af"/>
               <w:jc w:val="center"/>
             </w:pPr>
-            <w:proofErr w:type="spellStart"/>
             <w:r>
               <w:t>country_team</w:t>
             </w:r>
-            <w:proofErr w:type="spellEnd"/>
           </w:p>
         </w:tc>
         <w:tc>
@@ -19928,14 +19632,12 @@
               <w:jc w:val="center"/>
               <w:cnfStyle w:val="000000010000" w:firstRow="0" w:lastRow="0" w:firstColumn="0" w:lastColumn="0" w:oddVBand="0" w:evenVBand="0" w:oddHBand="0" w:evenHBand="1" w:firstRowFirstColumn="0" w:firstRowLastColumn="0" w:lastRowFirstColumn="0" w:lastRowLastColumn="0"/>
             </w:pPr>
-            <w:proofErr w:type="spellStart"/>
             <w:r>
               <w:rPr>
                 <w:rFonts w:hint="eastAsia"/>
               </w:rPr>
               <w:t>varchar</w:t>
             </w:r>
-            <w:proofErr w:type="spellEnd"/>
           </w:p>
         </w:tc>
         <w:tc>
@@ -20023,14 +19725,12 @@
               <w:jc w:val="center"/>
               <w:cnfStyle w:val="000000100000" w:firstRow="0" w:lastRow="0" w:firstColumn="0" w:lastColumn="0" w:oddVBand="0" w:evenVBand="0" w:oddHBand="1" w:evenHBand="0" w:firstRowFirstColumn="0" w:firstRowLastColumn="0" w:lastRowFirstColumn="0" w:lastRowLastColumn="0"/>
             </w:pPr>
-            <w:proofErr w:type="spellStart"/>
             <w:r>
               <w:rPr>
                 <w:rFonts w:hint="eastAsia"/>
               </w:rPr>
               <w:t>varchar</w:t>
             </w:r>
-            <w:proofErr w:type="spellEnd"/>
           </w:p>
         </w:tc>
         <w:tc>
@@ -20118,14 +19818,12 @@
               <w:jc w:val="center"/>
               <w:cnfStyle w:val="000000010000" w:firstRow="0" w:lastRow="0" w:firstColumn="0" w:lastColumn="0" w:oddVBand="0" w:evenVBand="0" w:oddHBand="0" w:evenHBand="1" w:firstRowFirstColumn="0" w:firstRowLastColumn="0" w:lastRowFirstColumn="0" w:lastRowLastColumn="0"/>
             </w:pPr>
-            <w:proofErr w:type="spellStart"/>
             <w:r>
               <w:rPr>
                 <w:rFonts w:hint="eastAsia"/>
               </w:rPr>
               <w:t>varchar</w:t>
             </w:r>
-            <w:proofErr w:type="spellEnd"/>
           </w:p>
         </w:tc>
         <w:tc>
@@ -20213,14 +19911,12 @@
               <w:jc w:val="center"/>
               <w:cnfStyle w:val="000000100000" w:firstRow="0" w:lastRow="0" w:firstColumn="0" w:lastColumn="0" w:oddVBand="0" w:evenVBand="0" w:oddHBand="1" w:evenHBand="0" w:firstRowFirstColumn="0" w:firstRowLastColumn="0" w:lastRowFirstColumn="0" w:lastRowLastColumn="0"/>
             </w:pPr>
-            <w:proofErr w:type="spellStart"/>
             <w:r>
               <w:rPr>
                 <w:rFonts w:hint="eastAsia"/>
               </w:rPr>
               <w:t>varchar</w:t>
             </w:r>
-            <w:proofErr w:type="spellEnd"/>
           </w:p>
         </w:tc>
         <w:tc>
@@ -20386,11 +20082,9 @@
               <w:pStyle w:val="af"/>
               <w:jc w:val="center"/>
             </w:pPr>
-            <w:proofErr w:type="spellStart"/>
             <w:r>
               <w:t>hight</w:t>
             </w:r>
-            <w:proofErr w:type="spellEnd"/>
           </w:p>
         </w:tc>
         <w:tc>
@@ -20586,11 +20280,9 @@
               <w:pStyle w:val="af"/>
               <w:jc w:val="center"/>
             </w:pPr>
-            <w:proofErr w:type="spellStart"/>
             <w:r>
               <w:t>favoured_side</w:t>
             </w:r>
-            <w:proofErr w:type="spellEnd"/>
           </w:p>
         </w:tc>
         <w:tc>
@@ -20603,14 +20295,12 @@
               <w:jc w:val="center"/>
               <w:cnfStyle w:val="000000100000" w:firstRow="0" w:lastRow="0" w:firstColumn="0" w:lastColumn="0" w:oddVBand="0" w:evenVBand="0" w:oddHBand="1" w:evenHBand="0" w:firstRowFirstColumn="0" w:firstRowLastColumn="0" w:lastRowFirstColumn="0" w:lastRowLastColumn="0"/>
             </w:pPr>
-            <w:proofErr w:type="spellStart"/>
             <w:r>
               <w:rPr>
                 <w:rFonts w:hint="eastAsia"/>
               </w:rPr>
               <w:t>varchar</w:t>
             </w:r>
-            <w:proofErr w:type="spellEnd"/>
           </w:p>
         </w:tc>
         <w:tc>
@@ -20698,14 +20388,12 @@
               <w:jc w:val="center"/>
               <w:cnfStyle w:val="000000010000" w:firstRow="0" w:lastRow="0" w:firstColumn="0" w:lastColumn="0" w:oddVBand="0" w:evenVBand="0" w:oddHBand="0" w:evenHBand="1" w:firstRowFirstColumn="0" w:firstRowLastColumn="0" w:lastRowFirstColumn="0" w:lastRowLastColumn="0"/>
             </w:pPr>
-            <w:proofErr w:type="spellStart"/>
             <w:r>
               <w:rPr>
                 <w:rFonts w:hint="eastAsia"/>
               </w:rPr>
               <w:t>varchar</w:t>
             </w:r>
-            <w:proofErr w:type="spellEnd"/>
           </w:p>
         </w:tc>
         <w:tc>
@@ -20964,11 +20652,9 @@
               <w:pStyle w:val="af"/>
               <w:jc w:val="center"/>
             </w:pPr>
-            <w:proofErr w:type="spellStart"/>
             <w:r>
               <w:t>shot_power</w:t>
             </w:r>
-            <w:proofErr w:type="spellEnd"/>
           </w:p>
         </w:tc>
         <w:tc>
@@ -21059,11 +20745,9 @@
               <w:pStyle w:val="af"/>
               <w:jc w:val="center"/>
             </w:pPr>
-            <w:proofErr w:type="spellStart"/>
             <w:r>
               <w:t>shot_skill</w:t>
             </w:r>
-            <w:proofErr w:type="spellEnd"/>
           </w:p>
         </w:tc>
         <w:tc>
@@ -21154,11 +20838,9 @@
               <w:pStyle w:val="af"/>
               <w:jc w:val="center"/>
             </w:pPr>
-            <w:proofErr w:type="spellStart"/>
             <w:r>
               <w:t>shot_accuracy</w:t>
             </w:r>
-            <w:proofErr w:type="spellEnd"/>
           </w:p>
         </w:tc>
         <w:tc>
@@ -21342,11 +21024,9 @@
               <w:pStyle w:val="af"/>
               <w:jc w:val="center"/>
             </w:pPr>
-            <w:proofErr w:type="spellStart"/>
             <w:r>
               <w:t>free_kick_accuracy</w:t>
             </w:r>
-            <w:proofErr w:type="spellEnd"/>
           </w:p>
         </w:tc>
         <w:tc>
@@ -21797,11 +21477,9 @@
               <w:pStyle w:val="af"/>
               <w:jc w:val="center"/>
             </w:pPr>
-            <w:proofErr w:type="spellStart"/>
             <w:r>
               <w:t>speed_up</w:t>
             </w:r>
-            <w:proofErr w:type="spellEnd"/>
           </w:p>
         </w:tc>
         <w:tc>
@@ -22327,11 +22005,9 @@
               <w:pStyle w:val="af"/>
               <w:jc w:val="center"/>
             </w:pPr>
-            <w:proofErr w:type="spellStart"/>
             <w:r>
               <w:t>precision_ball</w:t>
             </w:r>
-            <w:proofErr w:type="spellEnd"/>
           </w:p>
         </w:tc>
         <w:tc>
@@ -22503,11 +22179,9 @@
               <w:pStyle w:val="af"/>
               <w:jc w:val="center"/>
             </w:pPr>
-            <w:proofErr w:type="spellStart"/>
             <w:r>
               <w:t>ball_speed</w:t>
             </w:r>
-            <w:proofErr w:type="spellEnd"/>
           </w:p>
         </w:tc>
         <w:tc>
@@ -22592,11 +22266,9 @@
               <w:pStyle w:val="af"/>
               <w:jc w:val="center"/>
             </w:pPr>
-            <w:proofErr w:type="spellStart"/>
             <w:r>
               <w:t>gk_skill</w:t>
             </w:r>
-            <w:proofErr w:type="spellEnd"/>
           </w:p>
         </w:tc>
         <w:tc>
@@ -22681,11 +22353,9 @@
               <w:pStyle w:val="af"/>
               <w:jc w:val="center"/>
             </w:pPr>
-            <w:proofErr w:type="spellStart"/>
             <w:r>
               <w:t>short_pass_accuracy</w:t>
             </w:r>
-            <w:proofErr w:type="spellEnd"/>
           </w:p>
         </w:tc>
         <w:tc>
@@ -22857,11 +22527,9 @@
               <w:pStyle w:val="af"/>
               <w:jc w:val="center"/>
             </w:pPr>
-            <w:proofErr w:type="spellStart"/>
             <w:r>
               <w:t>short_pass_speed</w:t>
             </w:r>
-            <w:proofErr w:type="spellEnd"/>
           </w:p>
         </w:tc>
         <w:tc>
@@ -22946,11 +22614,9 @@
               <w:pStyle w:val="af"/>
               <w:jc w:val="center"/>
             </w:pPr>
-            <w:proofErr w:type="spellStart"/>
             <w:r>
               <w:t>state_stability</w:t>
             </w:r>
-            <w:proofErr w:type="spellEnd"/>
           </w:p>
         </w:tc>
         <w:tc>
@@ -23035,11 +22701,9 @@
               <w:pStyle w:val="af"/>
               <w:jc w:val="center"/>
             </w:pPr>
-            <w:proofErr w:type="spellStart"/>
             <w:r>
               <w:t>long_pass_accuracy</w:t>
             </w:r>
-            <w:proofErr w:type="spellEnd"/>
           </w:p>
         </w:tc>
         <w:tc>
@@ -23124,11 +22788,9 @@
               <w:pStyle w:val="af"/>
               <w:jc w:val="center"/>
             </w:pPr>
-            <w:proofErr w:type="spellStart"/>
             <w:r>
               <w:t>weak_foot_accuracy</w:t>
             </w:r>
-            <w:proofErr w:type="spellEnd"/>
           </w:p>
         </w:tc>
         <w:tc>
@@ -23213,11 +22875,9 @@
               <w:pStyle w:val="af"/>
               <w:jc w:val="center"/>
             </w:pPr>
-            <w:proofErr w:type="spellStart"/>
             <w:r>
               <w:t>long_pass_speed</w:t>
             </w:r>
-            <w:proofErr w:type="spellEnd"/>
           </w:p>
         </w:tc>
         <w:tc>
@@ -23302,11 +22962,9 @@
               <w:pStyle w:val="af"/>
               <w:jc w:val="center"/>
             </w:pPr>
-            <w:proofErr w:type="spellStart"/>
             <w:r>
               <w:t>weak_foot_frequency</w:t>
             </w:r>
-            <w:proofErr w:type="spellEnd"/>
           </w:p>
         </w:tc>
         <w:tc>
@@ -23478,11 +23136,9 @@
               <w:pStyle w:val="af"/>
               <w:jc w:val="center"/>
             </w:pPr>
-            <w:proofErr w:type="spellStart"/>
             <w:r>
               <w:t>special_ability</w:t>
             </w:r>
-            <w:proofErr w:type="spellEnd"/>
           </w:p>
         </w:tc>
         <w:tc>
@@ -23495,14 +23151,12 @@
               <w:jc w:val="center"/>
               <w:cnfStyle w:val="000000100000" w:firstRow="0" w:lastRow="0" w:firstColumn="0" w:lastColumn="0" w:oddVBand="0" w:evenVBand="0" w:oddHBand="1" w:evenHBand="0" w:firstRowFirstColumn="0" w:firstRowLastColumn="0" w:lastRowFirstColumn="0" w:lastRowLastColumn="0"/>
             </w:pPr>
-            <w:proofErr w:type="spellStart"/>
             <w:r>
               <w:rPr>
                 <w:rFonts w:hint="eastAsia"/>
               </w:rPr>
               <w:t>varchar</w:t>
             </w:r>
-            <w:proofErr w:type="spellEnd"/>
           </w:p>
         </w:tc>
         <w:tc>
@@ -23576,20 +23230,60 @@
     <w:p>
       <w:pPr>
         <w:ind w:firstLineChars="200" w:firstLine="440"/>
+        <w:rPr>
+          <w:rFonts w:hint="eastAsia"/>
+        </w:rPr>
       </w:pPr>
     </w:p>
     <w:p>
       <w:pPr>
         <w:pStyle w:val="2"/>
+        <w:rPr>
+          <w:rFonts w:hint="eastAsia"/>
+        </w:rPr>
       </w:pPr>
-      <w:bookmarkStart w:id="71" w:name="_Toc331190588"/>
-      <w:r>
-        <w:rPr>
-          <w:rFonts w:hint="eastAsia"/>
-        </w:rPr>
-        <w:t>积分规则表（待完善）</w:t>
+      <w:bookmarkStart w:id="71" w:name="_Toc331194226"/>
+      <w:r>
+        <w:rPr>
+          <w:rFonts w:hint="eastAsia"/>
+        </w:rPr>
+        <w:t>名人堂</w:t>
       </w:r>
       <w:bookmarkEnd w:id="71"/>
+    </w:p>
+    <w:p>
+      <w:pPr>
+        <w:pStyle w:val="3"/>
+        <w:rPr>
+          <w:rFonts w:hint="eastAsia"/>
+        </w:rPr>
+      </w:pPr>
+      <w:bookmarkStart w:id="72" w:name="_Toc331194227"/>
+      <w:r>
+        <w:rPr>
+          <w:rFonts w:hint="eastAsia"/>
+        </w:rPr>
+        <w:t>荣誉战绩表</w:t>
+      </w:r>
+      <w:r>
+        <w:rPr>
+          <w:rFonts w:hint="eastAsia"/>
+        </w:rPr>
+        <w:t>pesxp_hon</w:t>
+      </w:r>
+      <w:r>
+        <w:rPr>
+          <w:rFonts w:hint="eastAsia"/>
+        </w:rPr>
+        <w:t>o</w:t>
+      </w:r>
+      <w:r>
+        <w:rPr>
+          <w:rFonts w:hint="eastAsia"/>
+        </w:rPr>
+        <w:t>r_halls</w:t>
+      </w:r>
+      <w:bookmarkEnd w:id="72"/>
     </w:p>
     <w:tbl>
       <w:tblPr>
@@ -23811,7 +23505,16 @@
             <w:pPr>
               <w:pStyle w:val="af"/>
               <w:jc w:val="center"/>
-            </w:pPr>
+              <w:rPr>
+                <w:rFonts w:hint="eastAsia"/>
+              </w:rPr>
+            </w:pPr>
+            <w:r>
+              <w:rPr>
+                <w:rFonts w:hint="eastAsia"/>
+              </w:rPr>
+              <w:t>league_id</w:t>
+            </w:r>
           </w:p>
         </w:tc>
         <w:tc>
@@ -23823,7 +23526,16 @@
               <w:pStyle w:val="af"/>
               <w:jc w:val="center"/>
               <w:cnfStyle w:val="000000010000" w:firstRow="0" w:lastRow="0" w:firstColumn="0" w:lastColumn="0" w:oddVBand="0" w:evenVBand="0" w:oddHBand="0" w:evenHBand="1" w:firstRowFirstColumn="0" w:firstRowLastColumn="0" w:lastRowFirstColumn="0" w:lastRowLastColumn="0"/>
-            </w:pPr>
+              <w:rPr>
+                <w:rFonts w:hint="eastAsia"/>
+              </w:rPr>
+            </w:pPr>
+            <w:r>
+              <w:rPr>
+                <w:rFonts w:hint="eastAsia"/>
+              </w:rPr>
+              <w:t>bigint</w:t>
+            </w:r>
           </w:p>
         </w:tc>
         <w:tc>
@@ -23835,7 +23547,16 @@
               <w:pStyle w:val="af"/>
               <w:jc w:val="center"/>
               <w:cnfStyle w:val="000000010000" w:firstRow="0" w:lastRow="0" w:firstColumn="0" w:lastColumn="0" w:oddVBand="0" w:evenVBand="0" w:oddHBand="0" w:evenHBand="1" w:firstRowFirstColumn="0" w:firstRowLastColumn="0" w:lastRowFirstColumn="0" w:lastRowLastColumn="0"/>
-            </w:pPr>
+              <w:rPr>
+                <w:rFonts w:hint="eastAsia"/>
+              </w:rPr>
+            </w:pPr>
+            <w:r>
+              <w:rPr>
+                <w:rFonts w:hint="eastAsia"/>
+              </w:rPr>
+              <w:t>20</w:t>
+            </w:r>
           </w:p>
         </w:tc>
         <w:tc>
@@ -23847,7 +23568,16 @@
               <w:pStyle w:val="af"/>
               <w:jc w:val="center"/>
               <w:cnfStyle w:val="000000010000" w:firstRow="0" w:lastRow="0" w:firstColumn="0" w:lastColumn="0" w:oddVBand="0" w:evenVBand="0" w:oddHBand="0" w:evenHBand="1" w:firstRowFirstColumn="0" w:firstRowLastColumn="0" w:lastRowFirstColumn="0" w:lastRowLastColumn="0"/>
-            </w:pPr>
+              <w:rPr>
+                <w:rFonts w:hint="eastAsia"/>
+              </w:rPr>
+            </w:pPr>
+            <w:r>
+              <w:rPr>
+                <w:rFonts w:hint="eastAsia"/>
+              </w:rPr>
+              <w:t>No</w:t>
+            </w:r>
           </w:p>
         </w:tc>
         <w:tc>
@@ -23859,7 +23589,1117 @@
               <w:pStyle w:val="af"/>
               <w:jc w:val="center"/>
               <w:cnfStyle w:val="000000010000" w:firstRow="0" w:lastRow="0" w:firstColumn="0" w:lastColumn="0" w:oddVBand="0" w:evenVBand="0" w:oddHBand="0" w:evenHBand="1" w:firstRowFirstColumn="0" w:firstRowLastColumn="0" w:lastRowFirstColumn="0" w:lastRowLastColumn="0"/>
-            </w:pPr>
+              <w:rPr>
+                <w:rFonts w:hint="eastAsia"/>
+              </w:rPr>
+            </w:pPr>
+            <w:r>
+              <w:rPr>
+                <w:rFonts w:hint="eastAsia"/>
+              </w:rPr>
+              <w:t>联赛</w:t>
+            </w:r>
+            <w:r>
+              <w:rPr>
+                <w:rFonts w:hint="eastAsia"/>
+              </w:rPr>
+              <w:t>id</w:t>
+            </w:r>
+          </w:p>
+        </w:tc>
+      </w:tr>
+      <w:tr>
+        <w:trPr>
+          <w:cnfStyle w:val="000000100000" w:firstRow="0" w:lastRow="0" w:firstColumn="0" w:lastColumn="0" w:oddVBand="0" w:evenVBand="0" w:oddHBand="1" w:evenHBand="0" w:firstRowFirstColumn="0" w:firstRowLastColumn="0" w:lastRowFirstColumn="0" w:lastRowLastColumn="0"/>
+          <w:trHeight w:val="385"/>
+        </w:trPr>
+        <w:tc>
+          <w:tcPr>
+            <w:cnfStyle w:val="001000000000" w:firstRow="0" w:lastRow="0" w:firstColumn="1" w:lastColumn="0" w:oddVBand="0" w:evenVBand="0" w:oddHBand="0" w:evenHBand="0" w:firstRowFirstColumn="0" w:firstRowLastColumn="0" w:lastRowFirstColumn="0" w:lastRowLastColumn="0"/>
+            <w:tcW w:w="1693" w:type="dxa"/>
+          </w:tcPr>
+          <w:p>
+            <w:pPr>
+              <w:pStyle w:val="af"/>
+              <w:jc w:val="center"/>
+            </w:pPr>
+            <w:r>
+              <w:rPr>
+                <w:rFonts w:hint="eastAsia"/>
+              </w:rPr>
+              <w:t>club_id</w:t>
+            </w:r>
+          </w:p>
+        </w:tc>
+        <w:tc>
+          <w:tcPr>
+            <w:tcW w:w="1693" w:type="dxa"/>
+          </w:tcPr>
+          <w:p>
+            <w:pPr>
+              <w:pStyle w:val="af"/>
+              <w:jc w:val="center"/>
+              <w:cnfStyle w:val="000000100000" w:firstRow="0" w:lastRow="0" w:firstColumn="0" w:lastColumn="0" w:oddVBand="0" w:evenVBand="0" w:oddHBand="1" w:evenHBand="0" w:firstRowFirstColumn="0" w:firstRowLastColumn="0" w:lastRowFirstColumn="0" w:lastRowLastColumn="0"/>
+            </w:pPr>
+            <w:r>
+              <w:rPr>
+                <w:rFonts w:hint="eastAsia"/>
+              </w:rPr>
+              <w:t>bigint</w:t>
+            </w:r>
+          </w:p>
+        </w:tc>
+        <w:tc>
+          <w:tcPr>
+            <w:tcW w:w="865" w:type="dxa"/>
+          </w:tcPr>
+          <w:p>
+            <w:pPr>
+              <w:pStyle w:val="af"/>
+              <w:jc w:val="center"/>
+              <w:cnfStyle w:val="000000100000" w:firstRow="0" w:lastRow="0" w:firstColumn="0" w:lastColumn="0" w:oddVBand="0" w:evenVBand="0" w:oddHBand="1" w:evenHBand="0" w:firstRowFirstColumn="0" w:firstRowLastColumn="0" w:lastRowFirstColumn="0" w:lastRowLastColumn="0"/>
+            </w:pPr>
+            <w:r>
+              <w:rPr>
+                <w:rFonts w:hint="eastAsia"/>
+              </w:rPr>
+              <w:t>20</w:t>
+            </w:r>
+          </w:p>
+        </w:tc>
+        <w:tc>
+          <w:tcPr>
+            <w:tcW w:w="1014" w:type="dxa"/>
+          </w:tcPr>
+          <w:p>
+            <w:pPr>
+              <w:pStyle w:val="af"/>
+              <w:jc w:val="center"/>
+              <w:cnfStyle w:val="000000100000" w:firstRow="0" w:lastRow="0" w:firstColumn="0" w:lastColumn="0" w:oddVBand="0" w:evenVBand="0" w:oddHBand="1" w:evenHBand="0" w:firstRowFirstColumn="0" w:firstRowLastColumn="0" w:lastRowFirstColumn="0" w:lastRowLastColumn="0"/>
+            </w:pPr>
+            <w:r>
+              <w:rPr>
+                <w:rFonts w:hint="eastAsia"/>
+              </w:rPr>
+              <w:t>No</w:t>
+            </w:r>
+          </w:p>
+        </w:tc>
+        <w:tc>
+          <w:tcPr>
+            <w:tcW w:w="3200" w:type="dxa"/>
+          </w:tcPr>
+          <w:p>
+            <w:pPr>
+              <w:pStyle w:val="af"/>
+              <w:jc w:val="center"/>
+              <w:cnfStyle w:val="000000100000" w:firstRow="0" w:lastRow="0" w:firstColumn="0" w:lastColumn="0" w:oddVBand="0" w:evenVBand="0" w:oddHBand="1" w:evenHBand="0" w:firstRowFirstColumn="0" w:firstRowLastColumn="0" w:lastRowFirstColumn="0" w:lastRowLastColumn="0"/>
+            </w:pPr>
+            <w:r>
+              <w:rPr>
+                <w:rFonts w:hint="eastAsia"/>
+              </w:rPr>
+              <w:t>俱乐部</w:t>
+            </w:r>
+            <w:r>
+              <w:rPr>
+                <w:rFonts w:hint="eastAsia"/>
+              </w:rPr>
+              <w:t>id</w:t>
+            </w:r>
+          </w:p>
+        </w:tc>
+      </w:tr>
+      <w:tr>
+        <w:trPr>
+          <w:cnfStyle w:val="000000010000" w:firstRow="0" w:lastRow="0" w:firstColumn="0" w:lastColumn="0" w:oddVBand="0" w:evenVBand="0" w:oddHBand="0" w:evenHBand="1" w:firstRowFirstColumn="0" w:firstRowLastColumn="0" w:lastRowFirstColumn="0" w:lastRowLastColumn="0"/>
+          <w:trHeight w:val="385"/>
+        </w:trPr>
+        <w:tc>
+          <w:tcPr>
+            <w:cnfStyle w:val="001000000000" w:firstRow="0" w:lastRow="0" w:firstColumn="1" w:lastColumn="0" w:oddVBand="0" w:evenVBand="0" w:oddHBand="0" w:evenHBand="0" w:firstRowFirstColumn="0" w:firstRowLastColumn="0" w:lastRowFirstColumn="0" w:lastRowLastColumn="0"/>
+            <w:tcW w:w="1693" w:type="dxa"/>
+          </w:tcPr>
+          <w:p>
+            <w:pPr>
+              <w:pStyle w:val="af"/>
+              <w:jc w:val="center"/>
+              <w:rPr>
+                <w:rFonts w:hint="eastAsia"/>
+              </w:rPr>
+            </w:pPr>
+            <w:r>
+              <w:rPr>
+                <w:rFonts w:hint="eastAsia"/>
+              </w:rPr>
+              <w:t>season_start</w:t>
+            </w:r>
+          </w:p>
+        </w:tc>
+        <w:tc>
+          <w:tcPr>
+            <w:tcW w:w="1693" w:type="dxa"/>
+          </w:tcPr>
+          <w:p>
+            <w:pPr>
+              <w:pStyle w:val="af"/>
+              <w:jc w:val="center"/>
+              <w:cnfStyle w:val="000000010000" w:firstRow="0" w:lastRow="0" w:firstColumn="0" w:lastColumn="0" w:oddVBand="0" w:evenVBand="0" w:oddHBand="0" w:evenHBand="1" w:firstRowFirstColumn="0" w:firstRowLastColumn="0" w:lastRowFirstColumn="0" w:lastRowLastColumn="0"/>
+              <w:rPr>
+                <w:rFonts w:hint="eastAsia"/>
+              </w:rPr>
+            </w:pPr>
+            <w:r>
+              <w:rPr>
+                <w:rFonts w:hint="eastAsia"/>
+              </w:rPr>
+              <w:t>integer</w:t>
+            </w:r>
+          </w:p>
+        </w:tc>
+        <w:tc>
+          <w:tcPr>
+            <w:tcW w:w="865" w:type="dxa"/>
+          </w:tcPr>
+          <w:p>
+            <w:pPr>
+              <w:pStyle w:val="af"/>
+              <w:jc w:val="center"/>
+              <w:cnfStyle w:val="000000010000" w:firstRow="0" w:lastRow="0" w:firstColumn="0" w:lastColumn="0" w:oddVBand="0" w:evenVBand="0" w:oddHBand="0" w:evenHBand="1" w:firstRowFirstColumn="0" w:firstRowLastColumn="0" w:lastRowFirstColumn="0" w:lastRowLastColumn="0"/>
+              <w:rPr>
+                <w:rFonts w:hint="eastAsia"/>
+              </w:rPr>
+            </w:pPr>
+            <w:r>
+              <w:rPr>
+                <w:rFonts w:hint="eastAsia"/>
+              </w:rPr>
+              <w:t>11</w:t>
+            </w:r>
+          </w:p>
+        </w:tc>
+        <w:tc>
+          <w:tcPr>
+            <w:tcW w:w="1014" w:type="dxa"/>
+          </w:tcPr>
+          <w:p>
+            <w:pPr>
+              <w:pStyle w:val="af"/>
+              <w:jc w:val="center"/>
+              <w:cnfStyle w:val="000000010000" w:firstRow="0" w:lastRow="0" w:firstColumn="0" w:lastColumn="0" w:oddVBand="0" w:evenVBand="0" w:oddHBand="0" w:evenHBand="1" w:firstRowFirstColumn="0" w:firstRowLastColumn="0" w:lastRowFirstColumn="0" w:lastRowLastColumn="0"/>
+              <w:rPr>
+                <w:rFonts w:hint="eastAsia"/>
+              </w:rPr>
+            </w:pPr>
+            <w:r>
+              <w:rPr>
+                <w:rFonts w:hint="eastAsia"/>
+              </w:rPr>
+              <w:t>No</w:t>
+            </w:r>
+          </w:p>
+        </w:tc>
+        <w:tc>
+          <w:tcPr>
+            <w:tcW w:w="3200" w:type="dxa"/>
+          </w:tcPr>
+          <w:p>
+            <w:pPr>
+              <w:pStyle w:val="af"/>
+              <w:jc w:val="center"/>
+              <w:cnfStyle w:val="000000010000" w:firstRow="0" w:lastRow="0" w:firstColumn="0" w:lastColumn="0" w:oddVBand="0" w:evenVBand="0" w:oddHBand="0" w:evenHBand="1" w:firstRowFirstColumn="0" w:firstRowLastColumn="0" w:lastRowFirstColumn="0" w:lastRowLastColumn="0"/>
+              <w:rPr>
+                <w:rFonts w:hint="eastAsia"/>
+              </w:rPr>
+            </w:pPr>
+            <w:r>
+              <w:rPr>
+                <w:rFonts w:hint="eastAsia"/>
+              </w:rPr>
+              <w:t>开赛时间</w:t>
+            </w:r>
+          </w:p>
+        </w:tc>
+      </w:tr>
+      <w:tr>
+        <w:trPr>
+          <w:cnfStyle w:val="000000100000" w:firstRow="0" w:lastRow="0" w:firstColumn="0" w:lastColumn="0" w:oddVBand="0" w:evenVBand="0" w:oddHBand="1" w:evenHBand="0" w:firstRowFirstColumn="0" w:firstRowLastColumn="0" w:lastRowFirstColumn="0" w:lastRowLastColumn="0"/>
+          <w:trHeight w:val="385"/>
+        </w:trPr>
+        <w:tc>
+          <w:tcPr>
+            <w:cnfStyle w:val="001000000000" w:firstRow="0" w:lastRow="0" w:firstColumn="1" w:lastColumn="0" w:oddVBand="0" w:evenVBand="0" w:oddHBand="0" w:evenHBand="0" w:firstRowFirstColumn="0" w:firstRowLastColumn="0" w:lastRowFirstColumn="0" w:lastRowLastColumn="0"/>
+            <w:tcW w:w="1693" w:type="dxa"/>
+          </w:tcPr>
+          <w:p>
+            <w:pPr>
+              <w:pStyle w:val="af"/>
+              <w:jc w:val="center"/>
+              <w:rPr>
+                <w:rFonts w:hint="eastAsia"/>
+              </w:rPr>
+            </w:pPr>
+            <w:r>
+              <w:rPr>
+                <w:rFonts w:hint="eastAsia"/>
+              </w:rPr>
+              <w:t>season_end</w:t>
+            </w:r>
+          </w:p>
+        </w:tc>
+        <w:tc>
+          <w:tcPr>
+            <w:tcW w:w="1693" w:type="dxa"/>
+          </w:tcPr>
+          <w:p>
+            <w:pPr>
+              <w:pStyle w:val="af"/>
+              <w:jc w:val="center"/>
+              <w:cnfStyle w:val="000000100000" w:firstRow="0" w:lastRow="0" w:firstColumn="0" w:lastColumn="0" w:oddVBand="0" w:evenVBand="0" w:oddHBand="1" w:evenHBand="0" w:firstRowFirstColumn="0" w:firstRowLastColumn="0" w:lastRowFirstColumn="0" w:lastRowLastColumn="0"/>
+              <w:rPr>
+                <w:rFonts w:hint="eastAsia"/>
+              </w:rPr>
+            </w:pPr>
+            <w:r>
+              <w:rPr>
+                <w:rFonts w:hint="eastAsia"/>
+              </w:rPr>
+              <w:t>integer</w:t>
+            </w:r>
+          </w:p>
+        </w:tc>
+        <w:tc>
+          <w:tcPr>
+            <w:tcW w:w="865" w:type="dxa"/>
+          </w:tcPr>
+          <w:p>
+            <w:pPr>
+              <w:pStyle w:val="af"/>
+              <w:jc w:val="center"/>
+              <w:cnfStyle w:val="000000100000" w:firstRow="0" w:lastRow="0" w:firstColumn="0" w:lastColumn="0" w:oddVBand="0" w:evenVBand="0" w:oddHBand="1" w:evenHBand="0" w:firstRowFirstColumn="0" w:firstRowLastColumn="0" w:lastRowFirstColumn="0" w:lastRowLastColumn="0"/>
+              <w:rPr>
+                <w:rFonts w:hint="eastAsia"/>
+              </w:rPr>
+            </w:pPr>
+            <w:r>
+              <w:rPr>
+                <w:rFonts w:hint="eastAsia"/>
+              </w:rPr>
+              <w:t>11</w:t>
+            </w:r>
+          </w:p>
+        </w:tc>
+        <w:tc>
+          <w:tcPr>
+            <w:tcW w:w="1014" w:type="dxa"/>
+          </w:tcPr>
+          <w:p>
+            <w:pPr>
+              <w:pStyle w:val="af"/>
+              <w:jc w:val="center"/>
+              <w:cnfStyle w:val="000000100000" w:firstRow="0" w:lastRow="0" w:firstColumn="0" w:lastColumn="0" w:oddVBand="0" w:evenVBand="0" w:oddHBand="1" w:evenHBand="0" w:firstRowFirstColumn="0" w:firstRowLastColumn="0" w:lastRowFirstColumn="0" w:lastRowLastColumn="0"/>
+              <w:rPr>
+                <w:rFonts w:hint="eastAsia"/>
+              </w:rPr>
+            </w:pPr>
+            <w:r>
+              <w:rPr>
+                <w:rFonts w:hint="eastAsia"/>
+              </w:rPr>
+              <w:t>No</w:t>
+            </w:r>
+          </w:p>
+        </w:tc>
+        <w:tc>
+          <w:tcPr>
+            <w:tcW w:w="3200" w:type="dxa"/>
+          </w:tcPr>
+          <w:p>
+            <w:pPr>
+              <w:pStyle w:val="af"/>
+              <w:jc w:val="center"/>
+              <w:cnfStyle w:val="000000100000" w:firstRow="0" w:lastRow="0" w:firstColumn="0" w:lastColumn="0" w:oddVBand="0" w:evenVBand="0" w:oddHBand="1" w:evenHBand="0" w:firstRowFirstColumn="0" w:firstRowLastColumn="0" w:lastRowFirstColumn="0" w:lastRowLastColumn="0"/>
+              <w:rPr>
+                <w:rFonts w:hint="eastAsia"/>
+              </w:rPr>
+            </w:pPr>
+            <w:r>
+              <w:rPr>
+                <w:rFonts w:hint="eastAsia"/>
+              </w:rPr>
+              <w:t>结束时间</w:t>
+            </w:r>
+          </w:p>
+        </w:tc>
+      </w:tr>
+      <w:tr>
+        <w:trPr>
+          <w:cnfStyle w:val="000000010000" w:firstRow="0" w:lastRow="0" w:firstColumn="0" w:lastColumn="0" w:oddVBand="0" w:evenVBand="0" w:oddHBand="0" w:evenHBand="1" w:firstRowFirstColumn="0" w:firstRowLastColumn="0" w:lastRowFirstColumn="0" w:lastRowLastColumn="0"/>
+          <w:trHeight w:val="385"/>
+        </w:trPr>
+        <w:tc>
+          <w:tcPr>
+            <w:cnfStyle w:val="001000000000" w:firstRow="0" w:lastRow="0" w:firstColumn="1" w:lastColumn="0" w:oddVBand="0" w:evenVBand="0" w:oddHBand="0" w:evenHBand="0" w:firstRowFirstColumn="0" w:firstRowLastColumn="0" w:lastRowFirstColumn="0" w:lastRowLastColumn="0"/>
+            <w:tcW w:w="1693" w:type="dxa"/>
+          </w:tcPr>
+          <w:p>
+            <w:pPr>
+              <w:pStyle w:val="af"/>
+              <w:jc w:val="center"/>
+              <w:rPr>
+                <w:rFonts w:hint="eastAsia"/>
+              </w:rPr>
+            </w:pPr>
+            <w:r>
+              <w:rPr>
+                <w:rFonts w:hint="eastAsia"/>
+              </w:rPr>
+              <w:t>r</w:t>
+            </w:r>
+            <w:r>
+              <w:t>anking</w:t>
+            </w:r>
+          </w:p>
+        </w:tc>
+        <w:tc>
+          <w:tcPr>
+            <w:tcW w:w="1693" w:type="dxa"/>
+          </w:tcPr>
+          <w:p>
+            <w:pPr>
+              <w:pStyle w:val="af"/>
+              <w:jc w:val="center"/>
+              <w:cnfStyle w:val="000000010000" w:firstRow="0" w:lastRow="0" w:firstColumn="0" w:lastColumn="0" w:oddVBand="0" w:evenVBand="0" w:oddHBand="0" w:evenHBand="1" w:firstRowFirstColumn="0" w:firstRowLastColumn="0" w:lastRowFirstColumn="0" w:lastRowLastColumn="0"/>
+              <w:rPr>
+                <w:rFonts w:hint="eastAsia"/>
+              </w:rPr>
+            </w:pPr>
+            <w:r>
+              <w:rPr>
+                <w:rFonts w:hint="eastAsia"/>
+              </w:rPr>
+              <w:t>integer</w:t>
+            </w:r>
+          </w:p>
+        </w:tc>
+        <w:tc>
+          <w:tcPr>
+            <w:tcW w:w="865" w:type="dxa"/>
+          </w:tcPr>
+          <w:p>
+            <w:pPr>
+              <w:pStyle w:val="af"/>
+              <w:jc w:val="center"/>
+              <w:cnfStyle w:val="000000010000" w:firstRow="0" w:lastRow="0" w:firstColumn="0" w:lastColumn="0" w:oddVBand="0" w:evenVBand="0" w:oddHBand="0" w:evenHBand="1" w:firstRowFirstColumn="0" w:firstRowLastColumn="0" w:lastRowFirstColumn="0" w:lastRowLastColumn="0"/>
+              <w:rPr>
+                <w:rFonts w:hint="eastAsia"/>
+              </w:rPr>
+            </w:pPr>
+            <w:r>
+              <w:rPr>
+                <w:rFonts w:hint="eastAsia"/>
+              </w:rPr>
+              <w:t>4</w:t>
+            </w:r>
+          </w:p>
+        </w:tc>
+        <w:tc>
+          <w:tcPr>
+            <w:tcW w:w="1014" w:type="dxa"/>
+          </w:tcPr>
+          <w:p>
+            <w:pPr>
+              <w:pStyle w:val="af"/>
+              <w:jc w:val="center"/>
+              <w:cnfStyle w:val="000000010000" w:firstRow="0" w:lastRow="0" w:firstColumn="0" w:lastColumn="0" w:oddVBand="0" w:evenVBand="0" w:oddHBand="0" w:evenHBand="1" w:firstRowFirstColumn="0" w:firstRowLastColumn="0" w:lastRowFirstColumn="0" w:lastRowLastColumn="0"/>
+              <w:rPr>
+                <w:rFonts w:hint="eastAsia"/>
+              </w:rPr>
+            </w:pPr>
+            <w:r>
+              <w:rPr>
+                <w:rFonts w:hint="eastAsia"/>
+              </w:rPr>
+              <w:t>No</w:t>
+            </w:r>
+          </w:p>
+        </w:tc>
+        <w:tc>
+          <w:tcPr>
+            <w:tcW w:w="3200" w:type="dxa"/>
+          </w:tcPr>
+          <w:p>
+            <w:pPr>
+              <w:pStyle w:val="af"/>
+              <w:jc w:val="center"/>
+              <w:cnfStyle w:val="000000010000" w:firstRow="0" w:lastRow="0" w:firstColumn="0" w:lastColumn="0" w:oddVBand="0" w:evenVBand="0" w:oddHBand="0" w:evenHBand="1" w:firstRowFirstColumn="0" w:firstRowLastColumn="0" w:lastRowFirstColumn="0" w:lastRowLastColumn="0"/>
+              <w:rPr>
+                <w:rFonts w:hint="eastAsia"/>
+              </w:rPr>
+            </w:pPr>
+            <w:r>
+              <w:rPr>
+                <w:rFonts w:hint="eastAsia"/>
+              </w:rPr>
+              <w:t>名次，</w:t>
+            </w:r>
+            <w:r>
+              <w:rPr>
+                <w:rFonts w:hint="eastAsia"/>
+              </w:rPr>
+              <w:t>1-</w:t>
+            </w:r>
+            <w:r>
+              <w:rPr>
+                <w:rFonts w:hint="eastAsia"/>
+              </w:rPr>
+              <w:t>冠军，</w:t>
+            </w:r>
+            <w:r>
+              <w:rPr>
+                <w:rFonts w:hint="eastAsia"/>
+              </w:rPr>
+              <w:t>2-</w:t>
+            </w:r>
+            <w:r>
+              <w:rPr>
+                <w:rFonts w:hint="eastAsia"/>
+              </w:rPr>
+              <w:t>亚军，</w:t>
+            </w:r>
+            <w:r>
+              <w:rPr>
+                <w:rFonts w:hint="eastAsia"/>
+              </w:rPr>
+              <w:t>3-</w:t>
+            </w:r>
+            <w:r>
+              <w:rPr>
+                <w:rFonts w:hint="eastAsia"/>
+              </w:rPr>
+              <w:t>季军</w:t>
+            </w:r>
+          </w:p>
+        </w:tc>
+      </w:tr>
+      <w:tr>
+        <w:trPr>
+          <w:cnfStyle w:val="000000100000" w:firstRow="0" w:lastRow="0" w:firstColumn="0" w:lastColumn="0" w:oddVBand="0" w:evenVBand="0" w:oddHBand="1" w:evenHBand="0" w:firstRowFirstColumn="0" w:firstRowLastColumn="0" w:lastRowFirstColumn="0" w:lastRowLastColumn="0"/>
+          <w:trHeight w:val="385"/>
+        </w:trPr>
+        <w:tc>
+          <w:tcPr>
+            <w:cnfStyle w:val="001000000000" w:firstRow="0" w:lastRow="0" w:firstColumn="1" w:lastColumn="0" w:oddVBand="0" w:evenVBand="0" w:oddHBand="0" w:evenHBand="0" w:firstRowFirstColumn="0" w:firstRowLastColumn="0" w:lastRowFirstColumn="0" w:lastRowLastColumn="0"/>
+            <w:tcW w:w="1693" w:type="dxa"/>
+          </w:tcPr>
+          <w:p>
+            <w:pPr>
+              <w:pStyle w:val="af"/>
+              <w:jc w:val="center"/>
+            </w:pPr>
+            <w:r>
+              <w:rPr>
+                <w:rFonts w:hint="eastAsia"/>
+              </w:rPr>
+              <w:t>score</w:t>
+            </w:r>
+          </w:p>
+        </w:tc>
+        <w:tc>
+          <w:tcPr>
+            <w:tcW w:w="1693" w:type="dxa"/>
+          </w:tcPr>
+          <w:p>
+            <w:pPr>
+              <w:pStyle w:val="af"/>
+              <w:jc w:val="center"/>
+              <w:cnfStyle w:val="000000100000" w:firstRow="0" w:lastRow="0" w:firstColumn="0" w:lastColumn="0" w:oddVBand="0" w:evenVBand="0" w:oddHBand="1" w:evenHBand="0" w:firstRowFirstColumn="0" w:firstRowLastColumn="0" w:lastRowFirstColumn="0" w:lastRowLastColumn="0"/>
+            </w:pPr>
+            <w:r>
+              <w:rPr>
+                <w:rFonts w:hint="eastAsia"/>
+              </w:rPr>
+              <w:t>integer</w:t>
+            </w:r>
+          </w:p>
+        </w:tc>
+        <w:tc>
+          <w:tcPr>
+            <w:tcW w:w="865" w:type="dxa"/>
+          </w:tcPr>
+          <w:p>
+            <w:pPr>
+              <w:pStyle w:val="af"/>
+              <w:jc w:val="center"/>
+              <w:cnfStyle w:val="000000100000" w:firstRow="0" w:lastRow="0" w:firstColumn="0" w:lastColumn="0" w:oddVBand="0" w:evenVBand="0" w:oddHBand="1" w:evenHBand="0" w:firstRowFirstColumn="0" w:firstRowLastColumn="0" w:lastRowFirstColumn="0" w:lastRowLastColumn="0"/>
+            </w:pPr>
+            <w:r>
+              <w:rPr>
+                <w:rFonts w:hint="eastAsia"/>
+              </w:rPr>
+              <w:t>11</w:t>
+            </w:r>
+          </w:p>
+        </w:tc>
+        <w:tc>
+          <w:tcPr>
+            <w:tcW w:w="1014" w:type="dxa"/>
+          </w:tcPr>
+          <w:p>
+            <w:pPr>
+              <w:pStyle w:val="af"/>
+              <w:jc w:val="center"/>
+              <w:cnfStyle w:val="000000100000" w:firstRow="0" w:lastRow="0" w:firstColumn="0" w:lastColumn="0" w:oddVBand="0" w:evenVBand="0" w:oddHBand="1" w:evenHBand="0" w:firstRowFirstColumn="0" w:firstRowLastColumn="0" w:lastRowFirstColumn="0" w:lastRowLastColumn="0"/>
+            </w:pPr>
+            <w:r>
+              <w:rPr>
+                <w:rFonts w:hint="eastAsia"/>
+              </w:rPr>
+              <w:t>No</w:t>
+            </w:r>
+          </w:p>
+        </w:tc>
+        <w:tc>
+          <w:tcPr>
+            <w:tcW w:w="3200" w:type="dxa"/>
+          </w:tcPr>
+          <w:p>
+            <w:pPr>
+              <w:pStyle w:val="af"/>
+              <w:jc w:val="center"/>
+              <w:cnfStyle w:val="000000100000" w:firstRow="0" w:lastRow="0" w:firstColumn="0" w:lastColumn="0" w:oddVBand="0" w:evenVBand="0" w:oddHBand="1" w:evenHBand="0" w:firstRowFirstColumn="0" w:firstRowLastColumn="0" w:lastRowFirstColumn="0" w:lastRowLastColumn="0"/>
+            </w:pPr>
+            <w:r>
+              <w:rPr>
+                <w:rFonts w:hint="eastAsia"/>
+              </w:rPr>
+              <w:t>联赛积分</w:t>
+            </w:r>
+            <w:r>
+              <w:rPr>
+                <w:rFonts w:hint="eastAsia"/>
+              </w:rPr>
+              <w:t>,</w:t>
+            </w:r>
+            <w:r>
+              <w:rPr>
+                <w:rFonts w:hint="eastAsia"/>
+              </w:rPr>
+              <w:t>胜</w:t>
+            </w:r>
+            <w:r>
+              <w:rPr>
+                <w:rFonts w:hint="eastAsia"/>
+              </w:rPr>
+              <w:t>3,</w:t>
+            </w:r>
+            <w:r>
+              <w:rPr>
+                <w:rFonts w:hint="eastAsia"/>
+              </w:rPr>
+              <w:t>平</w:t>
+            </w:r>
+            <w:r>
+              <w:rPr>
+                <w:rFonts w:hint="eastAsia"/>
+              </w:rPr>
+              <w:t>1</w:t>
+            </w:r>
+            <w:r>
+              <w:rPr>
+                <w:rFonts w:hint="eastAsia"/>
+              </w:rPr>
+              <w:t>，负</w:t>
+            </w:r>
+            <w:r>
+              <w:rPr>
+                <w:rFonts w:hint="eastAsia"/>
+              </w:rPr>
+              <w:t>0</w:t>
+            </w:r>
+          </w:p>
+        </w:tc>
+      </w:tr>
+      <w:tr>
+        <w:trPr>
+          <w:cnfStyle w:val="000000010000" w:firstRow="0" w:lastRow="0" w:firstColumn="0" w:lastColumn="0" w:oddVBand="0" w:evenVBand="0" w:oddHBand="0" w:evenHBand="1" w:firstRowFirstColumn="0" w:firstRowLastColumn="0" w:lastRowFirstColumn="0" w:lastRowLastColumn="0"/>
+          <w:trHeight w:val="385"/>
+        </w:trPr>
+        <w:tc>
+          <w:tcPr>
+            <w:cnfStyle w:val="001000000000" w:firstRow="0" w:lastRow="0" w:firstColumn="1" w:lastColumn="0" w:oddVBand="0" w:evenVBand="0" w:oddHBand="0" w:evenHBand="0" w:firstRowFirstColumn="0" w:firstRowLastColumn="0" w:lastRowFirstColumn="0" w:lastRowLastColumn="0"/>
+            <w:tcW w:w="1693" w:type="dxa"/>
+          </w:tcPr>
+          <w:p>
+            <w:pPr>
+              <w:pStyle w:val="af"/>
+              <w:jc w:val="center"/>
+            </w:pPr>
+            <w:r>
+              <w:rPr>
+                <w:rFonts w:hint="eastAsia"/>
+              </w:rPr>
+              <w:t>v</w:t>
+            </w:r>
+            <w:r>
+              <w:t>ictory</w:t>
+            </w:r>
+          </w:p>
+        </w:tc>
+        <w:tc>
+          <w:tcPr>
+            <w:tcW w:w="1693" w:type="dxa"/>
+          </w:tcPr>
+          <w:p>
+            <w:pPr>
+              <w:pStyle w:val="af"/>
+              <w:jc w:val="center"/>
+              <w:cnfStyle w:val="000000010000" w:firstRow="0" w:lastRow="0" w:firstColumn="0" w:lastColumn="0" w:oddVBand="0" w:evenVBand="0" w:oddHBand="0" w:evenHBand="1" w:firstRowFirstColumn="0" w:firstRowLastColumn="0" w:lastRowFirstColumn="0" w:lastRowLastColumn="0"/>
+            </w:pPr>
+            <w:r>
+              <w:rPr>
+                <w:rFonts w:hint="eastAsia"/>
+              </w:rPr>
+              <w:t>integer</w:t>
+            </w:r>
+          </w:p>
+        </w:tc>
+        <w:tc>
+          <w:tcPr>
+            <w:tcW w:w="865" w:type="dxa"/>
+          </w:tcPr>
+          <w:p>
+            <w:pPr>
+              <w:pStyle w:val="af"/>
+              <w:jc w:val="center"/>
+              <w:cnfStyle w:val="000000010000" w:firstRow="0" w:lastRow="0" w:firstColumn="0" w:lastColumn="0" w:oddVBand="0" w:evenVBand="0" w:oddHBand="0" w:evenHBand="1" w:firstRowFirstColumn="0" w:firstRowLastColumn="0" w:lastRowFirstColumn="0" w:lastRowLastColumn="0"/>
+            </w:pPr>
+            <w:r>
+              <w:rPr>
+                <w:rFonts w:hint="eastAsia"/>
+              </w:rPr>
+              <w:t>11</w:t>
+            </w:r>
+          </w:p>
+        </w:tc>
+        <w:tc>
+          <w:tcPr>
+            <w:tcW w:w="1014" w:type="dxa"/>
+          </w:tcPr>
+          <w:p>
+            <w:pPr>
+              <w:pStyle w:val="af"/>
+              <w:jc w:val="center"/>
+              <w:cnfStyle w:val="000000010000" w:firstRow="0" w:lastRow="0" w:firstColumn="0" w:lastColumn="0" w:oddVBand="0" w:evenVBand="0" w:oddHBand="0" w:evenHBand="1" w:firstRowFirstColumn="0" w:firstRowLastColumn="0" w:lastRowFirstColumn="0" w:lastRowLastColumn="0"/>
+            </w:pPr>
+            <w:r>
+              <w:rPr>
+                <w:rFonts w:hint="eastAsia"/>
+              </w:rPr>
+              <w:t>No</w:t>
+            </w:r>
+          </w:p>
+        </w:tc>
+        <w:tc>
+          <w:tcPr>
+            <w:tcW w:w="3200" w:type="dxa"/>
+          </w:tcPr>
+          <w:p>
+            <w:pPr>
+              <w:pStyle w:val="af"/>
+              <w:jc w:val="center"/>
+              <w:cnfStyle w:val="000000010000" w:firstRow="0" w:lastRow="0" w:firstColumn="0" w:lastColumn="0" w:oddVBand="0" w:evenVBand="0" w:oddHBand="0" w:evenHBand="1" w:firstRowFirstColumn="0" w:firstRowLastColumn="0" w:lastRowFirstColumn="0" w:lastRowLastColumn="0"/>
+            </w:pPr>
+            <w:r>
+              <w:rPr>
+                <w:rFonts w:hint="eastAsia"/>
+              </w:rPr>
+              <w:t>胜利场次</w:t>
+            </w:r>
+          </w:p>
+        </w:tc>
+      </w:tr>
+      <w:tr>
+        <w:trPr>
+          <w:cnfStyle w:val="000000100000" w:firstRow="0" w:lastRow="0" w:firstColumn="0" w:lastColumn="0" w:oddVBand="0" w:evenVBand="0" w:oddHBand="1" w:evenHBand="0" w:firstRowFirstColumn="0" w:firstRowLastColumn="0" w:lastRowFirstColumn="0" w:lastRowLastColumn="0"/>
+          <w:trHeight w:val="385"/>
+        </w:trPr>
+        <w:tc>
+          <w:tcPr>
+            <w:cnfStyle w:val="001000000000" w:firstRow="0" w:lastRow="0" w:firstColumn="1" w:lastColumn="0" w:oddVBand="0" w:evenVBand="0" w:oddHBand="0" w:evenHBand="0" w:firstRowFirstColumn="0" w:firstRowLastColumn="0" w:lastRowFirstColumn="0" w:lastRowLastColumn="0"/>
+            <w:tcW w:w="1693" w:type="dxa"/>
+          </w:tcPr>
+          <w:p>
+            <w:pPr>
+              <w:pStyle w:val="af"/>
+              <w:jc w:val="center"/>
+            </w:pPr>
+            <w:r>
+              <w:t>draw</w:t>
+            </w:r>
+          </w:p>
+        </w:tc>
+        <w:tc>
+          <w:tcPr>
+            <w:tcW w:w="1693" w:type="dxa"/>
+          </w:tcPr>
+          <w:p>
+            <w:pPr>
+              <w:pStyle w:val="af"/>
+              <w:jc w:val="center"/>
+              <w:cnfStyle w:val="000000100000" w:firstRow="0" w:lastRow="0" w:firstColumn="0" w:lastColumn="0" w:oddVBand="0" w:evenVBand="0" w:oddHBand="1" w:evenHBand="0" w:firstRowFirstColumn="0" w:firstRowLastColumn="0" w:lastRowFirstColumn="0" w:lastRowLastColumn="0"/>
+            </w:pPr>
+            <w:r>
+              <w:rPr>
+                <w:rFonts w:hint="eastAsia"/>
+              </w:rPr>
+              <w:t>integer</w:t>
+            </w:r>
+          </w:p>
+        </w:tc>
+        <w:tc>
+          <w:tcPr>
+            <w:tcW w:w="865" w:type="dxa"/>
+          </w:tcPr>
+          <w:p>
+            <w:pPr>
+              <w:pStyle w:val="af"/>
+              <w:jc w:val="center"/>
+              <w:cnfStyle w:val="000000100000" w:firstRow="0" w:lastRow="0" w:firstColumn="0" w:lastColumn="0" w:oddVBand="0" w:evenVBand="0" w:oddHBand="1" w:evenHBand="0" w:firstRowFirstColumn="0" w:firstRowLastColumn="0" w:lastRowFirstColumn="0" w:lastRowLastColumn="0"/>
+            </w:pPr>
+            <w:r>
+              <w:rPr>
+                <w:rFonts w:hint="eastAsia"/>
+              </w:rPr>
+              <w:t>11</w:t>
+            </w:r>
+          </w:p>
+        </w:tc>
+        <w:tc>
+          <w:tcPr>
+            <w:tcW w:w="1014" w:type="dxa"/>
+          </w:tcPr>
+          <w:p>
+            <w:pPr>
+              <w:pStyle w:val="af"/>
+              <w:jc w:val="center"/>
+              <w:cnfStyle w:val="000000100000" w:firstRow="0" w:lastRow="0" w:firstColumn="0" w:lastColumn="0" w:oddVBand="0" w:evenVBand="0" w:oddHBand="1" w:evenHBand="0" w:firstRowFirstColumn="0" w:firstRowLastColumn="0" w:lastRowFirstColumn="0" w:lastRowLastColumn="0"/>
+            </w:pPr>
+            <w:r>
+              <w:rPr>
+                <w:rFonts w:hint="eastAsia"/>
+              </w:rPr>
+              <w:t>No</w:t>
+            </w:r>
+          </w:p>
+        </w:tc>
+        <w:tc>
+          <w:tcPr>
+            <w:tcW w:w="3200" w:type="dxa"/>
+          </w:tcPr>
+          <w:p>
+            <w:pPr>
+              <w:pStyle w:val="af"/>
+              <w:jc w:val="center"/>
+              <w:cnfStyle w:val="000000100000" w:firstRow="0" w:lastRow="0" w:firstColumn="0" w:lastColumn="0" w:oddVBand="0" w:evenVBand="0" w:oddHBand="1" w:evenHBand="0" w:firstRowFirstColumn="0" w:firstRowLastColumn="0" w:lastRowFirstColumn="0" w:lastRowLastColumn="0"/>
+            </w:pPr>
+            <w:r>
+              <w:rPr>
+                <w:rFonts w:hint="eastAsia"/>
+              </w:rPr>
+              <w:t>平局场次</w:t>
+            </w:r>
+          </w:p>
+        </w:tc>
+      </w:tr>
+      <w:tr>
+        <w:trPr>
+          <w:cnfStyle w:val="000000010000" w:firstRow="0" w:lastRow="0" w:firstColumn="0" w:lastColumn="0" w:oddVBand="0" w:evenVBand="0" w:oddHBand="0" w:evenHBand="1" w:firstRowFirstColumn="0" w:firstRowLastColumn="0" w:lastRowFirstColumn="0" w:lastRowLastColumn="0"/>
+          <w:trHeight w:val="385"/>
+        </w:trPr>
+        <w:tc>
+          <w:tcPr>
+            <w:cnfStyle w:val="001000000000" w:firstRow="0" w:lastRow="0" w:firstColumn="1" w:lastColumn="0" w:oddVBand="0" w:evenVBand="0" w:oddHBand="0" w:evenHBand="0" w:firstRowFirstColumn="0" w:firstRowLastColumn="0" w:lastRowFirstColumn="0" w:lastRowLastColumn="0"/>
+            <w:tcW w:w="1693" w:type="dxa"/>
+          </w:tcPr>
+          <w:p>
+            <w:pPr>
+              <w:pStyle w:val="af"/>
+              <w:jc w:val="center"/>
+            </w:pPr>
+            <w:r>
+              <w:rPr>
+                <w:rFonts w:hint="eastAsia"/>
+              </w:rPr>
+              <w:t>lost</w:t>
+            </w:r>
+          </w:p>
+        </w:tc>
+        <w:tc>
+          <w:tcPr>
+            <w:tcW w:w="1693" w:type="dxa"/>
+          </w:tcPr>
+          <w:p>
+            <w:pPr>
+              <w:pStyle w:val="af"/>
+              <w:jc w:val="center"/>
+              <w:cnfStyle w:val="000000010000" w:firstRow="0" w:lastRow="0" w:firstColumn="0" w:lastColumn="0" w:oddVBand="0" w:evenVBand="0" w:oddHBand="0" w:evenHBand="1" w:firstRowFirstColumn="0" w:firstRowLastColumn="0" w:lastRowFirstColumn="0" w:lastRowLastColumn="0"/>
+            </w:pPr>
+            <w:r>
+              <w:rPr>
+                <w:rFonts w:hint="eastAsia"/>
+              </w:rPr>
+              <w:t>integer</w:t>
+            </w:r>
+          </w:p>
+        </w:tc>
+        <w:tc>
+          <w:tcPr>
+            <w:tcW w:w="865" w:type="dxa"/>
+          </w:tcPr>
+          <w:p>
+            <w:pPr>
+              <w:pStyle w:val="af"/>
+              <w:jc w:val="center"/>
+              <w:cnfStyle w:val="000000010000" w:firstRow="0" w:lastRow="0" w:firstColumn="0" w:lastColumn="0" w:oddVBand="0" w:evenVBand="0" w:oddHBand="0" w:evenHBand="1" w:firstRowFirstColumn="0" w:firstRowLastColumn="0" w:lastRowFirstColumn="0" w:lastRowLastColumn="0"/>
+            </w:pPr>
+            <w:r>
+              <w:rPr>
+                <w:rFonts w:hint="eastAsia"/>
+              </w:rPr>
+              <w:t>11</w:t>
+            </w:r>
+          </w:p>
+        </w:tc>
+        <w:tc>
+          <w:tcPr>
+            <w:tcW w:w="1014" w:type="dxa"/>
+          </w:tcPr>
+          <w:p>
+            <w:pPr>
+              <w:pStyle w:val="af"/>
+              <w:jc w:val="center"/>
+              <w:cnfStyle w:val="000000010000" w:firstRow="0" w:lastRow="0" w:firstColumn="0" w:lastColumn="0" w:oddVBand="0" w:evenVBand="0" w:oddHBand="0" w:evenHBand="1" w:firstRowFirstColumn="0" w:firstRowLastColumn="0" w:lastRowFirstColumn="0" w:lastRowLastColumn="0"/>
+            </w:pPr>
+            <w:r>
+              <w:rPr>
+                <w:rFonts w:hint="eastAsia"/>
+              </w:rPr>
+              <w:t>No</w:t>
+            </w:r>
+          </w:p>
+        </w:tc>
+        <w:tc>
+          <w:tcPr>
+            <w:tcW w:w="3200" w:type="dxa"/>
+          </w:tcPr>
+          <w:p>
+            <w:pPr>
+              <w:pStyle w:val="af"/>
+              <w:jc w:val="center"/>
+              <w:cnfStyle w:val="000000010000" w:firstRow="0" w:lastRow="0" w:firstColumn="0" w:lastColumn="0" w:oddVBand="0" w:evenVBand="0" w:oddHBand="0" w:evenHBand="1" w:firstRowFirstColumn="0" w:firstRowLastColumn="0" w:lastRowFirstColumn="0" w:lastRowLastColumn="0"/>
+            </w:pPr>
+            <w:r>
+              <w:rPr>
+                <w:rFonts w:hint="eastAsia"/>
+              </w:rPr>
+              <w:t>失败场次</w:t>
+            </w:r>
+          </w:p>
+        </w:tc>
+      </w:tr>
+      <w:tr>
+        <w:trPr>
+          <w:cnfStyle w:val="000000100000" w:firstRow="0" w:lastRow="0" w:firstColumn="0" w:lastColumn="0" w:oddVBand="0" w:evenVBand="0" w:oddHBand="1" w:evenHBand="0" w:firstRowFirstColumn="0" w:firstRowLastColumn="0" w:lastRowFirstColumn="0" w:lastRowLastColumn="0"/>
+          <w:trHeight w:val="385"/>
+        </w:trPr>
+        <w:tc>
+          <w:tcPr>
+            <w:cnfStyle w:val="001000000000" w:firstRow="0" w:lastRow="0" w:firstColumn="1" w:lastColumn="0" w:oddVBand="0" w:evenVBand="0" w:oddHBand="0" w:evenHBand="0" w:firstRowFirstColumn="0" w:firstRowLastColumn="0" w:lastRowFirstColumn="0" w:lastRowLastColumn="0"/>
+            <w:tcW w:w="1693" w:type="dxa"/>
+          </w:tcPr>
+          <w:p>
+            <w:pPr>
+              <w:pStyle w:val="af"/>
+              <w:jc w:val="center"/>
+            </w:pPr>
+            <w:r>
+              <w:rPr>
+                <w:rFonts w:hint="eastAsia"/>
+              </w:rPr>
+              <w:t>goals</w:t>
+            </w:r>
+          </w:p>
+        </w:tc>
+        <w:tc>
+          <w:tcPr>
+            <w:tcW w:w="1693" w:type="dxa"/>
+          </w:tcPr>
+          <w:p>
+            <w:pPr>
+              <w:pStyle w:val="af"/>
+              <w:jc w:val="center"/>
+              <w:cnfStyle w:val="000000100000" w:firstRow="0" w:lastRow="0" w:firstColumn="0" w:lastColumn="0" w:oddVBand="0" w:evenVBand="0" w:oddHBand="1" w:evenHBand="0" w:firstRowFirstColumn="0" w:firstRowLastColumn="0" w:lastRowFirstColumn="0" w:lastRowLastColumn="0"/>
+            </w:pPr>
+            <w:r>
+              <w:rPr>
+                <w:rFonts w:hint="eastAsia"/>
+              </w:rPr>
+              <w:t>integer</w:t>
+            </w:r>
+          </w:p>
+        </w:tc>
+        <w:tc>
+          <w:tcPr>
+            <w:tcW w:w="865" w:type="dxa"/>
+          </w:tcPr>
+          <w:p>
+            <w:pPr>
+              <w:pStyle w:val="af"/>
+              <w:jc w:val="center"/>
+              <w:cnfStyle w:val="000000100000" w:firstRow="0" w:lastRow="0" w:firstColumn="0" w:lastColumn="0" w:oddVBand="0" w:evenVBand="0" w:oddHBand="1" w:evenHBand="0" w:firstRowFirstColumn="0" w:firstRowLastColumn="0" w:lastRowFirstColumn="0" w:lastRowLastColumn="0"/>
+            </w:pPr>
+            <w:r>
+              <w:rPr>
+                <w:rFonts w:hint="eastAsia"/>
+              </w:rPr>
+              <w:t>11</w:t>
+            </w:r>
+          </w:p>
+        </w:tc>
+        <w:tc>
+          <w:tcPr>
+            <w:tcW w:w="1014" w:type="dxa"/>
+          </w:tcPr>
+          <w:p>
+            <w:pPr>
+              <w:pStyle w:val="af"/>
+              <w:jc w:val="center"/>
+              <w:cnfStyle w:val="000000100000" w:firstRow="0" w:lastRow="0" w:firstColumn="0" w:lastColumn="0" w:oddVBand="0" w:evenVBand="0" w:oddHBand="1" w:evenHBand="0" w:firstRowFirstColumn="0" w:firstRowLastColumn="0" w:lastRowFirstColumn="0" w:lastRowLastColumn="0"/>
+            </w:pPr>
+            <w:r>
+              <w:rPr>
+                <w:rFonts w:hint="eastAsia"/>
+              </w:rPr>
+              <w:t>No</w:t>
+            </w:r>
+          </w:p>
+        </w:tc>
+        <w:tc>
+          <w:tcPr>
+            <w:tcW w:w="3200" w:type="dxa"/>
+          </w:tcPr>
+          <w:p>
+            <w:pPr>
+              <w:pStyle w:val="af"/>
+              <w:jc w:val="center"/>
+              <w:cnfStyle w:val="000000100000" w:firstRow="0" w:lastRow="0" w:firstColumn="0" w:lastColumn="0" w:oddVBand="0" w:evenVBand="0" w:oddHBand="1" w:evenHBand="0" w:firstRowFirstColumn="0" w:firstRowLastColumn="0" w:lastRowFirstColumn="0" w:lastRowLastColumn="0"/>
+            </w:pPr>
+            <w:r>
+              <w:rPr>
+                <w:rFonts w:hint="eastAsia"/>
+              </w:rPr>
+              <w:t>进球数</w:t>
+            </w:r>
+          </w:p>
+        </w:tc>
+      </w:tr>
+      <w:tr>
+        <w:trPr>
+          <w:cnfStyle w:val="000000010000" w:firstRow="0" w:lastRow="0" w:firstColumn="0" w:lastColumn="0" w:oddVBand="0" w:evenVBand="0" w:oddHBand="0" w:evenHBand="1" w:firstRowFirstColumn="0" w:firstRowLastColumn="0" w:lastRowFirstColumn="0" w:lastRowLastColumn="0"/>
+          <w:trHeight w:val="385"/>
+        </w:trPr>
+        <w:tc>
+          <w:tcPr>
+            <w:cnfStyle w:val="001000000000" w:firstRow="0" w:lastRow="0" w:firstColumn="1" w:lastColumn="0" w:oddVBand="0" w:evenVBand="0" w:oddHBand="0" w:evenHBand="0" w:firstRowFirstColumn="0" w:firstRowLastColumn="0" w:lastRowFirstColumn="0" w:lastRowLastColumn="0"/>
+            <w:tcW w:w="1693" w:type="dxa"/>
+          </w:tcPr>
+          <w:p>
+            <w:pPr>
+              <w:pStyle w:val="af"/>
+              <w:jc w:val="center"/>
+            </w:pPr>
+            <w:r>
+              <w:rPr>
+                <w:rFonts w:hint="eastAsia"/>
+              </w:rPr>
+              <w:t>c</w:t>
+            </w:r>
+            <w:r>
+              <w:t>onceded</w:t>
+            </w:r>
+          </w:p>
+        </w:tc>
+        <w:tc>
+          <w:tcPr>
+            <w:tcW w:w="1693" w:type="dxa"/>
+          </w:tcPr>
+          <w:p>
+            <w:pPr>
+              <w:pStyle w:val="af"/>
+              <w:jc w:val="center"/>
+              <w:cnfStyle w:val="000000010000" w:firstRow="0" w:lastRow="0" w:firstColumn="0" w:lastColumn="0" w:oddVBand="0" w:evenVBand="0" w:oddHBand="0" w:evenHBand="1" w:firstRowFirstColumn="0" w:firstRowLastColumn="0" w:lastRowFirstColumn="0" w:lastRowLastColumn="0"/>
+            </w:pPr>
+            <w:r>
+              <w:rPr>
+                <w:rFonts w:hint="eastAsia"/>
+              </w:rPr>
+              <w:t>integer</w:t>
+            </w:r>
+          </w:p>
+        </w:tc>
+        <w:tc>
+          <w:tcPr>
+            <w:tcW w:w="865" w:type="dxa"/>
+          </w:tcPr>
+          <w:p>
+            <w:pPr>
+              <w:pStyle w:val="af"/>
+              <w:jc w:val="center"/>
+              <w:cnfStyle w:val="000000010000" w:firstRow="0" w:lastRow="0" w:firstColumn="0" w:lastColumn="0" w:oddVBand="0" w:evenVBand="0" w:oddHBand="0" w:evenHBand="1" w:firstRowFirstColumn="0" w:firstRowLastColumn="0" w:lastRowFirstColumn="0" w:lastRowLastColumn="0"/>
+            </w:pPr>
+            <w:r>
+              <w:rPr>
+                <w:rFonts w:hint="eastAsia"/>
+              </w:rPr>
+              <w:t>11</w:t>
+            </w:r>
+          </w:p>
+        </w:tc>
+        <w:tc>
+          <w:tcPr>
+            <w:tcW w:w="1014" w:type="dxa"/>
+          </w:tcPr>
+          <w:p>
+            <w:pPr>
+              <w:pStyle w:val="af"/>
+              <w:jc w:val="center"/>
+              <w:cnfStyle w:val="000000010000" w:firstRow="0" w:lastRow="0" w:firstColumn="0" w:lastColumn="0" w:oddVBand="0" w:evenVBand="0" w:oddHBand="0" w:evenHBand="1" w:firstRowFirstColumn="0" w:firstRowLastColumn="0" w:lastRowFirstColumn="0" w:lastRowLastColumn="0"/>
+            </w:pPr>
+            <w:r>
+              <w:rPr>
+                <w:rFonts w:hint="eastAsia"/>
+              </w:rPr>
+              <w:t>No</w:t>
+            </w:r>
+          </w:p>
+        </w:tc>
+        <w:tc>
+          <w:tcPr>
+            <w:tcW w:w="3200" w:type="dxa"/>
+          </w:tcPr>
+          <w:p>
+            <w:pPr>
+              <w:pStyle w:val="af"/>
+              <w:jc w:val="center"/>
+              <w:cnfStyle w:val="000000010000" w:firstRow="0" w:lastRow="0" w:firstColumn="0" w:lastColumn="0" w:oddVBand="0" w:evenVBand="0" w:oddHBand="0" w:evenHBand="1" w:firstRowFirstColumn="0" w:firstRowLastColumn="0" w:lastRowFirstColumn="0" w:lastRowLastColumn="0"/>
+            </w:pPr>
+            <w:r>
+              <w:rPr>
+                <w:rFonts w:hint="eastAsia"/>
+              </w:rPr>
+              <w:t>失球数</w:t>
+            </w:r>
           </w:p>
         </w:tc>
       </w:tr>
@@ -23881,12 +24721,315 @@
         <w:t>5-15</w:t>
       </w:r>
     </w:p>
+    <w:p>
+      <w:pPr>
+        <w:pStyle w:val="2"/>
+      </w:pPr>
+      <w:bookmarkStart w:id="73" w:name="_Toc331194228"/>
+      <w:r>
+        <w:rPr>
+          <w:rFonts w:hint="eastAsia"/>
+        </w:rPr>
+        <w:t>积分规则表（待完善）</w:t>
+      </w:r>
+      <w:bookmarkEnd w:id="73"/>
+    </w:p>
+    <w:tbl>
+      <w:tblPr>
+        <w:tblStyle w:val="-5"/>
+        <w:tblW w:w="8465" w:type="dxa"/>
+        <w:tblLayout w:type="fixed"/>
+        <w:tblLook w:val="04A0" w:firstRow="1" w:lastRow="0" w:firstColumn="1" w:lastColumn="0" w:noHBand="0" w:noVBand="1"/>
+      </w:tblPr>
+      <w:tblGrid>
+        <w:gridCol w:w="1693"/>
+        <w:gridCol w:w="1693"/>
+        <w:gridCol w:w="865"/>
+        <w:gridCol w:w="1014"/>
+        <w:gridCol w:w="3200"/>
+      </w:tblGrid>
+      <w:tr>
+        <w:trPr>
+          <w:cnfStyle w:val="100000000000" w:firstRow="1" w:lastRow="0" w:firstColumn="0" w:lastColumn="0" w:oddVBand="0" w:evenVBand="0" w:oddHBand="0" w:evenHBand="0" w:firstRowFirstColumn="0" w:firstRowLastColumn="0" w:lastRowFirstColumn="0" w:lastRowLastColumn="0"/>
+          <w:trHeight w:val="385"/>
+        </w:trPr>
+        <w:tc>
+          <w:tcPr>
+            <w:cnfStyle w:val="001000000000" w:firstRow="0" w:lastRow="0" w:firstColumn="1" w:lastColumn="0" w:oddVBand="0" w:evenVBand="0" w:oddHBand="0" w:evenHBand="0" w:firstRowFirstColumn="0" w:firstRowLastColumn="0" w:lastRowFirstColumn="0" w:lastRowLastColumn="0"/>
+            <w:tcW w:w="1693" w:type="dxa"/>
+          </w:tcPr>
+          <w:p>
+            <w:pPr>
+              <w:pStyle w:val="af"/>
+              <w:jc w:val="center"/>
+            </w:pPr>
+            <w:r>
+              <w:rPr>
+                <w:rFonts w:hint="eastAsia"/>
+              </w:rPr>
+              <w:t>字段名</w:t>
+            </w:r>
+          </w:p>
+        </w:tc>
+        <w:tc>
+          <w:tcPr>
+            <w:tcW w:w="1693" w:type="dxa"/>
+          </w:tcPr>
+          <w:p>
+            <w:pPr>
+              <w:pStyle w:val="af"/>
+              <w:jc w:val="center"/>
+              <w:cnfStyle w:val="100000000000" w:firstRow="1" w:lastRow="0" w:firstColumn="0" w:lastColumn="0" w:oddVBand="0" w:evenVBand="0" w:oddHBand="0" w:evenHBand="0" w:firstRowFirstColumn="0" w:firstRowLastColumn="0" w:lastRowFirstColumn="0" w:lastRowLastColumn="0"/>
+            </w:pPr>
+            <w:r>
+              <w:rPr>
+                <w:rFonts w:hint="eastAsia"/>
+              </w:rPr>
+              <w:t>类型</w:t>
+            </w:r>
+          </w:p>
+        </w:tc>
+        <w:tc>
+          <w:tcPr>
+            <w:tcW w:w="865" w:type="dxa"/>
+          </w:tcPr>
+          <w:p>
+            <w:pPr>
+              <w:pStyle w:val="af"/>
+              <w:jc w:val="center"/>
+              <w:cnfStyle w:val="100000000000" w:firstRow="1" w:lastRow="0" w:firstColumn="0" w:lastColumn="0" w:oddVBand="0" w:evenVBand="0" w:oddHBand="0" w:evenHBand="0" w:firstRowFirstColumn="0" w:firstRowLastColumn="0" w:lastRowFirstColumn="0" w:lastRowLastColumn="0"/>
+            </w:pPr>
+            <w:r>
+              <w:rPr>
+                <w:rFonts w:hint="eastAsia"/>
+              </w:rPr>
+              <w:t>长度</w:t>
+            </w:r>
+          </w:p>
+        </w:tc>
+        <w:tc>
+          <w:tcPr>
+            <w:tcW w:w="1014" w:type="dxa"/>
+          </w:tcPr>
+          <w:p>
+            <w:pPr>
+              <w:pStyle w:val="af"/>
+              <w:jc w:val="center"/>
+              <w:cnfStyle w:val="100000000000" w:firstRow="1" w:lastRow="0" w:firstColumn="0" w:lastColumn="0" w:oddVBand="0" w:evenVBand="0" w:oddHBand="0" w:evenHBand="0" w:firstRowFirstColumn="0" w:firstRowLastColumn="0" w:lastRowFirstColumn="0" w:lastRowLastColumn="0"/>
+            </w:pPr>
+            <w:r>
+              <w:rPr>
+                <w:rFonts w:hint="eastAsia"/>
+              </w:rPr>
+              <w:t>空</w:t>
+            </w:r>
+          </w:p>
+        </w:tc>
+        <w:tc>
+          <w:tcPr>
+            <w:tcW w:w="3200" w:type="dxa"/>
+          </w:tcPr>
+          <w:p>
+            <w:pPr>
+              <w:pStyle w:val="af"/>
+              <w:jc w:val="center"/>
+              <w:cnfStyle w:val="100000000000" w:firstRow="1" w:lastRow="0" w:firstColumn="0" w:lastColumn="0" w:oddVBand="0" w:evenVBand="0" w:oddHBand="0" w:evenHBand="0" w:firstRowFirstColumn="0" w:firstRowLastColumn="0" w:lastRowFirstColumn="0" w:lastRowLastColumn="0"/>
+            </w:pPr>
+            <w:r>
+              <w:rPr>
+                <w:rFonts w:hint="eastAsia"/>
+              </w:rPr>
+              <w:t>备注</w:t>
+            </w:r>
+          </w:p>
+        </w:tc>
+      </w:tr>
+      <w:tr>
+        <w:trPr>
+          <w:cnfStyle w:val="000000100000" w:firstRow="0" w:lastRow="0" w:firstColumn="0" w:lastColumn="0" w:oddVBand="0" w:evenVBand="0" w:oddHBand="1" w:evenHBand="0" w:firstRowFirstColumn="0" w:firstRowLastColumn="0" w:lastRowFirstColumn="0" w:lastRowLastColumn="0"/>
+          <w:trHeight w:val="385"/>
+        </w:trPr>
+        <w:tc>
+          <w:tcPr>
+            <w:cnfStyle w:val="001000000000" w:firstRow="0" w:lastRow="0" w:firstColumn="1" w:lastColumn="0" w:oddVBand="0" w:evenVBand="0" w:oddHBand="0" w:evenHBand="0" w:firstRowFirstColumn="0" w:firstRowLastColumn="0" w:lastRowFirstColumn="0" w:lastRowLastColumn="0"/>
+            <w:tcW w:w="1693" w:type="dxa"/>
+          </w:tcPr>
+          <w:p>
+            <w:pPr>
+              <w:pStyle w:val="af"/>
+              <w:jc w:val="center"/>
+            </w:pPr>
+            <w:r>
+              <w:rPr>
+                <w:rFonts w:hint="eastAsia"/>
+              </w:rPr>
+              <w:t>id</w:t>
+            </w:r>
+          </w:p>
+        </w:tc>
+        <w:tc>
+          <w:tcPr>
+            <w:tcW w:w="1693" w:type="dxa"/>
+          </w:tcPr>
+          <w:p>
+            <w:pPr>
+              <w:pStyle w:val="af"/>
+              <w:jc w:val="center"/>
+              <w:cnfStyle w:val="000000100000" w:firstRow="0" w:lastRow="0" w:firstColumn="0" w:lastColumn="0" w:oddVBand="0" w:evenVBand="0" w:oddHBand="1" w:evenHBand="0" w:firstRowFirstColumn="0" w:firstRowLastColumn="0" w:lastRowFirstColumn="0" w:lastRowLastColumn="0"/>
+            </w:pPr>
+            <w:r>
+              <w:rPr>
+                <w:rFonts w:hint="eastAsia"/>
+              </w:rPr>
+              <w:t>integer</w:t>
+            </w:r>
+          </w:p>
+        </w:tc>
+        <w:tc>
+          <w:tcPr>
+            <w:tcW w:w="865" w:type="dxa"/>
+          </w:tcPr>
+          <w:p>
+            <w:pPr>
+              <w:pStyle w:val="af"/>
+              <w:jc w:val="center"/>
+              <w:cnfStyle w:val="000000100000" w:firstRow="0" w:lastRow="0" w:firstColumn="0" w:lastColumn="0" w:oddVBand="0" w:evenVBand="0" w:oddHBand="1" w:evenHBand="0" w:firstRowFirstColumn="0" w:firstRowLastColumn="0" w:lastRowFirstColumn="0" w:lastRowLastColumn="0"/>
+            </w:pPr>
+            <w:r>
+              <w:rPr>
+                <w:rFonts w:hint="eastAsia"/>
+              </w:rPr>
+              <w:t>11</w:t>
+            </w:r>
+          </w:p>
+        </w:tc>
+        <w:tc>
+          <w:tcPr>
+            <w:tcW w:w="1014" w:type="dxa"/>
+          </w:tcPr>
+          <w:p>
+            <w:pPr>
+              <w:pStyle w:val="af"/>
+              <w:jc w:val="center"/>
+              <w:cnfStyle w:val="000000100000" w:firstRow="0" w:lastRow="0" w:firstColumn="0" w:lastColumn="0" w:oddVBand="0" w:evenVBand="0" w:oddHBand="1" w:evenHBand="0" w:firstRowFirstColumn="0" w:firstRowLastColumn="0" w:lastRowFirstColumn="0" w:lastRowLastColumn="0"/>
+            </w:pPr>
+            <w:r>
+              <w:rPr>
+                <w:rFonts w:hint="eastAsia"/>
+              </w:rPr>
+              <w:t>No</w:t>
+            </w:r>
+          </w:p>
+        </w:tc>
+        <w:tc>
+          <w:tcPr>
+            <w:tcW w:w="3200" w:type="dxa"/>
+          </w:tcPr>
+          <w:p>
+            <w:pPr>
+              <w:pStyle w:val="af"/>
+              <w:jc w:val="center"/>
+              <w:cnfStyle w:val="000000100000" w:firstRow="0" w:lastRow="0" w:firstColumn="0" w:lastColumn="0" w:oddVBand="0" w:evenVBand="0" w:oddHBand="1" w:evenHBand="0" w:firstRowFirstColumn="0" w:firstRowLastColumn="0" w:lastRowFirstColumn="0" w:lastRowLastColumn="0"/>
+            </w:pPr>
+            <w:r>
+              <w:rPr>
+                <w:rFonts w:hint="eastAsia"/>
+              </w:rPr>
+              <w:t>A_I</w:t>
+            </w:r>
+          </w:p>
+        </w:tc>
+      </w:tr>
+      <w:tr>
+        <w:trPr>
+          <w:cnfStyle w:val="000000010000" w:firstRow="0" w:lastRow="0" w:firstColumn="0" w:lastColumn="0" w:oddVBand="0" w:evenVBand="0" w:oddHBand="0" w:evenHBand="1" w:firstRowFirstColumn="0" w:firstRowLastColumn="0" w:lastRowFirstColumn="0" w:lastRowLastColumn="0"/>
+          <w:trHeight w:val="385"/>
+        </w:trPr>
+        <w:tc>
+          <w:tcPr>
+            <w:cnfStyle w:val="001000000000" w:firstRow="0" w:lastRow="0" w:firstColumn="1" w:lastColumn="0" w:oddVBand="0" w:evenVBand="0" w:oddHBand="0" w:evenHBand="0" w:firstRowFirstColumn="0" w:firstRowLastColumn="0" w:lastRowFirstColumn="0" w:lastRowLastColumn="0"/>
+            <w:tcW w:w="1693" w:type="dxa"/>
+          </w:tcPr>
+          <w:p>
+            <w:pPr>
+              <w:pStyle w:val="af"/>
+              <w:jc w:val="center"/>
+            </w:pPr>
+          </w:p>
+        </w:tc>
+        <w:tc>
+          <w:tcPr>
+            <w:tcW w:w="1693" w:type="dxa"/>
+          </w:tcPr>
+          <w:p>
+            <w:pPr>
+              <w:pStyle w:val="af"/>
+              <w:jc w:val="center"/>
+              <w:cnfStyle w:val="000000010000" w:firstRow="0" w:lastRow="0" w:firstColumn="0" w:lastColumn="0" w:oddVBand="0" w:evenVBand="0" w:oddHBand="0" w:evenHBand="1" w:firstRowFirstColumn="0" w:firstRowLastColumn="0" w:lastRowFirstColumn="0" w:lastRowLastColumn="0"/>
+            </w:pPr>
+          </w:p>
+        </w:tc>
+        <w:tc>
+          <w:tcPr>
+            <w:tcW w:w="865" w:type="dxa"/>
+          </w:tcPr>
+          <w:p>
+            <w:pPr>
+              <w:pStyle w:val="af"/>
+              <w:jc w:val="center"/>
+              <w:cnfStyle w:val="000000010000" w:firstRow="0" w:lastRow="0" w:firstColumn="0" w:lastColumn="0" w:oddVBand="0" w:evenVBand="0" w:oddHBand="0" w:evenHBand="1" w:firstRowFirstColumn="0" w:firstRowLastColumn="0" w:lastRowFirstColumn="0" w:lastRowLastColumn="0"/>
+            </w:pPr>
+          </w:p>
+        </w:tc>
+        <w:tc>
+          <w:tcPr>
+            <w:tcW w:w="1014" w:type="dxa"/>
+          </w:tcPr>
+          <w:p>
+            <w:pPr>
+              <w:pStyle w:val="af"/>
+              <w:jc w:val="center"/>
+              <w:cnfStyle w:val="000000010000" w:firstRow="0" w:lastRow="0" w:firstColumn="0" w:lastColumn="0" w:oddVBand="0" w:evenVBand="0" w:oddHBand="0" w:evenHBand="1" w:firstRowFirstColumn="0" w:firstRowLastColumn="0" w:lastRowFirstColumn="0" w:lastRowLastColumn="0"/>
+            </w:pPr>
+          </w:p>
+        </w:tc>
+        <w:tc>
+          <w:tcPr>
+            <w:tcW w:w="3200" w:type="dxa"/>
+          </w:tcPr>
+          <w:p>
+            <w:pPr>
+              <w:pStyle w:val="af"/>
+              <w:jc w:val="center"/>
+              <w:cnfStyle w:val="000000010000" w:firstRow="0" w:lastRow="0" w:firstColumn="0" w:lastColumn="0" w:oddVBand="0" w:evenVBand="0" w:oddHBand="0" w:evenHBand="1" w:firstRowFirstColumn="0" w:firstRowLastColumn="0" w:lastRowFirstColumn="0" w:lastRowLastColumn="0"/>
+            </w:pPr>
+          </w:p>
+        </w:tc>
+      </w:tr>
+    </w:tbl>
+    <w:p>
+      <w:pPr>
+        <w:jc w:val="center"/>
+      </w:pPr>
+      <w:r>
+        <w:rPr>
+          <w:rFonts w:hint="eastAsia"/>
+        </w:rPr>
+        <w:t>表</w:t>
+      </w:r>
+      <w:r>
+        <w:rPr>
+          <w:rFonts w:hint="eastAsia"/>
+        </w:rPr>
+        <w:t>5-15</w:t>
+      </w:r>
+    </w:p>
     <w:p/>
     <w:p>
       <w:pPr>
         <w:pStyle w:val="1"/>
       </w:pPr>
-      <w:bookmarkStart w:id="72" w:name="_Toc331190589"/>
+      <w:bookmarkStart w:id="74" w:name="_Toc331194229"/>
       <w:r>
         <w:rPr>
           <w:rFonts w:hint="eastAsia"/>
@@ -23894,14 +25037,14 @@
         <w:t>程序模块</w:t>
       </w:r>
       <w:bookmarkEnd w:id="23"/>
-      <w:bookmarkEnd w:id="72"/>
+      <w:bookmarkEnd w:id="74"/>
     </w:p>
     <w:p>
       <w:pPr>
         <w:pStyle w:val="2"/>
       </w:pPr>
-      <w:bookmarkStart w:id="73" w:name="_Toc331080276"/>
-      <w:bookmarkStart w:id="74" w:name="_Toc331190590"/>
+      <w:bookmarkStart w:id="75" w:name="_Toc331080276"/>
+      <w:bookmarkStart w:id="76" w:name="_Toc331194230"/>
       <w:r>
         <w:rPr>
           <w:rFonts w:hint="eastAsia"/>
@@ -23920,8 +25063,8 @@
         </w:rPr>
         <w:t>登陆模块</w:t>
       </w:r>
-      <w:bookmarkEnd w:id="73"/>
-      <w:bookmarkEnd w:id="74"/>
+      <w:bookmarkEnd w:id="75"/>
+      <w:bookmarkEnd w:id="76"/>
     </w:p>
     <w:p>
       <w:r>
@@ -23930,43 +25073,33 @@
         </w:rPr>
         <w:t>用户在此模块注册或登陆</w:t>
       </w:r>
-      <w:proofErr w:type="spellStart"/>
       <w:r>
         <w:rPr>
           <w:rFonts w:hint="eastAsia"/>
         </w:rPr>
         <w:t>PesXp</w:t>
       </w:r>
-      <w:proofErr w:type="spellEnd"/>
-      <w:proofErr w:type="gramStart"/>
-      <w:r>
-        <w:rPr>
-          <w:rFonts w:hint="eastAsia"/>
-        </w:rPr>
-        <w:t>大师联赛</w:t>
-      </w:r>
-      <w:proofErr w:type="gramEnd"/>
-      <w:r>
-        <w:rPr>
-          <w:rFonts w:hint="eastAsia"/>
-        </w:rPr>
-        <w:t>系统。</w:t>
+      <w:r>
+        <w:rPr>
+          <w:rFonts w:hint="eastAsia"/>
+        </w:rPr>
+        <w:t>大师联赛系统。</w:t>
       </w:r>
     </w:p>
     <w:p>
       <w:pPr>
         <w:pStyle w:val="2"/>
       </w:pPr>
-      <w:bookmarkStart w:id="75" w:name="_Toc331080277"/>
-      <w:bookmarkStart w:id="76" w:name="_Toc331190591"/>
+      <w:bookmarkStart w:id="77" w:name="_Toc331080277"/>
+      <w:bookmarkStart w:id="78" w:name="_Toc331194231"/>
       <w:r>
         <w:rPr>
           <w:rFonts w:hint="eastAsia"/>
         </w:rPr>
         <w:t>联赛大厅模块</w:t>
       </w:r>
-      <w:bookmarkEnd w:id="75"/>
-      <w:bookmarkEnd w:id="76"/>
+      <w:bookmarkEnd w:id="77"/>
+      <w:bookmarkEnd w:id="78"/>
     </w:p>
     <w:p>
       <w:r>
@@ -23980,16 +25113,16 @@
       <w:pPr>
         <w:pStyle w:val="2"/>
       </w:pPr>
-      <w:bookmarkStart w:id="77" w:name="_Toc331080278"/>
-      <w:bookmarkStart w:id="78" w:name="_Toc331190592"/>
+      <w:bookmarkStart w:id="79" w:name="_Toc331080278"/>
+      <w:bookmarkStart w:id="80" w:name="_Toc331194232"/>
       <w:r>
         <w:rPr>
           <w:rFonts w:hint="eastAsia"/>
         </w:rPr>
         <w:t>联赛信息模块</w:t>
       </w:r>
-      <w:bookmarkEnd w:id="77"/>
-      <w:bookmarkEnd w:id="78"/>
+      <w:bookmarkEnd w:id="79"/>
+      <w:bookmarkEnd w:id="80"/>
     </w:p>
     <w:p>
       <w:r>
@@ -24051,8 +25184,8 @@
       <w:pPr>
         <w:pStyle w:val="2"/>
       </w:pPr>
-      <w:bookmarkStart w:id="79" w:name="_Toc331080279"/>
-      <w:bookmarkStart w:id="80" w:name="_Toc331190593"/>
+      <w:bookmarkStart w:id="81" w:name="_Toc331080279"/>
+      <w:bookmarkStart w:id="82" w:name="_Toc331194233"/>
       <w:r>
         <w:rPr>
           <w:rFonts w:hint="eastAsia"/>
@@ -24071,8 +25204,8 @@
         </w:rPr>
         <w:t>退赛模块</w:t>
       </w:r>
-      <w:bookmarkEnd w:id="79"/>
-      <w:bookmarkEnd w:id="80"/>
+      <w:bookmarkEnd w:id="81"/>
+      <w:bookmarkEnd w:id="82"/>
     </w:p>
     <w:p>
       <w:r>
@@ -24098,16 +25231,16 @@
       <w:pPr>
         <w:pStyle w:val="2"/>
       </w:pPr>
-      <w:bookmarkStart w:id="81" w:name="_Toc331080280"/>
-      <w:bookmarkStart w:id="82" w:name="_Toc331190594"/>
+      <w:bookmarkStart w:id="83" w:name="_Toc331080280"/>
+      <w:bookmarkStart w:id="84" w:name="_Toc331194234"/>
       <w:r>
         <w:rPr>
           <w:rFonts w:hint="eastAsia"/>
         </w:rPr>
         <w:t>比分管理模块</w:t>
       </w:r>
-      <w:bookmarkEnd w:id="81"/>
-      <w:bookmarkEnd w:id="82"/>
+      <w:bookmarkEnd w:id="83"/>
+      <w:bookmarkEnd w:id="84"/>
     </w:p>
     <w:p>
       <w:r>
@@ -24121,16 +25254,16 @@
       <w:pPr>
         <w:pStyle w:val="2"/>
       </w:pPr>
-      <w:bookmarkStart w:id="83" w:name="_Toc331080281"/>
-      <w:bookmarkStart w:id="84" w:name="_Toc331190595"/>
+      <w:bookmarkStart w:id="85" w:name="_Toc331080281"/>
+      <w:bookmarkStart w:id="86" w:name="_Toc331194235"/>
       <w:r>
         <w:rPr>
           <w:rFonts w:hint="eastAsia"/>
         </w:rPr>
         <w:t>球队信息模块</w:t>
       </w:r>
-      <w:bookmarkEnd w:id="83"/>
-      <w:bookmarkEnd w:id="84"/>
+      <w:bookmarkEnd w:id="85"/>
+      <w:bookmarkEnd w:id="86"/>
     </w:p>
     <w:p>
       <w:r>
@@ -24144,16 +25277,16 @@
       <w:pPr>
         <w:pStyle w:val="2"/>
       </w:pPr>
-      <w:bookmarkStart w:id="85" w:name="_Toc331080282"/>
-      <w:bookmarkStart w:id="86" w:name="_Toc331190596"/>
+      <w:bookmarkStart w:id="87" w:name="_Toc331080282"/>
+      <w:bookmarkStart w:id="88" w:name="_Toc331194236"/>
       <w:r>
         <w:rPr>
           <w:rFonts w:hint="eastAsia"/>
         </w:rPr>
         <w:t>队员信息模块</w:t>
       </w:r>
-      <w:bookmarkEnd w:id="85"/>
-      <w:bookmarkEnd w:id="86"/>
+      <w:bookmarkEnd w:id="87"/>
+      <w:bookmarkEnd w:id="88"/>
     </w:p>
     <w:p>
       <w:r>
@@ -24167,16 +25300,16 @@
       <w:pPr>
         <w:pStyle w:val="2"/>
       </w:pPr>
-      <w:bookmarkStart w:id="87" w:name="_Toc331080283"/>
-      <w:bookmarkStart w:id="88" w:name="_Toc331190597"/>
+      <w:bookmarkStart w:id="89" w:name="_Toc331080283"/>
+      <w:bookmarkStart w:id="90" w:name="_Toc331194237"/>
       <w:r>
         <w:rPr>
           <w:rFonts w:hint="eastAsia"/>
         </w:rPr>
         <w:t>联赛组委会模块</w:t>
       </w:r>
-      <w:bookmarkEnd w:id="87"/>
-      <w:bookmarkEnd w:id="88"/>
+      <w:bookmarkEnd w:id="89"/>
+      <w:bookmarkEnd w:id="90"/>
     </w:p>
     <w:p>
       <w:r>
@@ -24244,8 +25377,8 @@
       <w:pPr>
         <w:pStyle w:val="2"/>
       </w:pPr>
-      <w:bookmarkStart w:id="89" w:name="_Toc331080284"/>
-      <w:bookmarkStart w:id="90" w:name="_Toc331190598"/>
+      <w:bookmarkStart w:id="91" w:name="_Toc331080284"/>
+      <w:bookmarkStart w:id="92" w:name="_Toc331194238"/>
       <w:r>
         <w:rPr>
           <w:rFonts w:hint="eastAsia"/>
@@ -24270,8 +25403,8 @@
         </w:rPr>
         <w:t>模块</w:t>
       </w:r>
-      <w:bookmarkEnd w:id="89"/>
-      <w:bookmarkEnd w:id="90"/>
+      <w:bookmarkEnd w:id="91"/>
+      <w:bookmarkEnd w:id="92"/>
     </w:p>
     <w:p>
       <w:r>
@@ -24285,40 +25418,28 @@
       <w:pPr>
         <w:pStyle w:val="2"/>
       </w:pPr>
-      <w:bookmarkStart w:id="91" w:name="_Toc331080285"/>
-      <w:bookmarkStart w:id="92" w:name="_Toc331190599"/>
+      <w:bookmarkStart w:id="93" w:name="_Toc331080285"/>
+      <w:bookmarkStart w:id="94" w:name="_Toc331194239"/>
       <w:r>
         <w:rPr>
           <w:rFonts w:hint="eastAsia"/>
         </w:rPr>
         <w:t>队员竞拍模块</w:t>
       </w:r>
-      <w:bookmarkEnd w:id="91"/>
-      <w:bookmarkEnd w:id="92"/>
+      <w:bookmarkEnd w:id="93"/>
+      <w:bookmarkEnd w:id="94"/>
     </w:p>
     <w:p>
       <w:r>
         <w:rPr>
           <w:rFonts w:hint="eastAsia"/>
         </w:rPr>
-        <w:t>参与竞拍某个球员，在竞拍时间</w:t>
-      </w:r>
-      <w:proofErr w:type="gramStart"/>
-      <w:r>
-        <w:rPr>
-          <w:rFonts w:hint="eastAsia"/>
-        </w:rPr>
-        <w:t>结束前价高者</w:t>
-      </w:r>
-      <w:proofErr w:type="gramEnd"/>
-      <w:r>
-        <w:rPr>
-          <w:rFonts w:hint="eastAsia"/>
-        </w:rPr>
-        <w:t>则获得该球员，对于顺位球员、先拍先得。</w:t>
+        <w:t>参与竞拍某个球员，在竞拍时间结束前价高者则获得该球员，对于顺位球员、先拍先得。</w:t>
       </w:r>
     </w:p>
     <w:sectPr>
+      <w:headerReference w:type="default" r:id="rId9"/>
+      <w:footerReference w:type="default" r:id="rId10"/>
       <w:pgSz w:w="11906" w:h="16838"/>
       <w:pgMar w:top="1440" w:right="1800" w:bottom="1440" w:left="1800" w:header="851" w:footer="992" w:gutter="0"/>
       <w:cols w:space="425"/>
@@ -24347,6 +25468,90 @@
 </w:endnotes>
 </file>
 
+<file path=word/footer1.xml><?xml version="1.0" encoding="utf-8"?>
+<w:ftr xmlns:wpc="http://schemas.microsoft.com/office/word/2010/wordprocessingCanvas" xmlns:mc="http://schemas.openxmlformats.org/markup-compatibility/2006" xmlns:o="urn:schemas-microsoft-com:office:office" xmlns:r="http://schemas.openxmlformats.org/officeDocument/2006/relationships" xmlns:m="http://schemas.openxmlformats.org/officeDocument/2006/math" xmlns:v="urn:schemas-microsoft-com:vml" xmlns:wp14="http://schemas.microsoft.com/office/word/2010/wordprocessingDrawing" xmlns:wp="http://schemas.openxmlformats.org/drawingml/2006/wordprocessingDrawing" xmlns:w10="urn:schemas-microsoft-com:office:word" xmlns:w="http://schemas.openxmlformats.org/wordprocessingml/2006/main" xmlns:w14="http://schemas.microsoft.com/office/word/2010/wordml" xmlns:wpg="http://schemas.microsoft.com/office/word/2010/wordprocessingGroup" xmlns:wpi="http://schemas.microsoft.com/office/word/2010/wordprocessingInk" xmlns:wne="http://schemas.microsoft.com/office/word/2006/wordml" xmlns:wps="http://schemas.microsoft.com/office/word/2010/wordprocessingShape" mc:Ignorable="w14 wp14">
+  <w:p>
+    <w:pPr>
+      <w:pStyle w:val="a4"/>
+      <w:jc w:val="center"/>
+    </w:pPr>
+    <w:r>
+      <w:rPr>
+        <w:rFonts w:hint="eastAsia"/>
+      </w:rPr>
+      <w:t>第</w:t>
+    </w:r>
+    <w:r>
+      <w:fldChar w:fldCharType="begin"/>
+    </w:r>
+    <w:r>
+      <w:instrText>PAGE   \* MERGEFORMAT</w:instrText>
+    </w:r>
+    <w:r>
+      <w:fldChar w:fldCharType="separate"/>
+    </w:r>
+    <w:r>
+      <w:rPr>
+        <w:noProof/>
+        <w:lang w:val="zh-CN"/>
+      </w:rPr>
+      <w:t>1</w:t>
+    </w:r>
+    <w:r>
+      <w:fldChar w:fldCharType="end"/>
+    </w:r>
+    <w:r>
+      <w:rPr>
+        <w:rFonts w:hint="eastAsia"/>
+      </w:rPr>
+      <w:t>页</w:t>
+    </w:r>
+    <w:r>
+      <w:rPr>
+        <w:rFonts w:hint="eastAsia"/>
+      </w:rPr>
+      <w:t xml:space="preserve"> </w:t>
+    </w:r>
+    <w:r>
+      <w:rPr>
+        <w:rFonts w:hint="eastAsia"/>
+      </w:rPr>
+      <w:t>共</w:t>
+    </w:r>
+    <w:r>
+      <w:fldChar w:fldCharType="begin"/>
+    </w:r>
+    <w:r>
+      <w:instrText xml:space="preserve"> NUMPAGES   \</w:instrText>
+    </w:r>
+    <w:r>
+      <w:instrText xml:space="preserve">* MERGEFORMAT </w:instrText>
+    </w:r>
+    <w:r>
+      <w:fldChar w:fldCharType="separate"/>
+    </w:r>
+    <w:r>
+      <w:rPr>
+        <w:noProof/>
+      </w:rPr>
+      <w:t>1</w:t>
+    </w:r>
+    <w:r>
+      <w:rPr>
+        <w:noProof/>
+      </w:rPr>
+      <w:fldChar w:fldCharType="end"/>
+    </w:r>
+    <w:r>
+      <w:rPr>
+        <w:rFonts w:hint="eastAsia"/>
+      </w:rPr>
+      <w:t>页</w:t>
+    </w:r>
+  </w:p>
+</w:ftr>
+</file>
+
 <file path=word/footnotes.xml><?xml version="1.0" encoding="utf-8"?>
 <w:footnotes xmlns:wpc="http://schemas.microsoft.com/office/word/2010/wordprocessingCanvas" xmlns:mc="http://schemas.openxmlformats.org/markup-compatibility/2006" xmlns:o="urn:schemas-microsoft-com:office:office" xmlns:r="http://schemas.openxmlformats.org/officeDocument/2006/relationships" xmlns:m="http://schemas.openxmlformats.org/officeDocument/2006/math" xmlns:v="urn:schemas-microsoft-com:vml" xmlns:wp14="http://schemas.microsoft.com/office/word/2010/wordprocessingDrawing" xmlns:wp="http://schemas.openxmlformats.org/drawingml/2006/wordprocessingDrawing" xmlns:w10="urn:schemas-microsoft-com:office:word" xmlns:w="http://schemas.openxmlformats.org/wordprocessingml/2006/main" xmlns:w14="http://schemas.microsoft.com/office/word/2010/wordml" xmlns:wpg="http://schemas.microsoft.com/office/word/2010/wordprocessingGroup" xmlns:wpi="http://schemas.microsoft.com/office/word/2010/wordprocessingInk" xmlns:wne="http://schemas.microsoft.com/office/word/2006/wordml" xmlns:wps="http://schemas.microsoft.com/office/word/2010/wordprocessingShape" mc:Ignorable="w14 wp14">
   <w:footnote w:type="separator" w:id="-1">
@@ -24364,6 +25569,34 @@
     </w:p>
   </w:footnote>
 </w:footnotes>
+</file>
+
+<file path=word/header1.xml><?xml version="1.0" encoding="utf-8"?>
+<w:hdr xmlns:wpc="http://schemas.microsoft.com/office/word/2010/wordprocessingCanvas" xmlns:mc="http://schemas.openxmlformats.org/markup-compatibility/2006" xmlns:o="urn:schemas-microsoft-com:office:office" xmlns:r="http://schemas.openxmlformats.org/officeDocument/2006/relationships" xmlns:m="http://schemas.openxmlformats.org/officeDocument/2006/math" xmlns:v="urn:schemas-microsoft-com:vml" xmlns:wp14="http://schemas.microsoft.com/office/word/2010/wordprocessingDrawing" xmlns:wp="http://schemas.openxmlformats.org/drawingml/2006/wordprocessingDrawing" xmlns:w10="urn:schemas-microsoft-com:office:word" xmlns:w="http://schemas.openxmlformats.org/wordprocessingml/2006/main" xmlns:w14="http://schemas.microsoft.com/office/word/2010/wordml" xmlns:wpg="http://schemas.microsoft.com/office/word/2010/wordprocessingGroup" xmlns:wpi="http://schemas.microsoft.com/office/word/2010/wordprocessingInk" xmlns:wne="http://schemas.microsoft.com/office/word/2006/wordml" xmlns:wps="http://schemas.microsoft.com/office/word/2010/wordprocessingShape" mc:Ignorable="w14 wp14">
+  <w:p>
+    <w:pPr>
+      <w:pStyle w:val="a3"/>
+    </w:pPr>
+    <w:r>
+      <w:rPr>
+        <w:rFonts w:hint="eastAsia"/>
+      </w:rPr>
+      <w:t>PesXp</w:t>
+    </w:r>
+    <w:r>
+      <w:rPr>
+        <w:rFonts w:hint="eastAsia"/>
+      </w:rPr>
+      <w:t>实况平台</w:t>
+    </w:r>
+    <w:r>
+      <w:rPr>
+        <w:rFonts w:hint="eastAsia"/>
+      </w:rPr>
+      <w:t>pesxp.cn</w:t>
+    </w:r>
+  </w:p>
+</w:hdr>
 </file>
 
 <file path=word/numbering.xml><?xml version="1.0" encoding="utf-8"?>
@@ -27503,7 +28736,7 @@
 </file>
 
 <file path=customXml/itemProps1.xml><?xml version="1.0" encoding="utf-8"?>
-<ds:datastoreItem xmlns:ds="http://schemas.openxmlformats.org/officeDocument/2006/customXml" ds:itemID="{5BAE7CC9-0A6F-4FD1-AEEC-FB89214A168E}">
+<ds:datastoreItem xmlns:ds="http://schemas.openxmlformats.org/officeDocument/2006/customXml" ds:itemID="{3C3B702C-DF80-48F4-B46B-890E41F73854}">
   <ds:schemaRefs>
     <ds:schemaRef ds:uri="http://schemas.openxmlformats.org/officeDocument/2006/bibliography"/>
   </ds:schemaRefs>

--- a/Document/PesXp联赛平台.docx
+++ b/Document/PesXp联赛平台.docx
@@ -523,8 +523,6 @@
             </w:rPr>
             <w:t>目录</w:t>
           </w:r>
-          <w:bookmarkStart w:id="0" w:name="_GoBack"/>
-          <w:bookmarkEnd w:id="0"/>
         </w:p>
         <w:p>
           <w:pPr>
@@ -4755,8 +4753,8 @@
       <w:pPr>
         <w:pStyle w:val="1"/>
       </w:pPr>
-      <w:bookmarkStart w:id="1" w:name="_Toc331080254"/>
-      <w:bookmarkStart w:id="2" w:name="_Toc331194197"/>
+      <w:bookmarkStart w:id="0" w:name="_Toc331080254"/>
+      <w:bookmarkStart w:id="1" w:name="_Toc331194197"/>
       <w:r>
         <w:rPr>
           <w:rFonts w:hint="eastAsia"/>
@@ -4769,8 +4767,8 @@
         </w:rPr>
         <w:t>介绍</w:t>
       </w:r>
+      <w:bookmarkEnd w:id="0"/>
       <w:bookmarkEnd w:id="1"/>
-      <w:bookmarkEnd w:id="2"/>
     </w:p>
     <w:p>
       <w:pPr>
@@ -4908,31 +4906,31 @@
       <w:pPr>
         <w:pStyle w:val="1"/>
       </w:pPr>
-      <w:bookmarkStart w:id="3" w:name="_Toc331080255"/>
-      <w:bookmarkStart w:id="4" w:name="_Toc331194198"/>
+      <w:bookmarkStart w:id="2" w:name="_Toc331080255"/>
+      <w:bookmarkStart w:id="3" w:name="_Toc331194198"/>
       <w:r>
         <w:rPr>
           <w:rFonts w:hint="eastAsia"/>
         </w:rPr>
         <w:t>平台构成</w:t>
       </w:r>
+      <w:bookmarkEnd w:id="2"/>
       <w:bookmarkEnd w:id="3"/>
-      <w:bookmarkEnd w:id="4"/>
     </w:p>
     <w:p>
       <w:pPr>
         <w:pStyle w:val="2"/>
       </w:pPr>
-      <w:bookmarkStart w:id="5" w:name="_Toc331080256"/>
-      <w:bookmarkStart w:id="6" w:name="_Toc331194199"/>
+      <w:bookmarkStart w:id="4" w:name="_Toc331080256"/>
+      <w:bookmarkStart w:id="5" w:name="_Toc331194199"/>
       <w:r>
         <w:rPr>
           <w:rFonts w:hint="eastAsia"/>
         </w:rPr>
         <w:t>战队</w:t>
       </w:r>
+      <w:bookmarkEnd w:id="4"/>
       <w:bookmarkEnd w:id="5"/>
-      <w:bookmarkEnd w:id="6"/>
     </w:p>
     <w:p>
       <w:pPr>
@@ -5116,16 +5114,16 @@
       <w:pPr>
         <w:pStyle w:val="2"/>
       </w:pPr>
-      <w:bookmarkStart w:id="7" w:name="_Toc331080257"/>
-      <w:bookmarkStart w:id="8" w:name="_Toc331194200"/>
+      <w:bookmarkStart w:id="6" w:name="_Toc331080257"/>
+      <w:bookmarkStart w:id="7" w:name="_Toc331194200"/>
       <w:r>
         <w:rPr>
           <w:rFonts w:hint="eastAsia"/>
         </w:rPr>
         <w:t>用户</w:t>
       </w:r>
+      <w:bookmarkEnd w:id="6"/>
       <w:bookmarkEnd w:id="7"/>
-      <w:bookmarkEnd w:id="8"/>
     </w:p>
     <w:p>
       <w:pPr>
@@ -5325,16 +5323,16 @@
       <w:pPr>
         <w:pStyle w:val="1"/>
       </w:pPr>
-      <w:bookmarkStart w:id="9" w:name="_Toc331080258"/>
-      <w:bookmarkStart w:id="10" w:name="_Toc331194201"/>
+      <w:bookmarkStart w:id="8" w:name="_Toc331080258"/>
+      <w:bookmarkStart w:id="9" w:name="_Toc331194201"/>
       <w:r>
         <w:rPr>
           <w:rFonts w:hint="eastAsia"/>
         </w:rPr>
         <w:t>游戏模式</w:t>
       </w:r>
+      <w:bookmarkEnd w:id="8"/>
       <w:bookmarkEnd w:id="9"/>
-      <w:bookmarkEnd w:id="10"/>
     </w:p>
     <w:p>
       <w:pPr>
@@ -5453,16 +5451,16 @@
       <w:pPr>
         <w:pStyle w:val="2"/>
       </w:pPr>
-      <w:bookmarkStart w:id="11" w:name="_Toc331080259"/>
-      <w:bookmarkStart w:id="12" w:name="_Toc331194202"/>
+      <w:bookmarkStart w:id="10" w:name="_Toc331080259"/>
+      <w:bookmarkStart w:id="11" w:name="_Toc331194202"/>
       <w:r>
         <w:rPr>
           <w:rFonts w:hint="eastAsia"/>
         </w:rPr>
         <w:t>友谊赛模式</w:t>
       </w:r>
+      <w:bookmarkEnd w:id="10"/>
       <w:bookmarkEnd w:id="11"/>
-      <w:bookmarkEnd w:id="12"/>
     </w:p>
     <w:p>
       <w:pPr>
@@ -5659,16 +5657,16 @@
       <w:pPr>
         <w:pStyle w:val="2"/>
       </w:pPr>
-      <w:bookmarkStart w:id="13" w:name="_Toc331080260"/>
-      <w:bookmarkStart w:id="14" w:name="_Toc331194203"/>
+      <w:bookmarkStart w:id="12" w:name="_Toc331080260"/>
+      <w:bookmarkStart w:id="13" w:name="_Toc331194203"/>
       <w:r>
         <w:rPr>
           <w:rFonts w:hint="eastAsia"/>
         </w:rPr>
         <w:t>标准联赛模式</w:t>
       </w:r>
+      <w:bookmarkEnd w:id="12"/>
       <w:bookmarkEnd w:id="13"/>
-      <w:bookmarkEnd w:id="14"/>
     </w:p>
     <w:p>
       <w:pPr>
@@ -5697,16 +5695,16 @@
       <w:pPr>
         <w:pStyle w:val="2"/>
       </w:pPr>
-      <w:bookmarkStart w:id="15" w:name="_Toc331080261"/>
-      <w:bookmarkStart w:id="16" w:name="_Toc331194204"/>
+      <w:bookmarkStart w:id="14" w:name="_Toc331080261"/>
+      <w:bookmarkStart w:id="15" w:name="_Toc331194204"/>
       <w:r>
         <w:rPr>
           <w:rFonts w:hint="eastAsia"/>
         </w:rPr>
         <w:t>数据联赛模式</w:t>
       </w:r>
+      <w:bookmarkEnd w:id="14"/>
       <w:bookmarkEnd w:id="15"/>
-      <w:bookmarkEnd w:id="16"/>
     </w:p>
     <w:p>
       <w:pPr>
@@ -5753,16 +5751,16 @@
       <w:pPr>
         <w:pStyle w:val="2"/>
       </w:pPr>
-      <w:bookmarkStart w:id="17" w:name="_Toc331080262"/>
-      <w:bookmarkStart w:id="18" w:name="_Toc331194205"/>
+      <w:bookmarkStart w:id="16" w:name="_Toc331080262"/>
+      <w:bookmarkStart w:id="17" w:name="_Toc331194205"/>
       <w:r>
         <w:rPr>
           <w:rFonts w:hint="eastAsia"/>
         </w:rPr>
         <w:t>杯赛模式</w:t>
       </w:r>
+      <w:bookmarkEnd w:id="16"/>
       <w:bookmarkEnd w:id="17"/>
-      <w:bookmarkEnd w:id="18"/>
     </w:p>
     <w:p>
       <w:pPr>
@@ -5827,8 +5825,8 @@
       <w:pPr>
         <w:pStyle w:val="1"/>
       </w:pPr>
-      <w:bookmarkStart w:id="19" w:name="_Toc331080263"/>
-      <w:bookmarkStart w:id="20" w:name="_Toc331194206"/>
+      <w:bookmarkStart w:id="18" w:name="_Toc331080263"/>
+      <w:bookmarkStart w:id="19" w:name="_Toc331194206"/>
       <w:r>
         <w:rPr>
           <w:rFonts w:hint="eastAsia"/>
@@ -5841,8 +5839,8 @@
         </w:rPr>
         <w:t>流程</w:t>
       </w:r>
+      <w:bookmarkEnd w:id="18"/>
       <w:bookmarkEnd w:id="19"/>
-      <w:bookmarkEnd w:id="20"/>
     </w:p>
     <w:p>
       <w:pPr>
@@ -6157,16 +6155,16 @@
       <w:pPr>
         <w:pStyle w:val="1"/>
       </w:pPr>
-      <w:bookmarkStart w:id="21" w:name="_Toc331080264"/>
-      <w:bookmarkStart w:id="22" w:name="_Toc331194207"/>
+      <w:bookmarkStart w:id="20" w:name="_Toc331080264"/>
+      <w:bookmarkStart w:id="21" w:name="_Toc331194207"/>
       <w:r>
         <w:rPr>
           <w:rFonts w:hint="eastAsia"/>
         </w:rPr>
         <w:t>数据模型</w:t>
       </w:r>
+      <w:bookmarkEnd w:id="20"/>
       <w:bookmarkEnd w:id="21"/>
-      <w:bookmarkEnd w:id="22"/>
     </w:p>
     <w:p>
       <w:r>
@@ -6187,26 +6185,26 @@
         </w:rPr>
         <w:t>进行设计。</w:t>
       </w:r>
-      <w:bookmarkStart w:id="23" w:name="_Toc331080275"/>
+      <w:bookmarkStart w:id="22" w:name="_Toc331080275"/>
     </w:p>
     <w:p>
       <w:pPr>
         <w:pStyle w:val="2"/>
       </w:pPr>
-      <w:bookmarkStart w:id="24" w:name="_Toc331194208"/>
+      <w:bookmarkStart w:id="23" w:name="_Toc331194208"/>
       <w:r>
         <w:rPr>
           <w:rFonts w:hint="eastAsia"/>
         </w:rPr>
         <w:t>用户表</w:t>
       </w:r>
-      <w:bookmarkEnd w:id="24"/>
+      <w:bookmarkEnd w:id="23"/>
     </w:p>
     <w:p>
       <w:pPr>
         <w:pStyle w:val="3"/>
       </w:pPr>
-      <w:bookmarkStart w:id="25" w:name="_Toc331194209"/>
+      <w:bookmarkStart w:id="24" w:name="_Toc331194209"/>
       <w:r>
         <w:rPr>
           <w:rFonts w:hint="eastAsia"/>
@@ -6219,7 +6217,7 @@
         </w:rPr>
         <w:t>pesxp_users</w:t>
       </w:r>
-      <w:bookmarkEnd w:id="25"/>
+      <w:bookmarkEnd w:id="24"/>
     </w:p>
     <w:tbl>
       <w:tblPr>
@@ -6850,7 +6848,7 @@
               <w:pStyle w:val="af"/>
               <w:jc w:val="center"/>
             </w:pPr>
-            <w:bookmarkStart w:id="26" w:name="_Hlk331095524"/>
+            <w:bookmarkStart w:id="25" w:name="_Hlk331095524"/>
             <w:r>
               <w:rPr>
                 <w:rFonts w:hint="eastAsia"/>
@@ -7017,7 +7015,7 @@
         </w:tc>
       </w:tr>
     </w:tbl>
-    <w:bookmarkEnd w:id="26"/>
+    <w:bookmarkEnd w:id="25"/>
     <w:p>
       <w:pPr>
         <w:pStyle w:val="af"/>
@@ -7097,7 +7095,7 @@
       <w:pPr>
         <w:pStyle w:val="3"/>
       </w:pPr>
-      <w:bookmarkStart w:id="27" w:name="_Toc331194210"/>
+      <w:bookmarkStart w:id="26" w:name="_Toc331194210"/>
       <w:r>
         <w:rPr>
           <w:rFonts w:hint="eastAsia"/>
@@ -7110,7 +7108,7 @@
         </w:rPr>
         <w:t>pesxp_user_metas</w:t>
       </w:r>
-      <w:bookmarkEnd w:id="27"/>
+      <w:bookmarkEnd w:id="26"/>
     </w:p>
     <w:tbl>
       <w:tblPr>
@@ -7141,7 +7139,7 @@
               <w:pStyle w:val="af"/>
               <w:jc w:val="center"/>
             </w:pPr>
-            <w:bookmarkStart w:id="28" w:name="OLE_LINK8"/>
+            <w:bookmarkStart w:id="27" w:name="OLE_LINK8"/>
             <w:r>
               <w:rPr>
                 <w:rFonts w:hint="eastAsia"/>
@@ -7334,7 +7332,7 @@
               <w:pStyle w:val="af"/>
               <w:jc w:val="center"/>
             </w:pPr>
-            <w:bookmarkStart w:id="29" w:name="_Hlk331095415"/>
+            <w:bookmarkStart w:id="28" w:name="_Hlk331095415"/>
             <w:r>
               <w:rPr>
                 <w:rFonts w:hint="eastAsia"/>
@@ -7422,7 +7420,7 @@
           </w:p>
         </w:tc>
       </w:tr>
-      <w:bookmarkEnd w:id="29"/>
+      <w:bookmarkEnd w:id="28"/>
       <w:tr>
         <w:trPr>
           <w:cnfStyle w:val="000000100000" w:firstRow="0" w:lastRow="0" w:firstColumn="0" w:lastColumn="0" w:oddVBand="0" w:evenVBand="0" w:oddHBand="1" w:evenHBand="0" w:firstRowFirstColumn="0" w:firstRowLastColumn="0" w:lastRowFirstColumn="0" w:lastRowLastColumn="0"/>
@@ -7616,7 +7614,7 @@
         </w:tc>
       </w:tr>
     </w:tbl>
-    <w:bookmarkEnd w:id="28"/>
+    <w:bookmarkEnd w:id="27"/>
     <w:p>
       <w:pPr>
         <w:pStyle w:val="af"/>
@@ -7680,20 +7678,20 @@
       <w:pPr>
         <w:pStyle w:val="2"/>
       </w:pPr>
-      <w:bookmarkStart w:id="30" w:name="_Toc331194211"/>
+      <w:bookmarkStart w:id="29" w:name="_Toc331194211"/>
       <w:r>
         <w:rPr>
           <w:rFonts w:hint="eastAsia"/>
         </w:rPr>
         <w:t>战队表</w:t>
       </w:r>
-      <w:bookmarkEnd w:id="30"/>
+      <w:bookmarkEnd w:id="29"/>
     </w:p>
     <w:p>
       <w:pPr>
         <w:pStyle w:val="3"/>
       </w:pPr>
-      <w:bookmarkStart w:id="31" w:name="_Toc331194212"/>
+      <w:bookmarkStart w:id="30" w:name="_Toc331194212"/>
       <w:r>
         <w:rPr>
           <w:rFonts w:hint="eastAsia"/>
@@ -7706,7 +7704,7 @@
         </w:rPr>
         <w:t>pesxp_teams</w:t>
       </w:r>
-      <w:bookmarkEnd w:id="31"/>
+      <w:bookmarkEnd w:id="30"/>
     </w:p>
     <w:tbl>
       <w:tblPr>
@@ -8037,7 +8035,7 @@
               <w:rPr>
                 <w:rFonts w:hint="eastAsia"/>
               </w:rPr>
-              <w:t>uid</w:t>
+              <w:t>name</w:t>
             </w:r>
           </w:p>
         </w:tc>
@@ -8053,9 +8051,6 @@
               <w:cnfStyle w:val="000000100000" w:firstRow="0" w:lastRow="0" w:firstColumn="0" w:lastColumn="0" w:oddVBand="0" w:evenVBand="0" w:oddHBand="1" w:evenHBand="0" w:firstRowFirstColumn="0" w:firstRowLastColumn="0" w:lastRowFirstColumn="0" w:lastRowLastColumn="0"/>
             </w:pPr>
             <w:r>
-              <w:rPr>
-                <w:rFonts w:hint="eastAsia"/>
-              </w:rPr>
               <w:t>varchar</w:t>
             </w:r>
           </w:p>
@@ -8072,10 +8067,7 @@
               <w:cnfStyle w:val="000000100000" w:firstRow="0" w:lastRow="0" w:firstColumn="0" w:lastColumn="0" w:oddVBand="0" w:evenVBand="0" w:oddHBand="1" w:evenHBand="0" w:firstRowFirstColumn="0" w:firstRowLastColumn="0" w:lastRowFirstColumn="0" w:lastRowLastColumn="0"/>
             </w:pPr>
             <w:r>
-              <w:rPr>
-                <w:rFonts w:hint="eastAsia"/>
-              </w:rPr>
-              <w:t>64</w:t>
+              <w:t>255</w:t>
             </w:r>
           </w:p>
         </w:tc>
@@ -8103,17 +8095,14 @@
           <w:p>
             <w:pPr>
               <w:pStyle w:val="af"/>
-              <w:ind w:firstLineChars="500" w:firstLine="1100"/>
-              <w:cnfStyle w:val="000000100000" w:firstRow="0" w:lastRow="0" w:firstColumn="0" w:lastColumn="0" w:oddVBand="0" w:evenVBand="0" w:oddHBand="1" w:evenHBand="0" w:firstRowFirstColumn="0" w:firstRowLastColumn="0" w:lastRowFirstColumn="0" w:lastRowLastColumn="0"/>
-            </w:pPr>
-            <w:r>
-              <w:rPr>
-                <w:rFonts w:ascii="宋体" w:eastAsia="宋体" w:hAnsi="宋体" w:cs="宋体" w:hint="eastAsia"/>
-              </w:rPr>
-              <w:t>战队唯一标识</w:t>
-            </w:r>
-            <w:r>
-              <w:t>id</w:t>
+              <w:jc w:val="center"/>
+              <w:cnfStyle w:val="000000100000" w:firstRow="0" w:lastRow="0" w:firstColumn="0" w:lastColumn="0" w:oddVBand="0" w:evenVBand="0" w:oddHBand="1" w:evenHBand="0" w:firstRowFirstColumn="0" w:firstRowLastColumn="0" w:lastRowFirstColumn="0" w:lastRowLastColumn="0"/>
+            </w:pPr>
+            <w:r>
+              <w:rPr>
+                <w:rFonts w:hint="eastAsia"/>
+              </w:rPr>
+              <w:t>战队名称</w:t>
             </w:r>
           </w:p>
         </w:tc>
@@ -8127,85 +8116,83 @@
           <w:tcPr>
             <w:cnfStyle w:val="001000000000" w:firstRow="0" w:lastRow="0" w:firstColumn="1" w:lastColumn="0" w:oddVBand="0" w:evenVBand="0" w:oddHBand="0" w:evenHBand="0" w:firstRowFirstColumn="0" w:firstRowLastColumn="0" w:lastRowFirstColumn="0" w:lastRowLastColumn="0"/>
             <w:tcW w:w="1692" w:type="dxa"/>
-            <w:hideMark/>
-          </w:tcPr>
-          <w:p>
-            <w:pPr>
-              <w:pStyle w:val="af"/>
-              <w:jc w:val="center"/>
-            </w:pPr>
-            <w:r>
-              <w:rPr>
-                <w:rFonts w:hint="eastAsia"/>
-              </w:rPr>
-              <w:t>name</w:t>
+          </w:tcPr>
+          <w:p>
+            <w:pPr>
+              <w:pStyle w:val="af"/>
+              <w:jc w:val="center"/>
+            </w:pPr>
+            <w:r>
+              <w:rPr>
+                <w:rFonts w:hint="eastAsia"/>
+              </w:rPr>
+              <w:t>created_at</w:t>
             </w:r>
           </w:p>
         </w:tc>
         <w:tc>
           <w:tcPr>
             <w:tcW w:w="1692" w:type="dxa"/>
-            <w:hideMark/>
-          </w:tcPr>
-          <w:p>
-            <w:pPr>
-              <w:pStyle w:val="af"/>
-              <w:jc w:val="center"/>
-              <w:cnfStyle w:val="000000010000" w:firstRow="0" w:lastRow="0" w:firstColumn="0" w:lastColumn="0" w:oddVBand="0" w:evenVBand="0" w:oddHBand="0" w:evenHBand="1" w:firstRowFirstColumn="0" w:firstRowLastColumn="0" w:lastRowFirstColumn="0" w:lastRowLastColumn="0"/>
-            </w:pPr>
-            <w:r>
-              <w:t>varchar</w:t>
+          </w:tcPr>
+          <w:p>
+            <w:pPr>
+              <w:pStyle w:val="af"/>
+              <w:jc w:val="center"/>
+              <w:cnfStyle w:val="000000010000" w:firstRow="0" w:lastRow="0" w:firstColumn="0" w:lastColumn="0" w:oddVBand="0" w:evenVBand="0" w:oddHBand="0" w:evenHBand="1" w:firstRowFirstColumn="0" w:firstRowLastColumn="0" w:lastRowFirstColumn="0" w:lastRowLastColumn="0"/>
+            </w:pPr>
+            <w:r>
+              <w:rPr>
+                <w:rFonts w:hint="eastAsia"/>
+              </w:rPr>
+              <w:t>datetime</w:t>
             </w:r>
           </w:p>
         </w:tc>
         <w:tc>
           <w:tcPr>
             <w:tcW w:w="865" w:type="dxa"/>
-            <w:hideMark/>
-          </w:tcPr>
-          <w:p>
-            <w:pPr>
-              <w:pStyle w:val="af"/>
-              <w:jc w:val="center"/>
-              <w:cnfStyle w:val="000000010000" w:firstRow="0" w:lastRow="0" w:firstColumn="0" w:lastColumn="0" w:oddVBand="0" w:evenVBand="0" w:oddHBand="0" w:evenHBand="1" w:firstRowFirstColumn="0" w:firstRowLastColumn="0" w:lastRowFirstColumn="0" w:lastRowLastColumn="0"/>
-            </w:pPr>
-            <w:r>
-              <w:t>255</w:t>
+          </w:tcPr>
+          <w:p>
+            <w:pPr>
+              <w:pStyle w:val="af"/>
+              <w:jc w:val="center"/>
+              <w:cnfStyle w:val="000000010000" w:firstRow="0" w:lastRow="0" w:firstColumn="0" w:lastColumn="0" w:oddVBand="0" w:evenVBand="0" w:oddHBand="0" w:evenHBand="1" w:firstRowFirstColumn="0" w:firstRowLastColumn="0" w:lastRowFirstColumn="0" w:lastRowLastColumn="0"/>
+            </w:pPr>
+            <w:r>
+              <w:rPr>
+                <w:rFonts w:hint="eastAsia"/>
+              </w:rPr>
+              <w:t>8</w:t>
             </w:r>
           </w:p>
         </w:tc>
         <w:tc>
           <w:tcPr>
             <w:tcW w:w="1013" w:type="dxa"/>
-            <w:hideMark/>
-          </w:tcPr>
-          <w:p>
-            <w:pPr>
-              <w:pStyle w:val="af"/>
-              <w:jc w:val="center"/>
-              <w:cnfStyle w:val="000000010000" w:firstRow="0" w:lastRow="0" w:firstColumn="0" w:lastColumn="0" w:oddVBand="0" w:evenVBand="0" w:oddHBand="0" w:evenHBand="1" w:firstRowFirstColumn="0" w:firstRowLastColumn="0" w:lastRowFirstColumn="0" w:lastRowLastColumn="0"/>
-            </w:pPr>
-            <w:r>
-              <w:t>No</w:t>
-            </w:r>
+          </w:tcPr>
+          <w:p>
+            <w:pPr>
+              <w:pStyle w:val="af"/>
+              <w:jc w:val="center"/>
+              <w:cnfStyle w:val="000000010000" w:firstRow="0" w:lastRow="0" w:firstColumn="0" w:lastColumn="0" w:oddVBand="0" w:evenVBand="0" w:oddHBand="0" w:evenHBand="1" w:firstRowFirstColumn="0" w:firstRowLastColumn="0" w:lastRowFirstColumn="0" w:lastRowLastColumn="0"/>
+            </w:pPr>
           </w:p>
         </w:tc>
         <w:tc>
           <w:tcPr>
             <w:tcW w:w="3198" w:type="dxa"/>
-            <w:hideMark/>
-          </w:tcPr>
-          <w:p>
-            <w:pPr>
-              <w:pStyle w:val="af"/>
-              <w:jc w:val="center"/>
-              <w:cnfStyle w:val="000000010000" w:firstRow="0" w:lastRow="0" w:firstColumn="0" w:lastColumn="0" w:oddVBand="0" w:evenVBand="0" w:oddHBand="0" w:evenHBand="1" w:firstRowFirstColumn="0" w:firstRowLastColumn="0" w:lastRowFirstColumn="0" w:lastRowLastColumn="0"/>
-            </w:pPr>
-            <w:r>
-              <w:rPr>
-                <w:rFonts w:hint="eastAsia"/>
-              </w:rPr>
-              <w:t>战队名称</w:t>
+          </w:tcPr>
+          <w:p>
+            <w:pPr>
+              <w:pStyle w:val="af"/>
+              <w:jc w:val="center"/>
+              <w:cnfStyle w:val="000000010000" w:firstRow="0" w:lastRow="0" w:firstColumn="0" w:lastColumn="0" w:oddVBand="0" w:evenVBand="0" w:oddHBand="0" w:evenHBand="1" w:firstRowFirstColumn="0" w:firstRowLastColumn="0" w:lastRowFirstColumn="0" w:lastRowLastColumn="0"/>
+            </w:pPr>
+            <w:r>
+              <w:rPr>
+                <w:rFonts w:hint="eastAsia"/>
+              </w:rPr>
+              <w:t>创建时间</w:t>
             </w:r>
           </w:p>
         </w:tc>
@@ -8229,7 +8216,7 @@
               <w:rPr>
                 <w:rFonts w:hint="eastAsia"/>
               </w:rPr>
-              <w:t>created_at</w:t>
+              <w:t>updated_at</w:t>
             </w:r>
           </w:p>
         </w:tc>
@@ -8290,96 +8277,6 @@
               <w:pStyle w:val="af"/>
               <w:jc w:val="center"/>
               <w:cnfStyle w:val="000000100000" w:firstRow="0" w:lastRow="0" w:firstColumn="0" w:lastColumn="0" w:oddVBand="0" w:evenVBand="0" w:oddHBand="1" w:evenHBand="0" w:firstRowFirstColumn="0" w:firstRowLastColumn="0" w:lastRowFirstColumn="0" w:lastRowLastColumn="0"/>
-            </w:pPr>
-            <w:r>
-              <w:rPr>
-                <w:rFonts w:hint="eastAsia"/>
-              </w:rPr>
-              <w:t>创建时间</w:t>
-            </w:r>
-          </w:p>
-        </w:tc>
-      </w:tr>
-      <w:tr>
-        <w:trPr>
-          <w:cnfStyle w:val="000000010000" w:firstRow="0" w:lastRow="0" w:firstColumn="0" w:lastColumn="0" w:oddVBand="0" w:evenVBand="0" w:oddHBand="0" w:evenHBand="1" w:firstRowFirstColumn="0" w:firstRowLastColumn="0" w:lastRowFirstColumn="0" w:lastRowLastColumn="0"/>
-          <w:trHeight w:val="385"/>
-        </w:trPr>
-        <w:tc>
-          <w:tcPr>
-            <w:cnfStyle w:val="001000000000" w:firstRow="0" w:lastRow="0" w:firstColumn="1" w:lastColumn="0" w:oddVBand="0" w:evenVBand="0" w:oddHBand="0" w:evenHBand="0" w:firstRowFirstColumn="0" w:firstRowLastColumn="0" w:lastRowFirstColumn="0" w:lastRowLastColumn="0"/>
-            <w:tcW w:w="1692" w:type="dxa"/>
-          </w:tcPr>
-          <w:p>
-            <w:pPr>
-              <w:pStyle w:val="af"/>
-              <w:jc w:val="center"/>
-            </w:pPr>
-            <w:r>
-              <w:rPr>
-                <w:rFonts w:hint="eastAsia"/>
-              </w:rPr>
-              <w:t>updated_at</w:t>
-            </w:r>
-          </w:p>
-        </w:tc>
-        <w:tc>
-          <w:tcPr>
-            <w:tcW w:w="1692" w:type="dxa"/>
-          </w:tcPr>
-          <w:p>
-            <w:pPr>
-              <w:pStyle w:val="af"/>
-              <w:jc w:val="center"/>
-              <w:cnfStyle w:val="000000010000" w:firstRow="0" w:lastRow="0" w:firstColumn="0" w:lastColumn="0" w:oddVBand="0" w:evenVBand="0" w:oddHBand="0" w:evenHBand="1" w:firstRowFirstColumn="0" w:firstRowLastColumn="0" w:lastRowFirstColumn="0" w:lastRowLastColumn="0"/>
-            </w:pPr>
-            <w:r>
-              <w:rPr>
-                <w:rFonts w:hint="eastAsia"/>
-              </w:rPr>
-              <w:t>datetime</w:t>
-            </w:r>
-          </w:p>
-        </w:tc>
-        <w:tc>
-          <w:tcPr>
-            <w:tcW w:w="865" w:type="dxa"/>
-          </w:tcPr>
-          <w:p>
-            <w:pPr>
-              <w:pStyle w:val="af"/>
-              <w:jc w:val="center"/>
-              <w:cnfStyle w:val="000000010000" w:firstRow="0" w:lastRow="0" w:firstColumn="0" w:lastColumn="0" w:oddVBand="0" w:evenVBand="0" w:oddHBand="0" w:evenHBand="1" w:firstRowFirstColumn="0" w:firstRowLastColumn="0" w:lastRowFirstColumn="0" w:lastRowLastColumn="0"/>
-            </w:pPr>
-            <w:r>
-              <w:rPr>
-                <w:rFonts w:hint="eastAsia"/>
-              </w:rPr>
-              <w:t>8</w:t>
-            </w:r>
-          </w:p>
-        </w:tc>
-        <w:tc>
-          <w:tcPr>
-            <w:tcW w:w="1013" w:type="dxa"/>
-          </w:tcPr>
-          <w:p>
-            <w:pPr>
-              <w:pStyle w:val="af"/>
-              <w:jc w:val="center"/>
-              <w:cnfStyle w:val="000000010000" w:firstRow="0" w:lastRow="0" w:firstColumn="0" w:lastColumn="0" w:oddVBand="0" w:evenVBand="0" w:oddHBand="0" w:evenHBand="1" w:firstRowFirstColumn="0" w:firstRowLastColumn="0" w:lastRowFirstColumn="0" w:lastRowLastColumn="0"/>
-            </w:pPr>
-          </w:p>
-        </w:tc>
-        <w:tc>
-          <w:tcPr>
-            <w:tcW w:w="3198" w:type="dxa"/>
-          </w:tcPr>
-          <w:p>
-            <w:pPr>
-              <w:pStyle w:val="af"/>
-              <w:jc w:val="center"/>
-              <w:cnfStyle w:val="000000010000" w:firstRow="0" w:lastRow="0" w:firstColumn="0" w:lastColumn="0" w:oddVBand="0" w:evenVBand="0" w:oddHBand="0" w:evenHBand="1" w:firstRowFirstColumn="0" w:firstRowLastColumn="0" w:lastRowFirstColumn="0" w:lastRowLastColumn="0"/>
             </w:pPr>
             <w:r>
               <w:rPr>
@@ -8419,7 +8316,7 @@
       <w:pPr>
         <w:pStyle w:val="3"/>
       </w:pPr>
-      <w:bookmarkStart w:id="32" w:name="_Toc331194213"/>
+      <w:bookmarkStart w:id="31" w:name="_Toc331194213"/>
       <w:r>
         <w:rPr>
           <w:rFonts w:hint="eastAsia"/>
@@ -8432,7 +8329,7 @@
         </w:rPr>
         <w:t>pesxp_team_metas</w:t>
       </w:r>
-      <w:bookmarkEnd w:id="32"/>
+      <w:bookmarkEnd w:id="31"/>
     </w:p>
     <w:tbl>
       <w:tblPr>
@@ -8978,37 +8875,22 @@
     </w:p>
     <w:p>
       <w:pPr>
-        <w:pStyle w:val="af"/>
-      </w:pPr>
-    </w:p>
-    <w:p>
-      <w:pPr>
-        <w:pStyle w:val="af"/>
-      </w:pPr>
-    </w:p>
-    <w:p>
-      <w:pPr>
-        <w:pStyle w:val="af"/>
-      </w:pPr>
-    </w:p>
-    <w:p>
-      <w:pPr>
         <w:pStyle w:val="2"/>
       </w:pPr>
-      <w:bookmarkStart w:id="33" w:name="_Toc331194214"/>
+      <w:bookmarkStart w:id="32" w:name="_Toc331194214"/>
       <w:r>
         <w:rPr>
           <w:rFonts w:hint="eastAsia"/>
         </w:rPr>
         <w:t>联赛表</w:t>
       </w:r>
-      <w:bookmarkEnd w:id="33"/>
+      <w:bookmarkEnd w:id="32"/>
     </w:p>
     <w:p>
       <w:pPr>
         <w:pStyle w:val="3"/>
       </w:pPr>
-      <w:bookmarkStart w:id="34" w:name="_Toc331194215"/>
+      <w:bookmarkStart w:id="33" w:name="_Toc331194215"/>
       <w:r>
         <w:rPr>
           <w:rFonts w:hint="eastAsia"/>
@@ -9024,7 +8906,7 @@
       <w:r>
         <w:t xml:space="preserve"> leagues</w:t>
       </w:r>
-      <w:bookmarkEnd w:id="34"/>
+      <w:bookmarkEnd w:id="33"/>
     </w:p>
     <w:tbl>
       <w:tblPr>
@@ -9353,7 +9235,7 @@
               <w:rPr>
                 <w:rFonts w:hint="eastAsia"/>
               </w:rPr>
-              <w:t>uid</w:t>
+              <w:t>league_name</w:t>
             </w:r>
           </w:p>
         </w:tc>
@@ -9389,7 +9271,7 @@
               <w:rPr>
                 <w:rFonts w:hint="eastAsia"/>
               </w:rPr>
-              <w:t>64</w:t>
+              <w:t>255</w:t>
             </w:r>
           </w:p>
         </w:tc>
@@ -9425,7 +9307,7 @@
               <w:rPr>
                 <w:rFonts w:hint="eastAsia"/>
               </w:rPr>
-              <w:t>联赛唯一标识</w:t>
+              <w:t>联赛名称</w:t>
             </w:r>
           </w:p>
         </w:tc>
@@ -9449,7 +9331,7 @@
               <w:rPr>
                 <w:rFonts w:hint="eastAsia"/>
               </w:rPr>
-              <w:t>league_name</w:t>
+              <w:t>league_status</w:t>
             </w:r>
           </w:p>
         </w:tc>
@@ -9467,7 +9349,7 @@
               <w:rPr>
                 <w:rFonts w:hint="eastAsia"/>
               </w:rPr>
-              <w:t>varchar</w:t>
+              <w:t>integer</w:t>
             </w:r>
           </w:p>
         </w:tc>
@@ -9485,7 +9367,7 @@
               <w:rPr>
                 <w:rFonts w:hint="eastAsia"/>
               </w:rPr>
-              <w:t>255</w:t>
+              <w:t>4</w:t>
             </w:r>
           </w:p>
         </w:tc>
@@ -9521,7 +9403,55 @@
               <w:rPr>
                 <w:rFonts w:hint="eastAsia"/>
               </w:rPr>
-              <w:t>联赛名称</w:t>
+              <w:t>联赛状态，</w:t>
+            </w:r>
+            <w:r>
+              <w:rPr>
+                <w:rFonts w:hint="eastAsia"/>
+              </w:rPr>
+              <w:t>0-</w:t>
+            </w:r>
+            <w:r>
+              <w:rPr>
+                <w:rFonts w:hint="eastAsia"/>
+              </w:rPr>
+              <w:t>招募中，</w:t>
+            </w:r>
+            <w:r>
+              <w:rPr>
+                <w:rFonts w:hint="eastAsia"/>
+              </w:rPr>
+              <w:t>1-</w:t>
+            </w:r>
+            <w:r>
+              <w:rPr>
+                <w:rFonts w:hint="eastAsia"/>
+              </w:rPr>
+              <w:t>竞拍球员，</w:t>
+            </w:r>
+            <w:r>
+              <w:rPr>
+                <w:rFonts w:hint="eastAsia"/>
+              </w:rPr>
+              <w:t>2-</w:t>
+            </w:r>
+            <w:r>
+              <w:rPr>
+                <w:rFonts w:hint="eastAsia"/>
+              </w:rPr>
+              <w:t>联赛进行中，</w:t>
+            </w:r>
+            <w:r>
+              <w:rPr>
+                <w:rFonts w:hint="eastAsia"/>
+              </w:rPr>
+              <w:t>3-</w:t>
+            </w:r>
+            <w:r>
+              <w:rPr>
+                <w:rFonts w:hint="eastAsia"/>
+              </w:rPr>
+              <w:t>赛季结束</w:t>
             </w:r>
           </w:p>
         </w:tc>
@@ -9541,11 +9471,19 @@
               <w:pStyle w:val="af"/>
               <w:jc w:val="center"/>
             </w:pPr>
-            <w:r>
-              <w:rPr>
-                <w:rFonts w:hint="eastAsia"/>
-              </w:rPr>
-              <w:t>league_status</w:t>
+            <w:bookmarkStart w:id="34" w:name="OLE_LINK1"/>
+            <w:r>
+              <w:rPr>
+                <w:rFonts w:hint="eastAsia"/>
+              </w:rPr>
+              <w:t>league</w:t>
+            </w:r>
+            <w:bookmarkEnd w:id="34"/>
+            <w:r>
+              <w:rPr>
+                <w:rFonts w:hint="eastAsia"/>
+              </w:rPr>
+              <w:t>_type</w:t>
             </w:r>
           </w:p>
         </w:tc>
@@ -9617,7 +9555,7 @@
               <w:rPr>
                 <w:rFonts w:hint="eastAsia"/>
               </w:rPr>
-              <w:t>联赛状态，</w:t>
+              <w:t>联赛类型，</w:t>
             </w:r>
             <w:r>
               <w:rPr>
@@ -9629,7 +9567,7 @@
               <w:rPr>
                 <w:rFonts w:hint="eastAsia"/>
               </w:rPr>
-              <w:t>招募中，</w:t>
+              <w:t>友谊赛，</w:t>
             </w:r>
             <w:r>
               <w:rPr>
@@ -9641,7 +9579,7 @@
               <w:rPr>
                 <w:rFonts w:hint="eastAsia"/>
               </w:rPr>
-              <w:t>竞拍球员，</w:t>
+              <w:t>杯赛，</w:t>
             </w:r>
             <w:r>
               <w:rPr>
@@ -9653,7 +9591,7 @@
               <w:rPr>
                 <w:rFonts w:hint="eastAsia"/>
               </w:rPr>
-              <w:t>联赛进行中，</w:t>
+              <w:t>标准联赛，</w:t>
             </w:r>
             <w:r>
               <w:rPr>
@@ -9665,7 +9603,7 @@
               <w:rPr>
                 <w:rFonts w:hint="eastAsia"/>
               </w:rPr>
-              <w:t>赛季结束</w:t>
+              <w:t>数据联赛</w:t>
             </w:r>
           </w:p>
         </w:tc>
@@ -9685,19 +9623,17 @@
               <w:pStyle w:val="af"/>
               <w:jc w:val="center"/>
             </w:pPr>
-            <w:bookmarkStart w:id="35" w:name="OLE_LINK1"/>
-            <w:r>
-              <w:rPr>
-                <w:rFonts w:hint="eastAsia"/>
-              </w:rPr>
-              <w:t>league</w:t>
-            </w:r>
-            <w:bookmarkEnd w:id="35"/>
-            <w:r>
-              <w:rPr>
-                <w:rFonts w:hint="eastAsia"/>
-              </w:rPr>
-              <w:t>_type</w:t>
+            <w:r>
+              <w:rPr>
+                <w:rFonts w:hint="eastAsia"/>
+              </w:rPr>
+              <w:t>league_</w:t>
+            </w:r>
+            <w:r>
+              <w:t xml:space="preserve"> </w:t>
+            </w:r>
+            <w:r>
+              <w:t>level</w:t>
             </w:r>
           </w:p>
         </w:tc>
@@ -9769,7 +9705,7 @@
               <w:rPr>
                 <w:rFonts w:hint="eastAsia"/>
               </w:rPr>
-              <w:t>联赛类型，</w:t>
+              <w:t>联赛等级，</w:t>
             </w:r>
             <w:r>
               <w:rPr>
@@ -9781,7 +9717,7 @@
               <w:rPr>
                 <w:rFonts w:hint="eastAsia"/>
               </w:rPr>
-              <w:t>友谊赛，</w:t>
+              <w:t>超级，</w:t>
             </w:r>
             <w:r>
               <w:rPr>
@@ -9793,7 +9729,7 @@
               <w:rPr>
                 <w:rFonts w:hint="eastAsia"/>
               </w:rPr>
-              <w:t>杯赛，</w:t>
+              <w:t>甲级，</w:t>
             </w:r>
             <w:r>
               <w:rPr>
@@ -9805,19 +9741,7 @@
               <w:rPr>
                 <w:rFonts w:hint="eastAsia"/>
               </w:rPr>
-              <w:t>标准联赛，</w:t>
-            </w:r>
-            <w:r>
-              <w:rPr>
-                <w:rFonts w:hint="eastAsia"/>
-              </w:rPr>
-              <w:t>3-</w:t>
-            </w:r>
-            <w:r>
-              <w:rPr>
-                <w:rFonts w:hint="eastAsia"/>
-              </w:rPr>
-              <w:t>数据联赛</w:t>
+              <w:t>丙级</w:t>
             </w:r>
           </w:p>
         </w:tc>
@@ -9837,17 +9761,27 @@
               <w:pStyle w:val="af"/>
               <w:jc w:val="center"/>
             </w:pPr>
-            <w:r>
-              <w:rPr>
-                <w:rFonts w:hint="eastAsia"/>
-              </w:rPr>
-              <w:t>league_</w:t>
-            </w:r>
-            <w:r>
-              <w:t xml:space="preserve"> </w:t>
-            </w:r>
-            <w:r>
-              <w:t>level</w:t>
+            <w:bookmarkStart w:id="35" w:name="OLE_LINK2"/>
+            <w:bookmarkStart w:id="36" w:name="OLE_LINK3"/>
+            <w:r>
+              <w:rPr>
+                <w:rFonts w:hint="eastAsia"/>
+              </w:rPr>
+              <w:t>league</w:t>
+            </w:r>
+            <w:r>
+              <w:rPr>
+                <w:rFonts w:hint="eastAsia"/>
+              </w:rPr>
+              <w:t>_</w:t>
+            </w:r>
+            <w:bookmarkEnd w:id="35"/>
+            <w:bookmarkEnd w:id="36"/>
+            <w:r>
+              <w:rPr>
+                <w:rFonts w:hint="eastAsia"/>
+              </w:rPr>
+              <w:t>start_time</w:t>
             </w:r>
           </w:p>
         </w:tc>
@@ -9883,7 +9817,7 @@
               <w:rPr>
                 <w:rFonts w:hint="eastAsia"/>
               </w:rPr>
-              <w:t>4</w:t>
+              <w:t>11</w:t>
             </w:r>
           </w:p>
         </w:tc>
@@ -9919,43 +9853,7 @@
               <w:rPr>
                 <w:rFonts w:hint="eastAsia"/>
               </w:rPr>
-              <w:t>联赛等级，</w:t>
-            </w:r>
-            <w:r>
-              <w:rPr>
-                <w:rFonts w:hint="eastAsia"/>
-              </w:rPr>
-              <w:t>0-</w:t>
-            </w:r>
-            <w:r>
-              <w:rPr>
-                <w:rFonts w:hint="eastAsia"/>
-              </w:rPr>
-              <w:t>超级，</w:t>
-            </w:r>
-            <w:r>
-              <w:rPr>
-                <w:rFonts w:hint="eastAsia"/>
-              </w:rPr>
-              <w:t>1-</w:t>
-            </w:r>
-            <w:r>
-              <w:rPr>
-                <w:rFonts w:hint="eastAsia"/>
-              </w:rPr>
-              <w:t>甲级，</w:t>
-            </w:r>
-            <w:r>
-              <w:rPr>
-                <w:rFonts w:hint="eastAsia"/>
-              </w:rPr>
-              <w:t>2-</w:t>
-            </w:r>
-            <w:r>
-              <w:rPr>
-                <w:rFonts w:hint="eastAsia"/>
-              </w:rPr>
-              <w:t>丙级</w:t>
+              <w:t>联赛开赛时间</w:t>
             </w:r>
           </w:p>
         </w:tc>
@@ -9975,21 +9873,17 @@
               <w:pStyle w:val="af"/>
               <w:jc w:val="center"/>
             </w:pPr>
-            <w:bookmarkStart w:id="36" w:name="OLE_LINK2"/>
-            <w:bookmarkStart w:id="37" w:name="OLE_LINK3"/>
-            <w:r>
-              <w:rPr>
-                <w:rFonts w:hint="eastAsia"/>
-              </w:rPr>
-              <w:t>league _</w:t>
-            </w:r>
-            <w:bookmarkEnd w:id="36"/>
-            <w:bookmarkEnd w:id="37"/>
-            <w:r>
-              <w:rPr>
-                <w:rFonts w:hint="eastAsia"/>
-              </w:rPr>
-              <w:t>start_time</w:t>
+            <w:r>
+              <w:rPr>
+                <w:rFonts w:hint="eastAsia"/>
+              </w:rPr>
+              <w:t>league</w:t>
+            </w:r>
+            <w:r>
+              <w:rPr>
+                <w:rFonts w:hint="eastAsia"/>
+              </w:rPr>
+              <w:t>_end_time</w:t>
             </w:r>
           </w:p>
         </w:tc>
@@ -10061,7 +9955,7 @@
               <w:rPr>
                 <w:rFonts w:hint="eastAsia"/>
               </w:rPr>
-              <w:t>联赛开赛时间</w:t>
+              <w:t>联赛结束时间</w:t>
             </w:r>
           </w:p>
         </w:tc>
@@ -10081,11 +9975,12 @@
               <w:pStyle w:val="af"/>
               <w:jc w:val="center"/>
             </w:pPr>
-            <w:r>
-              <w:rPr>
-                <w:rFonts w:hint="eastAsia"/>
-              </w:rPr>
-              <w:t>league _end_time</w:t>
+            <w:bookmarkStart w:id="37" w:name="_Hlk331097424"/>
+            <w:r>
+              <w:rPr>
+                <w:rFonts w:hint="eastAsia"/>
+              </w:rPr>
+              <w:t>created_at</w:t>
             </w:r>
           </w:p>
         </w:tc>
@@ -10103,7 +9998,7 @@
               <w:rPr>
                 <w:rFonts w:hint="eastAsia"/>
               </w:rPr>
-              <w:t>integer</w:t>
+              <w:t>datetime</w:t>
             </w:r>
           </w:p>
         </w:tc>
@@ -10121,7 +10016,7 @@
               <w:rPr>
                 <w:rFonts w:hint="eastAsia"/>
               </w:rPr>
-              <w:t>11</w:t>
+              <w:t>8</w:t>
             </w:r>
           </w:p>
         </w:tc>
@@ -10135,12 +10030,6 @@
               <w:jc w:val="center"/>
               <w:cnfStyle w:val="000000100000" w:firstRow="0" w:lastRow="0" w:firstColumn="0" w:lastColumn="0" w:oddVBand="0" w:evenVBand="0" w:oddHBand="1" w:evenHBand="0" w:firstRowFirstColumn="0" w:firstRowLastColumn="0" w:lastRowFirstColumn="0" w:lastRowLastColumn="0"/>
             </w:pPr>
-            <w:r>
-              <w:rPr>
-                <w:rFonts w:hint="eastAsia"/>
-              </w:rPr>
-              <w:t>No</w:t>
-            </w:r>
           </w:p>
         </w:tc>
         <w:tc>
@@ -10157,7 +10046,7 @@
               <w:rPr>
                 <w:rFonts w:hint="eastAsia"/>
               </w:rPr>
-              <w:t>联赛结束时间</w:t>
+              <w:t>创建时间</w:t>
             </w:r>
           </w:p>
         </w:tc>
@@ -10177,12 +10066,11 @@
               <w:pStyle w:val="af"/>
               <w:jc w:val="center"/>
             </w:pPr>
-            <w:bookmarkStart w:id="38" w:name="_Hlk331097424"/>
-            <w:r>
-              <w:rPr>
-                <w:rFonts w:hint="eastAsia"/>
-              </w:rPr>
-              <w:t>created_at</w:t>
+            <w:r>
+              <w:rPr>
+                <w:rFonts w:hint="eastAsia"/>
+              </w:rPr>
+              <w:t>updated_at</w:t>
             </w:r>
           </w:p>
         </w:tc>
@@ -10243,96 +10131,6 @@
               <w:pStyle w:val="af"/>
               <w:jc w:val="center"/>
               <w:cnfStyle w:val="000000010000" w:firstRow="0" w:lastRow="0" w:firstColumn="0" w:lastColumn="0" w:oddVBand="0" w:evenVBand="0" w:oddHBand="0" w:evenHBand="1" w:firstRowFirstColumn="0" w:firstRowLastColumn="0" w:lastRowFirstColumn="0" w:lastRowLastColumn="0"/>
-            </w:pPr>
-            <w:r>
-              <w:rPr>
-                <w:rFonts w:hint="eastAsia"/>
-              </w:rPr>
-              <w:t>创建时间</w:t>
-            </w:r>
-          </w:p>
-        </w:tc>
-      </w:tr>
-      <w:tr>
-        <w:trPr>
-          <w:cnfStyle w:val="000000100000" w:firstRow="0" w:lastRow="0" w:firstColumn="0" w:lastColumn="0" w:oddVBand="0" w:evenVBand="0" w:oddHBand="1" w:evenHBand="0" w:firstRowFirstColumn="0" w:firstRowLastColumn="0" w:lastRowFirstColumn="0" w:lastRowLastColumn="0"/>
-          <w:trHeight w:val="385"/>
-        </w:trPr>
-        <w:tc>
-          <w:tcPr>
-            <w:cnfStyle w:val="001000000000" w:firstRow="0" w:lastRow="0" w:firstColumn="1" w:lastColumn="0" w:oddVBand="0" w:evenVBand="0" w:oddHBand="0" w:evenHBand="0" w:firstRowFirstColumn="0" w:firstRowLastColumn="0" w:lastRowFirstColumn="0" w:lastRowLastColumn="0"/>
-            <w:tcW w:w="2093" w:type="dxa"/>
-          </w:tcPr>
-          <w:p>
-            <w:pPr>
-              <w:pStyle w:val="af"/>
-              <w:jc w:val="center"/>
-            </w:pPr>
-            <w:r>
-              <w:rPr>
-                <w:rFonts w:hint="eastAsia"/>
-              </w:rPr>
-              <w:t>updated_at</w:t>
-            </w:r>
-          </w:p>
-        </w:tc>
-        <w:tc>
-          <w:tcPr>
-            <w:tcW w:w="1293" w:type="dxa"/>
-          </w:tcPr>
-          <w:p>
-            <w:pPr>
-              <w:pStyle w:val="af"/>
-              <w:jc w:val="center"/>
-              <w:cnfStyle w:val="000000100000" w:firstRow="0" w:lastRow="0" w:firstColumn="0" w:lastColumn="0" w:oddVBand="0" w:evenVBand="0" w:oddHBand="1" w:evenHBand="0" w:firstRowFirstColumn="0" w:firstRowLastColumn="0" w:lastRowFirstColumn="0" w:lastRowLastColumn="0"/>
-            </w:pPr>
-            <w:r>
-              <w:rPr>
-                <w:rFonts w:hint="eastAsia"/>
-              </w:rPr>
-              <w:t>datetime</w:t>
-            </w:r>
-          </w:p>
-        </w:tc>
-        <w:tc>
-          <w:tcPr>
-            <w:tcW w:w="865" w:type="dxa"/>
-          </w:tcPr>
-          <w:p>
-            <w:pPr>
-              <w:pStyle w:val="af"/>
-              <w:jc w:val="center"/>
-              <w:cnfStyle w:val="000000100000" w:firstRow="0" w:lastRow="0" w:firstColumn="0" w:lastColumn="0" w:oddVBand="0" w:evenVBand="0" w:oddHBand="1" w:evenHBand="0" w:firstRowFirstColumn="0" w:firstRowLastColumn="0" w:lastRowFirstColumn="0" w:lastRowLastColumn="0"/>
-            </w:pPr>
-            <w:r>
-              <w:rPr>
-                <w:rFonts w:hint="eastAsia"/>
-              </w:rPr>
-              <w:t>8</w:t>
-            </w:r>
-          </w:p>
-        </w:tc>
-        <w:tc>
-          <w:tcPr>
-            <w:tcW w:w="960" w:type="dxa"/>
-          </w:tcPr>
-          <w:p>
-            <w:pPr>
-              <w:pStyle w:val="af"/>
-              <w:jc w:val="center"/>
-              <w:cnfStyle w:val="000000100000" w:firstRow="0" w:lastRow="0" w:firstColumn="0" w:lastColumn="0" w:oddVBand="0" w:evenVBand="0" w:oddHBand="1" w:evenHBand="0" w:firstRowFirstColumn="0" w:firstRowLastColumn="0" w:lastRowFirstColumn="0" w:lastRowLastColumn="0"/>
-            </w:pPr>
-          </w:p>
-        </w:tc>
-        <w:tc>
-          <w:tcPr>
-            <w:tcW w:w="3254" w:type="dxa"/>
-          </w:tcPr>
-          <w:p>
-            <w:pPr>
-              <w:pStyle w:val="af"/>
-              <w:jc w:val="center"/>
-              <w:cnfStyle w:val="000000100000" w:firstRow="0" w:lastRow="0" w:firstColumn="0" w:lastColumn="0" w:oddVBand="0" w:evenVBand="0" w:oddHBand="1" w:evenHBand="0" w:firstRowFirstColumn="0" w:firstRowLastColumn="0" w:lastRowFirstColumn="0" w:lastRowLastColumn="0"/>
             </w:pPr>
             <w:r>
               <w:rPr>
@@ -10344,7 +10142,7 @@
         </w:tc>
       </w:tr>
     </w:tbl>
-    <w:bookmarkEnd w:id="38"/>
+    <w:bookmarkEnd w:id="37"/>
     <w:p>
       <w:pPr>
         <w:jc w:val="center"/>
@@ -10375,7 +10173,7 @@
       <w:pPr>
         <w:pStyle w:val="3"/>
       </w:pPr>
-      <w:bookmarkStart w:id="39" w:name="_Toc331194216"/>
+      <w:bookmarkStart w:id="38" w:name="_Toc331194216"/>
       <w:r>
         <w:rPr>
           <w:rFonts w:hint="eastAsia"/>
@@ -10388,7 +10186,7 @@
         </w:rPr>
         <w:t>pesxp_league_metas</w:t>
       </w:r>
-      <w:bookmarkEnd w:id="39"/>
+      <w:bookmarkEnd w:id="38"/>
     </w:p>
     <w:tbl>
       <w:tblPr>
@@ -10419,10 +10217,10 @@
               <w:pStyle w:val="af"/>
               <w:jc w:val="center"/>
             </w:pPr>
-            <w:bookmarkStart w:id="40" w:name="OLE_LINK9"/>
-            <w:bookmarkStart w:id="41" w:name="OLE_LINK10"/>
-            <w:bookmarkStart w:id="42" w:name="OLE_LINK11"/>
-            <w:bookmarkStart w:id="43" w:name="OLE_LINK4"/>
+            <w:bookmarkStart w:id="39" w:name="OLE_LINK9"/>
+            <w:bookmarkStart w:id="40" w:name="OLE_LINK10"/>
+            <w:bookmarkStart w:id="41" w:name="OLE_LINK11"/>
+            <w:bookmarkStart w:id="42" w:name="OLE_LINK4"/>
             <w:r>
               <w:rPr>
                 <w:rFonts w:hint="eastAsia"/>
@@ -10895,10 +10693,10 @@
         </w:tc>
       </w:tr>
     </w:tbl>
+    <w:bookmarkEnd w:id="39"/>
     <w:bookmarkEnd w:id="40"/>
     <w:bookmarkEnd w:id="41"/>
     <w:bookmarkEnd w:id="42"/>
-    <w:bookmarkEnd w:id="43"/>
     <w:p>
       <w:pPr>
         <w:jc w:val="center"/>
@@ -10924,14 +10722,11 @@
         <w:t>注：联赛公告等信息存到此表中</w:t>
       </w:r>
     </w:p>
-    <w:p/>
-    <w:p/>
-    <w:p/>
     <w:p>
       <w:pPr>
         <w:pStyle w:val="3"/>
       </w:pPr>
-      <w:bookmarkStart w:id="44" w:name="_Toc331194217"/>
+      <w:bookmarkStart w:id="43" w:name="_Toc331194217"/>
       <w:r>
         <w:rPr>
           <w:rFonts w:hint="eastAsia"/>
@@ -10944,7 +10739,7 @@
         </w:rPr>
         <w:t>pesxp_clubs</w:t>
       </w:r>
-      <w:bookmarkEnd w:id="44"/>
+      <w:bookmarkEnd w:id="43"/>
     </w:p>
     <w:tbl>
       <w:tblPr>
@@ -11171,7 +10966,7 @@
               <w:rPr>
                 <w:rFonts w:hint="eastAsia"/>
               </w:rPr>
-              <w:t>uid</w:t>
+              <w:t>user_id</w:t>
             </w:r>
           </w:p>
         </w:tc>
@@ -11189,7 +10984,7 @@
               <w:rPr>
                 <w:rFonts w:hint="eastAsia"/>
               </w:rPr>
-              <w:t>varchar</w:t>
+              <w:t>bigint</w:t>
             </w:r>
           </w:p>
         </w:tc>
@@ -11207,7 +11002,7 @@
               <w:rPr>
                 <w:rFonts w:hint="eastAsia"/>
               </w:rPr>
-              <w:t>64</w:t>
+              <w:t>20</w:t>
             </w:r>
           </w:p>
         </w:tc>
@@ -11243,7 +11038,19 @@
               <w:rPr>
                 <w:rFonts w:hint="eastAsia"/>
               </w:rPr>
-              <w:t>俱乐部唯一标识</w:t>
+              <w:t>用户</w:t>
+            </w:r>
+            <w:r>
+              <w:rPr>
+                <w:rFonts w:hint="eastAsia"/>
+              </w:rPr>
+              <w:t>id</w:t>
+            </w:r>
+            <w:r>
+              <w:rPr>
+                <w:rFonts w:hint="eastAsia"/>
+              </w:rPr>
+              <w:t>，俱乐部经理</w:t>
             </w:r>
           </w:p>
         </w:tc>
@@ -11267,7 +11074,7 @@
               <w:rPr>
                 <w:rFonts w:hint="eastAsia"/>
               </w:rPr>
-              <w:t>user_id</w:t>
+              <w:t>team_id</w:t>
             </w:r>
           </w:p>
         </w:tc>
@@ -11339,19 +11146,19 @@
               <w:rPr>
                 <w:rFonts w:hint="eastAsia"/>
               </w:rPr>
-              <w:t>用户</w:t>
+              <w:t>0-</w:t>
+            </w:r>
+            <w:r>
+              <w:rPr>
+                <w:rFonts w:hint="eastAsia"/>
+              </w:rPr>
+              <w:t>无战队，战队</w:t>
             </w:r>
             <w:r>
               <w:rPr>
                 <w:rFonts w:hint="eastAsia"/>
               </w:rPr>
               <w:t>id</w:t>
-            </w:r>
-            <w:r>
-              <w:rPr>
-                <w:rFonts w:hint="eastAsia"/>
-              </w:rPr>
-              <w:t>，俱乐部经理</w:t>
             </w:r>
           </w:p>
         </w:tc>
@@ -11375,7 +11182,7 @@
               <w:rPr>
                 <w:rFonts w:hint="eastAsia"/>
               </w:rPr>
-              <w:t>team_id</w:t>
+              <w:t>league_id</w:t>
             </w:r>
           </w:p>
         </w:tc>
@@ -11447,13 +11254,7 @@
               <w:rPr>
                 <w:rFonts w:hint="eastAsia"/>
               </w:rPr>
-              <w:t>0-</w:t>
-            </w:r>
-            <w:r>
-              <w:rPr>
-                <w:rFonts w:hint="eastAsia"/>
-              </w:rPr>
-              <w:t>无战队，战队</w:t>
+              <w:t>联赛</w:t>
             </w:r>
             <w:r>
               <w:rPr>
@@ -11483,7 +11284,7 @@
               <w:rPr>
                 <w:rFonts w:hint="eastAsia"/>
               </w:rPr>
-              <w:t>league_id</w:t>
+              <w:t>club_name</w:t>
             </w:r>
           </w:p>
         </w:tc>
@@ -11501,7 +11302,7 @@
               <w:rPr>
                 <w:rFonts w:hint="eastAsia"/>
               </w:rPr>
-              <w:t>bigint</w:t>
+              <w:t>varchar</w:t>
             </w:r>
           </w:p>
         </w:tc>
@@ -11519,7 +11320,7 @@
               <w:rPr>
                 <w:rFonts w:hint="eastAsia"/>
               </w:rPr>
-              <w:t>20</w:t>
+              <w:t>255</w:t>
             </w:r>
           </w:p>
         </w:tc>
@@ -11555,13 +11356,7 @@
               <w:rPr>
                 <w:rFonts w:hint="eastAsia"/>
               </w:rPr>
-              <w:t>联赛</w:t>
-            </w:r>
-            <w:r>
-              <w:rPr>
-                <w:rFonts w:hint="eastAsia"/>
-              </w:rPr>
-              <w:t>id</w:t>
+              <w:t>俱乐部名，相同用户相同联赛不能重名</w:t>
             </w:r>
           </w:p>
         </w:tc>
@@ -11585,7 +11380,7 @@
               <w:rPr>
                 <w:rFonts w:hint="eastAsia"/>
               </w:rPr>
-              <w:t>club_name</w:t>
+              <w:t>club_level</w:t>
             </w:r>
           </w:p>
         </w:tc>
@@ -11603,7 +11398,7 @@
               <w:rPr>
                 <w:rFonts w:hint="eastAsia"/>
               </w:rPr>
-              <w:t>varchar</w:t>
+              <w:t>integer</w:t>
             </w:r>
           </w:p>
         </w:tc>
@@ -11621,7 +11416,7 @@
               <w:rPr>
                 <w:rFonts w:hint="eastAsia"/>
               </w:rPr>
-              <w:t>255</w:t>
+              <w:t>11</w:t>
             </w:r>
           </w:p>
         </w:tc>
@@ -11657,7 +11452,13 @@
               <w:rPr>
                 <w:rFonts w:hint="eastAsia"/>
               </w:rPr>
-              <w:t>俱乐部名，相同用户相同联赛不能重名</w:t>
+              <w:t>俱乐部等级</w:t>
+            </w:r>
+            <w:r>
+              <w:rPr>
+                <w:rFonts w:hint="eastAsia"/>
+              </w:rPr>
+              <w:t>,0,1,2,3</w:t>
             </w:r>
           </w:p>
         </w:tc>
@@ -11681,7 +11482,10 @@
               <w:rPr>
                 <w:rFonts w:hint="eastAsia"/>
               </w:rPr>
-              <w:t>club_level</w:t>
+              <w:t>club_</w:t>
+            </w:r>
+            <w:r>
+              <w:t>integral</w:t>
             </w:r>
           </w:p>
         </w:tc>
@@ -11753,13 +11557,7 @@
               <w:rPr>
                 <w:rFonts w:hint="eastAsia"/>
               </w:rPr>
-              <w:t>俱乐部等级</w:t>
-            </w:r>
-            <w:r>
-              <w:rPr>
-                <w:rFonts w:hint="eastAsia"/>
-              </w:rPr>
-              <w:t>,0,1,2,3</w:t>
+              <w:t>俱乐部积分</w:t>
             </w:r>
           </w:p>
         </w:tc>
@@ -11783,10 +11581,7 @@
               <w:rPr>
                 <w:rFonts w:hint="eastAsia"/>
               </w:rPr>
-              <w:t>club_</w:t>
-            </w:r>
-            <w:r>
-              <w:t>integral</w:t>
+              <w:t>status</w:t>
             </w:r>
           </w:p>
         </w:tc>
@@ -11822,7 +11617,7 @@
               <w:rPr>
                 <w:rFonts w:hint="eastAsia"/>
               </w:rPr>
-              <w:t>11</w:t>
+              <w:t>4</w:t>
             </w:r>
           </w:p>
         </w:tc>
@@ -11840,7 +11635,7 @@
               <w:rPr>
                 <w:rFonts w:hint="eastAsia"/>
               </w:rPr>
-              <w:t>No</w:t>
+              <w:t>yes</w:t>
             </w:r>
           </w:p>
         </w:tc>
@@ -11858,7 +11653,49 @@
               <w:rPr>
                 <w:rFonts w:hint="eastAsia"/>
               </w:rPr>
-              <w:t>俱乐部积分</w:t>
+              <w:t>0-</w:t>
+            </w:r>
+            <w:r>
+              <w:rPr>
+                <w:rFonts w:hint="eastAsia"/>
+              </w:rPr>
+              <w:t>正常，</w:t>
+            </w:r>
+            <w:r>
+              <w:rPr>
+                <w:rFonts w:hint="eastAsia"/>
+              </w:rPr>
+              <w:t>1-</w:t>
+            </w:r>
+            <w:r>
+              <w:rPr>
+                <w:rFonts w:hint="eastAsia"/>
+              </w:rPr>
+              <w:t>申请退赛，</w:t>
+            </w:r>
+            <w:r>
+              <w:rPr>
+                <w:rFonts w:hint="eastAsia"/>
+              </w:rPr>
+              <w:t>2-</w:t>
+            </w:r>
+            <w:r>
+              <w:rPr>
+                <w:rFonts w:hint="eastAsia"/>
+              </w:rPr>
+              <w:t>已经退赛，</w:t>
+            </w:r>
+            <w:r>
+              <w:rPr>
+                <w:rFonts w:hint="eastAsia"/>
+              </w:rPr>
+              <w:t>3-</w:t>
+            </w:r>
+            <w:r>
+              <w:rPr>
+                <w:rFonts w:hint="eastAsia"/>
+              </w:rPr>
+              <w:t>申请参赛</w:t>
             </w:r>
           </w:p>
         </w:tc>
@@ -11879,10 +11716,7 @@
               <w:jc w:val="center"/>
             </w:pPr>
             <w:r>
-              <w:rPr>
-                <w:rFonts w:hint="eastAsia"/>
-              </w:rPr>
-              <w:t>status</w:t>
+              <w:t>country</w:t>
             </w:r>
           </w:p>
         </w:tc>
@@ -11900,7 +11734,7 @@
               <w:rPr>
                 <w:rFonts w:hint="eastAsia"/>
               </w:rPr>
-              <w:t>integer</w:t>
+              <w:t>varchar</w:t>
             </w:r>
           </w:p>
         </w:tc>
@@ -11918,7 +11752,7 @@
               <w:rPr>
                 <w:rFonts w:hint="eastAsia"/>
               </w:rPr>
-              <w:t>4</w:t>
+              <w:t>255</w:t>
             </w:r>
           </w:p>
         </w:tc>
@@ -11936,7 +11770,7 @@
               <w:rPr>
                 <w:rFonts w:hint="eastAsia"/>
               </w:rPr>
-              <w:t>yes</w:t>
+              <w:t>No</w:t>
             </w:r>
           </w:p>
         </w:tc>
@@ -11954,49 +11788,7 @@
               <w:rPr>
                 <w:rFonts w:hint="eastAsia"/>
               </w:rPr>
-              <w:t>0-</w:t>
-            </w:r>
-            <w:r>
-              <w:rPr>
-                <w:rFonts w:hint="eastAsia"/>
-              </w:rPr>
-              <w:t>正常，</w:t>
-            </w:r>
-            <w:r>
-              <w:rPr>
-                <w:rFonts w:hint="eastAsia"/>
-              </w:rPr>
-              <w:t>1-</w:t>
-            </w:r>
-            <w:r>
-              <w:rPr>
-                <w:rFonts w:hint="eastAsia"/>
-              </w:rPr>
-              <w:t>申请退赛，</w:t>
-            </w:r>
-            <w:r>
-              <w:rPr>
-                <w:rFonts w:hint="eastAsia"/>
-              </w:rPr>
-              <w:t>2-</w:t>
-            </w:r>
-            <w:r>
-              <w:rPr>
-                <w:rFonts w:hint="eastAsia"/>
-              </w:rPr>
-              <w:t>已经退赛，</w:t>
-            </w:r>
-            <w:r>
-              <w:rPr>
-                <w:rFonts w:hint="eastAsia"/>
-              </w:rPr>
-              <w:t>3-</w:t>
-            </w:r>
-            <w:r>
-              <w:rPr>
-                <w:rFonts w:hint="eastAsia"/>
-              </w:rPr>
-              <w:t>申请参赛</w:t>
+              <w:t>所属国家</w:t>
             </w:r>
           </w:p>
         </w:tc>
@@ -12017,7 +11809,7 @@
               <w:jc w:val="center"/>
             </w:pPr>
             <w:r>
-              <w:t>country</w:t>
+              <w:t>continent</w:t>
             </w:r>
           </w:p>
         </w:tc>
@@ -12089,7 +11881,7 @@
               <w:rPr>
                 <w:rFonts w:hint="eastAsia"/>
               </w:rPr>
-              <w:t>所属国家</w:t>
+              <w:t>所属大洲</w:t>
             </w:r>
           </w:p>
         </w:tc>
@@ -12110,7 +11902,10 @@
               <w:jc w:val="center"/>
             </w:pPr>
             <w:r>
-              <w:t>continent</w:t>
+              <w:rPr>
+                <w:rFonts w:hint="eastAsia"/>
+              </w:rPr>
+              <w:t>memo</w:t>
             </w:r>
           </w:p>
         </w:tc>
@@ -12128,7 +11923,7 @@
               <w:rPr>
                 <w:rFonts w:hint="eastAsia"/>
               </w:rPr>
-              <w:t>varchar</w:t>
+              <w:t>text</w:t>
             </w:r>
           </w:p>
         </w:tc>
@@ -12146,7 +11941,7 @@
               <w:rPr>
                 <w:rFonts w:hint="eastAsia"/>
               </w:rPr>
-              <w:t>255</w:t>
+              <w:t>-</w:t>
             </w:r>
           </w:p>
         </w:tc>
@@ -12164,7 +11959,7 @@
               <w:rPr>
                 <w:rFonts w:hint="eastAsia"/>
               </w:rPr>
-              <w:t>No</w:t>
+              <w:t>yes</w:t>
             </w:r>
           </w:p>
         </w:tc>
@@ -12182,7 +11977,7 @@
               <w:rPr>
                 <w:rFonts w:hint="eastAsia"/>
               </w:rPr>
-              <w:t>所属大洲</w:t>
+              <w:t>俱乐部宣言</w:t>
             </w:r>
           </w:p>
         </w:tc>
@@ -12202,11 +11997,12 @@
               <w:pStyle w:val="af"/>
               <w:jc w:val="center"/>
             </w:pPr>
-            <w:r>
-              <w:rPr>
-                <w:rFonts w:hint="eastAsia"/>
-              </w:rPr>
-              <w:t>memo</w:t>
+            <w:bookmarkStart w:id="44" w:name="_Hlk331098583"/>
+            <w:r>
+              <w:rPr>
+                <w:rFonts w:hint="eastAsia"/>
+              </w:rPr>
+              <w:t>created_at</w:t>
             </w:r>
           </w:p>
         </w:tc>
@@ -12224,7 +12020,7 @@
               <w:rPr>
                 <w:rFonts w:hint="eastAsia"/>
               </w:rPr>
-              <w:t>text</w:t>
+              <w:t>datetime</w:t>
             </w:r>
           </w:p>
         </w:tc>
@@ -12242,30 +12038,30 @@
               <w:rPr>
                 <w:rFonts w:hint="eastAsia"/>
               </w:rPr>
+              <w:t>8</w:t>
+            </w:r>
+          </w:p>
+        </w:tc>
+        <w:tc>
+          <w:tcPr>
+            <w:tcW w:w="1014" w:type="dxa"/>
+          </w:tcPr>
+          <w:p>
+            <w:pPr>
+              <w:pStyle w:val="af"/>
+              <w:jc w:val="center"/>
+              <w:cnfStyle w:val="000000010000" w:firstRow="0" w:lastRow="0" w:firstColumn="0" w:lastColumn="0" w:oddVBand="0" w:evenVBand="0" w:oddHBand="0" w:evenHBand="1" w:firstRowFirstColumn="0" w:firstRowLastColumn="0" w:lastRowFirstColumn="0" w:lastRowLastColumn="0"/>
+            </w:pPr>
+            <w:r>
+              <w:rPr>
+                <w:rFonts w:hint="eastAsia"/>
+              </w:rPr>
               <w:t>-</w:t>
             </w:r>
           </w:p>
         </w:tc>
         <w:tc>
           <w:tcPr>
-            <w:tcW w:w="1014" w:type="dxa"/>
-          </w:tcPr>
-          <w:p>
-            <w:pPr>
-              <w:pStyle w:val="af"/>
-              <w:jc w:val="center"/>
-              <w:cnfStyle w:val="000000010000" w:firstRow="0" w:lastRow="0" w:firstColumn="0" w:lastColumn="0" w:oddVBand="0" w:evenVBand="0" w:oddHBand="0" w:evenHBand="1" w:firstRowFirstColumn="0" w:firstRowLastColumn="0" w:lastRowFirstColumn="0" w:lastRowLastColumn="0"/>
-            </w:pPr>
-            <w:r>
-              <w:rPr>
-                <w:rFonts w:hint="eastAsia"/>
-              </w:rPr>
-              <w:t>yes</w:t>
-            </w:r>
-          </w:p>
-        </w:tc>
-        <w:tc>
-          <w:tcPr>
             <w:tcW w:w="3200" w:type="dxa"/>
           </w:tcPr>
           <w:p>
@@ -12278,7 +12074,7 @@
               <w:rPr>
                 <w:rFonts w:hint="eastAsia"/>
               </w:rPr>
-              <w:t>俱乐部宣言</w:t>
+              <w:t>创建时间</w:t>
             </w:r>
           </w:p>
         </w:tc>
@@ -12298,12 +12094,11 @@
               <w:pStyle w:val="af"/>
               <w:jc w:val="center"/>
             </w:pPr>
-            <w:bookmarkStart w:id="45" w:name="_Hlk331098583"/>
-            <w:r>
-              <w:rPr>
-                <w:rFonts w:hint="eastAsia"/>
-              </w:rPr>
-              <w:t>created_at</w:t>
+            <w:r>
+              <w:rPr>
+                <w:rFonts w:hint="eastAsia"/>
+              </w:rPr>
+              <w:t>updated_at</w:t>
             </w:r>
           </w:p>
         </w:tc>
@@ -12370,102 +12165,6 @@
               <w:pStyle w:val="af"/>
               <w:jc w:val="center"/>
               <w:cnfStyle w:val="000000100000" w:firstRow="0" w:lastRow="0" w:firstColumn="0" w:lastColumn="0" w:oddVBand="0" w:evenVBand="0" w:oddHBand="1" w:evenHBand="0" w:firstRowFirstColumn="0" w:firstRowLastColumn="0" w:lastRowFirstColumn="0" w:lastRowLastColumn="0"/>
-            </w:pPr>
-            <w:r>
-              <w:rPr>
-                <w:rFonts w:hint="eastAsia"/>
-              </w:rPr>
-              <w:t>创建时间</w:t>
-            </w:r>
-          </w:p>
-        </w:tc>
-      </w:tr>
-      <w:tr>
-        <w:trPr>
-          <w:cnfStyle w:val="000000010000" w:firstRow="0" w:lastRow="0" w:firstColumn="0" w:lastColumn="0" w:oddVBand="0" w:evenVBand="0" w:oddHBand="0" w:evenHBand="1" w:firstRowFirstColumn="0" w:firstRowLastColumn="0" w:lastRowFirstColumn="0" w:lastRowLastColumn="0"/>
-          <w:trHeight w:val="385"/>
-        </w:trPr>
-        <w:tc>
-          <w:tcPr>
-            <w:cnfStyle w:val="001000000000" w:firstRow="0" w:lastRow="0" w:firstColumn="1" w:lastColumn="0" w:oddVBand="0" w:evenVBand="0" w:oddHBand="0" w:evenHBand="0" w:firstRowFirstColumn="0" w:firstRowLastColumn="0" w:lastRowFirstColumn="0" w:lastRowLastColumn="0"/>
-            <w:tcW w:w="1693" w:type="dxa"/>
-          </w:tcPr>
-          <w:p>
-            <w:pPr>
-              <w:pStyle w:val="af"/>
-              <w:jc w:val="center"/>
-            </w:pPr>
-            <w:r>
-              <w:rPr>
-                <w:rFonts w:hint="eastAsia"/>
-              </w:rPr>
-              <w:t>updated_at</w:t>
-            </w:r>
-          </w:p>
-        </w:tc>
-        <w:tc>
-          <w:tcPr>
-            <w:tcW w:w="1693" w:type="dxa"/>
-          </w:tcPr>
-          <w:p>
-            <w:pPr>
-              <w:pStyle w:val="af"/>
-              <w:jc w:val="center"/>
-              <w:cnfStyle w:val="000000010000" w:firstRow="0" w:lastRow="0" w:firstColumn="0" w:lastColumn="0" w:oddVBand="0" w:evenVBand="0" w:oddHBand="0" w:evenHBand="1" w:firstRowFirstColumn="0" w:firstRowLastColumn="0" w:lastRowFirstColumn="0" w:lastRowLastColumn="0"/>
-            </w:pPr>
-            <w:r>
-              <w:rPr>
-                <w:rFonts w:hint="eastAsia"/>
-              </w:rPr>
-              <w:t>datetime</w:t>
-            </w:r>
-          </w:p>
-        </w:tc>
-        <w:tc>
-          <w:tcPr>
-            <w:tcW w:w="865" w:type="dxa"/>
-          </w:tcPr>
-          <w:p>
-            <w:pPr>
-              <w:pStyle w:val="af"/>
-              <w:jc w:val="center"/>
-              <w:cnfStyle w:val="000000010000" w:firstRow="0" w:lastRow="0" w:firstColumn="0" w:lastColumn="0" w:oddVBand="0" w:evenVBand="0" w:oddHBand="0" w:evenHBand="1" w:firstRowFirstColumn="0" w:firstRowLastColumn="0" w:lastRowFirstColumn="0" w:lastRowLastColumn="0"/>
-            </w:pPr>
-            <w:r>
-              <w:rPr>
-                <w:rFonts w:hint="eastAsia"/>
-              </w:rPr>
-              <w:t>8</w:t>
-            </w:r>
-          </w:p>
-        </w:tc>
-        <w:tc>
-          <w:tcPr>
-            <w:tcW w:w="1014" w:type="dxa"/>
-          </w:tcPr>
-          <w:p>
-            <w:pPr>
-              <w:pStyle w:val="af"/>
-              <w:jc w:val="center"/>
-              <w:cnfStyle w:val="000000010000" w:firstRow="0" w:lastRow="0" w:firstColumn="0" w:lastColumn="0" w:oddVBand="0" w:evenVBand="0" w:oddHBand="0" w:evenHBand="1" w:firstRowFirstColumn="0" w:firstRowLastColumn="0" w:lastRowFirstColumn="0" w:lastRowLastColumn="0"/>
-            </w:pPr>
-            <w:r>
-              <w:rPr>
-                <w:rFonts w:hint="eastAsia"/>
-              </w:rPr>
-              <w:t>-</w:t>
-            </w:r>
-          </w:p>
-        </w:tc>
-        <w:tc>
-          <w:tcPr>
-            <w:tcW w:w="3200" w:type="dxa"/>
-          </w:tcPr>
-          <w:p>
-            <w:pPr>
-              <w:pStyle w:val="af"/>
-              <w:jc w:val="center"/>
-              <w:cnfStyle w:val="000000010000" w:firstRow="0" w:lastRow="0" w:firstColumn="0" w:lastColumn="0" w:oddVBand="0" w:evenVBand="0" w:oddHBand="0" w:evenHBand="1" w:firstRowFirstColumn="0" w:firstRowLastColumn="0" w:lastRowFirstColumn="0" w:lastRowLastColumn="0"/>
             </w:pPr>
             <w:r>
               <w:rPr>
@@ -12477,7 +12176,7 @@
         </w:tc>
       </w:tr>
     </w:tbl>
-    <w:bookmarkEnd w:id="45"/>
+    <w:bookmarkEnd w:id="44"/>
     <w:p>
       <w:pPr>
         <w:jc w:val="center"/>
@@ -12510,7 +12209,7 @@
       <w:pPr>
         <w:pStyle w:val="3"/>
       </w:pPr>
-      <w:bookmarkStart w:id="46" w:name="_Toc331194218"/>
+      <w:bookmarkStart w:id="45" w:name="_Toc331194218"/>
       <w:r>
         <w:rPr>
           <w:rFonts w:hint="eastAsia"/>
@@ -12526,7 +12225,7 @@
       <w:r>
         <w:t>tandings</w:t>
       </w:r>
-      <w:bookmarkEnd w:id="46"/>
+      <w:bookmarkEnd w:id="45"/>
     </w:p>
     <w:tbl>
       <w:tblPr>
@@ -12557,7 +12256,7 @@
               <w:pStyle w:val="af"/>
               <w:jc w:val="center"/>
             </w:pPr>
-            <w:bookmarkStart w:id="47" w:name="OLE_LINK5"/>
+            <w:bookmarkStart w:id="46" w:name="OLE_LINK5"/>
             <w:r>
               <w:rPr>
                 <w:rFonts w:hint="eastAsia"/>
@@ -13657,7 +13356,7 @@
         </w:tc>
       </w:tr>
     </w:tbl>
-    <w:bookmarkEnd w:id="47"/>
+    <w:bookmarkEnd w:id="46"/>
     <w:p>
       <w:pPr>
         <w:jc w:val="center"/>
@@ -13684,7 +13383,7 @@
       <w:pPr>
         <w:pStyle w:val="3"/>
       </w:pPr>
-      <w:bookmarkStart w:id="48" w:name="_Toc331194219"/>
+      <w:bookmarkStart w:id="47" w:name="_Toc331194219"/>
       <w:r>
         <w:rPr>
           <w:rFonts w:hint="eastAsia"/>
@@ -13697,8 +13396,8 @@
         </w:rPr>
         <w:t>pesxp_league_</w:t>
       </w:r>
-      <w:bookmarkStart w:id="49" w:name="OLE_LINK21"/>
-      <w:bookmarkStart w:id="50" w:name="OLE_LINK22"/>
+      <w:bookmarkStart w:id="48" w:name="OLE_LINK21"/>
+      <w:bookmarkStart w:id="49" w:name="OLE_LINK22"/>
       <w:r>
         <w:rPr>
           <w:rFonts w:hint="eastAsia"/>
@@ -13714,9 +13413,9 @@
         </w:rPr>
         <w:t>s</w:t>
       </w:r>
+      <w:bookmarkEnd w:id="47"/>
       <w:bookmarkEnd w:id="48"/>
       <w:bookmarkEnd w:id="49"/>
-      <w:bookmarkEnd w:id="50"/>
     </w:p>
     <w:tbl>
       <w:tblPr>
@@ -13957,16 +13656,16 @@
               <w:jc w:val="center"/>
               <w:cnfStyle w:val="000000010000" w:firstRow="0" w:lastRow="0" w:firstColumn="0" w:lastColumn="0" w:oddVBand="0" w:evenVBand="0" w:oddHBand="0" w:evenHBand="1" w:firstRowFirstColumn="0" w:firstRowLastColumn="0" w:lastRowFirstColumn="0" w:lastRowLastColumn="0"/>
             </w:pPr>
-            <w:bookmarkStart w:id="51" w:name="OLE_LINK14"/>
-            <w:bookmarkStart w:id="52" w:name="OLE_LINK15"/>
+            <w:bookmarkStart w:id="50" w:name="OLE_LINK14"/>
+            <w:bookmarkStart w:id="51" w:name="OLE_LINK15"/>
             <w:r>
               <w:rPr>
                 <w:rFonts w:hint="eastAsia"/>
               </w:rPr>
               <w:t>bigint</w:t>
             </w:r>
+            <w:bookmarkEnd w:id="50"/>
             <w:bookmarkEnd w:id="51"/>
-            <w:bookmarkEnd w:id="52"/>
           </w:p>
         </w:tc>
         <w:tc>
@@ -14045,16 +13744,16 @@
               <w:pStyle w:val="af"/>
               <w:jc w:val="center"/>
             </w:pPr>
-            <w:bookmarkStart w:id="53" w:name="OLE_LINK18"/>
-            <w:bookmarkStart w:id="54" w:name="OLE_LINK19"/>
+            <w:bookmarkStart w:id="52" w:name="OLE_LINK18"/>
+            <w:bookmarkStart w:id="53" w:name="OLE_LINK19"/>
             <w:r>
               <w:rPr>
                 <w:rFonts w:hint="eastAsia"/>
               </w:rPr>
               <w:t>home_club</w:t>
             </w:r>
+            <w:bookmarkEnd w:id="52"/>
             <w:bookmarkEnd w:id="53"/>
-            <w:bookmarkEnd w:id="54"/>
             <w:r>
               <w:rPr>
                 <w:rFonts w:hint="eastAsia"/>
@@ -14667,8 +14366,8 @@
               <w:pStyle w:val="af"/>
               <w:jc w:val="center"/>
             </w:pPr>
-            <w:bookmarkStart w:id="55" w:name="OLE_LINK20"/>
-            <w:bookmarkStart w:id="56" w:name="_Hlk331104187"/>
+            <w:bookmarkStart w:id="54" w:name="OLE_LINK20"/>
+            <w:bookmarkStart w:id="55" w:name="_Hlk331104187"/>
             <w:r>
               <w:rPr>
                 <w:rFonts w:hint="eastAsia"/>
@@ -14678,7 +14377,7 @@
             <w:r>
               <w:t xml:space="preserve"> goals</w:t>
             </w:r>
-            <w:bookmarkEnd w:id="55"/>
+            <w:bookmarkEnd w:id="54"/>
           </w:p>
         </w:tc>
         <w:tc>
@@ -14853,7 +14552,7 @@
           </w:p>
         </w:tc>
       </w:tr>
-      <w:bookmarkEnd w:id="56"/>
+      <w:bookmarkEnd w:id="55"/>
       <w:tr>
         <w:trPr>
           <w:cnfStyle w:val="000000100000" w:firstRow="0" w:lastRow="0" w:firstColumn="0" w:lastColumn="0" w:oddVBand="0" w:evenVBand="0" w:oddHBand="1" w:evenHBand="0" w:firstRowFirstColumn="0" w:firstRowLastColumn="0" w:lastRowFirstColumn="0" w:lastRowLastColumn="0"/>
@@ -15010,7 +14709,7 @@
               <w:pStyle w:val="af"/>
               <w:jc w:val="center"/>
             </w:pPr>
-            <w:bookmarkStart w:id="57" w:name="_Hlk331104818"/>
+            <w:bookmarkStart w:id="56" w:name="_Hlk331104818"/>
             <w:r>
               <w:rPr>
                 <w:rFonts w:hint="eastAsia"/>
@@ -15189,7 +14888,7 @@
         </w:tc>
       </w:tr>
     </w:tbl>
-    <w:bookmarkEnd w:id="57"/>
+    <w:bookmarkEnd w:id="56"/>
     <w:p>
       <w:pPr>
         <w:jc w:val="center"/>
@@ -15216,7 +14915,7 @@
       <w:pPr>
         <w:pStyle w:val="3"/>
       </w:pPr>
-      <w:bookmarkStart w:id="58" w:name="_Toc331194220"/>
+      <w:bookmarkStart w:id="57" w:name="_Toc331194220"/>
       <w:r>
         <w:rPr>
           <w:rFonts w:hint="eastAsia"/>
@@ -15229,7 +14928,7 @@
         </w:rPr>
         <w:t>pesxp_league_reported_results</w:t>
       </w:r>
-      <w:bookmarkEnd w:id="58"/>
+      <w:bookmarkEnd w:id="57"/>
     </w:p>
     <w:tbl>
       <w:tblPr>
@@ -15764,16 +15463,16 @@
               </w:rPr>
               <w:t>home_club_</w:t>
             </w:r>
-            <w:bookmarkStart w:id="59" w:name="OLE_LINK16"/>
-            <w:bookmarkStart w:id="60" w:name="OLE_LINK17"/>
+            <w:bookmarkStart w:id="58" w:name="OLE_LINK16"/>
+            <w:bookmarkStart w:id="59" w:name="OLE_LINK17"/>
             <w:r>
               <w:rPr>
                 <w:rFonts w:hint="eastAsia"/>
               </w:rPr>
               <w:t>goals</w:t>
             </w:r>
+            <w:bookmarkEnd w:id="58"/>
             <w:bookmarkEnd w:id="59"/>
-            <w:bookmarkEnd w:id="60"/>
           </w:p>
         </w:tc>
         <w:tc>
@@ -16526,7 +16225,7 @@
       <w:pPr>
         <w:pStyle w:val="3"/>
       </w:pPr>
-      <w:bookmarkStart w:id="61" w:name="_Toc331194221"/>
+      <w:bookmarkStart w:id="60" w:name="_Toc331194221"/>
       <w:r>
         <w:rPr>
           <w:rFonts w:hint="eastAsia"/>
@@ -16539,7 +16238,7 @@
         </w:rPr>
         <w:t>pesxp_league_players</w:t>
       </w:r>
-      <w:bookmarkEnd w:id="61"/>
+      <w:bookmarkEnd w:id="60"/>
     </w:p>
     <w:tbl>
       <w:tblPr>
@@ -16570,9 +16269,9 @@
               <w:pStyle w:val="af"/>
               <w:jc w:val="center"/>
             </w:pPr>
-            <w:bookmarkStart w:id="62" w:name="OLE_LINK6"/>
-            <w:bookmarkStart w:id="63" w:name="OLE_LINK7"/>
-            <w:bookmarkStart w:id="64" w:name="OLE_LINK27"/>
+            <w:bookmarkStart w:id="61" w:name="OLE_LINK6"/>
+            <w:bookmarkStart w:id="62" w:name="OLE_LINK7"/>
+            <w:bookmarkStart w:id="63" w:name="OLE_LINK27"/>
             <w:r>
               <w:rPr>
                 <w:rFonts w:hint="eastAsia"/>
@@ -17537,9 +17236,9 @@
         </w:tc>
       </w:tr>
     </w:tbl>
+    <w:bookmarkEnd w:id="61"/>
     <w:bookmarkEnd w:id="62"/>
     <w:bookmarkEnd w:id="63"/>
-    <w:bookmarkEnd w:id="64"/>
     <w:p>
       <w:pPr>
         <w:jc w:val="center"/>
@@ -17558,6 +17257,11 @@
       </w:r>
     </w:p>
     <w:p>
+      <w:pPr>
+        <w:rPr>
+          <w:rFonts w:hint="eastAsia"/>
+        </w:rPr>
+      </w:pPr>
       <w:r>
         <w:rPr>
           <w:rFonts w:hint="eastAsia"/>
@@ -17576,6 +17280,10 @@
         </w:rPr>
         <w:t>进行关联</w:t>
       </w:r>
+    </w:p>
+    <w:p>
+      <w:bookmarkStart w:id="64" w:name="_GoBack"/>
+      <w:bookmarkEnd w:id="64"/>
     </w:p>
     <w:p>
       <w:pPr>
@@ -23230,17 +22938,11 @@
     <w:p>
       <w:pPr>
         <w:ind w:firstLineChars="200" w:firstLine="440"/>
-        <w:rPr>
-          <w:rFonts w:hint="eastAsia"/>
-        </w:rPr>
       </w:pPr>
     </w:p>
     <w:p>
       <w:pPr>
         <w:pStyle w:val="2"/>
-        <w:rPr>
-          <w:rFonts w:hint="eastAsia"/>
-        </w:rPr>
       </w:pPr>
       <w:bookmarkStart w:id="71" w:name="_Toc331194226"/>
       <w:r>
@@ -23254,9 +22956,6 @@
     <w:p>
       <w:pPr>
         <w:pStyle w:val="3"/>
-        <w:rPr>
-          <w:rFonts w:hint="eastAsia"/>
-        </w:rPr>
       </w:pPr>
       <w:bookmarkStart w:id="72" w:name="_Toc331194227"/>
       <w:r>
@@ -23505,9 +23204,6 @@
             <w:pPr>
               <w:pStyle w:val="af"/>
               <w:jc w:val="center"/>
-              <w:rPr>
-                <w:rFonts w:hint="eastAsia"/>
-              </w:rPr>
             </w:pPr>
             <w:r>
               <w:rPr>
@@ -23526,9 +23222,6 @@
               <w:pStyle w:val="af"/>
               <w:jc w:val="center"/>
               <w:cnfStyle w:val="000000010000" w:firstRow="0" w:lastRow="0" w:firstColumn="0" w:lastColumn="0" w:oddVBand="0" w:evenVBand="0" w:oddHBand="0" w:evenHBand="1" w:firstRowFirstColumn="0" w:firstRowLastColumn="0" w:lastRowFirstColumn="0" w:lastRowLastColumn="0"/>
-              <w:rPr>
-                <w:rFonts w:hint="eastAsia"/>
-              </w:rPr>
             </w:pPr>
             <w:r>
               <w:rPr>
@@ -23547,9 +23240,6 @@
               <w:pStyle w:val="af"/>
               <w:jc w:val="center"/>
               <w:cnfStyle w:val="000000010000" w:firstRow="0" w:lastRow="0" w:firstColumn="0" w:lastColumn="0" w:oddVBand="0" w:evenVBand="0" w:oddHBand="0" w:evenHBand="1" w:firstRowFirstColumn="0" w:firstRowLastColumn="0" w:lastRowFirstColumn="0" w:lastRowLastColumn="0"/>
-              <w:rPr>
-                <w:rFonts w:hint="eastAsia"/>
-              </w:rPr>
             </w:pPr>
             <w:r>
               <w:rPr>
@@ -23568,9 +23258,6 @@
               <w:pStyle w:val="af"/>
               <w:jc w:val="center"/>
               <w:cnfStyle w:val="000000010000" w:firstRow="0" w:lastRow="0" w:firstColumn="0" w:lastColumn="0" w:oddVBand="0" w:evenVBand="0" w:oddHBand="0" w:evenHBand="1" w:firstRowFirstColumn="0" w:firstRowLastColumn="0" w:lastRowFirstColumn="0" w:lastRowLastColumn="0"/>
-              <w:rPr>
-                <w:rFonts w:hint="eastAsia"/>
-              </w:rPr>
             </w:pPr>
             <w:r>
               <w:rPr>
@@ -23589,9 +23276,6 @@
               <w:pStyle w:val="af"/>
               <w:jc w:val="center"/>
               <w:cnfStyle w:val="000000010000" w:firstRow="0" w:lastRow="0" w:firstColumn="0" w:lastColumn="0" w:oddVBand="0" w:evenVBand="0" w:oddHBand="0" w:evenHBand="1" w:firstRowFirstColumn="0" w:firstRowLastColumn="0" w:lastRowFirstColumn="0" w:lastRowLastColumn="0"/>
-              <w:rPr>
-                <w:rFonts w:hint="eastAsia"/>
-              </w:rPr>
             </w:pPr>
             <w:r>
               <w:rPr>
@@ -23724,9 +23408,6 @@
             <w:pPr>
               <w:pStyle w:val="af"/>
               <w:jc w:val="center"/>
-              <w:rPr>
-                <w:rFonts w:hint="eastAsia"/>
-              </w:rPr>
             </w:pPr>
             <w:r>
               <w:rPr>
@@ -23745,9 +23426,6 @@
               <w:pStyle w:val="af"/>
               <w:jc w:val="center"/>
               <w:cnfStyle w:val="000000010000" w:firstRow="0" w:lastRow="0" w:firstColumn="0" w:lastColumn="0" w:oddVBand="0" w:evenVBand="0" w:oddHBand="0" w:evenHBand="1" w:firstRowFirstColumn="0" w:firstRowLastColumn="0" w:lastRowFirstColumn="0" w:lastRowLastColumn="0"/>
-              <w:rPr>
-                <w:rFonts w:hint="eastAsia"/>
-              </w:rPr>
             </w:pPr>
             <w:r>
               <w:rPr>
@@ -23766,9 +23444,6 @@
               <w:pStyle w:val="af"/>
               <w:jc w:val="center"/>
               <w:cnfStyle w:val="000000010000" w:firstRow="0" w:lastRow="0" w:firstColumn="0" w:lastColumn="0" w:oddVBand="0" w:evenVBand="0" w:oddHBand="0" w:evenHBand="1" w:firstRowFirstColumn="0" w:firstRowLastColumn="0" w:lastRowFirstColumn="0" w:lastRowLastColumn="0"/>
-              <w:rPr>
-                <w:rFonts w:hint="eastAsia"/>
-              </w:rPr>
             </w:pPr>
             <w:r>
               <w:rPr>
@@ -23787,9 +23462,6 @@
               <w:pStyle w:val="af"/>
               <w:jc w:val="center"/>
               <w:cnfStyle w:val="000000010000" w:firstRow="0" w:lastRow="0" w:firstColumn="0" w:lastColumn="0" w:oddVBand="0" w:evenVBand="0" w:oddHBand="0" w:evenHBand="1" w:firstRowFirstColumn="0" w:firstRowLastColumn="0" w:lastRowFirstColumn="0" w:lastRowLastColumn="0"/>
-              <w:rPr>
-                <w:rFonts w:hint="eastAsia"/>
-              </w:rPr>
             </w:pPr>
             <w:r>
               <w:rPr>
@@ -23808,9 +23480,6 @@
               <w:pStyle w:val="af"/>
               <w:jc w:val="center"/>
               <w:cnfStyle w:val="000000010000" w:firstRow="0" w:lastRow="0" w:firstColumn="0" w:lastColumn="0" w:oddVBand="0" w:evenVBand="0" w:oddHBand="0" w:evenHBand="1" w:firstRowFirstColumn="0" w:firstRowLastColumn="0" w:lastRowFirstColumn="0" w:lastRowLastColumn="0"/>
-              <w:rPr>
-                <w:rFonts w:hint="eastAsia"/>
-              </w:rPr>
             </w:pPr>
             <w:r>
               <w:rPr>
@@ -23835,9 +23504,6 @@
             <w:pPr>
               <w:pStyle w:val="af"/>
               <w:jc w:val="center"/>
-              <w:rPr>
-                <w:rFonts w:hint="eastAsia"/>
-              </w:rPr>
             </w:pPr>
             <w:r>
               <w:rPr>
@@ -23856,9 +23522,6 @@
               <w:pStyle w:val="af"/>
               <w:jc w:val="center"/>
               <w:cnfStyle w:val="000000100000" w:firstRow="0" w:lastRow="0" w:firstColumn="0" w:lastColumn="0" w:oddVBand="0" w:evenVBand="0" w:oddHBand="1" w:evenHBand="0" w:firstRowFirstColumn="0" w:firstRowLastColumn="0" w:lastRowFirstColumn="0" w:lastRowLastColumn="0"/>
-              <w:rPr>
-                <w:rFonts w:hint="eastAsia"/>
-              </w:rPr>
             </w:pPr>
             <w:r>
               <w:rPr>
@@ -23877,9 +23540,6 @@
               <w:pStyle w:val="af"/>
               <w:jc w:val="center"/>
               <w:cnfStyle w:val="000000100000" w:firstRow="0" w:lastRow="0" w:firstColumn="0" w:lastColumn="0" w:oddVBand="0" w:evenVBand="0" w:oddHBand="1" w:evenHBand="0" w:firstRowFirstColumn="0" w:firstRowLastColumn="0" w:lastRowFirstColumn="0" w:lastRowLastColumn="0"/>
-              <w:rPr>
-                <w:rFonts w:hint="eastAsia"/>
-              </w:rPr>
             </w:pPr>
             <w:r>
               <w:rPr>
@@ -23898,9 +23558,6 @@
               <w:pStyle w:val="af"/>
               <w:jc w:val="center"/>
               <w:cnfStyle w:val="000000100000" w:firstRow="0" w:lastRow="0" w:firstColumn="0" w:lastColumn="0" w:oddVBand="0" w:evenVBand="0" w:oddHBand="1" w:evenHBand="0" w:firstRowFirstColumn="0" w:firstRowLastColumn="0" w:lastRowFirstColumn="0" w:lastRowLastColumn="0"/>
-              <w:rPr>
-                <w:rFonts w:hint="eastAsia"/>
-              </w:rPr>
             </w:pPr>
             <w:r>
               <w:rPr>
@@ -23919,9 +23576,6 @@
               <w:pStyle w:val="af"/>
               <w:jc w:val="center"/>
               <w:cnfStyle w:val="000000100000" w:firstRow="0" w:lastRow="0" w:firstColumn="0" w:lastColumn="0" w:oddVBand="0" w:evenVBand="0" w:oddHBand="1" w:evenHBand="0" w:firstRowFirstColumn="0" w:firstRowLastColumn="0" w:lastRowFirstColumn="0" w:lastRowLastColumn="0"/>
-              <w:rPr>
-                <w:rFonts w:hint="eastAsia"/>
-              </w:rPr>
             </w:pPr>
             <w:r>
               <w:rPr>
@@ -23946,9 +23600,6 @@
             <w:pPr>
               <w:pStyle w:val="af"/>
               <w:jc w:val="center"/>
-              <w:rPr>
-                <w:rFonts w:hint="eastAsia"/>
-              </w:rPr>
             </w:pPr>
             <w:r>
               <w:rPr>
@@ -23970,9 +23621,6 @@
               <w:pStyle w:val="af"/>
               <w:jc w:val="center"/>
               <w:cnfStyle w:val="000000010000" w:firstRow="0" w:lastRow="0" w:firstColumn="0" w:lastColumn="0" w:oddVBand="0" w:evenVBand="0" w:oddHBand="0" w:evenHBand="1" w:firstRowFirstColumn="0" w:firstRowLastColumn="0" w:lastRowFirstColumn="0" w:lastRowLastColumn="0"/>
-              <w:rPr>
-                <w:rFonts w:hint="eastAsia"/>
-              </w:rPr>
             </w:pPr>
             <w:r>
               <w:rPr>
@@ -23991,9 +23639,6 @@
               <w:pStyle w:val="af"/>
               <w:jc w:val="center"/>
               <w:cnfStyle w:val="000000010000" w:firstRow="0" w:lastRow="0" w:firstColumn="0" w:lastColumn="0" w:oddVBand="0" w:evenVBand="0" w:oddHBand="0" w:evenHBand="1" w:firstRowFirstColumn="0" w:firstRowLastColumn="0" w:lastRowFirstColumn="0" w:lastRowLastColumn="0"/>
-              <w:rPr>
-                <w:rFonts w:hint="eastAsia"/>
-              </w:rPr>
             </w:pPr>
             <w:r>
               <w:rPr>
@@ -24012,9 +23657,6 @@
               <w:pStyle w:val="af"/>
               <w:jc w:val="center"/>
               <w:cnfStyle w:val="000000010000" w:firstRow="0" w:lastRow="0" w:firstColumn="0" w:lastColumn="0" w:oddVBand="0" w:evenVBand="0" w:oddHBand="0" w:evenHBand="1" w:firstRowFirstColumn="0" w:firstRowLastColumn="0" w:lastRowFirstColumn="0" w:lastRowLastColumn="0"/>
-              <w:rPr>
-                <w:rFonts w:hint="eastAsia"/>
-              </w:rPr>
             </w:pPr>
             <w:r>
               <w:rPr>
@@ -24033,9 +23675,6 @@
               <w:pStyle w:val="af"/>
               <w:jc w:val="center"/>
               <w:cnfStyle w:val="000000010000" w:firstRow="0" w:lastRow="0" w:firstColumn="0" w:lastColumn="0" w:oddVBand="0" w:evenVBand="0" w:oddHBand="0" w:evenHBand="1" w:firstRowFirstColumn="0" w:firstRowLastColumn="0" w:lastRowFirstColumn="0" w:lastRowLastColumn="0"/>
-              <w:rPr>
-                <w:rFonts w:hint="eastAsia"/>
-              </w:rPr>
             </w:pPr>
             <w:r>
               <w:rPr>
@@ -25036,7 +24675,7 @@
         </w:rPr>
         <w:t>程序模块</w:t>
       </w:r>
-      <w:bookmarkEnd w:id="23"/>
+      <w:bookmarkEnd w:id="22"/>
       <w:bookmarkEnd w:id="74"/>
     </w:p>
     <w:p>
@@ -25522,10 +25161,7 @@
       <w:fldChar w:fldCharType="begin"/>
     </w:r>
     <w:r>
-      <w:instrText xml:space="preserve"> NUMPAGES   \</w:instrText>
-    </w:r>
-    <w:r>
-      <w:instrText xml:space="preserve">* MERGEFORMAT </w:instrText>
+      <w:instrText xml:space="preserve"> NUMPAGES   \* MERGEFORMAT </w:instrText>
     </w:r>
     <w:r>
       <w:fldChar w:fldCharType="separate"/>
@@ -28736,7 +28372,7 @@
 </file>
 
 <file path=customXml/itemProps1.xml><?xml version="1.0" encoding="utf-8"?>
-<ds:datastoreItem xmlns:ds="http://schemas.openxmlformats.org/officeDocument/2006/customXml" ds:itemID="{3C3B702C-DF80-48F4-B46B-890E41F73854}">
+<ds:datastoreItem xmlns:ds="http://schemas.openxmlformats.org/officeDocument/2006/customXml" ds:itemID="{92D2811F-569C-4C78-A170-FB8F7BEC2C57}">
   <ds:schemaRefs>
     <ds:schemaRef ds:uri="http://schemas.openxmlformats.org/officeDocument/2006/bibliography"/>
   </ds:schemaRefs>
